--- a/src/img/resume-kirti-developer.docx
+++ b/src/img/resume-kirti-developer.docx
@@ -250,7 +250,39 @@
         </w:r>
       </w:hyperlink>
       <w:r/>
-      <w:bookmarkEnd w:id="1"/>
+      <w:r>
+        <w:rPr>
+          <w:szCs w:val="24"/>
+        </w:rPr>
+      </w:r>
+      <w:r>
+        <w:rPr>
+          <w:rFonts w:ascii="Calibri" w:hAnsi="Calibri" w:cs="Calibri"/>
+          <w:sz w:val="28"/>
+          <w:szCs w:val="28"/>
+        </w:rPr>
+        <w:t xml:space="preserve"> </w:t>
+      </w:r>
+      <w:r>
+        <w:rPr>
+          <w:rFonts w:ascii="Calibri" w:hAnsi="Calibri" w:cs="Calibri"/>
+          <w:sz w:val="24"/>
+          <w:szCs w:val="24"/>
+        </w:rPr>
+        <w:t xml:space="preserve">| Portfolio: </w:t>
+      </w:r>
+      <w:hyperlink r:id="rId11" w:tooltip="https://kirti-portfolio.vercel.app/" w:history="1">
+        <w:r>
+          <w:rPr>
+            <w:rStyle w:val="819"/>
+            <w:rFonts w:ascii="Calibri" w:hAnsi="Calibri" w:cs="Calibri"/>
+            <w:sz w:val="24"/>
+            <w:szCs w:val="24"/>
+          </w:rPr>
+          <w:t xml:space="preserve">Kirti Portfolio</w:t>
+        </w:r>
+      </w:hyperlink>
+      <w:r/>
       <w:r/>
       <w:r/>
     </w:p>
@@ -2136,7 +2168,7 @@
         </w:rPr>
         <w:t xml:space="preserve"> | </w:t>
       </w:r>
-      <w:hyperlink r:id="rId11" w:tooltip="https://github.com/kirti18patel/crazy-tetris" w:history="1">
+      <w:hyperlink r:id="rId12" w:tooltip="https://github.com/kirti18patel/crazy-tetris" w:history="1">
         <w:r>
           <w:rPr>
             <w:rStyle w:val="819"/>
@@ -2155,7 +2187,7 @@
         </w:rPr>
         <w:t xml:space="preserve"> | </w:t>
       </w:r>
-      <w:hyperlink r:id="rId12" w:tooltip="https://crazy-tetrominos.herokuapp.com/" w:history="1">
+      <w:hyperlink r:id="rId13" w:tooltip="https://crazy-tetrominos.herokuapp.com/" w:history="1">
         <w:r>
           <w:rPr>
             <w:rStyle w:val="819"/>
@@ -2356,7 +2388,7 @@
         </w:rPr>
         <w:t xml:space="preserve"> | </w:t>
       </w:r>
-      <w:hyperlink r:id="rId13" w:tooltip="https://github.com/kirti18patel/tech-blog" w:history="1">
+      <w:hyperlink r:id="rId14" w:tooltip="https://github.com/kirti18patel/tech-blog" w:history="1">
         <w:r>
           <w:rPr>
             <w:rStyle w:val="819"/>
@@ -2555,7 +2587,7 @@
         </w:rPr>
         <w:t xml:space="preserve"> | </w:t>
       </w:r>
-      <w:hyperlink r:id="rId14" w:tooltip="https://github.com/Group05-Project02/waste-management" w:history="1">
+      <w:hyperlink r:id="rId15" w:tooltip="https://github.com/Group05-Project02/waste-management" w:history="1">
         <w:r>
           <w:rPr>
             <w:rStyle w:val="819"/>
@@ -2601,7 +2633,7 @@
         </w:rPr>
         <w:t xml:space="preserve"> | </w:t>
       </w:r>
-      <w:hyperlink r:id="rId15" w:tooltip="https://waste-management-project2.herokuapp.com/" w:history="1">
+      <w:hyperlink r:id="rId16" w:tooltip="https://waste-management-project2.herokuapp.com/" w:history="1">
         <w:r>
           <w:rPr>
             <w:rStyle w:val="819"/>
@@ -4232,7 +4264,7 @@
         </w:rPr>
         <w:t xml:space="preserve"> Patel – +1(514)574-8186 – </w:t>
       </w:r>
-      <w:hyperlink r:id="rId16" w:tooltip="mailto:kirti18patel@yahoo.com" w:history="1">
+      <w:hyperlink r:id="rId17" w:tooltip="mailto:kirti18patel@yahoo.com" w:history="1">
         <w:r>
           <w:rPr>
             <w:rStyle w:val="819"/>

--- a/src/img/resume-kirti-developer.docx
+++ b/src/img/resume-kirti-developer.docx
@@ -211,7 +211,7 @@
         </w:rPr>
         <w:t xml:space="preserve">: </w:t>
       </w:r>
-      <w:hyperlink r:id="rId9" w:tooltip="https://www.linkedin.com/in/kirtipatel18/" w:history="1">
+      <w:hyperlink r:id="rId11" w:tooltip="https://www.linkedin.com/in/kirtipatel18/" w:history="1">
         <w:r>
           <w:rPr>
             <w:rStyle w:val="819"/>
@@ -238,7 +238,7 @@
         </w:rPr>
         <w:t xml:space="preserve">| GitHub: </w:t>
       </w:r>
-      <w:hyperlink r:id="rId10" w:tooltip="https://github.com/kirti18patel" w:history="1">
+      <w:hyperlink r:id="rId12" w:tooltip="https://github.com/kirti18patel" w:history="1">
         <w:r>
           <w:rPr>
             <w:rStyle w:val="819"/>
@@ -249,12 +249,6 @@
           <w:t xml:space="preserve">Kirti Github</w:t>
         </w:r>
       </w:hyperlink>
-      <w:r/>
-      <w:r>
-        <w:rPr>
-          <w:szCs w:val="24"/>
-        </w:rPr>
-      </w:r>
       <w:r>
         <w:rPr>
           <w:rFonts w:ascii="Calibri" w:hAnsi="Calibri" w:cs="Calibri"/>
@@ -271,7 +265,7 @@
         </w:rPr>
         <w:t xml:space="preserve">| Portfolio: </w:t>
       </w:r>
-      <w:hyperlink r:id="rId11" w:tooltip="https://kirti-portfolio.vercel.app/" w:history="1">
+      <w:hyperlink r:id="rId13" w:tooltip="https://kirti-portfolio.vercel.app/" w:history="1">
         <w:r>
           <w:rPr>
             <w:rStyle w:val="819"/>
@@ -284,7 +278,6 @@
       </w:hyperlink>
       <w:r/>
       <w:r/>
-      <w:r/>
     </w:p>
     <w:p>
       <w:pPr>
@@ -375,45 +368,16 @@
           <w:szCs w:val="24"/>
           <w:shd w:val="clear" w:color="auto" w:fill="ffffff"/>
         </w:rPr>
-        <w:t xml:space="preserve">. Currently working as </w:t>
+        <w:t xml:space="preserve">.</w:t>
       </w:r>
       <w:r>
         <w:rPr>
           <w:rFonts w:ascii="Calibri" w:hAnsi="Calibri" w:cs="Calibri" w:asciiTheme="minorAscii" w:hAnsiTheme="minorAscii" w:cstheme="minorAscii"/>
-          <w:b/>
-          <w:bCs/>
           <w:sz w:val="24"/>
           <w:szCs w:val="24"/>
           <w:shd w:val="clear" w:color="auto" w:fill="ffffff"/>
         </w:rPr>
-        <w:t xml:space="preserve">Full Stack Web Developer</w:t>
-      </w:r>
-      <w:r>
-        <w:rPr>
-          <w:rFonts w:ascii="Calibri" w:hAnsi="Calibri" w:cs="Calibri" w:asciiTheme="minorAscii" w:hAnsiTheme="minorAscii" w:cstheme="minorAscii"/>
-          <w:sz w:val="24"/>
-          <w:szCs w:val="24"/>
-          <w:shd w:val="clear" w:color="auto" w:fill="ffffff"/>
-        </w:rPr>
-        <w:t xml:space="preserve"> at </w:t>
-      </w:r>
-      <w:r>
-        <w:rPr>
-          <w:rFonts w:ascii="Calibri" w:hAnsi="Calibri" w:cs="Calibri" w:asciiTheme="minorAscii" w:hAnsiTheme="minorAscii" w:cstheme="minorAscii"/>
-          <w:sz w:val="24"/>
-          <w:szCs w:val="24"/>
-          <w:shd w:val="clear" w:color="auto" w:fill="ffffff"/>
-        </w:rPr>
-        <w:t xml:space="preserve">Maket</w:t>
-      </w:r>
-      <w:r>
-        <w:rPr>
-          <w:rFonts w:ascii="Calibri" w:hAnsi="Calibri" w:cs="Calibri" w:asciiTheme="minorAscii" w:hAnsiTheme="minorAscii" w:cstheme="minorAscii"/>
-          <w:sz w:val="24"/>
-          <w:szCs w:val="24"/>
-          <w:shd w:val="clear" w:color="auto" w:fill="ffffff"/>
-        </w:rPr>
-        <w:t xml:space="preserve"> (Techstars’21). </w:t>
+        <w:t xml:space="preserve"> </w:t>
       </w:r>
       <w:bookmarkStart w:id="3" w:name="_Hlk83142782"/>
       <w:r>
@@ -1232,7 +1196,7 @@
           <w:sz w:val="24"/>
           <w:szCs w:val="24"/>
         </w:rPr>
-        <w:t xml:space="preserve">Full Stack Web Developer                                                                                                                     </w:t>
+        <w:t xml:space="preserve">Full Stack Web Developer                                                                                                          Nov </w:t>
       </w:r>
       <w:r>
         <w:rPr>
@@ -1243,7 +1207,7 @@
           <w:sz w:val="24"/>
           <w:szCs w:val="24"/>
         </w:rPr>
-        <w:t xml:space="preserve">2021 – Present</w:t>
+        <w:t xml:space="preserve">2021 – Nov 2022</w:t>
       </w:r>
       <w:r/>
     </w:p>
@@ -1430,6 +1394,182 @@
     </w:p>
     <w:p>
       <w:pPr>
+        <w:pStyle w:val="816"/>
+        <w:numPr>
+          <w:ilvl w:val="0"/>
+          <w:numId w:val="7"/>
+        </w:numPr>
+        <w:ind w:left="426" w:right="363" w:hanging="283"/>
+        <w:jc w:val="both"/>
+        <w:spacing w:before="2" w:beforeAutospacing="0" w:after="0" w:afterAutospacing="0" w:line="240" w:lineRule="auto"/>
+        <w:tabs>
+          <w:tab w:val="left" w:pos="709" w:leader="none"/>
+        </w:tabs>
+        <w:rPr>
+          <w:rFonts w:asciiTheme="minorAscii" w:hAnsiTheme="minorAscii" w:eastAsiaTheme="minorAscii" w:cstheme="minorAscii"/>
+          <w:sz w:val="24"/>
+          <w:szCs w:val="24"/>
+          <w:lang w:val="en-US"/>
+        </w:rPr>
+      </w:pPr>
+      <w:r>
+        <w:rPr>
+          <w:rFonts w:ascii="Calibri" w:hAnsi="Calibri" w:cs="Calibri"/>
+          <w:sz w:val="24"/>
+          <w:szCs w:val="24"/>
+          <w:highlight w:val="none"/>
+          <w:lang w:val="en-US"/>
+        </w:rPr>
+        <w:t xml:space="preserve">Skills Used : </w:t>
+      </w:r>
+      <w:r>
+        <w:rPr>
+          <w:rFonts w:ascii="Calibri" w:hAnsi="Calibri" w:cs="Calibri"/>
+          <w:sz w:val="24"/>
+          <w:szCs w:val="24"/>
+        </w:rPr>
+        <w:t xml:space="preserve">JavaScript, </w:t>
+      </w:r>
+      <w:r>
+        <w:rPr>
+          <w:rFonts w:ascii="Calibri" w:hAnsi="Calibri" w:cs="Calibri"/>
+          <w:sz w:val="24"/>
+          <w:szCs w:val="24"/>
+        </w:rPr>
+        <w:t xml:space="preserve">React.js</w:t>
+      </w:r>
+      <w:r>
+        <w:rPr>
+          <w:rFonts w:ascii="Calibri" w:hAnsi="Calibri" w:cs="Calibri"/>
+          <w:sz w:val="24"/>
+          <w:szCs w:val="24"/>
+        </w:rPr>
+        <w:t xml:space="preserve">, </w:t>
+      </w:r>
+      <w:r>
+        <w:rPr>
+          <w:rFonts w:ascii="Calibri" w:hAnsi="Calibri" w:cs="Calibri"/>
+          <w:sz w:val="24"/>
+          <w:szCs w:val="24"/>
+        </w:rPr>
+        <w:t xml:space="preserve">Next.js,</w:t>
+      </w:r>
+      <w:r>
+        <w:rPr>
+          <w:rFonts w:ascii="Calibri" w:hAnsi="Calibri" w:cs="Calibri"/>
+          <w:sz w:val="24"/>
+          <w:szCs w:val="24"/>
+        </w:rPr>
+        <w:t xml:space="preserve"> Material UI</w:t>
+      </w:r>
+      <w:r>
+        <w:rPr>
+          <w:rFonts w:ascii="Calibri" w:hAnsi="Calibri" w:cs="Calibri"/>
+          <w:sz w:val="24"/>
+          <w:szCs w:val="24"/>
+        </w:rPr>
+        <w:t xml:space="preserve">, </w:t>
+      </w:r>
+      <w:r>
+        <w:rPr>
+          <w:rFonts w:ascii="Calibri" w:hAnsi="Calibri" w:cs="Calibri"/>
+          <w:sz w:val="24"/>
+          <w:szCs w:val="24"/>
+        </w:rPr>
+        <w:t xml:space="preserve">JWT</w:t>
+      </w:r>
+      <w:r>
+        <w:rPr>
+          <w:rFonts w:ascii="Calibri" w:hAnsi="Calibri" w:cs="Calibri"/>
+          <w:sz w:val="24"/>
+          <w:szCs w:val="24"/>
+        </w:rPr>
+        <w:t xml:space="preserve">, Node.js</w:t>
+      </w:r>
+      <w:r>
+        <w:rPr>
+          <w:rFonts w:ascii="Calibri" w:hAnsi="Calibri" w:cs="Calibri"/>
+          <w:sz w:val="24"/>
+          <w:szCs w:val="24"/>
+        </w:rPr>
+        <w:t xml:space="preserve">, RESTful API’s</w:t>
+      </w:r>
+      <w:r>
+        <w:rPr>
+          <w:rFonts w:ascii="Calibri" w:hAnsi="Calibri" w:cs="Calibri"/>
+          <w:sz w:val="24"/>
+          <w:szCs w:val="24"/>
+        </w:rPr>
+        <w:t xml:space="preserve">,</w:t>
+      </w:r>
+      <w:r>
+        <w:rPr>
+          <w:rFonts w:ascii="Calibri" w:hAnsi="Calibri" w:cs="Calibri"/>
+          <w:sz w:val="24"/>
+          <w:szCs w:val="24"/>
+        </w:rPr>
+      </w:r>
+      <w:r>
+        <w:rPr>
+          <w:rFonts w:ascii="Calibri" w:hAnsi="Calibri" w:cs="Calibri"/>
+          <w:sz w:val="24"/>
+          <w:szCs w:val="24"/>
+        </w:rPr>
+        <w:t xml:space="preserve"> AWS,</w:t>
+      </w:r>
+      <w:r/>
+      <w:r>
+        <w:rPr>
+          <w:rFonts w:ascii="Calibri" w:hAnsi="Calibri" w:cs="Calibri"/>
+          <w:sz w:val="24"/>
+          <w:szCs w:val="24"/>
+        </w:rPr>
+        <w:t xml:space="preserve"> MongoDB</w:t>
+      </w:r>
+      <w:r>
+        <w:rPr>
+          <w:rFonts w:asciiTheme="minorAscii" w:hAnsiTheme="minorAscii" w:eastAsiaTheme="minorAscii" w:cstheme="minorAscii"/>
+          <w:sz w:val="24"/>
+          <w:szCs w:val="24"/>
+          <w:lang w:val="en-US"/>
+        </w:rPr>
+        <w:t xml:space="preserve">,</w:t>
+      </w:r>
+      <w:r>
+        <w:rPr>
+          <w:rFonts w:ascii="Calibri" w:hAnsi="Calibri" w:cs="Calibri"/>
+          <w:sz w:val="24"/>
+          <w:szCs w:val="24"/>
+        </w:rPr>
+        <w:t xml:space="preserve"> Sendgrid, Stripe, Firebase,</w:t>
+      </w:r>
+      <w:r>
+        <w:rPr>
+          <w:rFonts w:ascii="Calibri" w:hAnsi="Calibri" w:cs="Calibri"/>
+          <w:sz w:val="24"/>
+          <w:szCs w:val="24"/>
+        </w:rPr>
+        <w:t xml:space="preserve"> Google Analytics</w:t>
+      </w:r>
+      <w:r>
+        <w:rPr>
+          <w:rFonts w:ascii="Calibri" w:hAnsi="Calibri" w:cs="Calibri"/>
+          <w:sz w:val="24"/>
+          <w:szCs w:val="24"/>
+        </w:rPr>
+      </w:r>
+      <w:r>
+        <w:rPr>
+          <w:rFonts w:ascii="Calibri" w:hAnsi="Calibri" w:cs="Calibri"/>
+          <w:sz w:val="24"/>
+          <w:szCs w:val="24"/>
+          <w:highlight w:val="none"/>
+          <w:lang w:val="en-US"/>
+        </w:rPr>
+      </w:r>
+    </w:p>
+    <w:p>
+      <w:pPr>
         <w:pStyle w:val="808"/>
         <w:ind w:left="0" w:right="363"/>
         <w:jc w:val="both"/>
@@ -1486,7 +1626,7 @@
           <w:sz w:val="24"/>
           <w:szCs w:val="24"/>
         </w:rPr>
-        <w:t xml:space="preserve">Customer Service Representative                                                                                                            2020 – 2021</w:t>
+        <w:t xml:space="preserve">Customer Service Representative                                                                                              Oct 2020 – Nov 2021</w:t>
       </w:r>
       <w:r/>
     </w:p>
@@ -1685,7 +1825,7 @@
           <w:sz w:val="24"/>
           <w:szCs w:val="24"/>
         </w:rPr>
-        <w:t xml:space="preserve">                                                                                               </w:t>
+        <w:t xml:space="preserve">                                                                                Aug </w:t>
       </w:r>
       <w:r>
         <w:rPr>
@@ -1718,7 +1858,7 @@
           <w:sz w:val="24"/>
           <w:szCs w:val="24"/>
         </w:rPr>
-        <w:t xml:space="preserve"> – 20</w:t>
+        <w:t xml:space="preserve"> – Aug 20</w:t>
       </w:r>
       <w:r>
         <w:rPr>
@@ -1861,25 +2001,188 @@
     </w:p>
     <w:p>
       <w:pPr>
-        <w:pStyle w:val="808"/>
-        <w:ind w:left="0" w:right="363"/>
+        <w:pStyle w:val="816"/>
+        <w:numPr>
+          <w:ilvl w:val="0"/>
+          <w:numId w:val="5"/>
+        </w:numPr>
+        <w:ind w:left="426" w:right="363" w:hanging="283"/>
         <w:jc w:val="both"/>
-        <w:spacing w:before="2"/>
+        <w:spacing w:before="2" w:beforeAutospacing="0" w:after="0" w:afterAutospacing="0" w:line="240" w:lineRule="auto"/>
         <w:tabs>
           <w:tab w:val="left" w:pos="709" w:leader="none"/>
         </w:tabs>
         <w:rPr>
+          <w:rFonts w:asciiTheme="minorAscii" w:hAnsiTheme="minorAscii" w:eastAsiaTheme="minorAscii" w:cstheme="minorAscii"/>
+          <w:sz w:val="24"/>
+          <w:szCs w:val="24"/>
+          <w:lang w:val="en-US"/>
+        </w:rPr>
+      </w:pPr>
+      <w:r>
+        <w:rPr>
+          <w:rFonts w:ascii="Calibri" w:hAnsi="Calibri" w:cs="Calibri"/>
+          <w:sz w:val="24"/>
+          <w:szCs w:val="24"/>
+          <w:highlight w:val="none"/>
+          <w:lang w:val="en-US"/>
+        </w:rPr>
+        <w:t xml:space="preserve">Skills Used : </w:t>
+      </w:r>
+      <w:r>
+        <w:rPr>
+          <w:rFonts w:asciiTheme="minorAscii" w:hAnsiTheme="minorAscii" w:eastAsiaTheme="minorAscii" w:cstheme="minorAscii"/>
+          <w:sz w:val="24"/>
+          <w:szCs w:val="24"/>
+          <w:lang w:val="en-US"/>
+        </w:rPr>
+      </w:r>
+      <w:r>
+        <w:rPr>
+          <w:rFonts w:ascii="Calibri" w:hAnsi="Calibri" w:cs="Calibri"/>
+          <w:sz w:val="24"/>
+          <w:szCs w:val="24"/>
+        </w:rPr>
+        <w:t xml:space="preserve">JavaScript, </w:t>
+      </w:r>
+      <w:r>
+        <w:rPr>
+          <w:rFonts w:ascii="Calibri" w:hAnsi="Calibri" w:cs="Calibri"/>
+          <w:sz w:val="24"/>
+          <w:szCs w:val="24"/>
+        </w:rPr>
+        <w:t xml:space="preserve">React.js</w:t>
+      </w:r>
+      <w:r>
+        <w:rPr>
+          <w:rFonts w:ascii="Calibri" w:hAnsi="Calibri" w:cs="Calibri"/>
+          <w:sz w:val="24"/>
+          <w:szCs w:val="24"/>
+        </w:rPr>
+        <w:t xml:space="preserve">,</w:t>
+      </w:r>
+      <w:r>
+        <w:rPr>
+          <w:rFonts w:ascii="Calibri" w:hAnsi="Calibri" w:cs="Calibri"/>
+          <w:sz w:val="24"/>
+          <w:szCs w:val="24"/>
+        </w:rPr>
+        <w:t xml:space="preserve"> </w:t>
+      </w:r>
+      <w:r>
+        <w:rPr>
+          <w:rFonts w:ascii="Calibri" w:hAnsi="Calibri" w:cs="Calibri"/>
+          <w:sz w:val="24"/>
+          <w:szCs w:val="24"/>
+        </w:rPr>
+        <w:t xml:space="preserve"> Express.js</w:t>
+      </w:r>
+      <w:r>
+        <w:rPr>
+          <w:rFonts w:ascii="Calibri" w:hAnsi="Calibri" w:cs="Calibri"/>
+          <w:sz w:val="24"/>
+          <w:szCs w:val="24"/>
+        </w:rPr>
+        <w:t xml:space="preserve">, Redux, </w:t>
+      </w:r>
+      <w:r/>
+      <w:r>
+        <w:rPr>
+          <w:rFonts w:ascii="Calibri" w:hAnsi="Calibri" w:cs="Calibri"/>
+          <w:sz w:val="24"/>
+          <w:szCs w:val="24"/>
+        </w:rPr>
+        <w:t xml:space="preserve"> Material UI</w:t>
+      </w:r>
+      <w:r>
+        <w:rPr>
+          <w:rFonts w:ascii="Calibri" w:hAnsi="Calibri" w:cs="Calibri"/>
+          <w:sz w:val="24"/>
+          <w:szCs w:val="24"/>
+        </w:rPr>
+        <w:t xml:space="preserve">,</w:t>
+      </w:r>
+      <w:r>
+        <w:rPr>
+          <w:rFonts w:ascii="Calibri" w:hAnsi="Calibri" w:cs="Calibri"/>
+          <w:sz w:val="24"/>
+          <w:szCs w:val="24"/>
+        </w:rPr>
+        <w:t xml:space="preserve"> Tailwind, </w:t>
+      </w:r>
+      <w:r>
+        <w:rPr>
+          <w:rFonts w:ascii="Calibri" w:hAnsi="Calibri" w:cs="Calibri"/>
+          <w:sz w:val="24"/>
+          <w:szCs w:val="24"/>
+        </w:rPr>
+        <w:t xml:space="preserve"> jQuery, Bootstrap,</w:t>
+      </w:r>
+      <w:r>
+        <w:rPr>
+          <w:rFonts w:ascii="Calibri" w:hAnsi="Calibri" w:cs="Calibri"/>
+          <w:sz w:val="24"/>
+          <w:szCs w:val="24"/>
+        </w:rPr>
+        <w:t xml:space="preserve"> Node.js</w:t>
+      </w:r>
+      <w:r>
+        <w:rPr>
+          <w:rFonts w:ascii="Calibri" w:hAnsi="Calibri" w:cs="Calibri"/>
+          <w:sz w:val="24"/>
+          <w:szCs w:val="24"/>
+        </w:rPr>
+        <w:t xml:space="preserve">, RESTful API’s</w:t>
+      </w:r>
+      <w:r>
+        <w:rPr>
+          <w:rFonts w:ascii="Calibri" w:hAnsi="Calibri" w:cs="Calibri"/>
+          <w:sz w:val="24"/>
+          <w:szCs w:val="24"/>
+        </w:rPr>
+        <w:t xml:space="preserve">,</w:t>
+      </w:r>
+      <w:r>
+        <w:rPr>
+          <w:rFonts w:asciiTheme="minorAscii" w:hAnsiTheme="minorAscii" w:eastAsiaTheme="minorAscii" w:cstheme="minorAscii"/>
+          <w:sz w:val="24"/>
+          <w:szCs w:val="24"/>
+          <w:lang w:val="en-US"/>
+        </w:rPr>
+        <w:t xml:space="preserve"> </w:t>
+      </w:r>
+      <w:r>
+        <w:rPr>
+          <w:rFonts w:ascii="Calibri" w:hAnsi="Calibri" w:cs="Calibri"/>
+          <w:sz w:val="24"/>
+          <w:szCs w:val="24"/>
+        </w:rPr>
+        <w:t xml:space="preserve"> </w:t>
+      </w:r>
+      <w:r>
+        <w:rPr>
+          <w:rFonts w:ascii="Calibri" w:hAnsi="Calibri" w:cs="Calibri"/>
+          <w:sz w:val="24"/>
+          <w:szCs w:val="24"/>
+        </w:rPr>
+        <w:t xml:space="preserve">MySQL, </w:t>
+      </w:r>
+      <w:r/>
+      <w:r>
+        <w:rPr>
+          <w:rFonts w:ascii="Calibri" w:hAnsi="Calibri" w:cs="Calibri"/>
+          <w:sz w:val="24"/>
+          <w:szCs w:val="24"/>
+        </w:rPr>
+        <w:t xml:space="preserve">MongoDB</w:t>
+      </w:r>
+      <w:r/>
+      <w:r>
+        <w:rPr>
           <w:rFonts w:ascii="Times New Roman" w:hAnsi="Times New Roman" w:cs="Times New Roman" w:eastAsia="Times New Roman"/>
           <w:sz w:val="24"/>
           <w:szCs w:val="24"/>
         </w:rPr>
-      </w:pPr>
-      <w:r>
-        <w:rPr>
-          <w:rFonts w:ascii="Times New Roman" w:hAnsi="Times New Roman" w:cs="Times New Roman" w:eastAsia="Times New Roman"/>
-          <w:sz w:val="24"/>
-          <w:szCs w:val="24"/>
-        </w:rPr>
         <w:t xml:space="preserve"> </w:t>
       </w:r>
       <w:r>
@@ -1888,6 +2191,34 @@
         </w:rPr>
       </w:r>
       <w:r/>
+    </w:p>
+    <w:p>
+      <w:pPr>
+        <w:ind w:left="426" w:right="363" w:firstLine="0"/>
+        <w:jc w:val="both"/>
+        <w:spacing w:before="2" w:beforeAutospacing="0" w:after="0" w:afterAutospacing="0" w:line="240" w:lineRule="auto"/>
+        <w:tabs>
+          <w:tab w:val="left" w:pos="709" w:leader="none"/>
+        </w:tabs>
+        <w:rPr>
+          <w:rFonts w:asciiTheme="minorAscii" w:hAnsiTheme="minorAscii" w:eastAsiaTheme="minorAscii" w:cstheme="minorAscii"/>
+          <w:sz w:val="24"/>
+          <w:szCs w:val="24"/>
+          <w:lang w:val="en-US"/>
+        </w:rPr>
+      </w:pPr>
+      <w:r>
+        <w:rPr>
+          <w:rFonts w:ascii="Calibri" w:hAnsi="Calibri" w:cs="Calibri"/>
+          <w:highlight w:val="none"/>
+        </w:rPr>
+      </w:r>
+      <w:r>
+        <w:rPr>
+          <w:rFonts w:ascii="Calibri" w:hAnsi="Calibri" w:cs="Calibri"/>
+          <w:highlight w:val="none"/>
+        </w:rPr>
+      </w:r>
     </w:p>
     <w:p>
       <w:pPr>
@@ -2086,23 +2417,28 @@
           <w:tab w:val="num" w:pos="360" w:leader="none"/>
         </w:tabs>
         <w:rPr>
-          <w:rFonts w:ascii="Times New Roman" w:hAnsi="Times New Roman" w:cs="Times New Roman" w:eastAsia="Times New Roman"/>
-          <w:b/>
-          <w:bCs/>
-          <w:sz w:val="22"/>
-          <w:szCs w:val="22"/>
-        </w:rPr>
-      </w:pPr>
-      <w:r>
-        <w:rPr>
-          <w:rFonts w:ascii="Times New Roman" w:hAnsi="Times New Roman" w:cs="Times New Roman" w:eastAsia="Times New Roman"/>
-          <w:b/>
-          <w:bCs/>
-          <w:sz w:val="22"/>
-          <w:szCs w:val="22"/>
-        </w:rPr>
-      </w:r>
-      <w:r/>
+          <w:rFonts w:ascii="Calibri" w:hAnsi="Calibri" w:cs="Calibri"/>
+          <w:sz w:val="29"/>
+          <w:szCs w:val="29"/>
+          <w:highlight w:val="none"/>
+        </w:rPr>
+      </w:pPr>
+      <w:r>
+        <w:rPr>
+          <w:rFonts w:ascii="Calibri" w:hAnsi="Calibri" w:cs="Calibri"/>
+          <w:sz w:val="29"/>
+          <w:szCs w:val="29"/>
+          <w:highlight w:val="none"/>
+        </w:rPr>
+      </w:r>
+      <w:r>
+        <w:rPr>
+          <w:rFonts w:ascii="Calibri" w:hAnsi="Calibri" w:cs="Calibri"/>
+          <w:sz w:val="29"/>
+          <w:szCs w:val="29"/>
+          <w:highlight w:val="none"/>
+        </w:rPr>
+      </w:r>
     </w:p>
     <w:p>
       <w:pPr>
@@ -2115,10 +2451,76 @@
         </w:tabs>
         <w:rPr>
           <w:rFonts w:ascii="Calibri" w:hAnsi="Calibri" w:cs="Calibri"/>
-          <w:b w:val="0"/>
+          <w:sz w:val="29"/>
+          <w:szCs w:val="29"/>
+          <w:highlight w:val="none"/>
+        </w:rPr>
+      </w:pPr>
+      <w:r>
+        <w:rPr>
+          <w:rFonts w:ascii="Calibri" w:hAnsi="Calibri" w:cs="Calibri"/>
+          <w:sz w:val="29"/>
+          <w:szCs w:val="29"/>
+          <w:highlight w:val="none"/>
+        </w:rPr>
+      </w:r>
+      <w:r>
+        <w:rPr>
+          <w:rFonts w:ascii="Calibri" w:hAnsi="Calibri" w:cs="Calibri"/>
+          <w:sz w:val="29"/>
+          <w:szCs w:val="29"/>
+          <w:highlight w:val="none"/>
+        </w:rPr>
+      </w:r>
+    </w:p>
+    <w:p>
+      <w:pPr>
+        <w:pStyle w:val="809"/>
+        <w:ind w:left="0"/>
+        <w:jc w:val="both"/>
+        <w:spacing w:line="240" w:lineRule="auto"/>
+        <w:tabs>
+          <w:tab w:val="num" w:pos="360" w:leader="none"/>
+        </w:tabs>
+        <w:rPr>
+          <w:rFonts w:ascii="Calibri" w:hAnsi="Calibri" w:cs="Calibri"/>
+          <w:sz w:val="29"/>
+          <w:szCs w:val="29"/>
+          <w:highlight w:val="none"/>
+        </w:rPr>
+      </w:pPr>
+      <w:r>
+        <w:rPr>
+          <w:rFonts w:ascii="Calibri" w:hAnsi="Calibri" w:cs="Calibri"/>
+          <w:sz w:val="29"/>
+          <w:szCs w:val="29"/>
+          <w:highlight w:val="none"/>
+        </w:rPr>
+      </w:r>
+      <w:r>
+        <w:rPr>
+          <w:rFonts w:ascii="Calibri" w:hAnsi="Calibri" w:cs="Calibri"/>
+          <w:sz w:val="29"/>
+          <w:szCs w:val="29"/>
+          <w:highlight w:val="none"/>
+        </w:rPr>
+      </w:r>
+    </w:p>
+    <w:p>
+      <w:pPr>
+        <w:pStyle w:val="809"/>
+        <w:ind w:left="0"/>
+        <w:jc w:val="both"/>
+        <w:spacing w:line="240" w:lineRule="auto"/>
+        <w:tabs>
+          <w:tab w:val="num" w:pos="360" w:leader="none"/>
+        </w:tabs>
+        <w:rPr>
+          <w:rFonts w:ascii="Calibri" w:hAnsi="Calibri" w:cs="Calibri"/>
           <w:bCs w:val="0"/>
-          <w:sz w:val="24"/>
-          <w:szCs w:val="24"/>
+          <w:sz w:val="29"/>
+          <w:szCs w:val="29"/>
+          <w:highlight w:val="none"/>
         </w:rPr>
       </w:pPr>
       <w:r>
@@ -2168,7 +2570,7 @@
         </w:rPr>
         <w:t xml:space="preserve"> | </w:t>
       </w:r>
-      <w:hyperlink r:id="rId12" w:tooltip="https://github.com/kirti18patel/crazy-tetris" w:history="1">
+      <w:hyperlink r:id="rId14" w:tooltip="https://github.com/kirti18patel/crazy-tetris" w:history="1">
         <w:r>
           <w:rPr>
             <w:rStyle w:val="819"/>
@@ -2187,7 +2589,7 @@
         </w:rPr>
         <w:t xml:space="preserve"> | </w:t>
       </w:r>
-      <w:hyperlink r:id="rId13" w:tooltip="https://crazy-tetrominos.herokuapp.com/" w:history="1">
+      <w:hyperlink r:id="rId15" w:tooltip="https://crazy-tetrominos.herokuapp.com/" w:history="1">
         <w:r>
           <w:rPr>
             <w:rStyle w:val="819"/>
@@ -2358,195 +2760,6 @@
         <w:t xml:space="preserve">                                                                                                            </w:t>
       </w:r>
       <w:r/>
-    </w:p>
-    <w:p>
-      <w:pPr>
-        <w:pStyle w:val="809"/>
-        <w:ind w:left="0"/>
-        <w:jc w:val="both"/>
-        <w:spacing w:line="240" w:lineRule="auto"/>
-        <w:rPr>
-          <w:rStyle w:val="819"/>
-          <w:rFonts w:ascii="Calibri" w:hAnsi="Calibri" w:cs="Calibri"/>
-          <w:sz w:val="24"/>
-          <w:szCs w:val="24"/>
-        </w:rPr>
-      </w:pPr>
-      <w:r>
-        <w:rPr>
-          <w:rFonts w:ascii="Calibri" w:hAnsi="Calibri" w:cs="Calibri"/>
-          <w:sz w:val="24"/>
-          <w:szCs w:val="24"/>
-        </w:rPr>
-        <w:t xml:space="preserve">Tech Blog</w:t>
-      </w:r>
-      <w:r>
-        <w:rPr>
-          <w:rFonts w:ascii="Calibri" w:hAnsi="Calibri" w:cs="Calibri"/>
-          <w:sz w:val="24"/>
-          <w:szCs w:val="24"/>
-        </w:rPr>
-        <w:t xml:space="preserve"> | </w:t>
-      </w:r>
-      <w:hyperlink r:id="rId14" w:tooltip="https://github.com/kirti18patel/tech-blog" w:history="1">
-        <w:r>
-          <w:rPr>
-            <w:rStyle w:val="819"/>
-            <w:rFonts w:ascii="Calibri" w:hAnsi="Calibri" w:cs="Calibri"/>
-            <w:sz w:val="24"/>
-            <w:szCs w:val="24"/>
-          </w:rPr>
-          <w:t xml:space="preserve">Github</w:t>
-        </w:r>
-        <w:r>
-          <w:rPr>
-            <w:rStyle w:val="819"/>
-            <w:rFonts w:ascii="Calibri" w:hAnsi="Calibri" w:cs="Calibri"/>
-            <w:sz w:val="24"/>
-            <w:szCs w:val="24"/>
-          </w:rPr>
-          <w:t xml:space="preserve"> </w:t>
-        </w:r>
-        <w:r>
-          <w:rPr>
-            <w:rStyle w:val="819"/>
-            <w:rFonts w:ascii="Calibri" w:hAnsi="Calibri" w:cs="Calibri"/>
-            <w:sz w:val="24"/>
-            <w:szCs w:val="24"/>
-          </w:rPr>
-          <w:t xml:space="preserve">Repository</w:t>
-        </w:r>
-      </w:hyperlink>
-      <w:r>
-        <w:rPr>
-          <w:rFonts w:ascii="Calibri" w:hAnsi="Calibri" w:cs="Calibri"/>
-          <w:sz w:val="24"/>
-          <w:szCs w:val="24"/>
-        </w:rPr>
-        <w:t xml:space="preserve"> | </w:t>
-      </w:r>
-      <w:r>
-        <w:rPr>
-          <w:rFonts w:ascii="Calibri" w:hAnsi="Calibri" w:cs="Calibri"/>
-          <w:sz w:val="24"/>
-          <w:szCs w:val="24"/>
-        </w:rPr>
-        <w:fldChar w:fldCharType="begin"/>
-      </w:r>
-      <w:r>
-        <w:rPr>
-          <w:rFonts w:ascii="Calibri" w:hAnsi="Calibri" w:cs="Calibri"/>
-          <w:sz w:val="24"/>
-          <w:szCs w:val="24"/>
-        </w:rPr>
-        <w:instrText xml:space="preserve"> HYPERLINK "https://ktech-blog.herokuapp.com/" </w:instrText>
-      </w:r>
-      <w:r>
-        <w:rPr>
-          <w:rFonts w:ascii="Calibri" w:hAnsi="Calibri" w:cs="Calibri"/>
-          <w:sz w:val="24"/>
-          <w:szCs w:val="24"/>
-        </w:rPr>
-        <w:fldChar w:fldCharType="separate"/>
-      </w:r>
-      <w:r>
-        <w:rPr>
-          <w:rStyle w:val="819"/>
-          <w:rFonts w:ascii="Calibri" w:hAnsi="Calibri" w:cs="Calibri"/>
-          <w:sz w:val="24"/>
-          <w:szCs w:val="24"/>
-        </w:rPr>
-        <w:t xml:space="preserve">Deployed Link</w:t>
-      </w:r>
-      <w:r/>
-    </w:p>
-    <w:p>
-      <w:pPr>
-        <w:pStyle w:val="818"/>
-        <w:numPr>
-          <w:ilvl w:val="0"/>
-          <w:numId w:val="3"/>
-        </w:numPr>
-        <w:ind w:left="426" w:right="37" w:hanging="284"/>
-        <w:jc w:val="both"/>
-        <w:rPr>
-          <w:rFonts w:asciiTheme="minorAscii" w:hAnsiTheme="minorAscii" w:eastAsiaTheme="minorAscii" w:cstheme="minorAscii"/>
-          <w:sz w:val="24"/>
-          <w:szCs w:val="24"/>
-        </w:rPr>
-      </w:pPr>
-      <w:r>
-        <w:rPr>
-          <w:rFonts w:ascii="Calibri" w:hAnsi="Calibri" w:cs="Calibri"/>
-          <w:b/>
-          <w:bCs/>
-          <w:sz w:val="24"/>
-          <w:szCs w:val="24"/>
-        </w:rPr>
-        <w:fldChar w:fldCharType="end"/>
-      </w:r>
-      <w:r>
-        <w:rPr>
-          <w:rFonts w:ascii="Calibri" w:hAnsi="Calibri" w:cs="Calibri"/>
-          <w:sz w:val="24"/>
-          <w:szCs w:val="24"/>
-        </w:rPr>
-        <w:t xml:space="preserve">Role: Full Stack Developer</w:t>
-      </w:r>
-      <w:r/>
-    </w:p>
-    <w:p>
-      <w:pPr>
-        <w:pStyle w:val="818"/>
-        <w:numPr>
-          <w:ilvl w:val="0"/>
-          <w:numId w:val="3"/>
-        </w:numPr>
-        <w:ind w:left="426" w:right="37" w:hanging="284"/>
-        <w:jc w:val="both"/>
-        <w:rPr>
-          <w:sz w:val="24"/>
-          <w:szCs w:val="24"/>
-        </w:rPr>
-      </w:pPr>
-      <w:r>
-        <w:rPr>
-          <w:rFonts w:ascii="Calibri" w:hAnsi="Calibri" w:cs="Calibri"/>
-          <w:sz w:val="24"/>
-          <w:szCs w:val="24"/>
-        </w:rPr>
-        <w:t xml:space="preserve">Technologies: Node.js, Express.js, Handlebars.js, jQuery, MySQL and </w:t>
-      </w:r>
-      <w:r>
-        <w:rPr>
-          <w:rFonts w:ascii="Calibri" w:hAnsi="Calibri" w:cs="Calibri"/>
-          <w:sz w:val="24"/>
-          <w:szCs w:val="24"/>
-        </w:rPr>
-        <w:t xml:space="preserve">Sequelize</w:t>
-      </w:r>
-      <w:r>
-        <w:rPr>
-          <w:rFonts w:ascii="Calibri" w:hAnsi="Calibri" w:cs="Calibri"/>
-          <w:sz w:val="24"/>
-          <w:szCs w:val="24"/>
-        </w:rPr>
-        <w:t xml:space="preserve"> ORM</w:t>
-      </w:r>
-      <w:r/>
-    </w:p>
-    <w:p>
-      <w:pPr>
-        <w:pStyle w:val="818"/>
-        <w:ind w:left="426" w:right="37"/>
-        <w:jc w:val="both"/>
-        <w:rPr>
-          <w:rFonts w:ascii="Calibri" w:hAnsi="Calibri" w:cs="Calibri"/>
-          <w:bCs/>
-          <w:sz w:val="24"/>
-          <w:szCs w:val="24"/>
-        </w:rPr>
-      </w:pPr>
       <w:r>
         <w:rPr>
           <w:rFonts w:ascii="Calibri" w:hAnsi="Calibri" w:cs="Calibri"/>
@@ -2587,7 +2800,7 @@
         </w:rPr>
         <w:t xml:space="preserve"> | </w:t>
       </w:r>
-      <w:hyperlink r:id="rId15" w:tooltip="https://github.com/Group05-Project02/waste-management" w:history="1">
+      <w:hyperlink r:id="rId16" w:tooltip="https://github.com/Group05-Project02/waste-management" w:history="1">
         <w:r>
           <w:rPr>
             <w:rStyle w:val="819"/>
@@ -2633,7 +2846,7 @@
         </w:rPr>
         <w:t xml:space="preserve"> | </w:t>
       </w:r>
-      <w:hyperlink r:id="rId16" w:tooltip="https://waste-management-project2.herokuapp.com/" w:history="1">
+      <w:hyperlink r:id="rId17" w:tooltip="https://waste-management-project2.herokuapp.com/" w:history="1">
         <w:r>
           <w:rPr>
             <w:rStyle w:val="819"/>
@@ -3786,499 +3999,13 @@
           <w:sz w:val="14"/>
           <w:szCs w:val="14"/>
         </w:rPr>
-        <w:t xml:space="preserve">                                                                                                                                                 </w:t>
-      </w:r>
-      <w:r/>
-    </w:p>
-    <w:p>
-      <w:r/>
-      <w:r/>
-    </w:p>
-    <w:p>
-      <w:pPr>
-        <w:pStyle w:val="808"/>
-        <w:rPr>
-          <w:rFonts w:ascii="Times New Roman" w:hAnsi="Times New Roman" w:cs="Times New Roman" w:eastAsia="Times New Roman"/>
-          <w:sz w:val="24"/>
-          <w:szCs w:val="24"/>
-        </w:rPr>
-      </w:pPr>
-      <w:r>
-        <w:rPr>
-          <w:rFonts w:ascii="Times New Roman" w:hAnsi="Times New Roman" w:cs="Times New Roman" w:eastAsia="Times New Roman"/>
-          <w:sz w:val="24"/>
-          <w:szCs w:val="24"/>
-        </w:rPr>
-      </w:r>
-      <w:r/>
-    </w:p>
-    <w:p>
-      <w:r/>
-      <w:r/>
-    </w:p>
-    <w:p>
-      <w:r/>
-      <w:r/>
-    </w:p>
-    <w:p>
-      <w:pPr>
-        <w:pStyle w:val="820"/>
-        <w:jc w:val="center"/>
-        <w:rPr>
-          <w:sz w:val="20"/>
-          <w:szCs w:val="20"/>
-          <w:lang w:val="fr-CA"/>
-        </w:rPr>
-      </w:pPr>
-      <w:r>
-        <w:rPr>
-          <w:sz w:val="20"/>
-          <w:szCs w:val="20"/>
-          <w:lang w:val="fr-CA"/>
-        </w:rPr>
-      </w:r>
-      <w:r/>
-    </w:p>
-    <w:p>
-      <w:pPr>
-        <w:pStyle w:val="820"/>
-        <w:jc w:val="center"/>
-        <w:rPr>
-          <w:sz w:val="20"/>
-          <w:szCs w:val="20"/>
-          <w:lang w:val="fr-CA"/>
-        </w:rPr>
-      </w:pPr>
-      <w:r>
-        <w:rPr>
-          <w:sz w:val="20"/>
-          <w:szCs w:val="20"/>
-          <w:lang w:val="fr-CA"/>
-        </w:rPr>
-      </w:r>
-      <w:r/>
-    </w:p>
-    <w:p>
-      <w:pPr>
-        <w:pStyle w:val="820"/>
-        <w:jc w:val="center"/>
-        <w:rPr>
-          <w:rFonts w:ascii="Times New Roman" w:hAnsi="Times New Roman" w:cs="Times New Roman" w:eastAsia="Times New Roman"/>
-          <w:sz w:val="24"/>
-          <w:szCs w:val="24"/>
-          <w:lang w:val="fr-CA"/>
-        </w:rPr>
-      </w:pPr>
-      <w:r>
-        <w:rPr>
-          <w:rFonts w:ascii="Times New Roman" w:hAnsi="Times New Roman" w:cs="Times New Roman" w:eastAsia="Times New Roman"/>
-          <w:sz w:val="24"/>
-          <w:szCs w:val="24"/>
-          <w:lang w:val="fr-CA"/>
-        </w:rPr>
-      </w:r>
-      <w:r/>
-    </w:p>
-    <w:p>
-      <w:pPr>
-        <w:pStyle w:val="820"/>
-        <w:jc w:val="center"/>
-        <w:rPr>
-          <w:rFonts w:ascii="Times New Roman" w:hAnsi="Times New Roman" w:cs="Times New Roman" w:eastAsia="Times New Roman"/>
-          <w:sz w:val="24"/>
-          <w:szCs w:val="24"/>
-          <w:lang w:val="fr-CA"/>
-        </w:rPr>
-      </w:pPr>
-      <w:r>
-        <w:rPr>
-          <w:rFonts w:ascii="Times New Roman" w:hAnsi="Times New Roman" w:cs="Times New Roman" w:eastAsia="Times New Roman"/>
-          <w:sz w:val="24"/>
-          <w:szCs w:val="24"/>
-          <w:lang w:val="fr-CA"/>
-        </w:rPr>
-      </w:r>
-      <w:r/>
-    </w:p>
-    <w:p>
-      <w:pPr>
-        <w:pStyle w:val="820"/>
-        <w:jc w:val="center"/>
-        <w:rPr>
-          <w:rFonts w:ascii="Times New Roman" w:hAnsi="Times New Roman" w:cs="Times New Roman" w:eastAsia="Times New Roman"/>
-          <w:sz w:val="24"/>
-          <w:szCs w:val="24"/>
-          <w:lang w:val="fr-CA"/>
-        </w:rPr>
-      </w:pPr>
-      <w:r>
-        <w:rPr>
-          <w:rFonts w:ascii="Times New Roman" w:hAnsi="Times New Roman" w:cs="Times New Roman" w:eastAsia="Times New Roman"/>
-          <w:sz w:val="24"/>
-          <w:szCs w:val="24"/>
-          <w:lang w:val="fr-CA"/>
-        </w:rPr>
-      </w:r>
-      <w:r/>
-    </w:p>
-    <w:p>
-      <w:pPr>
-        <w:pStyle w:val="820"/>
-        <w:jc w:val="center"/>
-        <w:rPr>
-          <w:sz w:val="20"/>
-          <w:szCs w:val="20"/>
-          <w:lang w:val="fr-CA"/>
-        </w:rPr>
-      </w:pPr>
-      <w:r>
-        <w:rPr>
-          <w:sz w:val="20"/>
-          <w:szCs w:val="20"/>
-          <w:lang w:val="fr-CA"/>
-        </w:rPr>
-      </w:r>
-      <w:r/>
-    </w:p>
-    <w:p>
-      <w:pPr>
-        <w:pStyle w:val="820"/>
-        <w:jc w:val="center"/>
-        <w:rPr>
-          <w:sz w:val="20"/>
-          <w:szCs w:val="20"/>
-          <w:lang w:val="fr-CA"/>
-        </w:rPr>
-      </w:pPr>
-      <w:r>
-        <w:rPr>
-          <w:sz w:val="20"/>
-          <w:szCs w:val="20"/>
-          <w:lang w:val="fr-CA"/>
-        </w:rPr>
-      </w:r>
-      <w:r/>
-    </w:p>
-    <w:p>
-      <w:pPr>
-        <w:pStyle w:val="820"/>
-        <w:jc w:val="center"/>
-        <w:rPr>
-          <w:sz w:val="20"/>
-          <w:szCs w:val="20"/>
-          <w:lang w:val="fr-CA"/>
-        </w:rPr>
-      </w:pPr>
-      <w:r>
-        <w:rPr>
-          <w:sz w:val="20"/>
-          <w:szCs w:val="20"/>
-          <w:lang w:val="fr-CA"/>
-        </w:rPr>
-      </w:r>
-      <w:r/>
-    </w:p>
-    <w:p>
-      <w:pPr>
-        <w:pStyle w:val="820"/>
-        <w:jc w:val="center"/>
-        <w:rPr>
-          <w:sz w:val="20"/>
-          <w:szCs w:val="20"/>
-          <w:lang w:val="fr-CA"/>
-        </w:rPr>
-      </w:pPr>
-      <w:r>
-        <w:rPr>
-          <w:sz w:val="20"/>
-          <w:szCs w:val="20"/>
-          <w:lang w:val="fr-CA"/>
-        </w:rPr>
-      </w:r>
-      <w:r/>
-    </w:p>
-    <w:p>
-      <w:pPr>
-        <w:pStyle w:val="820"/>
-        <w:jc w:val="center"/>
-        <w:rPr>
-          <w:rFonts w:ascii="Times New Roman" w:hAnsi="Times New Roman" w:cs="Times New Roman" w:eastAsia="Times New Roman"/>
-          <w:sz w:val="24"/>
-          <w:szCs w:val="24"/>
-          <w:lang w:val="fr-CA"/>
-        </w:rPr>
-      </w:pPr>
-      <w:r>
-        <w:rPr>
-          <w:rFonts w:ascii="Times New Roman" w:hAnsi="Times New Roman" w:cs="Times New Roman" w:eastAsia="Times New Roman"/>
-          <w:sz w:val="24"/>
-          <w:szCs w:val="24"/>
-          <w:lang w:val="fr-CA"/>
-        </w:rPr>
-      </w:r>
-      <w:r>
-        <w:rPr>
-          <w:rFonts w:ascii="Times New Roman" w:hAnsi="Times New Roman" w:cs="Times New Roman" w:eastAsia="Times New Roman"/>
-          <w:sz w:val="24"/>
-          <w:szCs w:val="24"/>
-          <w:lang w:val="fr-CA"/>
-        </w:rPr>
-      </w:r>
-      <w:r/>
-    </w:p>
-    <w:p>
-      <w:pPr>
-        <w:pStyle w:val="820"/>
-        <w:jc w:val="center"/>
-        <w:rPr>
-          <w:rFonts w:ascii="Times New Roman" w:hAnsi="Times New Roman" w:cs="Times New Roman" w:eastAsia="Times New Roman"/>
-          <w:sz w:val="24"/>
-          <w:szCs w:val="24"/>
-          <w:lang w:val="fr-CA"/>
-        </w:rPr>
-      </w:pPr>
-      <w:r>
-        <w:rPr>
-          <w:rFonts w:ascii="Times New Roman" w:hAnsi="Times New Roman" w:cs="Times New Roman" w:eastAsia="Times New Roman"/>
-          <w:sz w:val="24"/>
-          <w:szCs w:val="24"/>
-          <w:lang w:val="fr-CA"/>
-        </w:rPr>
-      </w:r>
-      <w:r>
-        <w:rPr>
-          <w:rFonts w:ascii="Times New Roman" w:hAnsi="Times New Roman" w:cs="Times New Roman" w:eastAsia="Times New Roman"/>
-          <w:sz w:val="24"/>
-          <w:szCs w:val="24"/>
-          <w:lang w:val="fr-CA"/>
-        </w:rPr>
-      </w:r>
-      <w:r/>
-    </w:p>
-    <w:p>
-      <w:pPr>
-        <w:pStyle w:val="820"/>
-        <w:jc w:val="center"/>
-        <w:rPr>
-          <w:rFonts w:ascii="Times New Roman" w:hAnsi="Times New Roman" w:cs="Times New Roman" w:eastAsia="Times New Roman"/>
-          <w:sz w:val="24"/>
-          <w:szCs w:val="24"/>
-          <w:lang w:val="fr-CA"/>
-        </w:rPr>
-      </w:pPr>
-      <w:r>
-        <w:rPr>
-          <w:rFonts w:ascii="Times New Roman" w:hAnsi="Times New Roman" w:cs="Times New Roman" w:eastAsia="Times New Roman"/>
-          <w:sz w:val="24"/>
-          <w:szCs w:val="24"/>
-          <w:lang w:val="fr-CA"/>
-        </w:rPr>
-      </w:r>
-      <w:r>
-        <w:rPr>
-          <w:rFonts w:ascii="Times New Roman" w:hAnsi="Times New Roman" w:cs="Times New Roman" w:eastAsia="Times New Roman"/>
-          <w:sz w:val="24"/>
-          <w:szCs w:val="24"/>
-          <w:lang w:val="fr-CA"/>
-        </w:rPr>
-      </w:r>
-      <w:r/>
-    </w:p>
-    <w:p>
-      <w:pPr>
-        <w:pStyle w:val="820"/>
-        <w:jc w:val="left"/>
-        <w:rPr>
-          <w:rFonts w:ascii="Times New Roman" w:hAnsi="Times New Roman" w:cs="Times New Roman" w:eastAsia="Times New Roman"/>
-          <w:sz w:val="24"/>
-          <w:szCs w:val="24"/>
-          <w:lang w:val="fr-CA"/>
-        </w:rPr>
-      </w:pPr>
-      <w:r>
-        <w:rPr>
-          <w:rFonts w:ascii="Times New Roman" w:hAnsi="Times New Roman" w:cs="Times New Roman" w:eastAsia="Times New Roman"/>
-          <w:sz w:val="24"/>
-          <w:szCs w:val="24"/>
-          <w:lang w:val="fr-CA"/>
-        </w:rPr>
-      </w:r>
-      <w:r>
-        <w:rPr>
-          <w:rFonts w:ascii="Times New Roman" w:hAnsi="Times New Roman" w:cs="Times New Roman" w:eastAsia="Times New Roman"/>
-          <w:sz w:val="24"/>
-          <w:szCs w:val="24"/>
-          <w:lang w:val="fr-CA"/>
-        </w:rPr>
-      </w:r>
-      <w:r/>
-    </w:p>
-    <w:p>
-      <w:pPr>
-        <w:pStyle w:val="820"/>
-        <w:jc w:val="center"/>
-        <w:rPr>
-          <w:rFonts w:ascii="Times New Roman" w:hAnsi="Times New Roman" w:cs="Times New Roman" w:eastAsia="Times New Roman"/>
-          <w:sz w:val="24"/>
-          <w:szCs w:val="24"/>
-          <w:lang w:val="fr-CA"/>
-        </w:rPr>
-      </w:pPr>
-      <w:r>
-        <w:rPr>
-          <w:rFonts w:ascii="Times New Roman" w:hAnsi="Times New Roman" w:cs="Times New Roman" w:eastAsia="Times New Roman"/>
-          <w:sz w:val="24"/>
-          <w:szCs w:val="24"/>
-          <w:lang w:val="fr-CA"/>
-        </w:rPr>
-      </w:r>
-      <w:r>
-        <w:rPr>
-          <w:rFonts w:ascii="Times New Roman" w:hAnsi="Times New Roman" w:cs="Times New Roman" w:eastAsia="Times New Roman"/>
-          <w:sz w:val="24"/>
-          <w:szCs w:val="24"/>
-          <w:lang w:val="fr-CA"/>
-        </w:rPr>
-      </w:r>
-      <w:r/>
-    </w:p>
-    <w:p>
-      <w:pPr>
-        <w:pStyle w:val="820"/>
-        <w:jc w:val="left"/>
-        <w:rPr>
-          <w:rFonts w:ascii="Times New Roman" w:hAnsi="Times New Roman" w:cs="Times New Roman" w:eastAsia="Times New Roman"/>
-          <w:sz w:val="24"/>
-          <w:szCs w:val="24"/>
-          <w:lang w:val="fr-CA"/>
-        </w:rPr>
-      </w:pPr>
-      <w:r>
-        <w:rPr>
-          <w:rFonts w:ascii="Times New Roman" w:hAnsi="Times New Roman" w:cs="Times New Roman" w:eastAsia="Times New Roman"/>
-          <w:sz w:val="24"/>
-          <w:szCs w:val="24"/>
-          <w:lang w:val="fr-CA"/>
-        </w:rPr>
-      </w:r>
-      <w:r/>
-    </w:p>
-    <w:p>
-      <w:pPr>
-        <w:pStyle w:val="820"/>
-        <w:jc w:val="center"/>
-        <w:rPr>
-          <w:sz w:val="20"/>
-          <w:szCs w:val="20"/>
-          <w:lang w:val="fr-CA"/>
-        </w:rPr>
-      </w:pPr>
-      <w:r>
-        <w:rPr>
-          <w:sz w:val="20"/>
-          <w:szCs w:val="20"/>
-          <w:lang w:val="fr-CA"/>
-        </w:rPr>
-      </w:r>
-      <w:r/>
-    </w:p>
-    <w:p>
-      <w:pPr>
-        <w:pStyle w:val="820"/>
-        <w:jc w:val="center"/>
-        <w:rPr>
-          <w:sz w:val="20"/>
-          <w:szCs w:val="20"/>
-          <w:lang w:val="fr-CA"/>
-        </w:rPr>
-      </w:pPr>
-      <w:r>
-        <w:rPr>
-          <w:sz w:val="20"/>
-          <w:szCs w:val="20"/>
-          <w:lang w:val="fr-CA"/>
-        </w:rPr>
-      </w:r>
-      <w:r/>
-    </w:p>
-    <w:p>
-      <w:pPr>
-        <w:pStyle w:val="820"/>
-        <w:jc w:val="center"/>
-        <w:rPr>
-          <w:sz w:val="20"/>
-          <w:szCs w:val="20"/>
-          <w:lang w:val="fr-CA"/>
-        </w:rPr>
-      </w:pPr>
-      <w:r>
-        <w:rPr>
-          <w:sz w:val="20"/>
-          <w:szCs w:val="20"/>
-          <w:lang w:val="fr-CA"/>
-        </w:rPr>
-      </w:r>
-      <w:r/>
-    </w:p>
-    <w:p>
-      <w:pPr>
-        <w:pStyle w:val="820"/>
-        <w:jc w:val="center"/>
-        <w:rPr>
-          <w:sz w:val="20"/>
-          <w:szCs w:val="20"/>
-          <w:lang w:val="fr-CA"/>
-        </w:rPr>
-      </w:pPr>
-      <w:r>
-        <w:rPr>
-          <w:sz w:val="20"/>
-          <w:szCs w:val="20"/>
-          <w:lang w:val="fr-CA"/>
-        </w:rPr>
-      </w:r>
-      <w:r/>
-    </w:p>
-    <w:p>
-      <w:pPr>
-        <w:pStyle w:val="820"/>
-        <w:jc w:val="center"/>
-        <w:rPr>
-          <w:sz w:val="20"/>
-          <w:szCs w:val="20"/>
-        </w:rPr>
-      </w:pPr>
-      <w:r>
-        <w:rPr>
-          <w:sz w:val="20"/>
-          <w:szCs w:val="20"/>
-          <w:lang w:val="fr-CA"/>
-        </w:rPr>
-        <w:t xml:space="preserve">Kirti</w:t>
-      </w:r>
-      <w:r>
-        <w:rPr>
-          <w:sz w:val="20"/>
-          <w:szCs w:val="20"/>
-          <w:lang w:val="fr-CA"/>
-        </w:rPr>
-        <w:t xml:space="preserve"> Patel – +1(514)574-8186 – </w:t>
-      </w:r>
-      <w:hyperlink r:id="rId17" w:tooltip="mailto:kirti18patel@yahoo.com" w:history="1">
-        <w:r>
-          <w:rPr>
-            <w:rStyle w:val="819"/>
-            <w:sz w:val="20"/>
-            <w:szCs w:val="20"/>
-            <w:lang w:val="fr-CA"/>
-          </w:rPr>
-          <w:t xml:space="preserve">kirti18patel@yahoo.com</w:t>
-        </w:r>
-      </w:hyperlink>
-      <w:r/>
+        <w:t xml:space="preserve"> </w:t>
+      </w:r>
       <w:r/>
     </w:p>
     <w:sectPr>
+      <w:footerReference w:type="default" r:id="rId9"/>
+      <w:footerReference w:type="first" r:id="rId10"/>
       <w:footnotePr/>
       <w:endnotePr/>
       <w:type w:val="nextPage"/>
@@ -4313,6 +4040,118 @@
 </w:endnotes>
 </file>
 
+<file path=word/footer1.xml><?xml version="1.0" encoding="utf-8"?>
+<w:ftr xmlns:wpc="http://schemas.microsoft.com/office/word/2010/wordprocessingCanvas" xmlns:mc="http://schemas.openxmlformats.org/markup-compatibility/2006" xmlns:o="urn:schemas-microsoft-com:office:office" xmlns:r="http://schemas.openxmlformats.org/officeDocument/2006/relationships" xmlns:m="http://schemas.openxmlformats.org/officeDocument/2006/math" xmlns:v="urn:schemas-microsoft-com:vml" xmlns:wp14="http://schemas.microsoft.com/office/word/2010/wordprocessingDrawing" xmlns:wp="http://schemas.openxmlformats.org/drawingml/2006/wordprocessingDrawing" xmlns:w10="urn:schemas-microsoft-com:office:word" xmlns:w="http://schemas.openxmlformats.org/wordprocessingml/2006/main" xmlns:w14="http://schemas.microsoft.com/office/word/2010/wordml" xmlns:w15="http://schemas.microsoft.com/office/word/2012/wordml" xmlns:wpg="http://schemas.microsoft.com/office/word/2010/wordprocessingGroup" xmlns:wpi="http://schemas.microsoft.com/office/word/2010/wordprocessingInk" xmlns:wne="http://schemas.microsoft.com/office/word/2006/wordml" xmlns:a="http://schemas.openxmlformats.org/drawingml/2006/main" xmlns:wps="http://schemas.microsoft.com/office/word/2010/wordprocessingShape" mc:Ignorable="w14 w15 wp14">
+  <w:p>
+    <w:pPr>
+      <w:pStyle w:val="820"/>
+      <w:jc w:val="center"/>
+      <w:rPr>
+        <w:sz w:val="20"/>
+        <w:szCs w:val="20"/>
+      </w:rPr>
+    </w:pPr>
+    <w:r>
+      <w:rPr>
+        <w:sz w:val="20"/>
+        <w:szCs w:val="20"/>
+        <w:lang w:val="fr-CA"/>
+      </w:rPr>
+      <w:t xml:space="preserve">Kirti</w:t>
+    </w:r>
+    <w:r>
+      <w:rPr>
+        <w:sz w:val="20"/>
+        <w:szCs w:val="20"/>
+        <w:lang w:val="fr-CA"/>
+      </w:rPr>
+      <w:t xml:space="preserve"> Patel – +1(514)574-8186 – </w:t>
+    </w:r>
+    <w:hyperlink r:id="rId1" w:tooltip="mailto:kirti18patel@yahoo.com" w:history="1">
+      <w:r>
+        <w:rPr>
+          <w:rStyle w:val="819"/>
+          <w:sz w:val="20"/>
+          <w:szCs w:val="20"/>
+          <w:lang w:val="fr-CA"/>
+        </w:rPr>
+        <w:t xml:space="preserve">kirti18patel@yahoo.com</w:t>
+      </w:r>
+    </w:hyperlink>
+    <w:r>
+      <w:rPr>
+        <w:sz w:val="20"/>
+        <w:szCs w:val="20"/>
+      </w:rPr>
+    </w:r>
+    <w:r/>
+  </w:p>
+  <w:p>
+    <w:pPr>
+      <w:pStyle w:val="820"/>
+    </w:pPr>
+    <w:r/>
+    <w:r/>
+  </w:p>
+</w:ftr>
+</file>
+
+<file path=word/footer2.xml><?xml version="1.0" encoding="utf-8"?>
+<w:ftr xmlns:wpc="http://schemas.microsoft.com/office/word/2010/wordprocessingCanvas" xmlns:mc="http://schemas.openxmlformats.org/markup-compatibility/2006" xmlns:o="urn:schemas-microsoft-com:office:office" xmlns:r="http://schemas.openxmlformats.org/officeDocument/2006/relationships" xmlns:m="http://schemas.openxmlformats.org/officeDocument/2006/math" xmlns:v="urn:schemas-microsoft-com:vml" xmlns:wp14="http://schemas.microsoft.com/office/word/2010/wordprocessingDrawing" xmlns:wp="http://schemas.openxmlformats.org/drawingml/2006/wordprocessingDrawing" xmlns:w10="urn:schemas-microsoft-com:office:word" xmlns:w="http://schemas.openxmlformats.org/wordprocessingml/2006/main" xmlns:w14="http://schemas.microsoft.com/office/word/2010/wordml" xmlns:w15="http://schemas.microsoft.com/office/word/2012/wordml" xmlns:wpg="http://schemas.microsoft.com/office/word/2010/wordprocessingGroup" xmlns:wpi="http://schemas.microsoft.com/office/word/2010/wordprocessingInk" xmlns:wne="http://schemas.microsoft.com/office/word/2006/wordml" xmlns:a="http://schemas.openxmlformats.org/drawingml/2006/main" xmlns:wps="http://schemas.microsoft.com/office/word/2010/wordprocessingShape" mc:Ignorable="w14 w15 wp14">
+  <w:p>
+    <w:pPr>
+      <w:pStyle w:val="820"/>
+      <w:jc w:val="center"/>
+      <w:rPr>
+        <w:sz w:val="20"/>
+        <w:szCs w:val="20"/>
+      </w:rPr>
+    </w:pPr>
+    <w:r>
+      <w:rPr>
+        <w:sz w:val="20"/>
+        <w:szCs w:val="20"/>
+        <w:lang w:val="fr-CA"/>
+      </w:rPr>
+      <w:t xml:space="preserve">Kirti</w:t>
+    </w:r>
+    <w:r>
+      <w:rPr>
+        <w:sz w:val="20"/>
+        <w:szCs w:val="20"/>
+        <w:lang w:val="fr-CA"/>
+      </w:rPr>
+      <w:t xml:space="preserve"> Patel – +1(514)574-8186 – </w:t>
+    </w:r>
+    <w:hyperlink r:id="rId1" w:tooltip="mailto:kirti18patel@yahoo.com" w:history="1">
+      <w:r>
+        <w:rPr>
+          <w:rStyle w:val="819"/>
+          <w:sz w:val="20"/>
+          <w:szCs w:val="20"/>
+          <w:lang w:val="fr-CA"/>
+        </w:rPr>
+        <w:t xml:space="preserve">kirti18patel@yahoo.com</w:t>
+      </w:r>
+    </w:hyperlink>
+    <w:r>
+      <w:rPr>
+        <w:sz w:val="20"/>
+        <w:szCs w:val="20"/>
+      </w:rPr>
+    </w:r>
+    <w:r/>
+  </w:p>
+  <w:p>
+    <w:pPr>
+      <w:pStyle w:val="820"/>
+    </w:pPr>
+    <w:r/>
+    <w:r/>
+  </w:p>
+</w:ftr>
+</file>
+
 <file path=word/footnotes.xml><?xml version="1.0" encoding="utf-8"?>
 <w:footnotes xmlns:wpc="http://schemas.microsoft.com/office/word/2010/wordprocessingCanvas" xmlns:mc="http://schemas.openxmlformats.org/markup-compatibility/2006" xmlns:o="urn:schemas-microsoft-com:office:office" xmlns:r="http://schemas.openxmlformats.org/officeDocument/2006/relationships" xmlns:m="http://schemas.openxmlformats.org/officeDocument/2006/math" xmlns:v="urn:schemas-microsoft-com:vml" xmlns:wp14="http://schemas.microsoft.com/office/word/2010/wordprocessingDrawing" xmlns:wp="http://schemas.openxmlformats.org/drawingml/2006/wordprocessingDrawing" xmlns:w10="urn:schemas-microsoft-com:office:word" xmlns:w="http://schemas.openxmlformats.org/wordprocessingml/2006/main" xmlns:w14="http://schemas.microsoft.com/office/word/2010/wordml" xmlns:w15="http://schemas.microsoft.com/office/word/2012/wordml" xmlns:wpg="http://schemas.microsoft.com/office/word/2010/wordprocessingGroup" xmlns:wpi="http://schemas.microsoft.com/office/word/2010/wordprocessingInk" xmlns:wne="http://schemas.microsoft.com/office/word/2006/wordml" xmlns:a="http://schemas.openxmlformats.org/drawingml/2006/main" xmlns:wps="http://schemas.microsoft.com/office/word/2010/wordprocessingShape" mc:Ignorable="w14 w15 wp14">
   <w:footnote w:type="separator" w:id="-1">
@@ -4723,6 +4562,780 @@
       </w:rPr>
     </w:lvl>
   </w:abstractNum>
+  <w:abstractNum w:abstractNumId="3">
+    <w:multiLevelType w:val="hybridMultilevel"/>
+    <w:lvl w:ilvl="0">
+      <w:start w:val="1"/>
+      <w:numFmt w:val="bullet"/>
+      <w:isLgl w:val="false"/>
+      <w:suff w:val="tab"/>
+      <w:lvlText w:val=""/>
+      <w:lvlJc w:val="left"/>
+      <w:pPr>
+        <w:ind w:left="720" w:hanging="360"/>
+      </w:pPr>
+      <w:rPr>
+        <w:rFonts w:ascii="Symbol" w:hAnsi="Symbol" w:hint="default"/>
+      </w:rPr>
+    </w:lvl>
+    <w:lvl w:ilvl="1">
+      <w:start w:val="1"/>
+      <w:numFmt w:val="bullet"/>
+      <w:isLgl w:val="false"/>
+      <w:suff w:val="tab"/>
+      <w:lvlText w:val="o"/>
+      <w:lvlJc w:val="left"/>
+      <w:pPr>
+        <w:ind w:left="1440" w:hanging="360"/>
+      </w:pPr>
+      <w:rPr>
+        <w:rFonts w:ascii="Courier New" w:hAnsi="Courier New" w:cs="Courier New" w:hint="default"/>
+      </w:rPr>
+    </w:lvl>
+    <w:lvl w:ilvl="2">
+      <w:start w:val="1"/>
+      <w:numFmt w:val="bullet"/>
+      <w:isLgl w:val="false"/>
+      <w:suff w:val="tab"/>
+      <w:lvlText w:val=""/>
+      <w:lvlJc w:val="left"/>
+      <w:pPr>
+        <w:ind w:left="2160" w:hanging="360"/>
+      </w:pPr>
+      <w:rPr>
+        <w:rFonts w:ascii="Wingdings" w:hAnsi="Wingdings" w:hint="default"/>
+      </w:rPr>
+    </w:lvl>
+    <w:lvl w:ilvl="3">
+      <w:start w:val="1"/>
+      <w:numFmt w:val="bullet"/>
+      <w:isLgl w:val="false"/>
+      <w:suff w:val="tab"/>
+      <w:lvlText w:val=""/>
+      <w:lvlJc w:val="left"/>
+      <w:pPr>
+        <w:ind w:left="2880" w:hanging="360"/>
+      </w:pPr>
+      <w:rPr>
+        <w:rFonts w:ascii="Symbol" w:hAnsi="Symbol" w:hint="default"/>
+      </w:rPr>
+    </w:lvl>
+    <w:lvl w:ilvl="4">
+      <w:start w:val="1"/>
+      <w:numFmt w:val="bullet"/>
+      <w:isLgl w:val="false"/>
+      <w:suff w:val="tab"/>
+      <w:lvlText w:val="o"/>
+      <w:lvlJc w:val="left"/>
+      <w:pPr>
+        <w:ind w:left="3600" w:hanging="360"/>
+      </w:pPr>
+      <w:rPr>
+        <w:rFonts w:ascii="Courier New" w:hAnsi="Courier New" w:cs="Courier New" w:hint="default"/>
+      </w:rPr>
+    </w:lvl>
+    <w:lvl w:ilvl="5">
+      <w:start w:val="1"/>
+      <w:numFmt w:val="bullet"/>
+      <w:isLgl w:val="false"/>
+      <w:suff w:val="tab"/>
+      <w:lvlText w:val=""/>
+      <w:lvlJc w:val="left"/>
+      <w:pPr>
+        <w:ind w:left="4320" w:hanging="360"/>
+      </w:pPr>
+      <w:rPr>
+        <w:rFonts w:ascii="Wingdings" w:hAnsi="Wingdings" w:hint="default"/>
+      </w:rPr>
+    </w:lvl>
+    <w:lvl w:ilvl="6">
+      <w:start w:val="1"/>
+      <w:numFmt w:val="bullet"/>
+      <w:isLgl w:val="false"/>
+      <w:suff w:val="tab"/>
+      <w:lvlText w:val=""/>
+      <w:lvlJc w:val="left"/>
+      <w:pPr>
+        <w:ind w:left="5040" w:hanging="360"/>
+      </w:pPr>
+      <w:rPr>
+        <w:rFonts w:ascii="Symbol" w:hAnsi="Symbol" w:hint="default"/>
+      </w:rPr>
+    </w:lvl>
+    <w:lvl w:ilvl="7">
+      <w:start w:val="1"/>
+      <w:numFmt w:val="bullet"/>
+      <w:isLgl w:val="false"/>
+      <w:suff w:val="tab"/>
+      <w:lvlText w:val="o"/>
+      <w:lvlJc w:val="left"/>
+      <w:pPr>
+        <w:ind w:left="5760" w:hanging="360"/>
+      </w:pPr>
+      <w:rPr>
+        <w:rFonts w:ascii="Courier New" w:hAnsi="Courier New" w:cs="Courier New" w:hint="default"/>
+      </w:rPr>
+    </w:lvl>
+    <w:lvl w:ilvl="8">
+      <w:start w:val="1"/>
+      <w:numFmt w:val="bullet"/>
+      <w:isLgl w:val="false"/>
+      <w:suff w:val="tab"/>
+      <w:lvlText w:val=""/>
+      <w:lvlJc w:val="left"/>
+      <w:pPr>
+        <w:ind w:left="6480" w:hanging="360"/>
+      </w:pPr>
+      <w:rPr>
+        <w:rFonts w:ascii="Wingdings" w:hAnsi="Wingdings" w:hint="default"/>
+      </w:rPr>
+    </w:lvl>
+  </w:abstractNum>
+  <w:abstractNum w:abstractNumId="4">
+    <w:multiLevelType w:val="hybridMultilevel"/>
+    <w:lvl w:ilvl="0">
+      <w:start w:val="1"/>
+      <w:numFmt w:val="bullet"/>
+      <w:isLgl w:val="false"/>
+      <w:suff w:val="tab"/>
+      <w:lvlText w:val=""/>
+      <w:lvlJc w:val="left"/>
+      <w:pPr>
+        <w:ind w:left="720" w:hanging="360"/>
+      </w:pPr>
+      <w:rPr>
+        <w:rFonts w:ascii="Symbol" w:hAnsi="Symbol" w:hint="default"/>
+      </w:rPr>
+    </w:lvl>
+    <w:lvl w:ilvl="1">
+      <w:start w:val="1"/>
+      <w:numFmt w:val="bullet"/>
+      <w:isLgl w:val="false"/>
+      <w:suff w:val="tab"/>
+      <w:lvlText w:val="o"/>
+      <w:lvlJc w:val="left"/>
+      <w:pPr>
+        <w:ind w:left="1440" w:hanging="360"/>
+      </w:pPr>
+      <w:rPr>
+        <w:rFonts w:ascii="Courier New" w:hAnsi="Courier New" w:cs="Courier New" w:hint="default"/>
+      </w:rPr>
+    </w:lvl>
+    <w:lvl w:ilvl="2">
+      <w:start w:val="1"/>
+      <w:numFmt w:val="bullet"/>
+      <w:isLgl w:val="false"/>
+      <w:suff w:val="tab"/>
+      <w:lvlText w:val=""/>
+      <w:lvlJc w:val="left"/>
+      <w:pPr>
+        <w:ind w:left="2160" w:hanging="360"/>
+      </w:pPr>
+      <w:rPr>
+        <w:rFonts w:ascii="Wingdings" w:hAnsi="Wingdings" w:hint="default"/>
+      </w:rPr>
+    </w:lvl>
+    <w:lvl w:ilvl="3">
+      <w:start w:val="1"/>
+      <w:numFmt w:val="bullet"/>
+      <w:isLgl w:val="false"/>
+      <w:suff w:val="tab"/>
+      <w:lvlText w:val=""/>
+      <w:lvlJc w:val="left"/>
+      <w:pPr>
+        <w:ind w:left="2880" w:hanging="360"/>
+      </w:pPr>
+      <w:rPr>
+        <w:rFonts w:ascii="Symbol" w:hAnsi="Symbol" w:hint="default"/>
+      </w:rPr>
+    </w:lvl>
+    <w:lvl w:ilvl="4">
+      <w:start w:val="1"/>
+      <w:numFmt w:val="bullet"/>
+      <w:isLgl w:val="false"/>
+      <w:suff w:val="tab"/>
+      <w:lvlText w:val="o"/>
+      <w:lvlJc w:val="left"/>
+      <w:pPr>
+        <w:ind w:left="3600" w:hanging="360"/>
+      </w:pPr>
+      <w:rPr>
+        <w:rFonts w:ascii="Courier New" w:hAnsi="Courier New" w:cs="Courier New" w:hint="default"/>
+      </w:rPr>
+    </w:lvl>
+    <w:lvl w:ilvl="5">
+      <w:start w:val="1"/>
+      <w:numFmt w:val="bullet"/>
+      <w:isLgl w:val="false"/>
+      <w:suff w:val="tab"/>
+      <w:lvlText w:val=""/>
+      <w:lvlJc w:val="left"/>
+      <w:pPr>
+        <w:ind w:left="4320" w:hanging="360"/>
+      </w:pPr>
+      <w:rPr>
+        <w:rFonts w:ascii="Wingdings" w:hAnsi="Wingdings" w:hint="default"/>
+      </w:rPr>
+    </w:lvl>
+    <w:lvl w:ilvl="6">
+      <w:start w:val="1"/>
+      <w:numFmt w:val="bullet"/>
+      <w:isLgl w:val="false"/>
+      <w:suff w:val="tab"/>
+      <w:lvlText w:val=""/>
+      <w:lvlJc w:val="left"/>
+      <w:pPr>
+        <w:ind w:left="5040" w:hanging="360"/>
+      </w:pPr>
+      <w:rPr>
+        <w:rFonts w:ascii="Symbol" w:hAnsi="Symbol" w:hint="default"/>
+      </w:rPr>
+    </w:lvl>
+    <w:lvl w:ilvl="7">
+      <w:start w:val="1"/>
+      <w:numFmt w:val="bullet"/>
+      <w:isLgl w:val="false"/>
+      <w:suff w:val="tab"/>
+      <w:lvlText w:val="o"/>
+      <w:lvlJc w:val="left"/>
+      <w:pPr>
+        <w:ind w:left="5760" w:hanging="360"/>
+      </w:pPr>
+      <w:rPr>
+        <w:rFonts w:ascii="Courier New" w:hAnsi="Courier New" w:cs="Courier New" w:hint="default"/>
+      </w:rPr>
+    </w:lvl>
+    <w:lvl w:ilvl="8">
+      <w:start w:val="1"/>
+      <w:numFmt w:val="bullet"/>
+      <w:isLgl w:val="false"/>
+      <w:suff w:val="tab"/>
+      <w:lvlText w:val=""/>
+      <w:lvlJc w:val="left"/>
+      <w:pPr>
+        <w:ind w:left="6480" w:hanging="360"/>
+      </w:pPr>
+      <w:rPr>
+        <w:rFonts w:ascii="Wingdings" w:hAnsi="Wingdings" w:hint="default"/>
+      </w:rPr>
+    </w:lvl>
+  </w:abstractNum>
+  <w:abstractNum w:abstractNumId="5">
+    <w:multiLevelType w:val="hybridMultilevel"/>
+    <w:lvl w:ilvl="0">
+      <w:start w:val="1"/>
+      <w:numFmt w:val="bullet"/>
+      <w:isLgl w:val="false"/>
+      <w:suff w:val="tab"/>
+      <w:lvlText w:val=""/>
+      <w:lvlJc w:val="left"/>
+      <w:pPr>
+        <w:ind w:left="720" w:hanging="360"/>
+      </w:pPr>
+      <w:rPr>
+        <w:rFonts w:ascii="Symbol" w:hAnsi="Symbol" w:hint="default"/>
+      </w:rPr>
+    </w:lvl>
+    <w:lvl w:ilvl="1">
+      <w:start w:val="1"/>
+      <w:numFmt w:val="bullet"/>
+      <w:isLgl w:val="false"/>
+      <w:suff w:val="tab"/>
+      <w:lvlText w:val="o"/>
+      <w:lvlJc w:val="left"/>
+      <w:pPr>
+        <w:ind w:left="1440" w:hanging="360"/>
+      </w:pPr>
+      <w:rPr>
+        <w:rFonts w:ascii="Courier New" w:hAnsi="Courier New" w:cs="Courier New" w:hint="default"/>
+      </w:rPr>
+    </w:lvl>
+    <w:lvl w:ilvl="2">
+      <w:start w:val="1"/>
+      <w:numFmt w:val="bullet"/>
+      <w:isLgl w:val="false"/>
+      <w:suff w:val="tab"/>
+      <w:lvlText w:val=""/>
+      <w:lvlJc w:val="left"/>
+      <w:pPr>
+        <w:ind w:left="2160" w:hanging="360"/>
+      </w:pPr>
+      <w:rPr>
+        <w:rFonts w:ascii="Wingdings" w:hAnsi="Wingdings" w:hint="default"/>
+      </w:rPr>
+    </w:lvl>
+    <w:lvl w:ilvl="3">
+      <w:start w:val="1"/>
+      <w:numFmt w:val="bullet"/>
+      <w:isLgl w:val="false"/>
+      <w:suff w:val="tab"/>
+      <w:lvlText w:val=""/>
+      <w:lvlJc w:val="left"/>
+      <w:pPr>
+        <w:ind w:left="2880" w:hanging="360"/>
+      </w:pPr>
+      <w:rPr>
+        <w:rFonts w:ascii="Symbol" w:hAnsi="Symbol" w:hint="default"/>
+      </w:rPr>
+    </w:lvl>
+    <w:lvl w:ilvl="4">
+      <w:start w:val="1"/>
+      <w:numFmt w:val="bullet"/>
+      <w:isLgl w:val="false"/>
+      <w:suff w:val="tab"/>
+      <w:lvlText w:val="o"/>
+      <w:lvlJc w:val="left"/>
+      <w:pPr>
+        <w:ind w:left="3600" w:hanging="360"/>
+      </w:pPr>
+      <w:rPr>
+        <w:rFonts w:ascii="Courier New" w:hAnsi="Courier New" w:cs="Courier New" w:hint="default"/>
+      </w:rPr>
+    </w:lvl>
+    <w:lvl w:ilvl="5">
+      <w:start w:val="1"/>
+      <w:numFmt w:val="bullet"/>
+      <w:isLgl w:val="false"/>
+      <w:suff w:val="tab"/>
+      <w:lvlText w:val=""/>
+      <w:lvlJc w:val="left"/>
+      <w:pPr>
+        <w:ind w:left="4320" w:hanging="360"/>
+      </w:pPr>
+      <w:rPr>
+        <w:rFonts w:ascii="Wingdings" w:hAnsi="Wingdings" w:hint="default"/>
+      </w:rPr>
+    </w:lvl>
+    <w:lvl w:ilvl="6">
+      <w:start w:val="1"/>
+      <w:numFmt w:val="bullet"/>
+      <w:isLgl w:val="false"/>
+      <w:suff w:val="tab"/>
+      <w:lvlText w:val=""/>
+      <w:lvlJc w:val="left"/>
+      <w:pPr>
+        <w:ind w:left="5040" w:hanging="360"/>
+      </w:pPr>
+      <w:rPr>
+        <w:rFonts w:ascii="Symbol" w:hAnsi="Symbol" w:hint="default"/>
+      </w:rPr>
+    </w:lvl>
+    <w:lvl w:ilvl="7">
+      <w:start w:val="1"/>
+      <w:numFmt w:val="bullet"/>
+      <w:isLgl w:val="false"/>
+      <w:suff w:val="tab"/>
+      <w:lvlText w:val="o"/>
+      <w:lvlJc w:val="left"/>
+      <w:pPr>
+        <w:ind w:left="5760" w:hanging="360"/>
+      </w:pPr>
+      <w:rPr>
+        <w:rFonts w:ascii="Courier New" w:hAnsi="Courier New" w:cs="Courier New" w:hint="default"/>
+      </w:rPr>
+    </w:lvl>
+    <w:lvl w:ilvl="8">
+      <w:start w:val="1"/>
+      <w:numFmt w:val="bullet"/>
+      <w:isLgl w:val="false"/>
+      <w:suff w:val="tab"/>
+      <w:lvlText w:val=""/>
+      <w:lvlJc w:val="left"/>
+      <w:pPr>
+        <w:ind w:left="6480" w:hanging="360"/>
+      </w:pPr>
+      <w:rPr>
+        <w:rFonts w:ascii="Wingdings" w:hAnsi="Wingdings" w:hint="default"/>
+      </w:rPr>
+    </w:lvl>
+  </w:abstractNum>
+  <w:abstractNum w:abstractNumId="6">
+    <w:multiLevelType w:val="hybridMultilevel"/>
+    <w:lvl w:ilvl="0">
+      <w:start w:val="1"/>
+      <w:numFmt w:val="bullet"/>
+      <w:isLgl w:val="false"/>
+      <w:suff w:val="tab"/>
+      <w:lvlText w:val=""/>
+      <w:lvlJc w:val="left"/>
+      <w:pPr>
+        <w:ind w:left="720" w:hanging="360"/>
+      </w:pPr>
+      <w:rPr>
+        <w:rFonts w:ascii="Symbol" w:hAnsi="Symbol" w:hint="default"/>
+      </w:rPr>
+    </w:lvl>
+    <w:lvl w:ilvl="1">
+      <w:start w:val="1"/>
+      <w:numFmt w:val="bullet"/>
+      <w:isLgl w:val="false"/>
+      <w:suff w:val="tab"/>
+      <w:lvlText w:val="o"/>
+      <w:lvlJc w:val="left"/>
+      <w:pPr>
+        <w:ind w:left="1440" w:hanging="360"/>
+      </w:pPr>
+      <w:rPr>
+        <w:rFonts w:ascii="Courier New" w:hAnsi="Courier New" w:cs="Courier New" w:hint="default"/>
+      </w:rPr>
+    </w:lvl>
+    <w:lvl w:ilvl="2">
+      <w:start w:val="1"/>
+      <w:numFmt w:val="bullet"/>
+      <w:isLgl w:val="false"/>
+      <w:suff w:val="tab"/>
+      <w:lvlText w:val=""/>
+      <w:lvlJc w:val="left"/>
+      <w:pPr>
+        <w:ind w:left="2160" w:hanging="360"/>
+      </w:pPr>
+      <w:rPr>
+        <w:rFonts w:ascii="Wingdings" w:hAnsi="Wingdings" w:hint="default"/>
+      </w:rPr>
+    </w:lvl>
+    <w:lvl w:ilvl="3">
+      <w:start w:val="1"/>
+      <w:numFmt w:val="bullet"/>
+      <w:isLgl w:val="false"/>
+      <w:suff w:val="tab"/>
+      <w:lvlText w:val=""/>
+      <w:lvlJc w:val="left"/>
+      <w:pPr>
+        <w:ind w:left="2880" w:hanging="360"/>
+      </w:pPr>
+      <w:rPr>
+        <w:rFonts w:ascii="Symbol" w:hAnsi="Symbol" w:hint="default"/>
+      </w:rPr>
+    </w:lvl>
+    <w:lvl w:ilvl="4">
+      <w:start w:val="1"/>
+      <w:numFmt w:val="bullet"/>
+      <w:isLgl w:val="false"/>
+      <w:suff w:val="tab"/>
+      <w:lvlText w:val="o"/>
+      <w:lvlJc w:val="left"/>
+      <w:pPr>
+        <w:ind w:left="3600" w:hanging="360"/>
+      </w:pPr>
+      <w:rPr>
+        <w:rFonts w:ascii="Courier New" w:hAnsi="Courier New" w:cs="Courier New" w:hint="default"/>
+      </w:rPr>
+    </w:lvl>
+    <w:lvl w:ilvl="5">
+      <w:start w:val="1"/>
+      <w:numFmt w:val="bullet"/>
+      <w:isLgl w:val="false"/>
+      <w:suff w:val="tab"/>
+      <w:lvlText w:val=""/>
+      <w:lvlJc w:val="left"/>
+      <w:pPr>
+        <w:ind w:left="4320" w:hanging="360"/>
+      </w:pPr>
+      <w:rPr>
+        <w:rFonts w:ascii="Wingdings" w:hAnsi="Wingdings" w:hint="default"/>
+      </w:rPr>
+    </w:lvl>
+    <w:lvl w:ilvl="6">
+      <w:start w:val="1"/>
+      <w:numFmt w:val="bullet"/>
+      <w:isLgl w:val="false"/>
+      <w:suff w:val="tab"/>
+      <w:lvlText w:val=""/>
+      <w:lvlJc w:val="left"/>
+      <w:pPr>
+        <w:ind w:left="5040" w:hanging="360"/>
+      </w:pPr>
+      <w:rPr>
+        <w:rFonts w:ascii="Symbol" w:hAnsi="Symbol" w:hint="default"/>
+      </w:rPr>
+    </w:lvl>
+    <w:lvl w:ilvl="7">
+      <w:start w:val="1"/>
+      <w:numFmt w:val="bullet"/>
+      <w:isLgl w:val="false"/>
+      <w:suff w:val="tab"/>
+      <w:lvlText w:val="o"/>
+      <w:lvlJc w:val="left"/>
+      <w:pPr>
+        <w:ind w:left="5760" w:hanging="360"/>
+      </w:pPr>
+      <w:rPr>
+        <w:rFonts w:ascii="Courier New" w:hAnsi="Courier New" w:cs="Courier New" w:hint="default"/>
+      </w:rPr>
+    </w:lvl>
+    <w:lvl w:ilvl="8">
+      <w:start w:val="1"/>
+      <w:numFmt w:val="bullet"/>
+      <w:isLgl w:val="false"/>
+      <w:suff w:val="tab"/>
+      <w:lvlText w:val=""/>
+      <w:lvlJc w:val="left"/>
+      <w:pPr>
+        <w:ind w:left="6480" w:hanging="360"/>
+      </w:pPr>
+      <w:rPr>
+        <w:rFonts w:ascii="Wingdings" w:hAnsi="Wingdings" w:hint="default"/>
+      </w:rPr>
+    </w:lvl>
+  </w:abstractNum>
+  <w:abstractNum w:abstractNumId="7">
+    <w:multiLevelType w:val="hybridMultilevel"/>
+    <w:lvl w:ilvl="0">
+      <w:start w:val="1"/>
+      <w:numFmt w:val="bullet"/>
+      <w:isLgl w:val="false"/>
+      <w:suff w:val="tab"/>
+      <w:lvlText w:val=""/>
+      <w:lvlJc w:val="left"/>
+      <w:pPr>
+        <w:ind w:left="720" w:hanging="360"/>
+      </w:pPr>
+      <w:rPr>
+        <w:rFonts w:ascii="Symbol" w:hAnsi="Symbol" w:hint="default"/>
+      </w:rPr>
+    </w:lvl>
+    <w:lvl w:ilvl="1">
+      <w:start w:val="1"/>
+      <w:numFmt w:val="bullet"/>
+      <w:isLgl w:val="false"/>
+      <w:suff w:val="tab"/>
+      <w:lvlText w:val="o"/>
+      <w:lvlJc w:val="left"/>
+      <w:pPr>
+        <w:ind w:left="1440" w:hanging="360"/>
+      </w:pPr>
+      <w:rPr>
+        <w:rFonts w:ascii="Courier New" w:hAnsi="Courier New" w:cs="Courier New" w:hint="default"/>
+      </w:rPr>
+    </w:lvl>
+    <w:lvl w:ilvl="2">
+      <w:start w:val="1"/>
+      <w:numFmt w:val="bullet"/>
+      <w:isLgl w:val="false"/>
+      <w:suff w:val="tab"/>
+      <w:lvlText w:val=""/>
+      <w:lvlJc w:val="left"/>
+      <w:pPr>
+        <w:ind w:left="2160" w:hanging="360"/>
+      </w:pPr>
+      <w:rPr>
+        <w:rFonts w:ascii="Wingdings" w:hAnsi="Wingdings" w:hint="default"/>
+      </w:rPr>
+    </w:lvl>
+    <w:lvl w:ilvl="3">
+      <w:start w:val="1"/>
+      <w:numFmt w:val="bullet"/>
+      <w:isLgl w:val="false"/>
+      <w:suff w:val="tab"/>
+      <w:lvlText w:val=""/>
+      <w:lvlJc w:val="left"/>
+      <w:pPr>
+        <w:ind w:left="2880" w:hanging="360"/>
+      </w:pPr>
+      <w:rPr>
+        <w:rFonts w:ascii="Symbol" w:hAnsi="Symbol" w:hint="default"/>
+      </w:rPr>
+    </w:lvl>
+    <w:lvl w:ilvl="4">
+      <w:start w:val="1"/>
+      <w:numFmt w:val="bullet"/>
+      <w:isLgl w:val="false"/>
+      <w:suff w:val="tab"/>
+      <w:lvlText w:val="o"/>
+      <w:lvlJc w:val="left"/>
+      <w:pPr>
+        <w:ind w:left="3600" w:hanging="360"/>
+      </w:pPr>
+      <w:rPr>
+        <w:rFonts w:ascii="Courier New" w:hAnsi="Courier New" w:cs="Courier New" w:hint="default"/>
+      </w:rPr>
+    </w:lvl>
+    <w:lvl w:ilvl="5">
+      <w:start w:val="1"/>
+      <w:numFmt w:val="bullet"/>
+      <w:isLgl w:val="false"/>
+      <w:suff w:val="tab"/>
+      <w:lvlText w:val=""/>
+      <w:lvlJc w:val="left"/>
+      <w:pPr>
+        <w:ind w:left="4320" w:hanging="360"/>
+      </w:pPr>
+      <w:rPr>
+        <w:rFonts w:ascii="Wingdings" w:hAnsi="Wingdings" w:hint="default"/>
+      </w:rPr>
+    </w:lvl>
+    <w:lvl w:ilvl="6">
+      <w:start w:val="1"/>
+      <w:numFmt w:val="bullet"/>
+      <w:isLgl w:val="false"/>
+      <w:suff w:val="tab"/>
+      <w:lvlText w:val=""/>
+      <w:lvlJc w:val="left"/>
+      <w:pPr>
+        <w:ind w:left="5040" w:hanging="360"/>
+      </w:pPr>
+      <w:rPr>
+        <w:rFonts w:ascii="Symbol" w:hAnsi="Symbol" w:hint="default"/>
+      </w:rPr>
+    </w:lvl>
+    <w:lvl w:ilvl="7">
+      <w:start w:val="1"/>
+      <w:numFmt w:val="bullet"/>
+      <w:isLgl w:val="false"/>
+      <w:suff w:val="tab"/>
+      <w:lvlText w:val="o"/>
+      <w:lvlJc w:val="left"/>
+      <w:pPr>
+        <w:ind w:left="5760" w:hanging="360"/>
+      </w:pPr>
+      <w:rPr>
+        <w:rFonts w:ascii="Courier New" w:hAnsi="Courier New" w:cs="Courier New" w:hint="default"/>
+      </w:rPr>
+    </w:lvl>
+    <w:lvl w:ilvl="8">
+      <w:start w:val="1"/>
+      <w:numFmt w:val="bullet"/>
+      <w:isLgl w:val="false"/>
+      <w:suff w:val="tab"/>
+      <w:lvlText w:val=""/>
+      <w:lvlJc w:val="left"/>
+      <w:pPr>
+        <w:ind w:left="6480" w:hanging="360"/>
+      </w:pPr>
+      <w:rPr>
+        <w:rFonts w:ascii="Wingdings" w:hAnsi="Wingdings" w:hint="default"/>
+      </w:rPr>
+    </w:lvl>
+  </w:abstractNum>
+  <w:abstractNum w:abstractNumId="8">
+    <w:multiLevelType w:val="hybridMultilevel"/>
+    <w:lvl w:ilvl="0">
+      <w:start w:val="1"/>
+      <w:numFmt w:val="bullet"/>
+      <w:isLgl w:val="false"/>
+      <w:suff w:val="tab"/>
+      <w:lvlText w:val=""/>
+      <w:lvlJc w:val="left"/>
+      <w:pPr>
+        <w:ind w:left="720" w:hanging="360"/>
+      </w:pPr>
+      <w:rPr>
+        <w:rFonts w:ascii="Symbol" w:hAnsi="Symbol" w:hint="default"/>
+      </w:rPr>
+    </w:lvl>
+    <w:lvl w:ilvl="1">
+      <w:start w:val="1"/>
+      <w:numFmt w:val="bullet"/>
+      <w:isLgl w:val="false"/>
+      <w:suff w:val="tab"/>
+      <w:lvlText w:val="o"/>
+      <w:lvlJc w:val="left"/>
+      <w:pPr>
+        <w:ind w:left="1440" w:hanging="360"/>
+      </w:pPr>
+      <w:rPr>
+        <w:rFonts w:ascii="Courier New" w:hAnsi="Courier New" w:cs="Courier New" w:hint="default"/>
+      </w:rPr>
+    </w:lvl>
+    <w:lvl w:ilvl="2">
+      <w:start w:val="1"/>
+      <w:numFmt w:val="bullet"/>
+      <w:isLgl w:val="false"/>
+      <w:suff w:val="tab"/>
+      <w:lvlText w:val=""/>
+      <w:lvlJc w:val="left"/>
+      <w:pPr>
+        <w:ind w:left="2160" w:hanging="360"/>
+      </w:pPr>
+      <w:rPr>
+        <w:rFonts w:ascii="Wingdings" w:hAnsi="Wingdings" w:hint="default"/>
+      </w:rPr>
+    </w:lvl>
+    <w:lvl w:ilvl="3">
+      <w:start w:val="1"/>
+      <w:numFmt w:val="bullet"/>
+      <w:isLgl w:val="false"/>
+      <w:suff w:val="tab"/>
+      <w:lvlText w:val=""/>
+      <w:lvlJc w:val="left"/>
+      <w:pPr>
+        <w:ind w:left="2880" w:hanging="360"/>
+      </w:pPr>
+      <w:rPr>
+        <w:rFonts w:ascii="Symbol" w:hAnsi="Symbol" w:hint="default"/>
+      </w:rPr>
+    </w:lvl>
+    <w:lvl w:ilvl="4">
+      <w:start w:val="1"/>
+      <w:numFmt w:val="bullet"/>
+      <w:isLgl w:val="false"/>
+      <w:suff w:val="tab"/>
+      <w:lvlText w:val="o"/>
+      <w:lvlJc w:val="left"/>
+      <w:pPr>
+        <w:ind w:left="3600" w:hanging="360"/>
+      </w:pPr>
+      <w:rPr>
+        <w:rFonts w:ascii="Courier New" w:hAnsi="Courier New" w:cs="Courier New" w:hint="default"/>
+      </w:rPr>
+    </w:lvl>
+    <w:lvl w:ilvl="5">
+      <w:start w:val="1"/>
+      <w:numFmt w:val="bullet"/>
+      <w:isLgl w:val="false"/>
+      <w:suff w:val="tab"/>
+      <w:lvlText w:val=""/>
+      <w:lvlJc w:val="left"/>
+      <w:pPr>
+        <w:ind w:left="4320" w:hanging="360"/>
+      </w:pPr>
+      <w:rPr>
+        <w:rFonts w:ascii="Wingdings" w:hAnsi="Wingdings" w:hint="default"/>
+      </w:rPr>
+    </w:lvl>
+    <w:lvl w:ilvl="6">
+      <w:start w:val="1"/>
+      <w:numFmt w:val="bullet"/>
+      <w:isLgl w:val="false"/>
+      <w:suff w:val="tab"/>
+      <w:lvlText w:val=""/>
+      <w:lvlJc w:val="left"/>
+      <w:pPr>
+        <w:ind w:left="5040" w:hanging="360"/>
+      </w:pPr>
+      <w:rPr>
+        <w:rFonts w:ascii="Symbol" w:hAnsi="Symbol" w:hint="default"/>
+      </w:rPr>
+    </w:lvl>
+    <w:lvl w:ilvl="7">
+      <w:start w:val="1"/>
+      <w:numFmt w:val="bullet"/>
+      <w:isLgl w:val="false"/>
+      <w:suff w:val="tab"/>
+      <w:lvlText w:val="o"/>
+      <w:lvlJc w:val="left"/>
+      <w:pPr>
+        <w:ind w:left="5760" w:hanging="360"/>
+      </w:pPr>
+      <w:rPr>
+        <w:rFonts w:ascii="Courier New" w:hAnsi="Courier New" w:cs="Courier New" w:hint="default"/>
+      </w:rPr>
+    </w:lvl>
+    <w:lvl w:ilvl="8">
+      <w:start w:val="1"/>
+      <w:numFmt w:val="bullet"/>
+      <w:isLgl w:val="false"/>
+      <w:suff w:val="tab"/>
+      <w:lvlText w:val=""/>
+      <w:lvlJc w:val="left"/>
+      <w:pPr>
+        <w:ind w:left="6480" w:hanging="360"/>
+      </w:pPr>
+      <w:rPr>
+        <w:rFonts w:ascii="Wingdings" w:hAnsi="Wingdings" w:hint="default"/>
+      </w:rPr>
+    </w:lvl>
+  </w:abstractNum>
   <w:num w:numId="1">
     <w:abstractNumId w:val="2"/>
   </w:num>
@@ -4731,6 +5344,21 @@
   </w:num>
   <w:num w:numId="3">
     <w:abstractNumId w:val="1"/>
+  </w:num>
+  <w:num w:numId="5">
+    <w:abstractNumId w:val="4"/>
+  </w:num>
+  <w:num w:numId="6">
+    <w:abstractNumId w:val="5"/>
+  </w:num>
+  <w:num w:numId="7">
+    <w:abstractNumId w:val="6"/>
+  </w:num>
+  <w:num w:numId="8">
+    <w:abstractNumId w:val="7"/>
+  </w:num>
+  <w:num w:numId="9">
+    <w:abstractNumId w:val="8"/>
   </w:num>
 </w:numbering>
 </file>

--- a/src/img/resume-kirti-developer.docx
+++ b/src/img/resume-kirti-developer.docx
@@ -4,7 +4,7 @@
   <w:body>
     <w:p>
       <w:pPr>
-        <w:pStyle w:val="818"/>
+        <w:pStyle w:val="878"/>
         <w:ind w:right="363"/>
         <w:jc w:val="center"/>
         <w:rPr>
@@ -24,11 +24,20 @@
           <w:szCs w:val="44"/>
         </w:rPr>
       </w:r>
+      <w:r>
+        <w:rPr>
+          <w:rFonts w:asciiTheme="minorAscii" w:hAnsiTheme="minorAscii" w:cstheme="minorAscii"/>
+          <w:b/>
+          <w:bCs/>
+          <w:sz w:val="44"/>
+          <w:szCs w:val="44"/>
+        </w:rPr>
+      </w:r>
       <w:r/>
     </w:p>
     <w:p>
       <w:pPr>
-        <w:pStyle w:val="818"/>
+        <w:pStyle w:val="878"/>
         <w:ind w:right="363"/>
         <w:jc w:val="center"/>
         <w:rPr>
@@ -52,12 +61,20 @@
         <w:t xml:space="preserve">KIRTI PATEL</w:t>
       </w:r>
       <w:bookmarkEnd w:id="125865316"/>
-      <w:r/>
+      <w:r>
+        <w:rPr>
+          <w:rFonts w:ascii="Calibri" w:hAnsi="Calibri" w:cs="Calibri"/>
+          <w:b/>
+          <w:bCs/>
+          <w:sz w:val="29"/>
+          <w:szCs w:val="29"/>
+        </w:rPr>
+      </w:r>
       <w:r/>
     </w:p>
     <w:p>
       <w:pPr>
-        <w:pStyle w:val="818"/>
+        <w:pStyle w:val="878"/>
         <w:jc w:val="center"/>
         <w:rPr>
           <w:rFonts w:ascii="Calibri" w:hAnsi="Calibri" w:cs="Calibri"/>
@@ -163,24 +180,12 @@
           <w:sz w:val="24"/>
           <w:szCs w:val="24"/>
         </w:rPr>
-        <w:t xml:space="preserve">, </w:t>
-      </w:r>
-      <w:bookmarkStart w:id="0" w:name="_Hlk83142714"/>
-      <w:r>
-        <w:rPr>
-          <w:rFonts w:ascii="Calibri" w:hAnsi="Calibri" w:cs="Calibri"/>
-          <w:sz w:val="24"/>
-          <w:szCs w:val="24"/>
-        </w:rPr>
-        <w:t xml:space="preserve">H3N2V7</w:t>
-      </w:r>
-      <w:bookmarkEnd w:id="0"/>
-      <w:r/>
+      </w:r>
       <w:r/>
     </w:p>
     <w:p>
       <w:pPr>
-        <w:pStyle w:val="818"/>
+        <w:pStyle w:val="878"/>
         <w:jc w:val="center"/>
         <w:spacing w:line="276" w:lineRule="auto"/>
         <w:rPr>
@@ -214,7 +219,7 @@
       <w:hyperlink r:id="rId11" w:tooltip="https://www.linkedin.com/in/kirtipatel18/" w:history="1">
         <w:r>
           <w:rPr>
-            <w:rStyle w:val="819"/>
+            <w:rStyle w:val="879"/>
             <w:rFonts w:ascii="Calibri" w:hAnsi="Calibri" w:cs="Calibri"/>
             <w:sz w:val="24"/>
             <w:szCs w:val="24"/>
@@ -241,7 +246,7 @@
       <w:hyperlink r:id="rId12" w:tooltip="https://github.com/kirti18patel" w:history="1">
         <w:r>
           <w:rPr>
-            <w:rStyle w:val="819"/>
+            <w:rStyle w:val="879"/>
             <w:rFonts w:ascii="Calibri" w:hAnsi="Calibri" w:cs="Calibri"/>
             <w:sz w:val="24"/>
             <w:szCs w:val="24"/>
@@ -268,7 +273,7 @@
       <w:hyperlink r:id="rId13" w:tooltip="https://kirti-portfolio.vercel.app/" w:history="1">
         <w:r>
           <w:rPr>
-            <w:rStyle w:val="819"/>
+            <w:rStyle w:val="879"/>
             <w:rFonts w:ascii="Calibri" w:hAnsi="Calibri" w:cs="Calibri"/>
             <w:sz w:val="24"/>
             <w:szCs w:val="24"/>
@@ -276,12 +281,18 @@
           <w:t xml:space="preserve">Kirti Portfolio</w:t>
         </w:r>
       </w:hyperlink>
-      <w:r/>
+      <w:r>
+        <w:rPr>
+          <w:rFonts w:ascii="Calibri" w:hAnsi="Calibri" w:cs="Calibri"/>
+          <w:sz w:val="24"/>
+          <w:szCs w:val="24"/>
+        </w:rPr>
+      </w:r>
       <w:r/>
     </w:p>
     <w:p>
       <w:pPr>
-        <w:pStyle w:val="818"/>
+        <w:pStyle w:val="878"/>
         <w:ind w:right="363"/>
         <w:rPr>
           <w:rFonts w:ascii="Calibri" w:hAnsi="Calibri" w:cs="Calibri"/>
@@ -302,11 +313,21 @@
           <w:szCs w:val="29"/>
         </w:rPr>
       </w:r>
+      <w:r>
+        <w:rPr>
+          <w:rFonts w:ascii="Calibri" w:hAnsi="Calibri" w:cs="Calibri"/>
+          <w:b/>
+          <w:bCs/>
+          <w:color w:val="002060"/>
+          <w:sz w:val="29"/>
+          <w:szCs w:val="29"/>
+        </w:rPr>
+      </w:r>
       <w:r/>
     </w:p>
     <w:p>
       <w:pPr>
-        <w:pStyle w:val="818"/>
+        <w:pStyle w:val="878"/>
         <w:ind w:right="363"/>
         <w:rPr>
           <w:rFonts w:ascii="Calibri" w:hAnsi="Calibri" w:cs="Calibri"/>
@@ -326,11 +347,20 @@
         </w:rPr>
         <w:t xml:space="preserve">SUMMARY      </w:t>
       </w:r>
+      <w:r>
+        <w:rPr>
+          <w:rFonts w:ascii="Calibri" w:hAnsi="Calibri" w:cs="Calibri"/>
+          <w:b/>
+          <w:bCs/>
+          <w:sz w:val="29"/>
+          <w:szCs w:val="29"/>
+        </w:rPr>
+      </w:r>
       <w:r/>
     </w:p>
     <w:p>
       <w:pPr>
-        <w:pStyle w:val="818"/>
+        <w:pStyle w:val="878"/>
         <w:ind w:right="363"/>
         <w:jc w:val="both"/>
         <w:rPr>
@@ -416,18 +446,28 @@
           <w:shd w:val="clear" w:color="auto" w:fill="ffffff"/>
         </w:rPr>
         <w:t xml:space="preserve"> Flexible with working environment and develop creative applications with passion. </w:t>
+      </w:r>
+      <w:r>
+        <w:rPr>
+          <w:rFonts w:ascii="Calibri" w:hAnsi="Calibri" w:cs="Calibri"/>
+          <w:b/>
+          <w:bCs/>
+          <w:sz w:val="6"/>
+          <w:szCs w:val="6"/>
+        </w:rPr>
       </w:r>
       <w:r/>
     </w:p>
     <w:p>
       <w:pPr>
-        <w:pStyle w:val="818"/>
+        <w:pStyle w:val="878"/>
         <w:ind w:right="363"/>
         <w:jc w:val="both"/>
         <w:rPr>
           <w:rFonts w:asciiTheme="minorAscii" w:hAnsiTheme="minorAscii" w:cstheme="minorAscii"/>
           <w:sz w:val="24"/>
           <w:szCs w:val="24"/>
+          <w:highlight w:val="none"/>
         </w:rPr>
       </w:pPr>
       <w:r>
@@ -452,7 +492,7 @@
     </w:p>
     <w:p>
       <w:pPr>
-        <w:pStyle w:val="818"/>
+        <w:pStyle w:val="878"/>
         <w:ind w:right="363"/>
         <w:rPr>
           <w:rFonts w:ascii="Times New Roman" w:hAnsi="Times New Roman" w:cs="Times New Roman" w:eastAsia="Times New Roman"/>
@@ -471,35 +511,7 @@
           <w:szCs w:val="6"/>
         </w:rPr>
       </w:r>
-      <w:r/>
-    </w:p>
-    <w:p>
-      <w:pPr>
-        <w:pStyle w:val="818"/>
-        <w:ind w:right="363"/>
-        <w:rPr>
-          <w:rFonts w:ascii="Calibri" w:hAnsi="Calibri" w:cs="Calibri"/>
-          <w:b/>
-          <w:bCs/>
-          <w:sz w:val="6"/>
-          <w:szCs w:val="6"/>
-        </w:rPr>
-      </w:pPr>
-      <w:r>
-        <w:rPr>
-          <w:rFonts w:ascii="Calibri" w:hAnsi="Calibri" w:cs="Calibri"/>
-          <w:b/>
-          <w:bCs/>
-          <w:sz w:val="6"/>
-          <w:szCs w:val="6"/>
-        </w:rPr>
-      </w:r>
-      <w:r/>
-    </w:p>
-    <w:p>
-      <w:pPr>
-        <w:pStyle w:val="818"/>
-        <w:ind w:right="363"/>
+      <w:r>
         <w:rPr>
           <w:rFonts w:ascii="Times New Roman" w:hAnsi="Times New Roman" w:cs="Times New Roman" w:eastAsia="Times New Roman"/>
           <w:b/>
@@ -507,21 +519,12 @@
           <w:sz w:val="6"/>
           <w:szCs w:val="6"/>
         </w:rPr>
-      </w:pPr>
-      <w:r>
-        <w:rPr>
-          <w:rFonts w:ascii="Times New Roman" w:hAnsi="Times New Roman" w:cs="Times New Roman" w:eastAsia="Times New Roman"/>
-          <w:b/>
-          <w:bCs/>
-          <w:sz w:val="6"/>
-          <w:szCs w:val="6"/>
-        </w:rPr>
       </w:r>
       <w:r/>
     </w:p>
     <w:p>
       <w:pPr>
-        <w:pStyle w:val="818"/>
+        <w:pStyle w:val="878"/>
         <w:ind w:right="363"/>
         <w:rPr>
           <w:rFonts w:ascii="Calibri" w:hAnsi="Calibri" w:cs="Calibri"/>
@@ -566,7 +569,7 @@
     </w:p>
     <w:p>
       <w:pPr>
-        <w:pStyle w:val="818"/>
+        <w:pStyle w:val="878"/>
         <w:ind w:right="363"/>
         <w:rPr>
           <w:rFonts w:ascii="Calibri" w:hAnsi="Calibri" w:cs="Calibri"/>
@@ -591,23 +594,47 @@
           <w:sz w:val="24"/>
           <w:szCs w:val="24"/>
         </w:rPr>
-        <w:t xml:space="preserve">JavaScript, </w:t>
-      </w:r>
-      <w:r>
-        <w:rPr>
-          <w:rFonts w:ascii="Calibri" w:hAnsi="Calibri" w:cs="Calibri"/>
-          <w:sz w:val="24"/>
-          <w:szCs w:val="24"/>
-        </w:rPr>
-        <w:t xml:space="preserve">HTML5, </w:t>
-      </w:r>
-      <w:r>
-        <w:rPr>
-          <w:rFonts w:ascii="Calibri" w:hAnsi="Calibri" w:cs="Calibri"/>
-          <w:sz w:val="24"/>
-          <w:szCs w:val="24"/>
-        </w:rPr>
-        <w:t xml:space="preserve">CSS3</w:t>
+        <w:t xml:space="preserve">React.js</w:t>
+      </w:r>
+      <w:r>
+        <w:rPr>
+          <w:rFonts w:ascii="Calibri" w:hAnsi="Calibri" w:cs="Calibri"/>
+          <w:sz w:val="24"/>
+          <w:szCs w:val="24"/>
+        </w:rPr>
+        <w:t xml:space="preserve">, </w:t>
+      </w:r>
+      <w:r>
+        <w:rPr>
+          <w:rFonts w:ascii="Calibri" w:hAnsi="Calibri" w:cs="Calibri"/>
+          <w:sz w:val="24"/>
+          <w:szCs w:val="24"/>
+        </w:rPr>
+        <w:t xml:space="preserve">Next.js</w:t>
+      </w:r>
+      <w:r>
+        <w:rPr>
+          <w:rFonts w:ascii="Calibri" w:hAnsi="Calibri" w:cs="Calibri"/>
+          <w:sz w:val="24"/>
+          <w:szCs w:val="24"/>
+        </w:rPr>
+        <w:t xml:space="preserve">, </w:t>
+      </w:r>
+      <w:r>
+        <w:rPr>
+          <w:rFonts w:ascii="Calibri" w:hAnsi="Calibri" w:cs="Calibri"/>
+          <w:sz w:val="24"/>
+          <w:szCs w:val="24"/>
+        </w:rPr>
+        <w:t xml:space="preserve">HTML, </w:t>
+      </w:r>
+      <w:r>
+        <w:rPr>
+          <w:rFonts w:ascii="Calibri" w:hAnsi="Calibri" w:cs="Calibri"/>
+          <w:sz w:val="24"/>
+          <w:szCs w:val="24"/>
+        </w:rPr>
+        <w:t xml:space="preserve">CSS</w:t>
       </w:r>
       <w:r>
         <w:rPr>
@@ -623,60 +650,45 @@
           <w:sz w:val="24"/>
           <w:szCs w:val="24"/>
         </w:rPr>
-        <w:t xml:space="preserve">React.js</w:t>
-      </w:r>
-      <w:r>
-        <w:rPr>
-          <w:rFonts w:ascii="Calibri" w:hAnsi="Calibri" w:cs="Calibri"/>
-          <w:sz w:val="24"/>
-          <w:szCs w:val="24"/>
-        </w:rPr>
-        <w:t xml:space="preserve">, </w:t>
-      </w:r>
-      <w:r>
-        <w:rPr>
-          <w:rFonts w:ascii="Calibri" w:hAnsi="Calibri" w:cs="Calibri"/>
-          <w:sz w:val="24"/>
-          <w:szCs w:val="24"/>
-        </w:rPr>
-        <w:t xml:space="preserve">Next.js,</w:t>
-      </w:r>
-      <w:r>
-        <w:rPr>
-          <w:rFonts w:ascii="Calibri" w:hAnsi="Calibri" w:cs="Calibri"/>
-          <w:sz w:val="24"/>
-          <w:szCs w:val="24"/>
-        </w:rPr>
-        <w:t xml:space="preserve"> Material UI</w:t>
-      </w:r>
-      <w:r>
-        <w:rPr>
-          <w:rFonts w:ascii="Calibri" w:hAnsi="Calibri" w:cs="Calibri"/>
-          <w:sz w:val="24"/>
-          <w:szCs w:val="24"/>
-        </w:rPr>
-        <w:t xml:space="preserve">, Tailwind, </w:t>
-      </w:r>
-      <w:r>
-        <w:rPr>
-          <w:rFonts w:ascii="Calibri" w:hAnsi="Calibri" w:cs="Calibri"/>
-          <w:sz w:val="24"/>
-          <w:szCs w:val="24"/>
-        </w:rPr>
-        <w:t xml:space="preserve"> jQuery, Bootstrap</w:t>
-      </w:r>
-      <w:r>
-        <w:rPr>
-          <w:rFonts w:ascii="Calibri" w:hAnsi="Calibri" w:cs="Calibri"/>
-          <w:sz w:val="24"/>
-          <w:szCs w:val="24"/>
-        </w:rPr>
+        <w:t xml:space="preserve">Material UI</w:t>
+      </w:r>
+      <w:r>
+        <w:rPr>
+          <w:rFonts w:ascii="Calibri" w:hAnsi="Calibri" w:cs="Calibri"/>
+          <w:sz w:val="24"/>
+          <w:szCs w:val="24"/>
+        </w:rPr>
+        <w:t xml:space="preserve">, Tailwind, DaisyUI,</w:t>
+      </w:r>
+      <w:r>
+        <w:rPr>
+          <w:rFonts w:ascii="Calibri" w:hAnsi="Calibri" w:cs="Calibri"/>
+          <w:sz w:val="24"/>
+          <w:szCs w:val="24"/>
+        </w:rPr>
+        <w:t xml:space="preserve"> </w:t>
+      </w:r>
+      <w:r>
+        <w:rPr>
+          <w:rFonts w:ascii="Calibri" w:hAnsi="Calibri" w:cs="Calibri"/>
+          <w:sz w:val="24"/>
+          <w:szCs w:val="24"/>
+        </w:rPr>
+        <w:t xml:space="preserve">Bootstrap, </w:t>
+      </w:r>
+      <w:r>
+        <w:rPr>
+          <w:rFonts w:ascii="Calibri" w:hAnsi="Calibri" w:cs="Calibri"/>
+          <w:sz w:val="24"/>
+          <w:szCs w:val="24"/>
+        </w:rPr>
+        <w:t xml:space="preserve">jQuery</w:t>
       </w:r>
       <w:r/>
     </w:p>
     <w:p>
       <w:pPr>
-        <w:pStyle w:val="818"/>
+        <w:pStyle w:val="878"/>
         <w:ind w:right="363"/>
         <w:rPr>
           <w:rFonts w:ascii="Calibri" w:hAnsi="Calibri" w:cs="Calibri"/>
@@ -717,6 +729,38 @@
           <w:sz w:val="24"/>
           <w:szCs w:val="24"/>
         </w:rPr>
+        <w:t xml:space="preserve">Express.js</w:t>
+      </w:r>
+      <w:r>
+        <w:rPr>
+          <w:rFonts w:ascii="Calibri" w:hAnsi="Calibri" w:cs="Calibri"/>
+          <w:sz w:val="24"/>
+          <w:szCs w:val="24"/>
+        </w:rPr>
+        <w:t xml:space="preserve">, Redux, Node.js</w:t>
+      </w:r>
+      <w:r>
+        <w:rPr>
+          <w:rFonts w:ascii="Calibri" w:hAnsi="Calibri" w:cs="Calibri"/>
+          <w:sz w:val="24"/>
+          <w:szCs w:val="24"/>
+        </w:rPr>
+        <w:t xml:space="preserve">, RESTful API’s,</w:t>
+      </w:r>
+      <w:r>
+        <w:rPr>
+          <w:rFonts w:ascii="Calibri" w:hAnsi="Calibri" w:cs="Calibri"/>
+          <w:sz w:val="24"/>
+          <w:szCs w:val="24"/>
+        </w:rPr>
+        <w:t xml:space="preserve"> </w:t>
+      </w:r>
+      <w:r>
+        <w:rPr>
+          <w:rFonts w:ascii="Calibri" w:hAnsi="Calibri" w:cs="Calibri"/>
+          <w:sz w:val="24"/>
+          <w:szCs w:val="24"/>
+        </w:rPr>
         <w:t xml:space="preserve">JWT,</w:t>
       </w:r>
       <w:r>
@@ -733,23 +777,87 @@
           <w:sz w:val="24"/>
           <w:szCs w:val="24"/>
         </w:rPr>
-        <w:t xml:space="preserve">Express.js</w:t>
-      </w:r>
-      <w:r>
-        <w:rPr>
-          <w:rFonts w:ascii="Calibri" w:hAnsi="Calibri" w:cs="Calibri"/>
-          <w:sz w:val="24"/>
-          <w:szCs w:val="24"/>
-        </w:rPr>
-        <w:t xml:space="preserve">, Redux, Node.js</w:t>
-      </w:r>
-      <w:r>
-        <w:rPr>
-          <w:rFonts w:ascii="Calibri" w:hAnsi="Calibri" w:cs="Calibri"/>
-          <w:sz w:val="24"/>
-          <w:szCs w:val="24"/>
-        </w:rPr>
-        <w:t xml:space="preserve">, RESTful API’s, </w:t>
+        <w:t xml:space="preserve">JSON, NPM</w:t>
+      </w:r>
+      <w:r>
+        <w:rPr>
+          <w:rFonts w:ascii="Calibri" w:hAnsi="Calibri" w:cs="Calibri"/>
+          <w:b/>
+          <w:sz w:val="29"/>
+          <w:szCs w:val="29"/>
+          <w:highlight w:val="none"/>
+        </w:rPr>
+      </w:r>
+      <w:r/>
+    </w:p>
+    <w:p>
+      <w:pPr>
+        <w:pStyle w:val="878"/>
+        <w:ind w:right="363"/>
+        <w:rPr>
+          <w:rFonts w:ascii="Calibri" w:hAnsi="Calibri" w:cs="Calibri"/>
+          <w:bCs/>
+          <w:sz w:val="24"/>
+          <w:szCs w:val="24"/>
+        </w:rPr>
+      </w:pPr>
+      <w:r>
+        <w:rPr>
+          <w:rFonts w:ascii="Calibri" w:hAnsi="Calibri" w:cs="Calibri"/>
+          <w:b/>
+          <w:bCs/>
+          <w:sz w:val="24"/>
+          <w:szCs w:val="24"/>
+        </w:rPr>
+        <w:t xml:space="preserve">Database: </w:t>
+      </w:r>
+      <w:r>
+        <w:rPr>
+          <w:rFonts w:ascii="Calibri" w:hAnsi="Calibri" w:cs="Calibri"/>
+          <w:sz w:val="24"/>
+          <w:szCs w:val="24"/>
+        </w:rPr>
+        <w:t xml:space="preserve">SQL</w:t>
+      </w:r>
+      <w:r>
+        <w:rPr>
+          <w:rFonts w:ascii="Calibri" w:hAnsi="Calibri" w:cs="Calibri"/>
+          <w:sz w:val="24"/>
+          <w:szCs w:val="24"/>
+        </w:rPr>
+        <w:t xml:space="preserve">, MySQL</w:t>
+      </w:r>
+      <w:r>
+        <w:rPr>
+          <w:rFonts w:ascii="Calibri" w:hAnsi="Calibri" w:cs="Calibri"/>
+          <w:sz w:val="24"/>
+          <w:szCs w:val="24"/>
+        </w:rPr>
+        <w:t xml:space="preserve">, NoSQL</w:t>
+      </w:r>
+      <w:r>
+        <w:rPr>
+          <w:rFonts w:ascii="Calibri" w:hAnsi="Calibri" w:cs="Calibri"/>
+          <w:sz w:val="24"/>
+          <w:szCs w:val="24"/>
+        </w:rPr>
+        <w:t xml:space="preserve">,</w:t>
+      </w:r>
+      <w:r>
+        <w:rPr>
+          <w:rFonts w:ascii="Calibri" w:hAnsi="Calibri" w:cs="Calibri"/>
+          <w:sz w:val="24"/>
+          <w:szCs w:val="24"/>
+        </w:rPr>
+        <w:t xml:space="preserve"> MongoDB, </w:t>
+      </w:r>
+      <w:r>
+        <w:rPr>
+          <w:rFonts w:ascii="Calibri" w:hAnsi="Calibri" w:cs="Calibri"/>
+          <w:sz w:val="24"/>
+          <w:szCs w:val="24"/>
+        </w:rPr>
+        <w:t xml:space="preserve"> </w:t>
       </w:r>
       <w:r>
         <w:rPr>
@@ -762,6 +870,249 @@
       <w:r>
         <w:rPr>
           <w:rFonts w:ascii="Calibri" w:hAnsi="Calibri" w:cs="Calibri"/>
+          <w:bCs/>
+          <w:sz w:val="24"/>
+          <w:szCs w:val="24"/>
+        </w:rPr>
+      </w:r>
+      <w:r/>
+    </w:p>
+    <w:p>
+      <w:pPr>
+        <w:pStyle w:val="878"/>
+        <w:ind w:right="363"/>
+        <w:rPr>
+          <w:rFonts w:ascii="Calibri" w:hAnsi="Calibri" w:cs="Calibri"/>
+          <w:sz w:val="24"/>
+          <w:szCs w:val="24"/>
+          <w:highlight w:val="none"/>
+        </w:rPr>
+      </w:pPr>
+      <w:r>
+        <w:rPr>
+          <w:rFonts w:ascii="Calibri" w:hAnsi="Calibri" w:cs="Calibri"/>
+          <w:sz w:val="24"/>
+          <w:szCs w:val="24"/>
+        </w:rPr>
+      </w:r>
+      <w:r>
+        <w:rPr>
+          <w:rFonts w:ascii="Calibri" w:hAnsi="Calibri" w:cs="Calibri"/>
+          <w:b/>
+          <w:bCs/>
+          <w:sz w:val="24"/>
+          <w:szCs w:val="24"/>
+        </w:rPr>
+        <w:t xml:space="preserve">Applications: </w:t>
+      </w:r>
+      <w:r>
+        <w:rPr>
+          <w:rFonts w:ascii="Calibri" w:hAnsi="Calibri" w:cs="Calibri"/>
+          <w:sz w:val="24"/>
+          <w:szCs w:val="24"/>
+        </w:rPr>
+        <w:t xml:space="preserve">GitHub, Git, </w:t>
+      </w:r>
+      <w:r>
+        <w:rPr>
+          <w:rFonts w:ascii="Calibri" w:hAnsi="Calibri" w:cs="Calibri"/>
+          <w:sz w:val="24"/>
+          <w:szCs w:val="24"/>
+        </w:rPr>
+        <w:t xml:space="preserve">Postman, Visual Studio, Sendgrid, Stripe, AWS, Firebase,</w:t>
+      </w:r>
+      <w:r>
+        <w:rPr>
+          <w:rFonts w:ascii="Calibri" w:hAnsi="Calibri" w:cs="Calibri"/>
+          <w:sz w:val="24"/>
+          <w:szCs w:val="24"/>
+        </w:rPr>
+        <w:t xml:space="preserve"> Google Analytics</w:t>
+      </w:r>
+      <w:r>
+        <w:rPr>
+          <w:rFonts w:ascii="Calibri" w:hAnsi="Calibri" w:cs="Calibri"/>
+          <w:sz w:val="24"/>
+          <w:szCs w:val="24"/>
+          <w:highlight w:val="none"/>
+        </w:rPr>
+      </w:r>
+      <w:r/>
+    </w:p>
+    <w:p>
+      <w:pPr>
+        <w:pStyle w:val="878"/>
+        <w:ind w:right="363"/>
+        <w:rPr>
+          <w:rFonts w:ascii="Calibri" w:hAnsi="Calibri" w:cs="Calibri"/>
+          <w:sz w:val="24"/>
+          <w:szCs w:val="24"/>
+          <w:highlight w:val="none"/>
+        </w:rPr>
+      </w:pPr>
+      <w:r>
+        <w:rPr>
+          <w:rFonts w:ascii="Calibri" w:hAnsi="Calibri" w:cs="Calibri"/>
+          <w:sz w:val="24"/>
+          <w:szCs w:val="24"/>
+          <w:highlight w:val="none"/>
+        </w:rPr>
+      </w:r>
+      <w:r>
+        <w:rPr>
+          <w:rFonts w:ascii="Calibri" w:hAnsi="Calibri" w:cs="Calibri"/>
+          <w:b/>
+          <w:bCs/>
+          <w:sz w:val="24"/>
+          <w:szCs w:val="24"/>
+        </w:rPr>
+        <w:t xml:space="preserve">Deployment:</w:t>
+      </w:r>
+      <w:r>
+        <w:rPr>
+          <w:rFonts w:ascii="Calibri" w:hAnsi="Calibri" w:cs="Calibri"/>
+          <w:b/>
+          <w:bCs/>
+          <w:sz w:val="29"/>
+          <w:szCs w:val="29"/>
+        </w:rPr>
+        <w:t xml:space="preserve"> </w:t>
+      </w:r>
+      <w:r>
+        <w:rPr>
+          <w:rFonts w:ascii="Calibri" w:hAnsi="Calibri" w:cs="Calibri"/>
+          <w:sz w:val="24"/>
+          <w:szCs w:val="24"/>
+        </w:rPr>
+        <w:t xml:space="preserve">Vercel, Heroku, Netlify</w:t>
+      </w:r>
+      <w:r>
+        <w:rPr>
+          <w:rFonts w:ascii="Calibri" w:hAnsi="Calibri" w:cs="Calibri"/>
+          <w:sz w:val="24"/>
+          <w:szCs w:val="24"/>
+          <w:highlight w:val="none"/>
+        </w:rPr>
+        <w:t xml:space="preserve">, Firebase</w:t>
+      </w:r>
+      <w:r/>
+    </w:p>
+    <w:p>
+      <w:pPr>
+        <w:pStyle w:val="878"/>
+        <w:ind w:right="363"/>
+        <w:jc w:val="both"/>
+        <w:rPr>
+          <w:rFonts w:ascii="Calibri" w:hAnsi="Calibri" w:cs="Calibri"/>
+          <w:sz w:val="24"/>
+          <w:szCs w:val="24"/>
+          <w:highlight w:val="none"/>
+        </w:rPr>
+      </w:pPr>
+      <w:r>
+        <w:rPr>
+          <w:rFonts w:ascii="Calibri" w:hAnsi="Calibri" w:cs="Calibri"/>
+          <w:sz w:val="24"/>
+          <w:szCs w:val="24"/>
+          <w:highlight w:val="none"/>
+        </w:rPr>
+      </w:r>
+      <w:r>
+        <w:rPr>
+          <w:rFonts w:ascii="Calibri" w:hAnsi="Calibri" w:cs="Calibri"/>
+          <w:b/>
+          <w:bCs/>
+          <w:sz w:val="24"/>
+          <w:szCs w:val="24"/>
+        </w:rPr>
+        <w:t xml:space="preserve">Methodologies:</w:t>
+      </w:r>
+      <w:r>
+        <w:rPr>
+          <w:rFonts w:ascii="Calibri" w:hAnsi="Calibri" w:cs="Calibri"/>
+          <w:b/>
+          <w:bCs/>
+          <w:sz w:val="29"/>
+          <w:szCs w:val="29"/>
+        </w:rPr>
+        <w:t xml:space="preserve"> </w:t>
+      </w:r>
+      <w:r>
+        <w:rPr>
+          <w:rFonts w:ascii="Calibri" w:hAnsi="Calibri" w:cs="Calibri"/>
+          <w:sz w:val="24"/>
+          <w:szCs w:val="24"/>
+        </w:rPr>
+        <w:t xml:space="preserve">Agile, Scrum, Iterative</w:t>
+      </w:r>
+      <w:r>
+        <w:rPr>
+          <w:rFonts w:ascii="Calibri" w:hAnsi="Calibri" w:cs="Calibri"/>
+          <w:sz w:val="24"/>
+          <w:szCs w:val="24"/>
+          <w:highlight w:val="none"/>
+        </w:rPr>
+        <w:t xml:space="preserve">, Waterfall, Kanban</w:t>
+      </w:r>
+      <w:r>
+        <w:rPr>
+          <w:rFonts w:ascii="Calibri" w:hAnsi="Calibri" w:cs="Calibri"/>
+          <w:sz w:val="24"/>
+          <w:szCs w:val="24"/>
+          <w:highlight w:val="none"/>
+        </w:rPr>
+      </w:r>
+      <w:r/>
+    </w:p>
+    <w:p>
+      <w:pPr>
+        <w:pStyle w:val="878"/>
+        <w:ind w:right="363"/>
+        <w:jc w:val="both"/>
+        <w:rPr>
+          <w:rFonts w:asciiTheme="minorAscii" w:hAnsiTheme="minorAscii" w:cstheme="minorAscii"/>
+          <w:szCs w:val="24"/>
+        </w:rPr>
+      </w:pPr>
+      <w:r>
+        <w:rPr>
+          <w:rFonts w:ascii="Calibri" w:hAnsi="Calibri" w:cs="Calibri"/>
+          <w:sz w:val="24"/>
+          <w:szCs w:val="24"/>
+          <w:highlight w:val="none"/>
+        </w:rPr>
+      </w:r>
+      <w:r>
+        <w:rPr>
+          <w:rFonts w:ascii="Calibri" w:hAnsi="Calibri" w:cs="Calibri"/>
+          <w:b/>
+          <w:bCs/>
+          <w:sz w:val="24"/>
+          <w:szCs w:val="24"/>
+        </w:rPr>
+        <w:t xml:space="preserve">Familiar with:</w:t>
+      </w:r>
+      <w:r>
+        <w:rPr>
+          <w:rFonts w:ascii="Calibri" w:hAnsi="Calibri" w:cs="Calibri"/>
+          <w:b/>
+          <w:bCs/>
+          <w:sz w:val="29"/>
+          <w:szCs w:val="29"/>
+        </w:rPr>
+        <w:t xml:space="preserve"> </w:t>
+      </w:r>
+      <w:r>
+        <w:rPr>
+          <w:rFonts w:ascii="Calibri" w:hAnsi="Calibri" w:cs="Calibri"/>
+          <w:sz w:val="24"/>
+          <w:szCs w:val="24"/>
+        </w:rPr>
+        <w:t xml:space="preserve">Figma, Typescript, Jest</w:t>
+      </w:r>
+      <w:r>
+        <w:rPr>
+          <w:rFonts w:ascii="Calibri" w:hAnsi="Calibri" w:cs="Calibri"/>
           <w:sz w:val="24"/>
           <w:szCs w:val="24"/>
         </w:rPr>
@@ -781,24 +1132,24 @@
           <w:sz w:val="24"/>
           <w:szCs w:val="24"/>
         </w:rPr>
-        <w:t xml:space="preserve">JSON,</w:t>
-      </w:r>
-      <w:r>
-        <w:rPr>
-          <w:rFonts w:ascii="Calibri" w:hAnsi="Calibri" w:cs="Calibri"/>
-          <w:sz w:val="24"/>
-          <w:szCs w:val="24"/>
-        </w:rPr>
+        <w:t xml:space="preserve">Python, Amazon EC2, Amazon S3</w:t>
+      </w:r>
+      <w:r>
         <w:t xml:space="preserve"> </w:t>
       </w:r>
-      <w:r>
-        <w:rPr>
-          <w:rFonts w:ascii="Calibri" w:hAnsi="Calibri" w:cs="Calibri"/>
-          <w:sz w:val="24"/>
-          <w:szCs w:val="24"/>
-        </w:rPr>
-        <w:t xml:space="preserve">Python</w:t>
-      </w:r>
+      <w:r/>
+    </w:p>
+    <w:p>
+      <w:pPr>
+        <w:pStyle w:val="878"/>
+        <w:ind w:right="363"/>
+        <w:jc w:val="both"/>
+        <w:rPr>
+          <w:rFonts w:asciiTheme="minorAscii" w:hAnsiTheme="minorAscii" w:cstheme="minorAscii"/>
+          <w:szCs w:val="24"/>
+          <w:highlight w:val="none"/>
+        </w:rPr>
+      </w:pPr>
       <w:r>
         <w:rPr>
           <w:rFonts w:ascii="Calibri" w:hAnsi="Calibri" w:cs="Calibri"/>
@@ -809,162 +1160,6 @@
           <w:highlight w:val="none"/>
         </w:rPr>
       </w:r>
-      <w:r/>
-    </w:p>
-    <w:p>
-      <w:pPr>
-        <w:pStyle w:val="818"/>
-        <w:ind w:right="363"/>
-        <w:rPr>
-          <w:rFonts w:ascii="Calibri" w:hAnsi="Calibri" w:cs="Calibri"/>
-          <w:bCs/>
-          <w:sz w:val="24"/>
-          <w:szCs w:val="24"/>
-        </w:rPr>
-      </w:pPr>
-      <w:r>
-        <w:rPr>
-          <w:rFonts w:ascii="Calibri" w:hAnsi="Calibri" w:cs="Calibri"/>
-          <w:b/>
-          <w:bCs/>
-          <w:sz w:val="24"/>
-          <w:szCs w:val="24"/>
-        </w:rPr>
-        <w:t xml:space="preserve">Database: </w:t>
-      </w:r>
-      <w:r>
-        <w:rPr>
-          <w:rFonts w:ascii="Calibri" w:hAnsi="Calibri" w:cs="Calibri"/>
-          <w:sz w:val="24"/>
-          <w:szCs w:val="24"/>
-        </w:rPr>
-        <w:t xml:space="preserve">SQL</w:t>
-      </w:r>
-      <w:r>
-        <w:rPr>
-          <w:rFonts w:ascii="Calibri" w:hAnsi="Calibri" w:cs="Calibri"/>
-          <w:sz w:val="24"/>
-          <w:szCs w:val="24"/>
-        </w:rPr>
-        <w:t xml:space="preserve">, MySQL</w:t>
-      </w:r>
-      <w:r>
-        <w:rPr>
-          <w:rFonts w:ascii="Calibri" w:hAnsi="Calibri" w:cs="Calibri"/>
-          <w:sz w:val="24"/>
-          <w:szCs w:val="24"/>
-        </w:rPr>
-        <w:t xml:space="preserve">, NoSQL</w:t>
-      </w:r>
-      <w:r>
-        <w:rPr>
-          <w:rFonts w:ascii="Calibri" w:hAnsi="Calibri" w:cs="Calibri"/>
-          <w:sz w:val="24"/>
-          <w:szCs w:val="24"/>
-        </w:rPr>
-        <w:t xml:space="preserve">,</w:t>
-      </w:r>
-      <w:r>
-        <w:rPr>
-          <w:rFonts w:ascii="Calibri" w:hAnsi="Calibri" w:cs="Calibri"/>
-          <w:sz w:val="24"/>
-          <w:szCs w:val="24"/>
-        </w:rPr>
-        <w:t xml:space="preserve"> MongoDB</w:t>
-      </w:r>
-      <w:r/>
-    </w:p>
-    <w:p>
-      <w:pPr>
-        <w:pStyle w:val="818"/>
-        <w:ind w:right="363"/>
-        <w:rPr>
-          <w:rFonts w:ascii="Calibri" w:hAnsi="Calibri" w:cs="Calibri"/>
-          <w:sz w:val="24"/>
-          <w:szCs w:val="24"/>
-          <w:highlight w:val="none"/>
-        </w:rPr>
-      </w:pPr>
-      <w:r>
-        <w:rPr>
-          <w:rFonts w:ascii="Calibri" w:hAnsi="Calibri" w:cs="Calibri"/>
-          <w:sz w:val="24"/>
-          <w:szCs w:val="24"/>
-        </w:rPr>
-      </w:r>
-      <w:r>
-        <w:rPr>
-          <w:rFonts w:ascii="Calibri" w:hAnsi="Calibri" w:cs="Calibri"/>
-          <w:b/>
-          <w:bCs/>
-          <w:sz w:val="24"/>
-          <w:szCs w:val="24"/>
-        </w:rPr>
-        <w:t xml:space="preserve">Applications: </w:t>
-      </w:r>
-      <w:r>
-        <w:rPr>
-          <w:rFonts w:ascii="Calibri" w:hAnsi="Calibri" w:cs="Calibri"/>
-          <w:sz w:val="24"/>
-          <w:szCs w:val="24"/>
-        </w:rPr>
-        <w:t xml:space="preserve">GitHub, </w:t>
-      </w:r>
-      <w:r>
-        <w:rPr>
-          <w:rFonts w:ascii="Calibri" w:hAnsi="Calibri" w:cs="Calibri"/>
-          <w:sz w:val="24"/>
-          <w:szCs w:val="24"/>
-        </w:rPr>
-        <w:t xml:space="preserve">Postman, Visual Studio, Sendgrid, Stripe, AWS, Firebase,</w:t>
-      </w:r>
-      <w:r>
-        <w:rPr>
-          <w:rFonts w:ascii="Calibri" w:hAnsi="Calibri" w:cs="Calibri"/>
-          <w:sz w:val="24"/>
-          <w:szCs w:val="24"/>
-        </w:rPr>
-        <w:t xml:space="preserve"> Google Analytics</w:t>
-      </w:r>
-      <w:r>
-        <w:rPr>
-          <w:rFonts w:ascii="Calibri" w:hAnsi="Calibri" w:cs="Calibri"/>
-          <w:sz w:val="24"/>
-          <w:szCs w:val="24"/>
-          <w:highlight w:val="none"/>
-        </w:rPr>
-      </w:r>
-      <w:r/>
-    </w:p>
-    <w:p>
-      <w:pPr>
-        <w:pStyle w:val="818"/>
-        <w:ind w:right="363"/>
-        <w:rPr>
-          <w:rFonts w:ascii="Calibri" w:hAnsi="Calibri" w:cs="Calibri"/>
-          <w:sz w:val="24"/>
-          <w:szCs w:val="24"/>
-          <w:highlight w:val="none"/>
-        </w:rPr>
-      </w:pPr>
-      <w:r>
-        <w:rPr>
-          <w:rFonts w:ascii="Calibri" w:hAnsi="Calibri" w:cs="Calibri"/>
-          <w:sz w:val="24"/>
-          <w:szCs w:val="24"/>
-          <w:highlight w:val="none"/>
-        </w:rPr>
-      </w:r>
-      <w:r>
-        <w:rPr>
-          <w:rFonts w:ascii="Calibri" w:hAnsi="Calibri" w:cs="Calibri"/>
-          <w:b/>
-          <w:bCs/>
-          <w:sz w:val="24"/>
-          <w:szCs w:val="24"/>
-        </w:rPr>
-        <w:t xml:space="preserve">Deployment:</w:t>
-      </w:r>
       <w:r>
         <w:rPr>
           <w:rFonts w:ascii="Calibri" w:hAnsi="Calibri" w:cs="Calibri"/>
@@ -972,22 +1167,6 @@
           <w:bCs/>
           <w:sz w:val="29"/>
           <w:szCs w:val="29"/>
-        </w:rPr>
-        <w:t xml:space="preserve"> </w:t>
-      </w:r>
-      <w:r>
-        <w:rPr>
-          <w:rFonts w:ascii="Calibri" w:hAnsi="Calibri" w:cs="Calibri"/>
-          <w:sz w:val="24"/>
-          <w:szCs w:val="24"/>
-        </w:rPr>
-        <w:t xml:space="preserve">Vercel, Heroku, Netlify</w:t>
-      </w:r>
-      <w:r>
-        <w:rPr>
-          <w:rFonts w:ascii="Calibri" w:hAnsi="Calibri" w:cs="Calibri"/>
-          <w:sz w:val="24"/>
-          <w:szCs w:val="24"/>
           <w:highlight w:val="none"/>
         </w:rPr>
       </w:r>
@@ -995,33 +1174,17 @@
     </w:p>
     <w:p>
       <w:pPr>
-        <w:pStyle w:val="818"/>
+        <w:pStyle w:val="878"/>
         <w:ind w:right="363"/>
-        <w:rPr>
-          <w:rFonts w:ascii="Calibri" w:hAnsi="Calibri" w:cs="Calibri"/>
-          <w:sz w:val="24"/>
-          <w:szCs w:val="24"/>
+        <w:jc w:val="both"/>
+        <w:rPr>
+          <w:rFonts w:ascii="Calibri" w:hAnsi="Calibri" w:cs="Calibri"/>
+          <w:b/>
+          <w:sz w:val="29"/>
+          <w:szCs w:val="29"/>
           <w:highlight w:val="none"/>
         </w:rPr>
       </w:pPr>
-      <w:r>
-        <w:rPr>
-          <w:rFonts w:ascii="Calibri" w:hAnsi="Calibri" w:cs="Calibri"/>
-          <w:sz w:val="24"/>
-          <w:szCs w:val="24"/>
-          <w:highlight w:val="none"/>
-        </w:rPr>
-      </w:r>
-      <w:r>
-        <w:rPr>
-          <w:rFonts w:ascii="Calibri" w:hAnsi="Calibri" w:cs="Calibri"/>
-          <w:b/>
-          <w:bCs/>
-          <w:sz w:val="24"/>
-          <w:szCs w:val="24"/>
-        </w:rPr>
-        <w:t xml:space="preserve">Methodologies:</w:t>
-      </w:r>
       <w:r>
         <w:rPr>
           <w:rFonts w:ascii="Calibri" w:hAnsi="Calibri" w:cs="Calibri"/>
@@ -1030,139 +1193,8 @@
           <w:sz w:val="29"/>
           <w:szCs w:val="29"/>
         </w:rPr>
-        <w:t xml:space="preserve"> </w:t>
-      </w:r>
-      <w:r>
-        <w:rPr>
-          <w:rFonts w:ascii="Calibri" w:hAnsi="Calibri" w:cs="Calibri"/>
-          <w:sz w:val="24"/>
-          <w:szCs w:val="24"/>
-        </w:rPr>
-        <w:t xml:space="preserve">Agile, Scrum, Iterative</w:t>
-      </w:r>
-      <w:r>
-        <w:rPr>
-          <w:rFonts w:ascii="Calibri" w:hAnsi="Calibri" w:cs="Calibri"/>
-          <w:sz w:val="24"/>
-          <w:szCs w:val="24"/>
-          <w:highlight w:val="none"/>
-        </w:rPr>
-      </w:r>
-      <w:r/>
-    </w:p>
-    <w:p>
-      <w:pPr>
-        <w:pStyle w:val="818"/>
-        <w:ind w:right="363"/>
-        <w:rPr>
-          <w:rFonts w:ascii="Calibri" w:hAnsi="Calibri" w:cs="Calibri"/>
-          <w:sz w:val="24"/>
-          <w:szCs w:val="24"/>
-          <w:highlight w:val="none"/>
-        </w:rPr>
-      </w:pPr>
-      <w:r>
-        <w:rPr>
-          <w:rFonts w:ascii="Calibri" w:hAnsi="Calibri" w:cs="Calibri"/>
-          <w:sz w:val="24"/>
-          <w:szCs w:val="24"/>
-          <w:highlight w:val="none"/>
-        </w:rPr>
-      </w:r>
-      <w:r>
-        <w:rPr>
-          <w:rFonts w:ascii="Calibri" w:hAnsi="Calibri" w:cs="Calibri"/>
-          <w:sz w:val="24"/>
-          <w:szCs w:val="24"/>
-          <w:highlight w:val="none"/>
-        </w:rPr>
-      </w:r>
-      <w:r/>
-    </w:p>
-    <w:p>
-      <w:pPr>
-        <w:pStyle w:val="818"/>
-        <w:ind w:right="363"/>
-        <w:rPr>
-          <w:rFonts w:ascii="Calibri" w:hAnsi="Calibri" w:cs="Calibri"/>
-          <w:b/>
-          <w:bCs/>
-          <w:sz w:val="6"/>
-          <w:szCs w:val="6"/>
-        </w:rPr>
-      </w:pPr>
-      <w:r>
-        <w:rPr>
-          <w:rFonts w:ascii="Calibri" w:hAnsi="Calibri" w:cs="Calibri"/>
-          <w:b/>
-          <w:bCs/>
-          <w:sz w:val="6"/>
-          <w:szCs w:val="6"/>
-        </w:rPr>
-      </w:r>
-      <w:r/>
-    </w:p>
-    <w:p>
-      <w:pPr>
-        <w:pStyle w:val="818"/>
-        <w:ind w:right="363"/>
-        <w:rPr>
-          <w:rFonts w:ascii="Calibri" w:hAnsi="Calibri" w:cs="Calibri"/>
-          <w:b/>
-          <w:bCs/>
-          <w:sz w:val="6"/>
-          <w:szCs w:val="6"/>
-        </w:rPr>
-      </w:pPr>
-      <w:r>
-        <w:rPr>
-          <w:rFonts w:ascii="Calibri" w:hAnsi="Calibri" w:cs="Calibri"/>
-          <w:b/>
-          <w:bCs/>
-          <w:sz w:val="6"/>
-          <w:szCs w:val="6"/>
-        </w:rPr>
-      </w:r>
-      <w:r/>
-    </w:p>
-    <w:p>
-      <w:pPr>
-        <w:pStyle w:val="818"/>
-        <w:ind w:right="363"/>
-        <w:rPr>
-          <w:rFonts w:ascii="Times New Roman" w:hAnsi="Times New Roman" w:cs="Times New Roman" w:eastAsia="Times New Roman"/>
-          <w:b/>
-          <w:bCs/>
-          <w:sz w:val="6"/>
-          <w:szCs w:val="6"/>
-        </w:rPr>
-      </w:pPr>
-      <w:r>
-        <w:rPr>
-          <w:rFonts w:ascii="Times New Roman" w:hAnsi="Times New Roman" w:cs="Times New Roman" w:eastAsia="Times New Roman"/>
-          <w:b/>
-          <w:bCs/>
-          <w:sz w:val="6"/>
-          <w:szCs w:val="6"/>
-        </w:rPr>
-      </w:r>
-      <w:r/>
-    </w:p>
-    <w:p>
-      <w:pPr>
-        <w:pStyle w:val="818"/>
-        <w:jc w:val="both"/>
-        <w:tabs>
-          <w:tab w:val="left" w:pos="4375" w:leader="none"/>
-        </w:tabs>
-        <w:rPr>
-          <w:rFonts w:ascii="Calibri" w:hAnsi="Calibri" w:cs="Calibri"/>
-          <w:b/>
-          <w:bCs/>
-          <w:sz w:val="24"/>
-          <w:szCs w:val="24"/>
-        </w:rPr>
-      </w:pPr>
+        <w:t xml:space="preserve">SOFT </w:t>
+      </w:r>
       <w:r>
         <w:rPr>
           <w:rFonts w:ascii="Calibri" w:hAnsi="Calibri" w:cs="Calibri"/>
@@ -1171,14 +1203,160 @@
           <w:sz w:val="29"/>
           <w:szCs w:val="29"/>
         </w:rPr>
-        <w:t xml:space="preserve">WORK EXPERIENCE</w:t>
+        <w:t xml:space="preserve">SKILLS</w:t>
+      </w:r>
+      <w:r>
+        <w:rPr>
+          <w:rFonts w:ascii="Calibri" w:hAnsi="Calibri" w:cs="Calibri"/>
+          <w:b/>
+          <w:bCs/>
+          <w:sz w:val="29"/>
+          <w:szCs w:val="29"/>
+          <w:highlight w:val="none"/>
+        </w:rPr>
       </w:r>
       <w:r/>
     </w:p>
     <w:p>
       <w:pPr>
-        <w:pStyle w:val="818"/>
+        <w:pStyle w:val="878"/>
+        <w:ind w:right="363"/>
+        <w:tabs>
+          <w:tab w:val="right" w:pos="10460" w:leader="none"/>
+        </w:tabs>
+        <w:rPr>
+          <w:rFonts w:ascii="Calibri" w:hAnsi="Calibri" w:cs="Calibri"/>
+          <w:b/>
+          <w:sz w:val="29"/>
+          <w:szCs w:val="29"/>
+        </w:rPr>
+      </w:pPr>
+      <w:r>
+        <w:rPr>
+          <w:rFonts w:ascii="Calibri" w:hAnsi="Calibri" w:cs="Calibri"/>
+          <w:sz w:val="24"/>
+          <w:szCs w:val="24"/>
+        </w:rPr>
+        <w:t xml:space="preserve">Communication, Teamwork, Empathy, Approachability and Helpfulness, Patience, Problem-solving, Time management, Adaptability, Inquisitive, Accountability</w:t>
+      </w:r>
+      <w:r>
+        <w:rPr>
+          <w:rFonts w:ascii="Calibri" w:hAnsi="Calibri" w:cs="Calibri"/>
+          <w:b/>
+          <w:bCs/>
+          <w:sz w:val="29"/>
+          <w:szCs w:val="29"/>
+        </w:rPr>
+      </w:r>
+      <w:r/>
+    </w:p>
+    <w:p>
+      <w:pPr>
+        <w:pStyle w:val="878"/>
+        <w:ind w:right="363"/>
+        <w:tabs>
+          <w:tab w:val="right" w:pos="10460" w:leader="none"/>
+        </w:tabs>
+        <w:rPr>
+          <w:rFonts w:ascii="Calibri" w:hAnsi="Calibri" w:cs="Calibri"/>
+          <w:b/>
+          <w:sz w:val="29"/>
+          <w:szCs w:val="29"/>
+          <w:highlight w:val="none"/>
+        </w:rPr>
+      </w:pPr>
+      <w:r>
+        <w:rPr>
+          <w:rFonts w:ascii="Calibri" w:hAnsi="Calibri" w:cs="Calibri"/>
+          <w:b/>
+          <w:bCs/>
+          <w:sz w:val="29"/>
+          <w:szCs w:val="29"/>
+          <w:highlight w:val="none"/>
+        </w:rPr>
+      </w:r>
+      <w:r>
+        <w:rPr>
+          <w:rFonts w:ascii="Calibri" w:hAnsi="Calibri" w:cs="Calibri"/>
+          <w:b/>
+          <w:bCs/>
+          <w:sz w:val="29"/>
+          <w:szCs w:val="29"/>
+          <w:highlight w:val="none"/>
+        </w:rPr>
+      </w:r>
+      <w:r/>
+    </w:p>
+    <w:p>
+      <w:pPr>
+        <w:pStyle w:val="878"/>
+        <w:ind w:right="363"/>
+        <w:tabs>
+          <w:tab w:val="right" w:pos="10460" w:leader="none"/>
+        </w:tabs>
+        <w:rPr>
+          <w:rFonts w:ascii="Calibri" w:hAnsi="Calibri" w:cs="Calibri"/>
+          <w:b/>
+          <w:sz w:val="29"/>
+          <w:szCs w:val="29"/>
+          <w:highlight w:val="none"/>
+        </w:rPr>
+      </w:pPr>
+      <w:r>
+        <w:rPr>
+          <w:rFonts w:ascii="Calibri" w:hAnsi="Calibri" w:cs="Calibri"/>
+          <w:b/>
+          <w:bCs/>
+          <w:sz w:val="29"/>
+          <w:szCs w:val="29"/>
+        </w:rPr>
+        <w:t xml:space="preserve">WORK EXPERIENCE</w:t>
+      </w:r>
+      <w:r>
+        <w:rPr>
+          <w:rFonts w:ascii="Calibri" w:hAnsi="Calibri" w:cs="Calibri"/>
+          <w:b/>
+          <w:bCs/>
+          <w:sz w:val="24"/>
+          <w:szCs w:val="24"/>
+        </w:rPr>
+      </w:r>
+      <w:r/>
+    </w:p>
+    <w:p>
+      <w:pPr>
+        <w:pStyle w:val="878"/>
         <w:jc w:val="both"/>
+        <w:rPr>
+          <w:rFonts w:ascii="Calibri" w:hAnsi="Calibri" w:cs="Calibri"/>
+          <w:b/>
+          <w:color w:val="0070C0"/>
+          <w:sz w:val="24"/>
+          <w:szCs w:val="24"/>
+        </w:rPr>
+      </w:pPr>
+      <w:r>
+        <w:rPr>
+          <w:rFonts w:ascii="Calibri" w:hAnsi="Calibri" w:cs="Calibri"/>
+          <w:b/>
+          <w:bCs/>
+          <w:sz w:val="24"/>
+          <w:szCs w:val="24"/>
+        </w:rPr>
+        <w:t xml:space="preserve">Full Stack Web Developer                                                                                                          Nov </w:t>
+      </w:r>
+      <w:r>
+        <w:rPr>
+          <w:rFonts w:ascii="Calibri" w:hAnsi="Calibri" w:cs="Calibri"/>
+          <w:b/>
+          <w:bCs/>
+          <w:color w:val="000000" w:themeColor="text1" w:themeTint="FF" w:themeShade="FF"/>
+          <w:sz w:val="24"/>
+          <w:szCs w:val="24"/>
+        </w:rPr>
+        <w:t xml:space="preserve">2021 – Nov 2022</w:t>
+      </w:r>
+      <w:r>
         <w:rPr>
           <w:rFonts w:ascii="Calibri" w:hAnsi="Calibri" w:cs="Calibri"/>
           <w:b/>
@@ -1187,27 +1365,6 @@
           <w:sz w:val="24"/>
           <w:szCs w:val="24"/>
         </w:rPr>
-      </w:pPr>
-      <w:r>
-        <w:rPr>
-          <w:rFonts w:ascii="Calibri" w:hAnsi="Calibri" w:cs="Calibri"/>
-          <w:b/>
-          <w:bCs/>
-          <w:sz w:val="24"/>
-          <w:szCs w:val="24"/>
-        </w:rPr>
-        <w:t xml:space="preserve">Full Stack Web Developer                                                                                                          Nov </w:t>
-      </w:r>
-      <w:r>
-        <w:rPr>
-          <w:rFonts w:ascii="Calibri" w:hAnsi="Calibri" w:cs="Calibri"/>
-          <w:b/>
-          <w:bCs/>
-          <w:color w:val="000000" w:themeColor="text1" w:themeTint="FF" w:themeShade="FF"/>
-          <w:sz w:val="24"/>
-          <w:szCs w:val="24"/>
-        </w:rPr>
-        <w:t xml:space="preserve">2021 – Nov 2022</w:t>
       </w:r>
       <w:r/>
     </w:p>
@@ -1221,11 +1378,10 @@
         </w:tabs>
         <w:rPr>
           <w:rFonts w:ascii="Calibri" w:hAnsi="Calibri" w:cs="Calibri"/>
-          <w:i/>
+          <w:i w:val="0"/>
           <w:iCs/>
           <w:sz w:val="6"/>
           <w:szCs w:val="6"/>
-          <w:lang w:val="en-US"/>
         </w:rPr>
       </w:pPr>
       <w:r>
@@ -1233,7 +1389,7 @@
           <w:rFonts w:ascii="Calibri" w:hAnsi="Calibri" w:cs="Calibri"/>
           <w:b/>
           <w:bCs/>
-          <w:i/>
+          <w:i w:val="0"/>
           <w:iCs/>
           <w:lang w:val="en-US"/>
         </w:rPr>
@@ -1244,7 +1400,7 @@
           <w:rFonts w:ascii="Calibri" w:hAnsi="Calibri" w:cs="Calibri"/>
           <w:b/>
           <w:bCs/>
-          <w:i/>
+          <w:i w:val="0"/>
           <w:iCs/>
           <w:lang w:val="en-US"/>
         </w:rPr>
@@ -1255,19 +1411,24 @@
           <w:rFonts w:ascii="Calibri" w:hAnsi="Calibri" w:cs="Calibri"/>
           <w:b/>
           <w:bCs/>
-          <w:i/>
+          <w:i w:val="0"/>
           <w:iCs/>
         </w:rPr>
         <w:t xml:space="preserve"> Montreal, QC</w:t>
+      </w:r>
+      <w:r>
+        <w:rPr>
+          <w:i w:val="0"/>
+        </w:rPr>
       </w:r>
       <w:r/>
     </w:p>
     <w:p>
       <w:pPr>
-        <w:pStyle w:val="816"/>
+        <w:pStyle w:val="876"/>
         <w:numPr>
           <w:ilvl w:val="0"/>
-          <w:numId w:val="1"/>
+          <w:numId w:val="9"/>
         </w:numPr>
         <w:ind w:left="426" w:right="363" w:hanging="283"/>
         <w:jc w:val="both"/>
@@ -1291,16 +1452,26 @@
           <w:szCs w:val="24"/>
           <w:lang w:val="en-US"/>
         </w:rPr>
-        <w:t xml:space="preserve">Developing full-stack collaborative product</w:t>
+        <w:t xml:space="preserve">Developed full-stack collaborative product</w:t>
+      </w:r>
+      <w:r>
+        <w:rPr>
+          <w:rFonts w:asciiTheme="minorAscii" w:hAnsiTheme="minorAscii" w:eastAsiaTheme="minorAscii" w:cstheme="minorAscii"/>
+          <w:caps w:val="0"/>
+          <w:smallCaps w:val="0"/>
+          <w:sz w:val="24"/>
+          <w:szCs w:val="24"/>
+          <w:lang w:val="en-US"/>
+        </w:rPr>
       </w:r>
       <w:r/>
     </w:p>
     <w:p>
       <w:pPr>
-        <w:pStyle w:val="816"/>
+        <w:pStyle w:val="876"/>
         <w:numPr>
           <w:ilvl w:val="0"/>
-          <w:numId w:val="1"/>
+          <w:numId w:val="9"/>
         </w:numPr>
         <w:ind w:left="426" w:right="363" w:hanging="283"/>
         <w:jc w:val="both"/>
@@ -1324,16 +1495,26 @@
           <w:szCs w:val="24"/>
           <w:lang w:val="en-US"/>
         </w:rPr>
-        <w:t xml:space="preserve">Collaborating with the machine learning team to integrate generative models into the product</w:t>
+        <w:t xml:space="preserve">Collaborated with the machine learning team to integrate generative models into the product</w:t>
+      </w:r>
+      <w:r>
+        <w:rPr>
+          <w:rFonts w:asciiTheme="minorAscii" w:hAnsiTheme="minorAscii" w:eastAsiaTheme="minorAscii" w:cstheme="minorAscii"/>
+          <w:caps w:val="0"/>
+          <w:smallCaps w:val="0"/>
+          <w:sz w:val="24"/>
+          <w:szCs w:val="24"/>
+          <w:lang w:val="en-US"/>
+        </w:rPr>
       </w:r>
       <w:r/>
     </w:p>
     <w:p>
       <w:pPr>
-        <w:pStyle w:val="816"/>
+        <w:pStyle w:val="876"/>
         <w:numPr>
           <w:ilvl w:val="0"/>
-          <w:numId w:val="1"/>
+          <w:numId w:val="9"/>
         </w:numPr>
         <w:ind w:left="426" w:right="363" w:hanging="283"/>
         <w:jc w:val="both"/>
@@ -1359,14 +1540,24 @@
         </w:rPr>
         <w:t xml:space="preserve">Real-time state and database management and User authentication</w:t>
       </w:r>
+      <w:r>
+        <w:rPr>
+          <w:rFonts w:asciiTheme="minorAscii" w:hAnsiTheme="minorAscii" w:eastAsiaTheme="minorAscii" w:cstheme="minorAscii"/>
+          <w:caps w:val="0"/>
+          <w:smallCaps w:val="0"/>
+          <w:sz w:val="24"/>
+          <w:szCs w:val="24"/>
+          <w:lang w:val="en-US"/>
+        </w:rPr>
+      </w:r>
       <w:r/>
     </w:p>
     <w:p>
       <w:pPr>
-        <w:pStyle w:val="816"/>
+        <w:pStyle w:val="876"/>
         <w:numPr>
           <w:ilvl w:val="0"/>
-          <w:numId w:val="1"/>
+          <w:numId w:val="9"/>
         </w:numPr>
         <w:ind w:left="426" w:right="363" w:hanging="283"/>
         <w:jc w:val="both"/>
@@ -1386,18 +1577,28 @@
           <w:rFonts w:ascii="Calibri" w:hAnsi="Calibri" w:cs="Calibri"/>
           <w:sz w:val="24"/>
           <w:szCs w:val="24"/>
+          <w:highlight w:val="none"/>
           <w:lang w:val="en-US"/>
         </w:rPr>
-        <w:t xml:space="preserve">Developing, troubleshooting, analyzing, and testing software programs</w:t>
+        <w:t xml:space="preserve">Participated in improving process under SCRUM methodology</w:t>
+      </w:r>
+      <w:r>
+        <w:rPr>
+          <w:rFonts w:ascii="Calibri" w:hAnsi="Calibri" w:cs="Calibri"/>
+          <w:sz w:val="24"/>
+          <w:szCs w:val="24"/>
+          <w:highlight w:val="none"/>
+          <w:lang w:val="en-US"/>
+        </w:rPr>
       </w:r>
       <w:r/>
     </w:p>
     <w:p>
       <w:pPr>
-        <w:pStyle w:val="816"/>
+        <w:pStyle w:val="876"/>
         <w:numPr>
           <w:ilvl w:val="0"/>
-          <w:numId w:val="7"/>
+          <w:numId w:val="9"/>
         </w:numPr>
         <w:ind w:left="426" w:right="363" w:hanging="283"/>
         <w:jc w:val="both"/>
@@ -1417,146 +1618,41 @@
           <w:rFonts w:ascii="Calibri" w:hAnsi="Calibri" w:cs="Calibri"/>
           <w:sz w:val="24"/>
           <w:szCs w:val="24"/>
+          <w:lang w:val="en-US"/>
+        </w:rPr>
+        <w:t xml:space="preserve">Involved in Analysis, Design, Development, Integration, Troubleshooting, and Testing of application</w:t>
+      </w:r>
+      <w:r/>
+    </w:p>
+    <w:p>
+      <w:pPr>
+        <w:pStyle w:val="876"/>
+        <w:numPr>
+          <w:ilvl w:val="0"/>
+          <w:numId w:val="9"/>
+        </w:numPr>
+        <w:ind w:left="426" w:right="363" w:hanging="283"/>
+        <w:jc w:val="both"/>
+        <w:spacing w:before="2" w:beforeAutospacing="0" w:after="0" w:afterAutospacing="0" w:line="240" w:lineRule="auto"/>
+        <w:tabs>
+          <w:tab w:val="left" w:pos="709" w:leader="none"/>
+        </w:tabs>
+        <w:rPr>
+          <w:rFonts w:asciiTheme="minorAscii" w:hAnsiTheme="minorAscii" w:eastAsiaTheme="minorAscii" w:cstheme="minorAscii"/>
+          <w:sz w:val="24"/>
+          <w:szCs w:val="24"/>
+          <w:lang w:val="en-US"/>
+        </w:rPr>
+      </w:pPr>
+      <w:r>
+        <w:rPr>
+          <w:rFonts w:ascii="Calibri" w:hAnsi="Calibri" w:cs="Calibri"/>
+          <w:sz w:val="24"/>
+          <w:szCs w:val="24"/>
           <w:highlight w:val="none"/>
           <w:lang w:val="en-US"/>
         </w:rPr>
-        <w:t xml:space="preserve">Skills Used : </w:t>
-      </w:r>
-      <w:r>
-        <w:rPr>
-          <w:rFonts w:ascii="Calibri" w:hAnsi="Calibri" w:cs="Calibri"/>
-          <w:sz w:val="24"/>
-          <w:szCs w:val="24"/>
-        </w:rPr>
-        <w:t xml:space="preserve">JavaScript, </w:t>
-      </w:r>
-      <w:r>
-        <w:rPr>
-          <w:rFonts w:ascii="Calibri" w:hAnsi="Calibri" w:cs="Calibri"/>
-          <w:sz w:val="24"/>
-          <w:szCs w:val="24"/>
-        </w:rPr>
-        <w:t xml:space="preserve">React.js</w:t>
-      </w:r>
-      <w:r>
-        <w:rPr>
-          <w:rFonts w:ascii="Calibri" w:hAnsi="Calibri" w:cs="Calibri"/>
-          <w:sz w:val="24"/>
-          <w:szCs w:val="24"/>
-        </w:rPr>
-        <w:t xml:space="preserve">, </w:t>
-      </w:r>
-      <w:r>
-        <w:rPr>
-          <w:rFonts w:ascii="Calibri" w:hAnsi="Calibri" w:cs="Calibri"/>
-          <w:sz w:val="24"/>
-          <w:szCs w:val="24"/>
-        </w:rPr>
-        <w:t xml:space="preserve">Next.js,</w:t>
-      </w:r>
-      <w:r>
-        <w:rPr>
-          <w:rFonts w:ascii="Calibri" w:hAnsi="Calibri" w:cs="Calibri"/>
-          <w:sz w:val="24"/>
-          <w:szCs w:val="24"/>
-        </w:rPr>
-        <w:t xml:space="preserve"> Material UI</w:t>
-      </w:r>
-      <w:r>
-        <w:rPr>
-          <w:rFonts w:ascii="Calibri" w:hAnsi="Calibri" w:cs="Calibri"/>
-          <w:sz w:val="24"/>
-          <w:szCs w:val="24"/>
-        </w:rPr>
-        <w:t xml:space="preserve">, </w:t>
-      </w:r>
-      <w:r>
-        <w:rPr>
-          <w:rFonts w:ascii="Calibri" w:hAnsi="Calibri" w:cs="Calibri"/>
-          <w:sz w:val="24"/>
-          <w:szCs w:val="24"/>
-        </w:rPr>
-        <w:t xml:space="preserve">JWT</w:t>
-      </w:r>
-      <w:r>
-        <w:rPr>
-          <w:rFonts w:ascii="Calibri" w:hAnsi="Calibri" w:cs="Calibri"/>
-          <w:sz w:val="24"/>
-          <w:szCs w:val="24"/>
-        </w:rPr>
-        <w:t xml:space="preserve">, Node.js</w:t>
-      </w:r>
-      <w:r>
-        <w:rPr>
-          <w:rFonts w:ascii="Calibri" w:hAnsi="Calibri" w:cs="Calibri"/>
-          <w:sz w:val="24"/>
-          <w:szCs w:val="24"/>
-        </w:rPr>
-        <w:t xml:space="preserve">, RESTful API’s</w:t>
-      </w:r>
-      <w:r>
-        <w:rPr>
-          <w:rFonts w:ascii="Calibri" w:hAnsi="Calibri" w:cs="Calibri"/>
-          <w:sz w:val="24"/>
-          <w:szCs w:val="24"/>
-        </w:rPr>
-        <w:t xml:space="preserve">,</w:t>
-      </w:r>
-      <w:r>
-        <w:rPr>
-          <w:rFonts w:ascii="Calibri" w:hAnsi="Calibri" w:cs="Calibri"/>
-          <w:sz w:val="24"/>
-          <w:szCs w:val="24"/>
-        </w:rPr>
-      </w:r>
-      <w:r>
-        <w:rPr>
-          <w:rFonts w:ascii="Calibri" w:hAnsi="Calibri" w:cs="Calibri"/>
-          <w:sz w:val="24"/>
-          <w:szCs w:val="24"/>
-        </w:rPr>
-        <w:t xml:space="preserve"> AWS,</w:t>
-      </w:r>
-      <w:r/>
-      <w:r>
-        <w:rPr>
-          <w:rFonts w:ascii="Calibri" w:hAnsi="Calibri" w:cs="Calibri"/>
-          <w:sz w:val="24"/>
-          <w:szCs w:val="24"/>
-        </w:rPr>
-        <w:t xml:space="preserve"> MongoDB</w:t>
-      </w:r>
-      <w:r>
-        <w:rPr>
-          <w:rFonts w:asciiTheme="minorAscii" w:hAnsiTheme="minorAscii" w:eastAsiaTheme="minorAscii" w:cstheme="minorAscii"/>
-          <w:sz w:val="24"/>
-          <w:szCs w:val="24"/>
-          <w:lang w:val="en-US"/>
-        </w:rPr>
-        <w:t xml:space="preserve">,</w:t>
-      </w:r>
-      <w:r>
-        <w:rPr>
-          <w:rFonts w:ascii="Calibri" w:hAnsi="Calibri" w:cs="Calibri"/>
-          <w:sz w:val="24"/>
-          <w:szCs w:val="24"/>
-        </w:rPr>
-        <w:t xml:space="preserve"> Sendgrid, Stripe, Firebase,</w:t>
-      </w:r>
-      <w:r>
-        <w:rPr>
-          <w:rFonts w:ascii="Calibri" w:hAnsi="Calibri" w:cs="Calibri"/>
-          <w:sz w:val="24"/>
-          <w:szCs w:val="24"/>
-        </w:rPr>
-        <w:t xml:space="preserve"> Google Analytics</w:t>
-      </w:r>
-      <w:r>
-        <w:rPr>
-          <w:rFonts w:ascii="Calibri" w:hAnsi="Calibri" w:cs="Calibri"/>
-          <w:sz w:val="24"/>
-          <w:szCs w:val="24"/>
-        </w:rPr>
+        <w:t xml:space="preserve">Performed code line GIT pushes (releases) to production</w:t>
       </w:r>
       <w:r>
         <w:rPr>
@@ -1567,10 +1663,1063 @@
           <w:lang w:val="en-US"/>
         </w:rPr>
       </w:r>
+      <w:r/>
     </w:p>
     <w:p>
       <w:pPr>
-        <w:pStyle w:val="808"/>
+        <w:pStyle w:val="876"/>
+        <w:numPr>
+          <w:ilvl w:val="0"/>
+          <w:numId w:val="9"/>
+        </w:numPr>
+        <w:ind w:left="426" w:right="363" w:hanging="283"/>
+        <w:jc w:val="both"/>
+        <w:spacing w:before="2" w:beforeAutospacing="0" w:after="0" w:afterAutospacing="0" w:line="240" w:lineRule="auto"/>
+        <w:tabs>
+          <w:tab w:val="left" w:pos="709" w:leader="none"/>
+        </w:tabs>
+        <w:rPr>
+          <w:rFonts w:asciiTheme="minorAscii" w:hAnsiTheme="minorAscii" w:eastAsiaTheme="minorAscii" w:cstheme="minorAscii"/>
+          <w:sz w:val="24"/>
+          <w:szCs w:val="24"/>
+          <w:lang w:val="en-US"/>
+        </w:rPr>
+      </w:pPr>
+      <w:r>
+        <w:rPr>
+          <w:rFonts w:ascii="Calibri" w:hAnsi="Calibri" w:cs="Calibri"/>
+          <w:sz w:val="24"/>
+          <w:szCs w:val="24"/>
+          <w:highlight w:val="none"/>
+          <w:lang w:val="en-US"/>
+        </w:rPr>
+        <w:t xml:space="preserve">Worked on Standalone Applications and Web Applications</w:t>
+      </w:r>
+      <w:r>
+        <w:rPr>
+          <w:rFonts w:ascii="Calibri" w:hAnsi="Calibri" w:cs="Calibri"/>
+          <w:sz w:val="24"/>
+          <w:szCs w:val="24"/>
+          <w:highlight w:val="none"/>
+          <w:lang w:val="en-US"/>
+        </w:rPr>
+      </w:r>
+      <w:r/>
+    </w:p>
+    <w:p>
+      <w:pPr>
+        <w:pStyle w:val="876"/>
+        <w:numPr>
+          <w:ilvl w:val="0"/>
+          <w:numId w:val="9"/>
+        </w:numPr>
+        <w:ind w:left="426" w:right="363" w:hanging="283"/>
+        <w:jc w:val="both"/>
+        <w:spacing w:before="2" w:beforeAutospacing="0" w:after="0" w:afterAutospacing="0" w:line="240" w:lineRule="auto"/>
+        <w:tabs>
+          <w:tab w:val="left" w:pos="709" w:leader="none"/>
+        </w:tabs>
+        <w:rPr>
+          <w:rFonts w:asciiTheme="minorAscii" w:hAnsiTheme="minorAscii" w:eastAsiaTheme="minorAscii" w:cstheme="minorAscii"/>
+          <w:sz w:val="24"/>
+          <w:szCs w:val="24"/>
+          <w:lang w:val="en-US"/>
+        </w:rPr>
+      </w:pPr>
+      <w:r>
+        <w:rPr>
+          <w:rFonts w:ascii="Calibri" w:hAnsi="Calibri" w:cs="Calibri"/>
+          <w:sz w:val="24"/>
+          <w:szCs w:val="24"/>
+          <w:highlight w:val="none"/>
+          <w:lang w:val="en-US"/>
+        </w:rPr>
+        <w:t xml:space="preserve">Responsible for managing resources and databases in the cloud</w:t>
+      </w:r>
+      <w:r>
+        <w:rPr>
+          <w:rFonts w:ascii="Calibri" w:hAnsi="Calibri" w:cs="Calibri"/>
+          <w:sz w:val="24"/>
+          <w:szCs w:val="24"/>
+          <w:highlight w:val="none"/>
+          <w:lang w:val="en-US"/>
+        </w:rPr>
+      </w:r>
+      <w:r/>
+    </w:p>
+    <w:p>
+      <w:pPr>
+        <w:pStyle w:val="876"/>
+        <w:numPr>
+          <w:ilvl w:val="0"/>
+          <w:numId w:val="9"/>
+        </w:numPr>
+        <w:ind w:left="426" w:right="363" w:hanging="283"/>
+        <w:jc w:val="both"/>
+        <w:spacing w:before="2" w:beforeAutospacing="0" w:after="0" w:afterAutospacing="0" w:line="240" w:lineRule="auto"/>
+        <w:tabs>
+          <w:tab w:val="left" w:pos="709" w:leader="none"/>
+        </w:tabs>
+        <w:rPr>
+          <w:rFonts w:hAnsi="Calibri" w:cs="Calibri" w:eastAsiaTheme="minorAscii"/>
+          <w:sz w:val="24"/>
+          <w:szCs w:val="24"/>
+          <w:highlight w:val="none"/>
+          <w:lang w:val="en-US"/>
+        </w:rPr>
+      </w:pPr>
+      <w:r>
+        <w:rPr>
+          <w:rFonts w:ascii="Calibri" w:hAnsi="Calibri" w:cs="Calibri"/>
+          <w:sz w:val="24"/>
+          <w:szCs w:val="24"/>
+          <w:highlight w:val="none"/>
+          <w:lang w:val="en-US"/>
+        </w:rPr>
+        <w:t xml:space="preserve">Use Node Package Manager (NPM) to manage the modules and use it to install usefull tools such as Stripe, Express and so on</w:t>
+      </w:r>
+      <w:r/>
+    </w:p>
+    <w:p>
+      <w:pPr>
+        <w:pStyle w:val="876"/>
+        <w:numPr>
+          <w:ilvl w:val="0"/>
+          <w:numId w:val="9"/>
+        </w:numPr>
+        <w:ind w:left="426" w:right="363" w:hanging="283"/>
+        <w:jc w:val="both"/>
+        <w:spacing w:before="2" w:beforeAutospacing="0" w:after="0" w:afterAutospacing="0" w:line="240" w:lineRule="auto"/>
+        <w:tabs>
+          <w:tab w:val="left" w:pos="709" w:leader="none"/>
+        </w:tabs>
+        <w:rPr>
+          <w:rFonts w:asciiTheme="minorAscii" w:hAnsiTheme="minorAscii" w:eastAsiaTheme="minorAscii" w:cstheme="minorAscii"/>
+          <w:sz w:val="24"/>
+          <w:szCs w:val="24"/>
+          <w:lang w:val="en-US"/>
+        </w:rPr>
+      </w:pPr>
+      <w:r>
+        <w:rPr>
+          <w:rFonts w:ascii="Calibri" w:hAnsi="Calibri" w:cs="Calibri"/>
+          <w:sz w:val="24"/>
+          <w:szCs w:val="24"/>
+          <w:highlight w:val="none"/>
+          <w:lang w:val="en-US"/>
+        </w:rPr>
+      </w:r>
+      <w:r>
+        <w:rPr>
+          <w:rFonts w:ascii="Calibri" w:hAnsi="Calibri" w:cs="Calibri"/>
+          <w:sz w:val="24"/>
+          <w:szCs w:val="24"/>
+          <w:highlight w:val="none"/>
+          <w:lang w:val="en-US"/>
+        </w:rPr>
+        <w:t xml:space="preserve">Technical Stack: </w:t>
+      </w:r>
+      <w:r>
+        <w:rPr>
+          <w:rFonts w:ascii="Calibri" w:hAnsi="Calibri" w:cs="Calibri"/>
+          <w:sz w:val="24"/>
+          <w:szCs w:val="24"/>
+        </w:rPr>
+        <w:t xml:space="preserve">JavaScript, </w:t>
+      </w:r>
+      <w:r>
+        <w:rPr>
+          <w:rFonts w:ascii="Calibri" w:hAnsi="Calibri" w:cs="Calibri"/>
+          <w:sz w:val="24"/>
+          <w:szCs w:val="24"/>
+        </w:rPr>
+        <w:t xml:space="preserve">React.js</w:t>
+      </w:r>
+      <w:r>
+        <w:rPr>
+          <w:rFonts w:ascii="Calibri" w:hAnsi="Calibri" w:cs="Calibri"/>
+          <w:sz w:val="24"/>
+          <w:szCs w:val="24"/>
+        </w:rPr>
+        <w:t xml:space="preserve">, </w:t>
+      </w:r>
+      <w:r>
+        <w:rPr>
+          <w:rFonts w:ascii="Calibri" w:hAnsi="Calibri" w:cs="Calibri"/>
+          <w:sz w:val="24"/>
+          <w:szCs w:val="24"/>
+        </w:rPr>
+        <w:t xml:space="preserve">Next.js,</w:t>
+      </w:r>
+      <w:r>
+        <w:rPr>
+          <w:rFonts w:ascii="Calibri" w:hAnsi="Calibri" w:cs="Calibri"/>
+          <w:sz w:val="24"/>
+          <w:szCs w:val="24"/>
+        </w:rPr>
+        <w:t xml:space="preserve"> Material UI</w:t>
+      </w:r>
+      <w:r>
+        <w:rPr>
+          <w:rFonts w:ascii="Calibri" w:hAnsi="Calibri" w:cs="Calibri"/>
+          <w:sz w:val="24"/>
+          <w:szCs w:val="24"/>
+        </w:rPr>
+        <w:t xml:space="preserve">, </w:t>
+      </w:r>
+      <w:r>
+        <w:rPr>
+          <w:rFonts w:ascii="Calibri" w:hAnsi="Calibri" w:cs="Calibri"/>
+          <w:sz w:val="24"/>
+          <w:szCs w:val="24"/>
+        </w:rPr>
+        <w:t xml:space="preserve">JWT</w:t>
+      </w:r>
+      <w:r>
+        <w:rPr>
+          <w:rFonts w:ascii="Calibri" w:hAnsi="Calibri" w:cs="Calibri"/>
+          <w:sz w:val="24"/>
+          <w:szCs w:val="24"/>
+        </w:rPr>
+        <w:t xml:space="preserve">, Node.js</w:t>
+      </w:r>
+      <w:r>
+        <w:rPr>
+          <w:rFonts w:ascii="Calibri" w:hAnsi="Calibri" w:cs="Calibri"/>
+          <w:sz w:val="24"/>
+          <w:szCs w:val="24"/>
+        </w:rPr>
+        <w:t xml:space="preserve">, RESTful API’s</w:t>
+      </w:r>
+      <w:r>
+        <w:rPr>
+          <w:rFonts w:ascii="Calibri" w:hAnsi="Calibri" w:cs="Calibri"/>
+          <w:sz w:val="24"/>
+          <w:szCs w:val="24"/>
+        </w:rPr>
+        <w:t xml:space="preserve">,</w:t>
+      </w:r>
+      <w:r>
+        <w:rPr>
+          <w:rFonts w:ascii="Calibri" w:hAnsi="Calibri" w:cs="Calibri"/>
+          <w:sz w:val="24"/>
+          <w:szCs w:val="24"/>
+        </w:rPr>
+        <w:t xml:space="preserve"> AWS,</w:t>
+      </w:r>
+      <w:r>
+        <w:rPr>
+          <w:rFonts w:ascii="Calibri" w:hAnsi="Calibri" w:cs="Calibri"/>
+          <w:sz w:val="24"/>
+          <w:szCs w:val="24"/>
+        </w:rPr>
+        <w:t xml:space="preserve"> MongoDB</w:t>
+      </w:r>
+      <w:r>
+        <w:rPr>
+          <w:rFonts w:asciiTheme="minorAscii" w:hAnsiTheme="minorAscii" w:eastAsiaTheme="minorAscii" w:cstheme="minorAscii"/>
+          <w:sz w:val="24"/>
+          <w:szCs w:val="24"/>
+          <w:lang w:val="en-US"/>
+        </w:rPr>
+        <w:t xml:space="preserve">,</w:t>
+      </w:r>
+      <w:r>
+        <w:rPr>
+          <w:rFonts w:ascii="Calibri" w:hAnsi="Calibri" w:cs="Calibri"/>
+          <w:sz w:val="24"/>
+          <w:szCs w:val="24"/>
+        </w:rPr>
+        <w:t xml:space="preserve"> Sendgrid, Stripe, Firebase,</w:t>
+      </w:r>
+      <w:r>
+        <w:rPr>
+          <w:rFonts w:ascii="Calibri" w:hAnsi="Calibri" w:cs="Calibri"/>
+          <w:sz w:val="24"/>
+          <w:szCs w:val="24"/>
+        </w:rPr>
+        <w:t xml:space="preserve"> Google Analytics</w:t>
+      </w:r>
+      <w:r>
+        <w:rPr>
+          <w:rFonts w:asciiTheme="minorAscii" w:hAnsiTheme="minorAscii" w:eastAsiaTheme="minorAscii" w:cstheme="minorAscii"/>
+          <w:sz w:val="24"/>
+          <w:szCs w:val="24"/>
+          <w:lang w:val="en-US"/>
+        </w:rPr>
+      </w:r>
+      <w:r/>
+    </w:p>
+    <w:p>
+      <w:pPr>
+        <w:pStyle w:val="878"/>
+        <w:jc w:val="both"/>
+        <w:tabs>
+          <w:tab w:val="left" w:pos="4375" w:leader="none"/>
+        </w:tabs>
+        <w:rPr>
+          <w:rFonts w:ascii="Times New Roman" w:hAnsi="Times New Roman" w:cs="Times New Roman" w:eastAsia="Times New Roman"/>
+          <w:b/>
+          <w:bCs/>
+          <w:sz w:val="29"/>
+          <w:szCs w:val="29"/>
+        </w:rPr>
+      </w:pPr>
+      <w:r>
+        <w:rPr>
+          <w:rFonts w:ascii="Times New Roman" w:hAnsi="Times New Roman" w:cs="Times New Roman" w:eastAsia="Times New Roman"/>
+          <w:b/>
+          <w:bCs/>
+          <w:sz w:val="29"/>
+          <w:szCs w:val="29"/>
+        </w:rPr>
+      </w:r>
+      <w:r>
+        <w:rPr>
+          <w:rFonts w:ascii="Times New Roman" w:hAnsi="Times New Roman" w:cs="Times New Roman" w:eastAsia="Times New Roman"/>
+          <w:b/>
+          <w:bCs/>
+          <w:sz w:val="29"/>
+          <w:szCs w:val="29"/>
+        </w:rPr>
+      </w:r>
+      <w:r/>
+    </w:p>
+    <w:p>
+      <w:pPr>
+        <w:pStyle w:val="878"/>
+        <w:jc w:val="both"/>
+        <w:rPr>
+          <w:rFonts w:ascii="Calibri" w:hAnsi="Calibri" w:cs="Calibri"/>
+          <w:b/>
+          <w:bCs/>
+          <w:color w:val="0070C0"/>
+          <w:sz w:val="24"/>
+          <w:szCs w:val="24"/>
+        </w:rPr>
+      </w:pPr>
+      <w:r>
+        <w:rPr>
+          <w:rFonts w:ascii="Calibri" w:hAnsi="Calibri" w:cs="Calibri"/>
+          <w:b/>
+          <w:bCs/>
+          <w:sz w:val="24"/>
+          <w:szCs w:val="24"/>
+        </w:rPr>
+        <w:t xml:space="preserve">Junior Web Developer          </w:t>
+      </w:r>
+      <w:r>
+        <w:rPr>
+          <w:rFonts w:ascii="Calibri" w:hAnsi="Calibri" w:cs="Calibri"/>
+          <w:b/>
+          <w:bCs/>
+          <w:sz w:val="24"/>
+          <w:szCs w:val="24"/>
+        </w:rPr>
+        <w:t xml:space="preserve">                       </w:t>
+      </w:r>
+      <w:r>
+        <w:rPr>
+          <w:rFonts w:ascii="Calibri" w:hAnsi="Calibri" w:cs="Calibri"/>
+          <w:b/>
+          <w:sz w:val="24"/>
+          <w:szCs w:val="24"/>
+        </w:rPr>
+        <w:t xml:space="preserve">                                                                                Aug </w:t>
+      </w:r>
+      <w:r>
+        <w:rPr>
+          <w:rFonts w:ascii="Calibri" w:hAnsi="Calibri" w:cs="Calibri"/>
+          <w:b/>
+          <w:iCs/>
+          <w:color w:val="000000" w:themeColor="text1"/>
+          <w:sz w:val="24"/>
+          <w:szCs w:val="24"/>
+        </w:rPr>
+        <w:t xml:space="preserve">201</w:t>
+      </w:r>
+      <w:r>
+        <w:rPr>
+          <w:rFonts w:ascii="Calibri" w:hAnsi="Calibri" w:cs="Calibri"/>
+          <w:b/>
+          <w:iCs/>
+          <w:color w:val="000000" w:themeColor="text1"/>
+          <w:sz w:val="24"/>
+          <w:szCs w:val="24"/>
+        </w:rPr>
+        <w:t xml:space="preserve">9</w:t>
+      </w:r>
+      <w:r>
+        <w:rPr>
+          <w:rFonts w:ascii="Calibri" w:hAnsi="Calibri" w:cs="Calibri"/>
+          <w:b/>
+          <w:iCs/>
+          <w:color w:val="000000" w:themeColor="text1"/>
+          <w:sz w:val="24"/>
+          <w:szCs w:val="24"/>
+        </w:rPr>
+        <w:t xml:space="preserve"> – Aug 20</w:t>
+      </w:r>
+      <w:r>
+        <w:rPr>
+          <w:rFonts w:ascii="Calibri" w:hAnsi="Calibri" w:cs="Calibri"/>
+          <w:b/>
+          <w:iCs/>
+          <w:color w:val="000000" w:themeColor="text1"/>
+          <w:sz w:val="24"/>
+          <w:szCs w:val="24"/>
+        </w:rPr>
+        <w:t xml:space="preserve">20</w:t>
+      </w:r>
+      <w:r>
+        <w:rPr>
+          <w:rFonts w:ascii="Calibri" w:hAnsi="Calibri" w:cs="Calibri"/>
+          <w:b/>
+          <w:bCs/>
+          <w:color w:val="0070C0"/>
+          <w:sz w:val="24"/>
+          <w:szCs w:val="24"/>
+        </w:rPr>
+      </w:r>
+      <w:r/>
+    </w:p>
+    <w:p>
+      <w:pPr>
+        <w:ind w:right="363"/>
+        <w:jc w:val="both"/>
+        <w:spacing w:before="2"/>
+        <w:tabs>
+          <w:tab w:val="left" w:pos="709" w:leader="none"/>
+        </w:tabs>
+        <w:rPr>
+          <w:rFonts w:ascii="Calibri" w:hAnsi="Calibri" w:cs="Calibri"/>
+          <w:bCs/>
+          <w:i w:val="0"/>
+          <w:sz w:val="6"/>
+          <w:szCs w:val="6"/>
+        </w:rPr>
+      </w:pPr>
+      <w:r>
+        <w:rPr>
+          <w:rFonts w:ascii="Calibri" w:hAnsi="Calibri" w:cs="Calibri"/>
+          <w:b/>
+          <w:bCs/>
+          <w:i w:val="0"/>
+          <w:iCs/>
+          <w:lang w:val="en-US"/>
+        </w:rPr>
+        <w:t xml:space="preserve">AllianceTech,</w:t>
+      </w:r>
+      <w:r>
+        <w:rPr>
+          <w:rFonts w:ascii="Calibri" w:hAnsi="Calibri" w:cs="Calibri"/>
+          <w:b/>
+          <w:bCs/>
+          <w:i w:val="0"/>
+          <w:iCs/>
+        </w:rPr>
+        <w:t xml:space="preserve"> India</w:t>
+      </w:r>
+      <w:r>
+        <w:rPr>
+          <w:i w:val="0"/>
+        </w:rPr>
+      </w:r>
+      <w:r/>
+    </w:p>
+    <w:p>
+      <w:pPr>
+        <w:pStyle w:val="876"/>
+        <w:numPr>
+          <w:ilvl w:val="0"/>
+          <w:numId w:val="9"/>
+        </w:numPr>
+        <w:ind w:left="426" w:right="363" w:hanging="283"/>
+        <w:jc w:val="both"/>
+        <w:spacing w:before="2" w:beforeAutospacing="0" w:after="0" w:afterAutospacing="0" w:line="240" w:lineRule="auto"/>
+        <w:tabs>
+          <w:tab w:val="left" w:pos="709" w:leader="none"/>
+        </w:tabs>
+        <w:rPr>
+          <w:rFonts w:asciiTheme="minorAscii" w:hAnsiTheme="minorAscii" w:eastAsiaTheme="minorAscii" w:cstheme="minorAscii"/>
+          <w:sz w:val="22"/>
+          <w:szCs w:val="22"/>
+        </w:rPr>
+      </w:pPr>
+      <w:r>
+        <w:rPr>
+          <w:rFonts w:ascii="Calibri" w:hAnsi="Calibri" w:cs="Calibri"/>
+          <w:sz w:val="24"/>
+          <w:szCs w:val="24"/>
+        </w:rPr>
+        <w:t xml:space="preserve">Developed web applications based on customer requirements</w:t>
+      </w:r>
+      <w:r>
+        <w:rPr>
+          <w:rFonts w:asciiTheme="minorAscii" w:hAnsiTheme="minorAscii" w:eastAsiaTheme="minorAscii" w:cstheme="minorAscii"/>
+          <w:sz w:val="22"/>
+          <w:szCs w:val="22"/>
+        </w:rPr>
+      </w:r>
+      <w:r/>
+    </w:p>
+    <w:p>
+      <w:pPr>
+        <w:pStyle w:val="876"/>
+        <w:numPr>
+          <w:ilvl w:val="0"/>
+          <w:numId w:val="9"/>
+        </w:numPr>
+        <w:ind w:left="426" w:right="363" w:hanging="283"/>
+        <w:jc w:val="both"/>
+        <w:spacing w:before="2"/>
+        <w:tabs>
+          <w:tab w:val="left" w:pos="709" w:leader="none"/>
+        </w:tabs>
+        <w:rPr>
+          <w:sz w:val="24"/>
+          <w:szCs w:val="24"/>
+        </w:rPr>
+      </w:pPr>
+      <w:r>
+        <w:rPr>
+          <w:rFonts w:ascii="Calibri" w:hAnsi="Calibri" w:cs="Calibri"/>
+          <w:sz w:val="24"/>
+          <w:szCs w:val="24"/>
+        </w:rPr>
+        <w:t xml:space="preserve">Written unit tests using testing frameworks such as Jest</w:t>
+      </w:r>
+      <w:r>
+        <w:rPr>
+          <w:sz w:val="24"/>
+          <w:szCs w:val="24"/>
+          <w:highlight w:val="none"/>
+        </w:rPr>
+      </w:r>
+      <w:r/>
+    </w:p>
+    <w:p>
+      <w:pPr>
+        <w:pStyle w:val="876"/>
+        <w:numPr>
+          <w:ilvl w:val="0"/>
+          <w:numId w:val="9"/>
+        </w:numPr>
+        <w:ind w:left="426" w:right="363" w:hanging="283"/>
+        <w:jc w:val="both"/>
+        <w:spacing w:before="2"/>
+        <w:tabs>
+          <w:tab w:val="left" w:pos="709" w:leader="none"/>
+        </w:tabs>
+        <w:rPr>
+          <w:sz w:val="24"/>
+          <w:szCs w:val="24"/>
+        </w:rPr>
+      </w:pPr>
+      <w:r>
+        <w:rPr>
+          <w:rFonts w:ascii="Calibri" w:hAnsi="Calibri" w:cs="Calibri"/>
+          <w:sz w:val="24"/>
+          <w:szCs w:val="24"/>
+          <w:highlight w:val="none"/>
+        </w:rPr>
+        <w:t xml:space="preserve">Collaborated with the team by daily standups and scrum methodology to meet deadlines and quality</w:t>
+      </w:r>
+      <w:r/>
+    </w:p>
+    <w:p>
+      <w:pPr>
+        <w:pStyle w:val="876"/>
+        <w:numPr>
+          <w:ilvl w:val="0"/>
+          <w:numId w:val="9"/>
+        </w:numPr>
+        <w:ind w:left="426" w:right="363" w:hanging="283"/>
+        <w:jc w:val="both"/>
+        <w:spacing w:before="2"/>
+        <w:tabs>
+          <w:tab w:val="left" w:pos="709" w:leader="none"/>
+        </w:tabs>
+        <w:rPr>
+          <w:rFonts w:ascii="Calibri" w:hAnsi="Calibri" w:cs="Calibri"/>
+          <w:sz w:val="24"/>
+          <w:szCs w:val="24"/>
+          <w:highlight w:val="none"/>
+        </w:rPr>
+      </w:pPr>
+      <w:r>
+        <w:rPr>
+          <w:rFonts w:ascii="Calibri" w:hAnsi="Calibri" w:cs="Calibri"/>
+          <w:sz w:val="24"/>
+          <w:szCs w:val="24"/>
+          <w:highlight w:val="none"/>
+        </w:rPr>
+        <w:t xml:space="preserve">Participated in user requirement sessions to gather business requirements</w:t>
+      </w:r>
+      <w:r/>
+    </w:p>
+    <w:p>
+      <w:pPr>
+        <w:pStyle w:val="876"/>
+        <w:numPr>
+          <w:ilvl w:val="0"/>
+          <w:numId w:val="9"/>
+        </w:numPr>
+        <w:ind w:left="426" w:right="363" w:hanging="283"/>
+        <w:jc w:val="both"/>
+        <w:spacing w:before="2"/>
+        <w:tabs>
+          <w:tab w:val="left" w:pos="709" w:leader="none"/>
+        </w:tabs>
+        <w:rPr>
+          <w:sz w:val="24"/>
+          <w:szCs w:val="24"/>
+        </w:rPr>
+      </w:pPr>
+      <w:r>
+        <w:rPr>
+          <w:rFonts w:ascii="Calibri" w:hAnsi="Calibri" w:cs="Calibri"/>
+          <w:sz w:val="24"/>
+          <w:szCs w:val="24"/>
+          <w:highlight w:val="none"/>
+        </w:rPr>
+      </w:r>
+      <w:r>
+        <w:rPr>
+          <w:rFonts w:ascii="Calibri" w:hAnsi="Calibri" w:cs="Calibri"/>
+          <w:sz w:val="24"/>
+          <w:szCs w:val="24"/>
+          <w:highlight w:val="none"/>
+          <w:lang w:val="en-US"/>
+        </w:rPr>
+        <w:t xml:space="preserve">Technical Stack</w:t>
+      </w:r>
+      <w:r>
+        <w:rPr>
+          <w:rFonts w:ascii="Calibri" w:hAnsi="Calibri" w:cs="Calibri"/>
+          <w:sz w:val="24"/>
+          <w:szCs w:val="24"/>
+          <w:highlight w:val="none"/>
+          <w:lang w:val="en-US"/>
+        </w:rPr>
+        <w:t xml:space="preserve">: </w:t>
+      </w:r>
+      <w:r>
+        <w:rPr>
+          <w:rFonts w:ascii="Calibri" w:hAnsi="Calibri" w:cs="Calibri"/>
+          <w:sz w:val="24"/>
+          <w:szCs w:val="24"/>
+        </w:rPr>
+        <w:t xml:space="preserve">JavaScript, </w:t>
+      </w:r>
+      <w:r>
+        <w:rPr>
+          <w:rFonts w:ascii="Calibri" w:hAnsi="Calibri" w:cs="Calibri"/>
+          <w:sz w:val="24"/>
+          <w:szCs w:val="24"/>
+        </w:rPr>
+        <w:t xml:space="preserve">React.js</w:t>
+      </w:r>
+      <w:r>
+        <w:rPr>
+          <w:rFonts w:ascii="Calibri" w:hAnsi="Calibri" w:cs="Calibri"/>
+          <w:sz w:val="24"/>
+          <w:szCs w:val="24"/>
+        </w:rPr>
+        <w:t xml:space="preserve">,</w:t>
+      </w:r>
+      <w:r>
+        <w:rPr>
+          <w:rFonts w:ascii="Calibri" w:hAnsi="Calibri" w:cs="Calibri"/>
+          <w:sz w:val="24"/>
+          <w:szCs w:val="24"/>
+        </w:rPr>
+        <w:t xml:space="preserve"> </w:t>
+      </w:r>
+      <w:r>
+        <w:rPr>
+          <w:rFonts w:ascii="Calibri" w:hAnsi="Calibri" w:cs="Calibri"/>
+          <w:sz w:val="24"/>
+          <w:szCs w:val="24"/>
+        </w:rPr>
+        <w:t xml:space="preserve"> Express.js</w:t>
+      </w:r>
+      <w:r>
+        <w:rPr>
+          <w:rFonts w:ascii="Calibri" w:hAnsi="Calibri" w:cs="Calibri"/>
+          <w:sz w:val="24"/>
+          <w:szCs w:val="24"/>
+        </w:rPr>
+        <w:t xml:space="preserve">, Redux, </w:t>
+      </w:r>
+      <w:r>
+        <w:rPr>
+          <w:rFonts w:ascii="Calibri" w:hAnsi="Calibri" w:cs="Calibri"/>
+          <w:sz w:val="24"/>
+          <w:szCs w:val="24"/>
+        </w:rPr>
+        <w:t xml:space="preserve"> Material UI</w:t>
+      </w:r>
+      <w:r>
+        <w:rPr>
+          <w:rFonts w:ascii="Calibri" w:hAnsi="Calibri" w:cs="Calibri"/>
+          <w:sz w:val="24"/>
+          <w:szCs w:val="24"/>
+        </w:rPr>
+        <w:t xml:space="preserve">,</w:t>
+      </w:r>
+      <w:r>
+        <w:rPr>
+          <w:rFonts w:ascii="Calibri" w:hAnsi="Calibri" w:cs="Calibri"/>
+          <w:sz w:val="24"/>
+          <w:szCs w:val="24"/>
+        </w:rPr>
+        <w:t xml:space="preserve"> Tailwind, </w:t>
+      </w:r>
+      <w:r>
+        <w:rPr>
+          <w:rFonts w:ascii="Calibri" w:hAnsi="Calibri" w:cs="Calibri"/>
+          <w:sz w:val="24"/>
+          <w:szCs w:val="24"/>
+        </w:rPr>
+        <w:t xml:space="preserve"> jQuery, Bootstrap,</w:t>
+      </w:r>
+      <w:r>
+        <w:rPr>
+          <w:rFonts w:ascii="Calibri" w:hAnsi="Calibri" w:cs="Calibri"/>
+          <w:sz w:val="24"/>
+          <w:szCs w:val="24"/>
+        </w:rPr>
+        <w:t xml:space="preserve"> Node.js</w:t>
+      </w:r>
+      <w:r>
+        <w:rPr>
+          <w:rFonts w:ascii="Calibri" w:hAnsi="Calibri" w:cs="Calibri"/>
+          <w:sz w:val="24"/>
+          <w:szCs w:val="24"/>
+        </w:rPr>
+        <w:t xml:space="preserve">, RESTful API’s</w:t>
+      </w:r>
+      <w:r>
+        <w:rPr>
+          <w:rFonts w:ascii="Calibri" w:hAnsi="Calibri" w:cs="Calibri"/>
+          <w:sz w:val="24"/>
+          <w:szCs w:val="24"/>
+        </w:rPr>
+        <w:t xml:space="preserve">,</w:t>
+      </w:r>
+      <w:r>
+        <w:rPr>
+          <w:rFonts w:asciiTheme="minorAscii" w:hAnsiTheme="minorAscii" w:eastAsiaTheme="minorAscii" w:cstheme="minorAscii"/>
+          <w:sz w:val="24"/>
+          <w:szCs w:val="24"/>
+          <w:lang w:val="en-US"/>
+        </w:rPr>
+        <w:t xml:space="preserve"> </w:t>
+      </w:r>
+      <w:r>
+        <w:rPr>
+          <w:rFonts w:ascii="Calibri" w:hAnsi="Calibri" w:cs="Calibri"/>
+          <w:sz w:val="24"/>
+          <w:szCs w:val="24"/>
+        </w:rPr>
+        <w:t xml:space="preserve"> </w:t>
+      </w:r>
+      <w:r>
+        <w:rPr>
+          <w:rFonts w:ascii="Calibri" w:hAnsi="Calibri" w:cs="Calibri"/>
+          <w:sz w:val="24"/>
+          <w:szCs w:val="24"/>
+        </w:rPr>
+        <w:t xml:space="preserve">MySQL, </w:t>
+      </w:r>
+      <w:r>
+        <w:rPr>
+          <w:rFonts w:ascii="Calibri" w:hAnsi="Calibri" w:cs="Calibri"/>
+          <w:sz w:val="24"/>
+          <w:szCs w:val="24"/>
+        </w:rPr>
+        <w:t xml:space="preserve">MongoDB</w:t>
+      </w:r>
+      <w:r>
+        <w:rPr>
+          <w:rFonts w:ascii="Times New Roman" w:hAnsi="Times New Roman" w:cs="Times New Roman" w:eastAsia="Times New Roman"/>
+          <w:sz w:val="24"/>
+          <w:szCs w:val="24"/>
+        </w:rPr>
+        <w:t xml:space="preserve"> </w:t>
+      </w:r>
+      <w:r>
+        <w:rPr>
+          <w:rFonts w:ascii="Calibri" w:hAnsi="Calibri" w:cs="Calibri"/>
+          <w:b/>
+          <w:bCs/>
+          <w:color w:val="000000" w:themeColor="text1" w:themeTint="FF" w:themeShade="FF"/>
+          <w:sz w:val="24"/>
+          <w:szCs w:val="24"/>
+          <w:highlight w:val="none"/>
+        </w:rPr>
+      </w:r>
+      <w:r/>
+    </w:p>
+    <w:p>
+      <w:pPr>
+        <w:pStyle w:val="878"/>
+        <w:jc w:val="both"/>
+        <w:rPr>
+          <w:rFonts w:ascii="Calibri" w:hAnsi="Calibri" w:cs="Calibri"/>
+          <w:b/>
+          <w:color w:val="000000"/>
+          <w:sz w:val="24"/>
+          <w:szCs w:val="24"/>
+          <w:highlight w:val="none"/>
+        </w:rPr>
+      </w:pPr>
+      <w:r>
+        <w:rPr>
+          <w:rFonts w:ascii="Calibri" w:hAnsi="Calibri" w:cs="Calibri"/>
+          <w:b/>
+          <w:bCs/>
+          <w:color w:val="000000" w:themeColor="text1" w:themeTint="FF" w:themeShade="FF"/>
+          <w:sz w:val="24"/>
+          <w:szCs w:val="24"/>
+          <w:highlight w:val="none"/>
+        </w:rPr>
+      </w:r>
+      <w:r>
+        <w:rPr>
+          <w:rFonts w:ascii="Calibri" w:hAnsi="Calibri" w:cs="Calibri"/>
+          <w:b/>
+          <w:bCs/>
+          <w:color w:val="000000" w:themeColor="text1" w:themeTint="FF" w:themeShade="FF"/>
+          <w:sz w:val="24"/>
+          <w:szCs w:val="24"/>
+          <w:highlight w:val="none"/>
+        </w:rPr>
+      </w:r>
+      <w:r/>
+    </w:p>
+    <w:p>
+      <w:pPr>
+        <w:pStyle w:val="878"/>
+        <w:jc w:val="both"/>
+        <w:rPr>
+          <w:rFonts w:ascii="Calibri" w:hAnsi="Calibri" w:cs="Calibri"/>
+          <w:b/>
+          <w:bCs/>
+          <w:color w:val="000000"/>
+          <w:sz w:val="24"/>
+          <w:szCs w:val="24"/>
+          <w:highlight w:val="none"/>
+        </w:rPr>
+      </w:pPr>
+      <w:r>
+        <w:rPr>
+          <w:rFonts w:ascii="Calibri" w:hAnsi="Calibri" w:cs="Calibri"/>
+          <w:b/>
+          <w:bCs/>
+          <w:sz w:val="24"/>
+          <w:szCs w:val="24"/>
+        </w:rPr>
+        <w:t xml:space="preserve">Web Designer – Internship                                                                                                                                    </w:t>
+      </w:r>
+      <w:r>
+        <w:rPr>
+          <w:rFonts w:ascii="Calibri" w:hAnsi="Calibri" w:cs="Calibri"/>
+          <w:b/>
+          <w:bCs/>
+          <w:color w:val="000000" w:themeColor="text1" w:themeTint="FF" w:themeShade="FF"/>
+          <w:sz w:val="24"/>
+          <w:szCs w:val="24"/>
+        </w:rPr>
+        <w:t xml:space="preserve"> 2019</w:t>
+      </w:r>
+      <w:r>
+        <w:rPr>
+          <w:rFonts w:ascii="Calibri" w:hAnsi="Calibri" w:cs="Calibri"/>
+          <w:b/>
+          <w:bCs/>
+          <w:color w:val="0070C0"/>
+          <w:sz w:val="24"/>
+          <w:szCs w:val="24"/>
+        </w:rPr>
+      </w:r>
+      <w:r/>
+    </w:p>
+    <w:p>
+      <w:pPr>
+        <w:ind w:right="363"/>
+        <w:jc w:val="both"/>
+        <w:spacing w:before="2"/>
+        <w:tabs>
+          <w:tab w:val="left" w:pos="709" w:leader="none"/>
+        </w:tabs>
+        <w:rPr>
+          <w:rFonts w:ascii="Calibri" w:hAnsi="Calibri" w:cs="Calibri"/>
+          <w:bCs/>
+          <w:i/>
+          <w:sz w:val="6"/>
+          <w:szCs w:val="6"/>
+          <w:lang w:val="fr-CA"/>
+        </w:rPr>
+      </w:pPr>
+      <w:r>
+        <w:rPr>
+          <w:rFonts w:ascii="Calibri" w:hAnsi="Calibri" w:cs="Calibri"/>
+          <w:b/>
+          <w:bCs/>
+          <w:lang w:val="fr-CA"/>
+        </w:rPr>
+        <w:t xml:space="preserve">Onetech</w:t>
+      </w:r>
+      <w:r>
+        <w:rPr>
+          <w:rFonts w:ascii="Calibri" w:hAnsi="Calibri" w:cs="Calibri"/>
+          <w:b/>
+          <w:bCs/>
+          <w:lang w:val="fr-CA"/>
+        </w:rPr>
+        <w:t xml:space="preserve"> Solution</w:t>
+      </w:r>
+      <w:r>
+        <w:rPr>
+          <w:rFonts w:ascii="Calibri" w:hAnsi="Calibri" w:cs="Calibri"/>
+          <w:b/>
+        </w:rPr>
+        <w:t xml:space="preserve">, India</w:t>
+      </w:r>
+      <w:r>
+        <w:rPr>
+          <w:rFonts w:ascii="Calibri" w:hAnsi="Calibri" w:cs="Calibri"/>
+          <w:bCs/>
+          <w:i/>
+          <w:sz w:val="6"/>
+          <w:szCs w:val="6"/>
+          <w:lang w:val="fr-CA"/>
+        </w:rPr>
+      </w:r>
+      <w:r/>
+    </w:p>
+    <w:p>
+      <w:pPr>
+        <w:pStyle w:val="876"/>
+        <w:numPr>
+          <w:ilvl w:val="0"/>
+          <w:numId w:val="9"/>
+        </w:numPr>
+        <w:ind w:left="426" w:right="363" w:hanging="283"/>
+        <w:jc w:val="both"/>
+        <w:spacing w:before="2"/>
+        <w:tabs>
+          <w:tab w:val="left" w:pos="709" w:leader="none"/>
+        </w:tabs>
+        <w:rPr>
+          <w:rFonts w:ascii="Calibri" w:hAnsi="Calibri" w:cs="Calibri"/>
+          <w:b/>
+          <w:bCs/>
+          <w:sz w:val="24"/>
+          <w:szCs w:val="24"/>
+        </w:rPr>
+      </w:pPr>
+      <w:r>
+        <w:rPr>
+          <w:rFonts w:ascii="Calibri" w:hAnsi="Calibri" w:cs="Calibri"/>
+          <w:sz w:val="24"/>
+          <w:szCs w:val="24"/>
+        </w:rPr>
+        <w:t xml:space="preserve">Generate</w:t>
+      </w:r>
+      <w:r>
+        <w:rPr>
+          <w:rFonts w:ascii="Calibri" w:hAnsi="Calibri" w:cs="Calibri"/>
+          <w:sz w:val="24"/>
+          <w:szCs w:val="24"/>
+        </w:rPr>
+        <w:t xml:space="preserve">d</w:t>
+      </w:r>
+      <w:r>
+        <w:rPr>
+          <w:rFonts w:ascii="Calibri" w:hAnsi="Calibri" w:cs="Calibri"/>
+          <w:sz w:val="24"/>
+          <w:szCs w:val="24"/>
+        </w:rPr>
+        <w:t xml:space="preserve"> front-end web pages using JavaScript and its frameworks</w:t>
+      </w:r>
+      <w:r>
+        <w:rPr>
+          <w:rFonts w:ascii="Calibri" w:hAnsi="Calibri" w:cs="Calibri"/>
+          <w:b/>
+          <w:bCs/>
+          <w:sz w:val="24"/>
+          <w:szCs w:val="24"/>
+        </w:rPr>
+      </w:r>
+      <w:r/>
+    </w:p>
+    <w:p>
+      <w:pPr>
+        <w:pStyle w:val="876"/>
+        <w:numPr>
+          <w:ilvl w:val="0"/>
+          <w:numId w:val="15"/>
+        </w:numPr>
+        <w:ind w:left="426" w:right="363" w:hanging="283"/>
+        <w:jc w:val="both"/>
+        <w:spacing w:before="2" w:beforeAutospacing="0" w:after="0" w:afterAutospacing="0" w:line="240" w:lineRule="auto"/>
+        <w:tabs>
+          <w:tab w:val="left" w:pos="709" w:leader="none"/>
+        </w:tabs>
+        <w:rPr>
+          <w:rFonts w:asciiTheme="minorAscii" w:hAnsiTheme="minorAscii" w:eastAsiaTheme="minorAscii" w:cstheme="minorAscii"/>
+          <w:sz w:val="24"/>
+          <w:szCs w:val="24"/>
+          <w:lang w:val="en-US"/>
+        </w:rPr>
+      </w:pPr>
+      <w:r>
+        <w:rPr>
+          <w:rFonts w:ascii="Calibri" w:hAnsi="Calibri" w:cs="Calibri"/>
+          <w:sz w:val="24"/>
+          <w:szCs w:val="24"/>
+        </w:rPr>
+        <w:t xml:space="preserve">Assist</w:t>
+      </w:r>
+      <w:r>
+        <w:rPr>
+          <w:rFonts w:ascii="Calibri" w:hAnsi="Calibri" w:cs="Calibri"/>
+          <w:sz w:val="24"/>
+          <w:szCs w:val="24"/>
+        </w:rPr>
+        <w:t xml:space="preserve">ed</w:t>
+      </w:r>
+      <w:r>
+        <w:rPr>
+          <w:rFonts w:ascii="Calibri" w:hAnsi="Calibri" w:cs="Calibri"/>
+          <w:sz w:val="24"/>
+          <w:szCs w:val="24"/>
+        </w:rPr>
+        <w:t xml:space="preserve"> Junior developers in developing MVP on daily basis</w:t>
+      </w:r>
+      <w:r>
+        <w:rPr>
+          <w:rFonts w:ascii="Calibri" w:hAnsi="Calibri" w:cs="Calibri"/>
+          <w:sz w:val="24"/>
+          <w:szCs w:val="24"/>
+        </w:rPr>
+        <w:t xml:space="preserve"> and improve UI/UX</w:t>
+      </w:r>
+      <w:r>
+        <w:rPr>
+          <w:rFonts w:ascii="Calibri" w:hAnsi="Calibri" w:cs="Calibri"/>
+          <w:sz w:val="24"/>
+          <w:szCs w:val="24"/>
+        </w:rPr>
+      </w:r>
+      <w:r/>
+    </w:p>
+    <w:p>
+      <w:pPr>
+        <w:pStyle w:val="868"/>
         <w:ind w:left="0" w:right="363"/>
         <w:jc w:val="both"/>
         <w:spacing w:before="2" w:beforeAutospacing="0" w:after="0" w:afterAutospacing="0" w:line="240" w:lineRule="auto"/>
@@ -1604,11 +2753,25 @@
           <w:lang w:val="en-US"/>
         </w:rPr>
       </w:r>
+      <w:r>
+        <w:rPr>
+          <w:rFonts w:ascii="Times New Roman" w:hAnsi="Times New Roman" w:cs="Times New Roman" w:eastAsia="Times New Roman"/>
+          <w:b w:val="0"/>
+          <w:bCs w:val="0"/>
+          <w:i w:val="0"/>
+          <w:iCs w:val="0"/>
+          <w:caps w:val="0"/>
+          <w:smallCaps w:val="0"/>
+          <w:sz w:val="24"/>
+          <w:szCs w:val="24"/>
+          <w:lang w:val="en-US"/>
+        </w:rPr>
+      </w:r>
       <w:r/>
     </w:p>
     <w:p>
       <w:pPr>
-        <w:pStyle w:val="818"/>
+        <w:pStyle w:val="878"/>
         <w:jc w:val="both"/>
         <w:rPr>
           <w:rFonts w:ascii="Calibri" w:hAnsi="Calibri" w:cs="Calibri"/>
@@ -1627,6 +2790,15 @@
           <w:szCs w:val="24"/>
         </w:rPr>
         <w:t xml:space="preserve">Customer Service Representative                                                                                              Oct 2020 – Nov 2021</w:t>
+      </w:r>
+      <w:r>
+        <w:rPr>
+          <w:rFonts w:ascii="Calibri" w:hAnsi="Calibri" w:cs="Calibri"/>
+          <w:b/>
+          <w:bCs/>
+          <w:sz w:val="24"/>
+          <w:szCs w:val="24"/>
+        </w:rPr>
       </w:r>
       <w:r/>
     </w:p>
@@ -1664,14 +2836,24 @@
         </w:rPr>
         <w:t xml:space="preserve"> Montreal, Canada</w:t>
       </w:r>
+      <w:r>
+        <w:rPr>
+          <w:rFonts w:ascii="Calibri" w:hAnsi="Calibri" w:cs="Calibri"/>
+          <w:i/>
+          <w:iCs/>
+          <w:sz w:val="6"/>
+          <w:szCs w:val="6"/>
+          <w:lang w:val="fr-CA"/>
+        </w:rPr>
+      </w:r>
       <w:r/>
     </w:p>
     <w:p>
       <w:pPr>
-        <w:pStyle w:val="816"/>
+        <w:pStyle w:val="876"/>
         <w:numPr>
           <w:ilvl w:val="0"/>
-          <w:numId w:val="1"/>
+          <w:numId w:val="15"/>
         </w:numPr>
         <w:ind w:left="426" w:right="363" w:hanging="283"/>
         <w:jc w:val="both"/>
@@ -1695,14 +2877,23 @@
         </w:rPr>
         <w:t xml:space="preserve">Promote different products and services</w:t>
       </w:r>
+      <w:r>
+        <w:rPr>
+          <w:rFonts w:ascii="Calibri" w:hAnsi="Calibri" w:cs="Calibri"/>
+          <w:b/>
+          <w:bCs/>
+          <w:sz w:val="24"/>
+          <w:szCs w:val="24"/>
+        </w:rPr>
+      </w:r>
       <w:r/>
     </w:p>
     <w:p>
       <w:pPr>
-        <w:pStyle w:val="816"/>
+        <w:pStyle w:val="876"/>
         <w:numPr>
           <w:ilvl w:val="0"/>
-          <w:numId w:val="1"/>
+          <w:numId w:val="15"/>
         </w:numPr>
         <w:ind w:left="426" w:right="363" w:hanging="283"/>
         <w:jc w:val="both"/>
@@ -1726,16 +2917,20 @@
         </w:rPr>
         <w:t xml:space="preserve">Identify customers’ requirements and offer the best products and services available</w:t>
       </w:r>
+      <w:r>
+        <w:rPr>
+          <w:rFonts w:ascii="Calibri" w:hAnsi="Calibri" w:cs="Calibri"/>
+          <w:b/>
+          <w:bCs/>
+          <w:sz w:val="24"/>
+          <w:szCs w:val="24"/>
+        </w:rPr>
+      </w:r>
       <w:r/>
     </w:p>
     <w:p>
       <w:pPr>
-        <w:pStyle w:val="816"/>
-        <w:numPr>
-          <w:ilvl w:val="0"/>
-          <w:numId w:val="1"/>
-        </w:numPr>
-        <w:ind w:left="426" w:right="363" w:hanging="283"/>
+        <w:ind w:left="0" w:right="363" w:firstLine="0"/>
         <w:jc w:val="both"/>
         <w:spacing w:before="2"/>
         <w:tabs>
@@ -1743,133 +2938,61 @@
         </w:tabs>
         <w:rPr>
           <w:rFonts w:ascii="Calibri" w:hAnsi="Calibri" w:cs="Calibri"/>
-          <w:b/>
-          <w:bCs/>
-          <w:sz w:val="24"/>
-          <w:szCs w:val="24"/>
-        </w:rPr>
-      </w:pPr>
-      <w:r>
-        <w:rPr>
-          <w:rFonts w:ascii="Calibri" w:hAnsi="Calibri" w:cs="Calibri"/>
-          <w:sz w:val="24"/>
-          <w:szCs w:val="24"/>
-        </w:rPr>
-        <w:t xml:space="preserve">Reach quality and sales objective</w:t>
+          <w:sz w:val="24"/>
+          <w:szCs w:val="24"/>
+        </w:rPr>
+      </w:pPr>
+      <w:r>
+        <w:rPr>
+          <w:rFonts w:ascii="Calibri" w:hAnsi="Calibri" w:cs="Calibri"/>
+          <w:sz w:val="29"/>
+          <w:szCs w:val="29"/>
+          <w:highlight w:val="none"/>
+        </w:rPr>
+      </w:r>
+      <w:r>
+        <w:rPr>
+          <w:rFonts w:ascii="Calibri" w:hAnsi="Calibri" w:cs="Calibri"/>
+          <w:sz w:val="29"/>
+          <w:szCs w:val="29"/>
+          <w:highlight w:val="none"/>
+        </w:rPr>
       </w:r>
       <w:r/>
     </w:p>
     <w:p>
       <w:pPr>
-        <w:pStyle w:val="818"/>
+        <w:pStyle w:val="869"/>
+        <w:ind w:left="0"/>
         <w:jc w:val="both"/>
+        <w:spacing w:line="240" w:lineRule="auto"/>
         <w:tabs>
-          <w:tab w:val="left" w:pos="4375" w:leader="none"/>
+          <w:tab w:val="num" w:pos="360" w:leader="none"/>
         </w:tabs>
         <w:rPr>
-          <w:rFonts w:ascii="Times New Roman" w:hAnsi="Times New Roman" w:cs="Times New Roman" w:eastAsia="Times New Roman"/>
-          <w:b/>
-          <w:bCs/>
+          <w:rFonts w:ascii="Calibri" w:hAnsi="Calibri" w:cs="Calibri"/>
+          <w:bCs w:val="0"/>
           <w:sz w:val="29"/>
           <w:szCs w:val="29"/>
-        </w:rPr>
-      </w:pPr>
-      <w:r>
-        <w:rPr>
-          <w:rFonts w:ascii="Times New Roman" w:hAnsi="Times New Roman" w:cs="Times New Roman" w:eastAsia="Times New Roman"/>
-          <w:b/>
-          <w:bCs/>
+          <w:highlight w:val="none"/>
+        </w:rPr>
+      </w:pPr>
+      <w:r>
+        <w:rPr>
+          <w:rFonts w:ascii="Calibri" w:hAnsi="Calibri" w:cs="Calibri"/>
           <w:sz w:val="29"/>
           <w:szCs w:val="29"/>
         </w:rPr>
-      </w:r>
-      <w:r/>
-    </w:p>
-    <w:p>
-      <w:pPr>
-        <w:pStyle w:val="818"/>
-        <w:jc w:val="both"/>
-        <w:rPr>
-          <w:rFonts w:ascii="Calibri" w:hAnsi="Calibri" w:cs="Calibri"/>
-          <w:b/>
-          <w:bCs/>
-          <w:color w:val="0070C0"/>
-          <w:sz w:val="24"/>
-          <w:szCs w:val="24"/>
-        </w:rPr>
-      </w:pPr>
-      <w:r>
-        <w:rPr>
-          <w:rFonts w:ascii="Calibri" w:hAnsi="Calibri" w:cs="Calibri"/>
-          <w:b/>
-          <w:bCs/>
-          <w:sz w:val="24"/>
-          <w:szCs w:val="24"/>
-        </w:rPr>
-        <w:t xml:space="preserve">Junior Web Developer          </w:t>
-      </w:r>
-      <w:r>
-        <w:rPr>
-          <w:rFonts w:ascii="Calibri" w:hAnsi="Calibri" w:cs="Calibri"/>
-          <w:b/>
-          <w:bCs/>
-          <w:sz w:val="24"/>
-          <w:szCs w:val="24"/>
-        </w:rPr>
-        <w:t xml:space="preserve">                       </w:t>
-      </w:r>
-      <w:r>
-        <w:rPr>
-          <w:rFonts w:ascii="Calibri" w:hAnsi="Calibri" w:cs="Calibri"/>
-          <w:b/>
-          <w:sz w:val="24"/>
-          <w:szCs w:val="24"/>
-        </w:rPr>
-        <w:t xml:space="preserve">                                                                                Aug </w:t>
-      </w:r>
-      <w:r>
-        <w:rPr>
-          <w:rFonts w:ascii="Calibri" w:hAnsi="Calibri" w:cs="Calibri"/>
-          <w:b/>
-          <w:iCs/>
-          <w:color w:val="000000" w:themeColor="text1"/>
-          <w:sz w:val="24"/>
-          <w:szCs w:val="24"/>
-        </w:rPr>
-        <w:t xml:space="preserve">201</w:t>
-      </w:r>
-      <w:r>
-        <w:rPr>
-          <w:rFonts w:ascii="Calibri" w:hAnsi="Calibri" w:cs="Calibri"/>
-          <w:b/>
-          <w:iCs/>
-          <w:color w:val="000000" w:themeColor="text1"/>
-          <w:sz w:val="24"/>
-          <w:szCs w:val="24"/>
-        </w:rPr>
-        <w:t xml:space="preserve">9</w:t>
-      </w:r>
-      <w:r>
-        <w:rPr>
-          <w:rFonts w:ascii="Calibri" w:hAnsi="Calibri" w:cs="Calibri"/>
-          <w:b/>
-          <w:iCs/>
-          <w:color w:val="000000" w:themeColor="text1"/>
-          <w:sz w:val="24"/>
-          <w:szCs w:val="24"/>
-        </w:rPr>
-        <w:t xml:space="preserve"> – Aug 20</w:t>
-      </w:r>
-      <w:r>
-        <w:rPr>
-          <w:rFonts w:ascii="Calibri" w:hAnsi="Calibri" w:cs="Calibri"/>
-          <w:b/>
-          <w:iCs/>
-          <w:color w:val="000000" w:themeColor="text1"/>
-          <w:sz w:val="24"/>
-          <w:szCs w:val="24"/>
-        </w:rPr>
-        <w:t xml:space="preserve">20</w:t>
+        <w:t xml:space="preserve">PROJECTS</w:t>
+      </w:r>
+      <w:r>
+        <w:rPr>
+          <w:rFonts w:ascii="Calibri" w:hAnsi="Calibri" w:cs="Calibri"/>
+          <w:bCs w:val="0"/>
+          <w:sz w:val="29"/>
+          <w:szCs w:val="29"/>
+          <w:highlight w:val="none"/>
+        </w:rPr>
       </w:r>
       <w:r/>
     </w:p>
@@ -1883,666 +3006,6 @@
         </w:tabs>
         <w:rPr>
           <w:rFonts w:ascii="Calibri" w:hAnsi="Calibri" w:cs="Calibri"/>
-          <w:bCs/>
-          <w:i/>
-          <w:sz w:val="6"/>
-          <w:szCs w:val="6"/>
-          <w:lang w:val="en-US"/>
-        </w:rPr>
-      </w:pPr>
-      <w:r>
-        <w:rPr>
-          <w:rFonts w:ascii="Calibri" w:hAnsi="Calibri" w:cs="Calibri"/>
-          <w:b/>
-          <w:bCs/>
-          <w:i/>
-          <w:iCs/>
-          <w:lang w:val="en-US"/>
-        </w:rPr>
-        <w:t xml:space="preserve">AllianceTech,</w:t>
-      </w:r>
-      <w:r>
-        <w:rPr>
-          <w:rFonts w:ascii="Calibri" w:hAnsi="Calibri" w:cs="Calibri"/>
-          <w:b/>
-          <w:bCs/>
-          <w:i/>
-          <w:iCs/>
-        </w:rPr>
-        <w:t xml:space="preserve"> India</w:t>
-      </w:r>
-      <w:r/>
-    </w:p>
-    <w:p>
-      <w:pPr>
-        <w:pStyle w:val="816"/>
-        <w:numPr>
-          <w:ilvl w:val="0"/>
-          <w:numId w:val="1"/>
-        </w:numPr>
-        <w:ind w:left="426" w:right="363" w:hanging="283"/>
-        <w:jc w:val="both"/>
-        <w:spacing w:before="2" w:beforeAutospacing="0" w:after="0" w:afterAutospacing="0" w:line="240" w:lineRule="auto"/>
-        <w:tabs>
-          <w:tab w:val="left" w:pos="709" w:leader="none"/>
-        </w:tabs>
-        <w:rPr>
-          <w:rFonts w:asciiTheme="minorAscii" w:hAnsiTheme="minorAscii" w:eastAsiaTheme="minorAscii" w:cstheme="minorAscii"/>
-          <w:sz w:val="22"/>
-          <w:szCs w:val="22"/>
-        </w:rPr>
-      </w:pPr>
-      <w:r>
-        <w:rPr>
-          <w:rFonts w:ascii="Calibri" w:hAnsi="Calibri" w:cs="Calibri"/>
-          <w:sz w:val="24"/>
-          <w:szCs w:val="24"/>
-        </w:rPr>
-        <w:t xml:space="preserve">Develop web applications based on customer requirements</w:t>
-      </w:r>
-      <w:r/>
-    </w:p>
-    <w:p>
-      <w:pPr>
-        <w:pStyle w:val="816"/>
-        <w:numPr>
-          <w:ilvl w:val="0"/>
-          <w:numId w:val="1"/>
-        </w:numPr>
-        <w:ind w:left="426" w:right="363" w:hanging="283"/>
-        <w:jc w:val="both"/>
-        <w:spacing w:before="2"/>
-        <w:tabs>
-          <w:tab w:val="left" w:pos="709" w:leader="none"/>
-        </w:tabs>
-        <w:rPr>
-          <w:sz w:val="24"/>
-          <w:szCs w:val="24"/>
-        </w:rPr>
-      </w:pPr>
-      <w:r>
-        <w:rPr>
-          <w:rFonts w:ascii="Calibri" w:hAnsi="Calibri" w:cs="Calibri"/>
-          <w:sz w:val="24"/>
-          <w:szCs w:val="24"/>
-        </w:rPr>
-        <w:t xml:space="preserve">Written unit tests using testing frameworks such as Jest</w:t>
-      </w:r>
-      <w:r/>
-    </w:p>
-    <w:p>
-      <w:pPr>
-        <w:pStyle w:val="816"/>
-        <w:numPr>
-          <w:ilvl w:val="0"/>
-          <w:numId w:val="1"/>
-        </w:numPr>
-        <w:ind w:left="426" w:right="363" w:hanging="283"/>
-        <w:jc w:val="both"/>
-        <w:spacing w:before="2"/>
-        <w:tabs>
-          <w:tab w:val="left" w:pos="709" w:leader="none"/>
-        </w:tabs>
-        <w:rPr>
-          <w:rFonts w:ascii="Calibri" w:hAnsi="Calibri" w:cs="Calibri"/>
-          <w:sz w:val="24"/>
-          <w:szCs w:val="24"/>
-        </w:rPr>
-      </w:pPr>
-      <w:r>
-        <w:rPr>
-          <w:rFonts w:ascii="Calibri" w:hAnsi="Calibri" w:cs="Calibri"/>
-          <w:sz w:val="24"/>
-          <w:szCs w:val="24"/>
-        </w:rPr>
-        <w:t xml:space="preserve">Collaborated with the team by daily standups and scrum methodology</w:t>
-      </w:r>
-      <w:r/>
-    </w:p>
-    <w:p>
-      <w:pPr>
-        <w:pStyle w:val="816"/>
-        <w:numPr>
-          <w:ilvl w:val="0"/>
-          <w:numId w:val="5"/>
-        </w:numPr>
-        <w:ind w:left="426" w:right="363" w:hanging="283"/>
-        <w:jc w:val="both"/>
-        <w:spacing w:before="2" w:beforeAutospacing="0" w:after="0" w:afterAutospacing="0" w:line="240" w:lineRule="auto"/>
-        <w:tabs>
-          <w:tab w:val="left" w:pos="709" w:leader="none"/>
-        </w:tabs>
-        <w:rPr>
-          <w:rFonts w:asciiTheme="minorAscii" w:hAnsiTheme="minorAscii" w:eastAsiaTheme="minorAscii" w:cstheme="minorAscii"/>
-          <w:sz w:val="24"/>
-          <w:szCs w:val="24"/>
-          <w:lang w:val="en-US"/>
-        </w:rPr>
-      </w:pPr>
-      <w:r>
-        <w:rPr>
-          <w:rFonts w:ascii="Calibri" w:hAnsi="Calibri" w:cs="Calibri"/>
-          <w:sz w:val="24"/>
-          <w:szCs w:val="24"/>
-          <w:highlight w:val="none"/>
-          <w:lang w:val="en-US"/>
-        </w:rPr>
-        <w:t xml:space="preserve">Skills Used : </w:t>
-      </w:r>
-      <w:r>
-        <w:rPr>
-          <w:rFonts w:asciiTheme="minorAscii" w:hAnsiTheme="minorAscii" w:eastAsiaTheme="minorAscii" w:cstheme="minorAscii"/>
-          <w:sz w:val="24"/>
-          <w:szCs w:val="24"/>
-          <w:lang w:val="en-US"/>
-        </w:rPr>
-      </w:r>
-      <w:r>
-        <w:rPr>
-          <w:rFonts w:ascii="Calibri" w:hAnsi="Calibri" w:cs="Calibri"/>
-          <w:sz w:val="24"/>
-          <w:szCs w:val="24"/>
-        </w:rPr>
-        <w:t xml:space="preserve">JavaScript, </w:t>
-      </w:r>
-      <w:r>
-        <w:rPr>
-          <w:rFonts w:ascii="Calibri" w:hAnsi="Calibri" w:cs="Calibri"/>
-          <w:sz w:val="24"/>
-          <w:szCs w:val="24"/>
-        </w:rPr>
-        <w:t xml:space="preserve">React.js</w:t>
-      </w:r>
-      <w:r>
-        <w:rPr>
-          <w:rFonts w:ascii="Calibri" w:hAnsi="Calibri" w:cs="Calibri"/>
-          <w:sz w:val="24"/>
-          <w:szCs w:val="24"/>
-        </w:rPr>
-        <w:t xml:space="preserve">,</w:t>
-      </w:r>
-      <w:r>
-        <w:rPr>
-          <w:rFonts w:ascii="Calibri" w:hAnsi="Calibri" w:cs="Calibri"/>
-          <w:sz w:val="24"/>
-          <w:szCs w:val="24"/>
-        </w:rPr>
-        <w:t xml:space="preserve"> </w:t>
-      </w:r>
-      <w:r>
-        <w:rPr>
-          <w:rFonts w:ascii="Calibri" w:hAnsi="Calibri" w:cs="Calibri"/>
-          <w:sz w:val="24"/>
-          <w:szCs w:val="24"/>
-        </w:rPr>
-        <w:t xml:space="preserve"> Express.js</w:t>
-      </w:r>
-      <w:r>
-        <w:rPr>
-          <w:rFonts w:ascii="Calibri" w:hAnsi="Calibri" w:cs="Calibri"/>
-          <w:sz w:val="24"/>
-          <w:szCs w:val="24"/>
-        </w:rPr>
-        <w:t xml:space="preserve">, Redux, </w:t>
-      </w:r>
-      <w:r/>
-      <w:r>
-        <w:rPr>
-          <w:rFonts w:ascii="Calibri" w:hAnsi="Calibri" w:cs="Calibri"/>
-          <w:sz w:val="24"/>
-          <w:szCs w:val="24"/>
-        </w:rPr>
-        <w:t xml:space="preserve"> Material UI</w:t>
-      </w:r>
-      <w:r>
-        <w:rPr>
-          <w:rFonts w:ascii="Calibri" w:hAnsi="Calibri" w:cs="Calibri"/>
-          <w:sz w:val="24"/>
-          <w:szCs w:val="24"/>
-        </w:rPr>
-        <w:t xml:space="preserve">,</w:t>
-      </w:r>
-      <w:r>
-        <w:rPr>
-          <w:rFonts w:ascii="Calibri" w:hAnsi="Calibri" w:cs="Calibri"/>
-          <w:sz w:val="24"/>
-          <w:szCs w:val="24"/>
-        </w:rPr>
-        <w:t xml:space="preserve"> Tailwind, </w:t>
-      </w:r>
-      <w:r>
-        <w:rPr>
-          <w:rFonts w:ascii="Calibri" w:hAnsi="Calibri" w:cs="Calibri"/>
-          <w:sz w:val="24"/>
-          <w:szCs w:val="24"/>
-        </w:rPr>
-        <w:t xml:space="preserve"> jQuery, Bootstrap,</w:t>
-      </w:r>
-      <w:r>
-        <w:rPr>
-          <w:rFonts w:ascii="Calibri" w:hAnsi="Calibri" w:cs="Calibri"/>
-          <w:sz w:val="24"/>
-          <w:szCs w:val="24"/>
-        </w:rPr>
-        <w:t xml:space="preserve"> Node.js</w:t>
-      </w:r>
-      <w:r>
-        <w:rPr>
-          <w:rFonts w:ascii="Calibri" w:hAnsi="Calibri" w:cs="Calibri"/>
-          <w:sz w:val="24"/>
-          <w:szCs w:val="24"/>
-        </w:rPr>
-        <w:t xml:space="preserve">, RESTful API’s</w:t>
-      </w:r>
-      <w:r>
-        <w:rPr>
-          <w:rFonts w:ascii="Calibri" w:hAnsi="Calibri" w:cs="Calibri"/>
-          <w:sz w:val="24"/>
-          <w:szCs w:val="24"/>
-        </w:rPr>
-        <w:t xml:space="preserve">,</w:t>
-      </w:r>
-      <w:r>
-        <w:rPr>
-          <w:rFonts w:asciiTheme="minorAscii" w:hAnsiTheme="minorAscii" w:eastAsiaTheme="minorAscii" w:cstheme="minorAscii"/>
-          <w:sz w:val="24"/>
-          <w:szCs w:val="24"/>
-          <w:lang w:val="en-US"/>
-        </w:rPr>
-        <w:t xml:space="preserve"> </w:t>
-      </w:r>
-      <w:r>
-        <w:rPr>
-          <w:rFonts w:ascii="Calibri" w:hAnsi="Calibri" w:cs="Calibri"/>
-          <w:sz w:val="24"/>
-          <w:szCs w:val="24"/>
-        </w:rPr>
-        <w:t xml:space="preserve"> </w:t>
-      </w:r>
-      <w:r>
-        <w:rPr>
-          <w:rFonts w:ascii="Calibri" w:hAnsi="Calibri" w:cs="Calibri"/>
-          <w:sz w:val="24"/>
-          <w:szCs w:val="24"/>
-        </w:rPr>
-        <w:t xml:space="preserve">MySQL, </w:t>
-      </w:r>
-      <w:r/>
-      <w:r>
-        <w:rPr>
-          <w:rFonts w:ascii="Calibri" w:hAnsi="Calibri" w:cs="Calibri"/>
-          <w:sz w:val="24"/>
-          <w:szCs w:val="24"/>
-        </w:rPr>
-        <w:t xml:space="preserve">MongoDB</w:t>
-      </w:r>
-      <w:r/>
-      <w:r>
-        <w:rPr>
-          <w:rFonts w:ascii="Times New Roman" w:hAnsi="Times New Roman" w:cs="Times New Roman" w:eastAsia="Times New Roman"/>
-          <w:sz w:val="24"/>
-          <w:szCs w:val="24"/>
-        </w:rPr>
-        <w:t xml:space="preserve"> </w:t>
-      </w:r>
-      <w:r>
-        <w:rPr>
-          <w:rFonts w:ascii="Calibri" w:hAnsi="Calibri" w:cs="Calibri"/>
-        </w:rPr>
-      </w:r>
-      <w:r/>
-    </w:p>
-    <w:p>
-      <w:pPr>
-        <w:ind w:left="426" w:right="363" w:firstLine="0"/>
-        <w:jc w:val="both"/>
-        <w:spacing w:before="2" w:beforeAutospacing="0" w:after="0" w:afterAutospacing="0" w:line="240" w:lineRule="auto"/>
-        <w:tabs>
-          <w:tab w:val="left" w:pos="709" w:leader="none"/>
-        </w:tabs>
-        <w:rPr>
-          <w:rFonts w:asciiTheme="minorAscii" w:hAnsiTheme="minorAscii" w:eastAsiaTheme="minorAscii" w:cstheme="minorAscii"/>
-          <w:sz w:val="24"/>
-          <w:szCs w:val="24"/>
-          <w:lang w:val="en-US"/>
-        </w:rPr>
-      </w:pPr>
-      <w:r>
-        <w:rPr>
-          <w:rFonts w:ascii="Calibri" w:hAnsi="Calibri" w:cs="Calibri"/>
-          <w:highlight w:val="none"/>
-        </w:rPr>
-      </w:r>
-      <w:r>
-        <w:rPr>
-          <w:rFonts w:ascii="Calibri" w:hAnsi="Calibri" w:cs="Calibri"/>
-          <w:highlight w:val="none"/>
-        </w:rPr>
-      </w:r>
-    </w:p>
-    <w:p>
-      <w:pPr>
-        <w:pStyle w:val="818"/>
-        <w:jc w:val="both"/>
-        <w:rPr>
-          <w:rFonts w:ascii="Calibri" w:hAnsi="Calibri" w:cs="Calibri"/>
-          <w:b/>
-          <w:bCs/>
-          <w:color w:val="0070C0"/>
-          <w:sz w:val="24"/>
-          <w:szCs w:val="24"/>
-        </w:rPr>
-      </w:pPr>
-      <w:r>
-        <w:rPr>
-          <w:rFonts w:ascii="Calibri" w:hAnsi="Calibri" w:cs="Calibri"/>
-          <w:b/>
-          <w:bCs/>
-          <w:sz w:val="24"/>
-          <w:szCs w:val="24"/>
-        </w:rPr>
-        <w:t xml:space="preserve">Web Designer – Internship                                                                                                                                    </w:t>
-      </w:r>
-      <w:r>
-        <w:rPr>
-          <w:rFonts w:ascii="Calibri" w:hAnsi="Calibri" w:cs="Calibri"/>
-          <w:b/>
-          <w:bCs/>
-          <w:color w:val="000000" w:themeColor="text1" w:themeTint="FF" w:themeShade="FF"/>
-          <w:sz w:val="24"/>
-          <w:szCs w:val="24"/>
-        </w:rPr>
-        <w:t xml:space="preserve"> 2019</w:t>
-      </w:r>
-      <w:r/>
-    </w:p>
-    <w:p>
-      <w:pPr>
-        <w:ind w:right="363"/>
-        <w:jc w:val="both"/>
-        <w:spacing w:before="2"/>
-        <w:tabs>
-          <w:tab w:val="left" w:pos="709" w:leader="none"/>
-        </w:tabs>
-        <w:rPr>
-          <w:rFonts w:ascii="Calibri" w:hAnsi="Calibri" w:cs="Calibri"/>
-          <w:bCs/>
-          <w:i/>
-          <w:sz w:val="6"/>
-          <w:szCs w:val="6"/>
-          <w:lang w:val="fr-CA"/>
-        </w:rPr>
-      </w:pPr>
-      <w:r>
-        <w:rPr>
-          <w:rFonts w:ascii="Calibri" w:hAnsi="Calibri" w:cs="Calibri"/>
-          <w:b/>
-          <w:bCs/>
-          <w:lang w:val="fr-CA"/>
-        </w:rPr>
-        <w:t xml:space="preserve">Onetech</w:t>
-      </w:r>
-      <w:r>
-        <w:rPr>
-          <w:rFonts w:ascii="Calibri" w:hAnsi="Calibri" w:cs="Calibri"/>
-          <w:b/>
-          <w:bCs/>
-          <w:lang w:val="fr-CA"/>
-        </w:rPr>
-        <w:t xml:space="preserve"> Solution</w:t>
-      </w:r>
-      <w:r>
-        <w:rPr>
-          <w:rFonts w:ascii="Calibri" w:hAnsi="Calibri" w:cs="Calibri"/>
-          <w:b/>
-        </w:rPr>
-        <w:t xml:space="preserve">, India</w:t>
-      </w:r>
-      <w:r/>
-    </w:p>
-    <w:p>
-      <w:pPr>
-        <w:pStyle w:val="816"/>
-        <w:numPr>
-          <w:ilvl w:val="0"/>
-          <w:numId w:val="1"/>
-        </w:numPr>
-        <w:ind w:left="426" w:right="363" w:hanging="283"/>
-        <w:jc w:val="both"/>
-        <w:spacing w:before="2"/>
-        <w:tabs>
-          <w:tab w:val="left" w:pos="709" w:leader="none"/>
-        </w:tabs>
-        <w:rPr>
-          <w:rFonts w:ascii="Calibri" w:hAnsi="Calibri" w:cs="Calibri"/>
-          <w:b/>
-          <w:bCs/>
-          <w:sz w:val="24"/>
-          <w:szCs w:val="24"/>
-        </w:rPr>
-      </w:pPr>
-      <w:r>
-        <w:rPr>
-          <w:rFonts w:ascii="Calibri" w:hAnsi="Calibri" w:cs="Calibri"/>
-          <w:sz w:val="24"/>
-          <w:szCs w:val="24"/>
-        </w:rPr>
-        <w:t xml:space="preserve">Generate</w:t>
-      </w:r>
-      <w:r>
-        <w:rPr>
-          <w:rFonts w:ascii="Calibri" w:hAnsi="Calibri" w:cs="Calibri"/>
-          <w:sz w:val="24"/>
-          <w:szCs w:val="24"/>
-        </w:rPr>
-        <w:t xml:space="preserve">d</w:t>
-      </w:r>
-      <w:r>
-        <w:rPr>
-          <w:rFonts w:ascii="Calibri" w:hAnsi="Calibri" w:cs="Calibri"/>
-          <w:sz w:val="24"/>
-          <w:szCs w:val="24"/>
-        </w:rPr>
-        <w:t xml:space="preserve"> front-end web pages using JavaScript and its frameworks</w:t>
-      </w:r>
-      <w:r/>
-    </w:p>
-    <w:p>
-      <w:pPr>
-        <w:pStyle w:val="816"/>
-        <w:numPr>
-          <w:ilvl w:val="0"/>
-          <w:numId w:val="1"/>
-        </w:numPr>
-        <w:ind w:left="426" w:right="363" w:hanging="283"/>
-        <w:jc w:val="both"/>
-        <w:spacing w:before="2"/>
-        <w:tabs>
-          <w:tab w:val="left" w:pos="709" w:leader="none"/>
-        </w:tabs>
-        <w:rPr>
-          <w:rFonts w:ascii="Calibri" w:hAnsi="Calibri" w:cs="Calibri"/>
-          <w:sz w:val="24"/>
-          <w:szCs w:val="24"/>
-        </w:rPr>
-      </w:pPr>
-      <w:r>
-        <w:rPr>
-          <w:rFonts w:ascii="Calibri" w:hAnsi="Calibri" w:cs="Calibri"/>
-          <w:sz w:val="24"/>
-          <w:szCs w:val="24"/>
-        </w:rPr>
-        <w:t xml:space="preserve">Assist</w:t>
-      </w:r>
-      <w:r>
-        <w:rPr>
-          <w:rFonts w:ascii="Calibri" w:hAnsi="Calibri" w:cs="Calibri"/>
-          <w:sz w:val="24"/>
-          <w:szCs w:val="24"/>
-        </w:rPr>
-        <w:t xml:space="preserve">ed</w:t>
-      </w:r>
-      <w:r>
-        <w:rPr>
-          <w:rFonts w:ascii="Calibri" w:hAnsi="Calibri" w:cs="Calibri"/>
-          <w:sz w:val="24"/>
-          <w:szCs w:val="24"/>
-        </w:rPr>
-        <w:t xml:space="preserve"> Junior developers in developing MVP on daily basis</w:t>
-      </w:r>
-      <w:r>
-        <w:rPr>
-          <w:rFonts w:ascii="Calibri" w:hAnsi="Calibri" w:cs="Calibri"/>
-          <w:sz w:val="24"/>
-          <w:szCs w:val="24"/>
-        </w:rPr>
-        <w:t xml:space="preserve"> and improve UI/UX</w:t>
-      </w:r>
-      <w:r>
-        <w:rPr>
-          <w:rFonts w:ascii="Calibri" w:hAnsi="Calibri" w:cs="Calibri"/>
-          <w:sz w:val="29"/>
-          <w:szCs w:val="29"/>
-        </w:rPr>
-      </w:r>
-      <w:r/>
-    </w:p>
-    <w:p>
-      <w:pPr>
-        <w:pStyle w:val="809"/>
-        <w:ind w:left="0"/>
-        <w:jc w:val="both"/>
-        <w:spacing w:line="240" w:lineRule="auto"/>
-        <w:tabs>
-          <w:tab w:val="num" w:pos="360" w:leader="none"/>
-        </w:tabs>
-        <w:rPr>
-          <w:rFonts w:ascii="Calibri" w:hAnsi="Calibri" w:cs="Calibri"/>
-          <w:sz w:val="29"/>
-          <w:szCs w:val="29"/>
-          <w:highlight w:val="none"/>
-        </w:rPr>
-      </w:pPr>
-      <w:r>
-        <w:rPr>
-          <w:rFonts w:ascii="Calibri" w:hAnsi="Calibri" w:cs="Calibri"/>
-          <w:sz w:val="29"/>
-          <w:szCs w:val="29"/>
-          <w:highlight w:val="none"/>
-        </w:rPr>
-      </w:r>
-      <w:r>
-        <w:rPr>
-          <w:rFonts w:ascii="Calibri" w:hAnsi="Calibri" w:cs="Calibri"/>
-          <w:sz w:val="29"/>
-          <w:szCs w:val="29"/>
-          <w:highlight w:val="none"/>
-        </w:rPr>
-      </w:r>
-    </w:p>
-    <w:p>
-      <w:pPr>
-        <w:pStyle w:val="809"/>
-        <w:ind w:left="0"/>
-        <w:jc w:val="both"/>
-        <w:spacing w:line="240" w:lineRule="auto"/>
-        <w:tabs>
-          <w:tab w:val="num" w:pos="360" w:leader="none"/>
-        </w:tabs>
-        <w:rPr>
-          <w:rFonts w:ascii="Calibri" w:hAnsi="Calibri" w:cs="Calibri"/>
-          <w:sz w:val="29"/>
-          <w:szCs w:val="29"/>
-          <w:highlight w:val="none"/>
-        </w:rPr>
-      </w:pPr>
-      <w:r>
-        <w:rPr>
-          <w:rFonts w:ascii="Calibri" w:hAnsi="Calibri" w:cs="Calibri"/>
-          <w:sz w:val="29"/>
-          <w:szCs w:val="29"/>
-          <w:highlight w:val="none"/>
-        </w:rPr>
-      </w:r>
-      <w:r>
-        <w:rPr>
-          <w:rFonts w:ascii="Calibri" w:hAnsi="Calibri" w:cs="Calibri"/>
-          <w:sz w:val="29"/>
-          <w:szCs w:val="29"/>
-          <w:highlight w:val="none"/>
-        </w:rPr>
-      </w:r>
-    </w:p>
-    <w:p>
-      <w:pPr>
-        <w:pStyle w:val="809"/>
-        <w:ind w:left="0"/>
-        <w:jc w:val="both"/>
-        <w:spacing w:line="240" w:lineRule="auto"/>
-        <w:tabs>
-          <w:tab w:val="num" w:pos="360" w:leader="none"/>
-        </w:tabs>
-        <w:rPr>
-          <w:rFonts w:ascii="Calibri" w:hAnsi="Calibri" w:cs="Calibri"/>
-          <w:sz w:val="29"/>
-          <w:szCs w:val="29"/>
-          <w:highlight w:val="none"/>
-        </w:rPr>
-      </w:pPr>
-      <w:r>
-        <w:rPr>
-          <w:rFonts w:ascii="Calibri" w:hAnsi="Calibri" w:cs="Calibri"/>
-          <w:sz w:val="29"/>
-          <w:szCs w:val="29"/>
-          <w:highlight w:val="none"/>
-        </w:rPr>
-      </w:r>
-      <w:r>
-        <w:rPr>
-          <w:rFonts w:ascii="Calibri" w:hAnsi="Calibri" w:cs="Calibri"/>
-          <w:sz w:val="29"/>
-          <w:szCs w:val="29"/>
-          <w:highlight w:val="none"/>
-        </w:rPr>
-      </w:r>
-    </w:p>
-    <w:p>
-      <w:pPr>
-        <w:pStyle w:val="809"/>
-        <w:ind w:left="0"/>
-        <w:jc w:val="both"/>
-        <w:spacing w:line="240" w:lineRule="auto"/>
-        <w:tabs>
-          <w:tab w:val="num" w:pos="360" w:leader="none"/>
-        </w:tabs>
-        <w:rPr>
-          <w:rFonts w:ascii="Calibri" w:hAnsi="Calibri" w:cs="Calibri"/>
-          <w:bCs w:val="0"/>
-          <w:sz w:val="29"/>
-          <w:szCs w:val="29"/>
-          <w:highlight w:val="none"/>
-        </w:rPr>
-      </w:pPr>
-      <w:r>
-        <w:rPr>
-          <w:rFonts w:ascii="Calibri" w:hAnsi="Calibri" w:cs="Calibri"/>
-          <w:sz w:val="29"/>
-          <w:szCs w:val="29"/>
-        </w:rPr>
-        <w:t xml:space="preserve">PROJECTS</w:t>
-      </w:r>
-      <w:r/>
-    </w:p>
-    <w:p>
-      <w:pPr>
-        <w:ind w:right="363"/>
-        <w:jc w:val="both"/>
-        <w:spacing w:before="2"/>
-        <w:tabs>
-          <w:tab w:val="left" w:pos="709" w:leader="none"/>
-        </w:tabs>
-        <w:rPr>
-          <w:rFonts w:ascii="Calibri" w:hAnsi="Calibri" w:cs="Calibri"/>
           <w:lang w:val="en-US"/>
         </w:rPr>
       </w:pPr>
@@ -2573,7 +3036,7 @@
       <w:hyperlink r:id="rId14" w:tooltip="https://github.com/kirti18patel/crazy-tetris" w:history="1">
         <w:r>
           <w:rPr>
-            <w:rStyle w:val="819"/>
+            <w:rStyle w:val="879"/>
             <w:rFonts w:ascii="Calibri" w:hAnsi="Calibri" w:cs="Calibri"/>
             <w:b/>
             <w:bCs/>
@@ -2592,7 +3055,7 @@
       <w:hyperlink r:id="rId15" w:tooltip="https://crazy-tetrominos.herokuapp.com/" w:history="1">
         <w:r>
           <w:rPr>
-            <w:rStyle w:val="819"/>
+            <w:rStyle w:val="879"/>
             <w:rFonts w:ascii="Calibri" w:hAnsi="Calibri" w:cs="Calibri"/>
             <w:b/>
             <w:bCs/>
@@ -2632,14 +3095,20 @@
         </w:rPr>
         <w:t xml:space="preserve">           </w:t>
       </w:r>
+      <w:r>
+        <w:rPr>
+          <w:rFonts w:ascii="Calibri" w:hAnsi="Calibri" w:cs="Calibri"/>
+          <w:lang w:val="en-US"/>
+        </w:rPr>
+      </w:r>
       <w:r/>
     </w:p>
     <w:p>
       <w:pPr>
-        <w:pStyle w:val="809"/>
+        <w:pStyle w:val="869"/>
         <w:numPr>
           <w:ilvl w:val="0"/>
-          <w:numId w:val="2"/>
+          <w:numId w:val="12"/>
         </w:numPr>
         <w:ind w:left="426" w:hanging="284"/>
         <w:jc w:val="both"/>
@@ -2675,14 +3144,23 @@
         </w:rPr>
         <w:t xml:space="preserve">Developer</w:t>
       </w:r>
+      <w:r>
+        <w:rPr>
+          <w:rFonts w:asciiTheme="minorAscii" w:hAnsiTheme="minorAscii" w:eastAsiaTheme="minorAscii" w:cstheme="minorAscii"/>
+          <w:b w:val="0"/>
+          <w:bCs w:val="0"/>
+          <w:sz w:val="24"/>
+          <w:szCs w:val="24"/>
+        </w:rPr>
+      </w:r>
       <w:r/>
     </w:p>
     <w:p>
       <w:pPr>
-        <w:pStyle w:val="809"/>
+        <w:pStyle w:val="869"/>
         <w:numPr>
           <w:ilvl w:val="0"/>
-          <w:numId w:val="2"/>
+          <w:numId w:val="12"/>
         </w:numPr>
         <w:ind w:left="426" w:hanging="284"/>
         <w:jc w:val="both"/>
@@ -2716,7 +3194,7 @@
           <w:sz w:val="24"/>
           <w:szCs w:val="24"/>
         </w:rPr>
-        <w:t xml:space="preserve">: React.js,  MongoDB, Express.js, Node.js, Tailwind, </w:t>
+        <w:t xml:space="preserve">: React.js, MongoDB, Express.js, Node.js, Tailwind, </w:t>
       </w:r>
       <w:r>
         <w:rPr>
@@ -2727,12 +3205,21 @@
           <w:szCs w:val="24"/>
         </w:rPr>
         <w:t xml:space="preserve">GraphQL</w:t>
+      </w:r>
+      <w:r>
+        <w:rPr>
+          <w:rFonts w:asciiTheme="minorAscii" w:hAnsiTheme="minorAscii" w:eastAsiaTheme="minorAscii" w:cstheme="minorAscii"/>
+          <w:b w:val="0"/>
+          <w:bCs w:val="0"/>
+          <w:sz w:val="24"/>
+          <w:szCs w:val="24"/>
+        </w:rPr>
       </w:r>
       <w:r/>
     </w:p>
     <w:p>
       <w:pPr>
-        <w:pStyle w:val="809"/>
+        <w:pStyle w:val="869"/>
         <w:ind w:left="0"/>
         <w:jc w:val="both"/>
         <w:spacing w:before="2" w:line="240" w:lineRule="auto"/>
@@ -2759,13 +3246,11 @@
         </w:rPr>
         <w:t xml:space="preserve">                                                                                                            </w:t>
       </w:r>
-      <w:r/>
-      <w:r>
-        <w:rPr>
-          <w:rFonts w:ascii="Calibri" w:hAnsi="Calibri" w:cs="Calibri"/>
+      <w:r>
+        <w:rPr>
+          <w:rFonts w:ascii="Calibri" w:hAnsi="Calibri" w:cs="Calibri"/>
+          <w:b/>
           <w:bCs/>
-          <w:sz w:val="24"/>
-          <w:szCs w:val="24"/>
         </w:rPr>
       </w:r>
       <w:r/>
@@ -2803,7 +3288,7 @@
       <w:hyperlink r:id="rId16" w:tooltip="https://github.com/Group05-Project02/waste-management" w:history="1">
         <w:r>
           <w:rPr>
-            <w:rStyle w:val="819"/>
+            <w:rStyle w:val="879"/>
             <w:rFonts w:ascii="Calibri" w:hAnsi="Calibri" w:cs="Calibri"/>
             <w:b/>
             <w:bCs/>
@@ -2812,7 +3297,7 @@
         </w:r>
         <w:r>
           <w:rPr>
-            <w:rStyle w:val="819"/>
+            <w:rStyle w:val="879"/>
             <w:rFonts w:ascii="Calibri" w:hAnsi="Calibri" w:cs="Calibri"/>
             <w:b/>
             <w:bCs/>
@@ -2821,7 +3306,7 @@
         </w:r>
         <w:r>
           <w:rPr>
-            <w:rStyle w:val="819"/>
+            <w:rStyle w:val="879"/>
             <w:rFonts w:ascii="Calibri" w:hAnsi="Calibri" w:cs="Calibri"/>
             <w:b/>
             <w:bCs/>
@@ -2830,7 +3315,7 @@
         </w:r>
         <w:r>
           <w:rPr>
-            <w:rStyle w:val="819"/>
+            <w:rStyle w:val="879"/>
             <w:rFonts w:ascii="Calibri" w:hAnsi="Calibri" w:cs="Calibri"/>
             <w:b/>
             <w:bCs/>
@@ -2849,7 +3334,7 @@
       <w:hyperlink r:id="rId17" w:tooltip="https://waste-management-project2.herokuapp.com/" w:history="1">
         <w:r>
           <w:rPr>
-            <w:rStyle w:val="819"/>
+            <w:rStyle w:val="879"/>
             <w:rFonts w:ascii="Calibri" w:hAnsi="Calibri" w:cs="Calibri"/>
             <w:b/>
             <w:bCs/>
@@ -2857,15 +3342,21 @@
           <w:t xml:space="preserve">Deployed Link</w:t>
         </w:r>
       </w:hyperlink>
-      <w:r/>
+      <w:r>
+        <w:rPr>
+          <w:rFonts w:ascii="Calibri" w:hAnsi="Calibri" w:cs="Calibri"/>
+          <w:b/>
+          <w:bCs/>
+        </w:rPr>
+      </w:r>
       <w:r/>
     </w:p>
     <w:p>
       <w:pPr>
-        <w:pStyle w:val="818"/>
+        <w:pStyle w:val="878"/>
         <w:numPr>
           <w:ilvl w:val="0"/>
-          <w:numId w:val="3"/>
+          <w:numId w:val="13"/>
         </w:numPr>
         <w:ind w:left="426" w:right="37" w:hanging="284"/>
         <w:jc w:val="both"/>
@@ -2896,18 +3387,27 @@
         </w:rPr>
         <w:t xml:space="preserve">Role: Backend Developer with some Frontend sections</w:t>
       </w:r>
+      <w:r>
+        <w:rPr>
+          <w:rFonts w:asciiTheme="minorAscii" w:hAnsiTheme="minorAscii" w:eastAsiaTheme="minorAscii" w:cstheme="minorAscii"/>
+          <w:sz w:val="24"/>
+          <w:szCs w:val="24"/>
+        </w:rPr>
+      </w:r>
       <w:r/>
     </w:p>
     <w:p>
       <w:pPr>
-        <w:pStyle w:val="818"/>
+        <w:pStyle w:val="878"/>
         <w:numPr>
           <w:ilvl w:val="0"/>
-          <w:numId w:val="3"/>
+          <w:numId w:val="13"/>
         </w:numPr>
         <w:ind w:left="426" w:right="37" w:hanging="284"/>
         <w:jc w:val="both"/>
         <w:rPr>
+          <w:rFonts w:ascii="Calibri" w:hAnsi="Calibri" w:cs="Calibri"/>
+          <w:b w:val="0"/>
           <w:sz w:val="24"/>
           <w:szCs w:val="24"/>
         </w:rPr>
@@ -2926,102 +3426,69 @@
     </w:p>
     <w:p>
       <w:pPr>
-        <w:pStyle w:val="816"/>
-        <w:ind w:right="363"/>
-        <w:spacing w:before="2"/>
-        <w:rPr>
-          <w:rFonts w:ascii="Times New Roman" w:hAnsi="Times New Roman" w:cs="Times New Roman" w:eastAsia="Times New Roman"/>
+        <w:pStyle w:val="878"/>
+        <w:ind w:left="0" w:right="37" w:firstLine="0"/>
+        <w:jc w:val="both"/>
+        <w:rPr>
+          <w:sz w:val="24"/>
+          <w:szCs w:val="24"/>
+        </w:rPr>
+      </w:pPr>
+      <w:r>
+        <w:rPr>
+          <w:rFonts w:ascii="Calibri" w:hAnsi="Calibri" w:cs="Calibri"/>
           <w:b/>
           <w:bCs/>
-          <w:sz w:val="22"/>
-          <w:szCs w:val="22"/>
-        </w:rPr>
-      </w:pPr>
-      <w:r>
-        <w:rPr>
-          <w:rFonts w:ascii="Times New Roman" w:hAnsi="Times New Roman" w:cs="Times New Roman" w:eastAsia="Times New Roman"/>
+          <w:sz w:val="29"/>
+          <w:szCs w:val="29"/>
+          <w:highlight w:val="none"/>
+        </w:rPr>
+      </w:r>
+      <w:r>
+        <w:rPr>
+          <w:rFonts w:ascii="Calibri" w:hAnsi="Calibri" w:cs="Calibri"/>
           <w:b/>
           <w:bCs/>
-          <w:sz w:val="22"/>
-          <w:szCs w:val="22"/>
+          <w:sz w:val="29"/>
+          <w:szCs w:val="29"/>
+          <w:highlight w:val="none"/>
         </w:rPr>
       </w:r>
       <w:r/>
     </w:p>
     <w:p>
       <w:pPr>
-        <w:pStyle w:val="818"/>
-        <w:ind w:right="363"/>
-        <w:rPr>
-          <w:rFonts w:ascii="Times New Roman" w:hAnsi="Times New Roman" w:cs="Times New Roman" w:eastAsia="Times New Roman"/>
+        <w:pStyle w:val="878"/>
+        <w:ind w:left="0" w:right="37" w:firstLine="0"/>
+        <w:jc w:val="both"/>
+        <w:rPr>
+          <w:rFonts w:ascii="Calibri" w:hAnsi="Calibri" w:cs="Calibri"/>
+          <w:b/>
+          <w:sz w:val="29"/>
+          <w:szCs w:val="29"/>
+          <w:highlight w:val="none"/>
+        </w:rPr>
+      </w:pPr>
+      <w:r>
+        <w:rPr>
+          <w:rFonts w:ascii="Calibri" w:hAnsi="Calibri" w:cs="Calibri"/>
           <w:b w:val="0"/>
           <w:bCs w:val="0"/>
-          <w:i w:val="0"/>
-          <w:iCs w:val="0"/>
-          <w:caps w:val="0"/>
-          <w:smallCaps w:val="0"/>
-          <w:color w:val="000000"/>
-          <w:sz w:val="12"/>
-          <w:szCs w:val="12"/>
-          <w:lang w:val="en-US"/>
-        </w:rPr>
-      </w:pPr>
-      <w:r>
-        <w:rPr>
-          <w:rFonts w:ascii="Times New Roman" w:hAnsi="Times New Roman" w:cs="Times New Roman" w:eastAsia="Times New Roman"/>
-          <w:b w:val="0"/>
-          <w:bCs w:val="0"/>
-          <w:i w:val="0"/>
-          <w:iCs w:val="0"/>
-          <w:caps w:val="0"/>
-          <w:smallCaps w:val="0"/>
-          <w:color w:val="000000"/>
-          <w:sz w:val="12"/>
-          <w:szCs w:val="12"/>
-          <w:lang w:val="en-US"/>
-        </w:rPr>
-      </w:r>
-      <w:r/>
-    </w:p>
-    <w:p>
-      <w:pPr>
-        <w:pStyle w:val="818"/>
-        <w:ind w:right="363"/>
-        <w:rPr>
-          <w:rFonts w:ascii="Times New Roman" w:hAnsi="Times New Roman" w:cs="Times New Roman" w:eastAsia="Times New Roman"/>
-          <w:b w:val="0"/>
-          <w:bCs w:val="0"/>
-          <w:i w:val="0"/>
-          <w:iCs w:val="0"/>
-          <w:caps w:val="0"/>
-          <w:smallCaps w:val="0"/>
-          <w:color w:val="000000"/>
-          <w:sz w:val="12"/>
-          <w:szCs w:val="12"/>
-          <w:lang w:val="en-US"/>
-        </w:rPr>
-      </w:pPr>
-      <w:r>
-        <w:rPr>
-          <w:rFonts w:ascii="Times New Roman" w:hAnsi="Times New Roman" w:cs="Times New Roman" w:eastAsia="Times New Roman"/>
-          <w:b w:val="0"/>
-          <w:bCs w:val="0"/>
-          <w:i w:val="0"/>
-          <w:iCs w:val="0"/>
-          <w:caps w:val="0"/>
-          <w:smallCaps w:val="0"/>
-          <w:color w:val="000000"/>
-          <w:sz w:val="12"/>
-          <w:szCs w:val="12"/>
-          <w:lang w:val="en-US"/>
-        </w:rPr>
-      </w:r>
-      <w:r/>
-    </w:p>
-    <w:p>
-      <w:pPr>
-        <w:pStyle w:val="818"/>
-        <w:ind w:right="363"/>
+          <w:sz w:val="24"/>
+          <w:szCs w:val="24"/>
+        </w:rPr>
+      </w:r>
+      <w:r>
+        <w:rPr>
+          <w:rFonts w:ascii="Calibri" w:hAnsi="Calibri" w:cs="Calibri"/>
+          <w:b/>
+          <w:bCs/>
+          <w:sz w:val="29"/>
+          <w:szCs w:val="29"/>
+        </w:rPr>
+        <w:t xml:space="preserve">EDUCATION                                                                                                                             </w:t>
+      </w:r>
+      <w:r>
         <w:rPr>
           <w:rFonts w:ascii="Calibri" w:hAnsi="Calibri" w:cs="Calibri"/>
           <w:b/>
@@ -3029,22 +3496,12 @@
           <w:sz w:val="6"/>
           <w:szCs w:val="6"/>
         </w:rPr>
-      </w:pPr>
-      <w:r>
-        <w:rPr>
-          <w:rFonts w:ascii="Calibri" w:hAnsi="Calibri" w:cs="Calibri"/>
-          <w:b/>
-          <w:bCs/>
-          <w:sz w:val="29"/>
-          <w:szCs w:val="29"/>
-        </w:rPr>
-        <w:t xml:space="preserve">EDUCATION                                                                                                                             </w:t>
       </w:r>
       <w:r/>
     </w:p>
     <w:p>
       <w:pPr>
-        <w:pStyle w:val="818"/>
+        <w:pStyle w:val="878"/>
         <w:rPr>
           <w:rFonts w:ascii="Calibri" w:hAnsi="Calibri" w:cs="Calibri"/>
           <w:b/>
@@ -3152,12 +3609,21 @@
           <w:szCs w:val="24"/>
         </w:rPr>
         <w:t xml:space="preserve">2021</w:t>
+      </w:r>
+      <w:r>
+        <w:rPr>
+          <w:rFonts w:ascii="Calibri" w:hAnsi="Calibri" w:cs="Calibri"/>
+          <w:b/>
+          <w:bCs/>
+          <w:sz w:val="24"/>
+          <w:szCs w:val="24"/>
+        </w:rPr>
       </w:r>
       <w:r/>
     </w:p>
     <w:p>
       <w:pPr>
-        <w:pStyle w:val="818"/>
+        <w:pStyle w:val="878"/>
         <w:rPr>
           <w:rFonts w:ascii="Calibri" w:hAnsi="Calibri" w:cs="Calibri"/>
           <w:i/>
@@ -3174,12 +3640,20 @@
           <w:szCs w:val="24"/>
         </w:rPr>
         <w:t xml:space="preserve">University of Toronto, Canada</w:t>
+      </w:r>
+      <w:r>
+        <w:rPr>
+          <w:rFonts w:ascii="Calibri" w:hAnsi="Calibri" w:cs="Calibri"/>
+          <w:i/>
+          <w:sz w:val="24"/>
+          <w:szCs w:val="24"/>
+        </w:rPr>
       </w:r>
       <w:r/>
     </w:p>
     <w:p>
       <w:pPr>
-        <w:pStyle w:val="818"/>
+        <w:pStyle w:val="878"/>
         <w:rPr>
           <w:rFonts w:ascii="Calibri" w:hAnsi="Calibri" w:cs="Calibri"/>
           <w:sz w:val="24"/>
@@ -3235,11 +3709,18 @@
         </w:rPr>
         <w:t xml:space="preserve">REACT.js, RESTful APIs node.js, Agile, Express.js, MySQL, NoSQL, MERN stack</w:t>
       </w:r>
+      <w:r>
+        <w:rPr>
+          <w:rFonts w:ascii="Calibri" w:hAnsi="Calibri" w:cs="Calibri"/>
+          <w:sz w:val="24"/>
+          <w:szCs w:val="24"/>
+        </w:rPr>
+      </w:r>
       <w:r/>
     </w:p>
     <w:p>
       <w:pPr>
-        <w:pStyle w:val="818"/>
+        <w:pStyle w:val="878"/>
         <w:rPr>
           <w:rFonts w:ascii="Calibri" w:hAnsi="Calibri" w:cs="Calibri"/>
           <w:i/>
@@ -3255,11 +3736,19 @@
           <w:szCs w:val="8"/>
         </w:rPr>
       </w:r>
+      <w:r>
+        <w:rPr>
+          <w:rFonts w:ascii="Calibri" w:hAnsi="Calibri" w:cs="Calibri"/>
+          <w:i/>
+          <w:sz w:val="8"/>
+          <w:szCs w:val="8"/>
+        </w:rPr>
+      </w:r>
       <w:r/>
     </w:p>
     <w:p>
       <w:pPr>
-        <w:pStyle w:val="818"/>
+        <w:pStyle w:val="878"/>
         <w:rPr>
           <w:rFonts w:ascii="Times New Roman" w:hAnsi="Times New Roman" w:cs="Times New Roman" w:eastAsia="Times New Roman"/>
           <w:sz w:val="2"/>
@@ -3273,11 +3762,18 @@
           <w:szCs w:val="2"/>
         </w:rPr>
       </w:r>
+      <w:r>
+        <w:rPr>
+          <w:rFonts w:ascii="Times New Roman" w:hAnsi="Times New Roman" w:cs="Times New Roman" w:eastAsia="Times New Roman"/>
+          <w:sz w:val="2"/>
+          <w:szCs w:val="2"/>
+        </w:rPr>
+      </w:r>
       <w:r/>
     </w:p>
     <w:p>
       <w:pPr>
-        <w:pStyle w:val="818"/>
+        <w:pStyle w:val="878"/>
         <w:rPr>
           <w:rFonts w:ascii="Calibri" w:hAnsi="Calibri" w:cs="Calibri"/>
           <w:b/>
@@ -3385,12 +3881,21 @@
           <w:szCs w:val="24"/>
         </w:rPr>
         <w:t xml:space="preserve">2019</w:t>
+      </w:r>
+      <w:r>
+        <w:rPr>
+          <w:rFonts w:ascii="Calibri" w:hAnsi="Calibri" w:cs="Calibri"/>
+          <w:b/>
+          <w:bCs/>
+          <w:sz w:val="24"/>
+          <w:szCs w:val="24"/>
+        </w:rPr>
       </w:r>
       <w:r/>
     </w:p>
     <w:p>
       <w:pPr>
-        <w:pStyle w:val="818"/>
+        <w:pStyle w:val="878"/>
         <w:rPr>
           <w:rFonts w:ascii="Calibri" w:hAnsi="Calibri" w:cs="Calibri"/>
           <w:b/>
@@ -3411,12 +3916,21 @@
       </w:r>
       <w:r>
         <w:tab/>
+      </w:r>
+      <w:r>
+        <w:rPr>
+          <w:rFonts w:ascii="Calibri" w:hAnsi="Calibri" w:cs="Calibri"/>
+          <w:b/>
+          <w:bCs/>
+          <w:sz w:val="24"/>
+          <w:szCs w:val="24"/>
+        </w:rPr>
       </w:r>
       <w:r/>
     </w:p>
     <w:p>
       <w:pPr>
-        <w:pStyle w:val="818"/>
+        <w:pStyle w:val="878"/>
         <w:rPr>
           <w:rFonts w:ascii="Segoe UI" w:hAnsi="Segoe UI" w:cs="Segoe UI"/>
           <w:i/>
@@ -3474,193 +3988,6 @@
         </w:rPr>
         <w:t xml:space="preserve"> Programming</w:t>
       </w:r>
-      <w:r/>
-    </w:p>
-    <w:p>
-      <w:pPr>
-        <w:pStyle w:val="818"/>
-        <w:rPr>
-          <w:rFonts w:ascii="Calibri" w:hAnsi="Calibri" w:cs="Calibri"/>
-          <w:i/>
-          <w:sz w:val="8"/>
-          <w:szCs w:val="8"/>
-        </w:rPr>
-      </w:pPr>
-      <w:r>
-        <w:rPr>
-          <w:rFonts w:ascii="Calibri" w:hAnsi="Calibri" w:cs="Calibri"/>
-          <w:i/>
-          <w:sz w:val="8"/>
-          <w:szCs w:val="8"/>
-        </w:rPr>
-      </w:r>
-      <w:r/>
-    </w:p>
-    <w:p>
-      <w:pPr>
-        <w:pStyle w:val="818"/>
-        <w:rPr>
-          <w:rFonts w:ascii="Times New Roman" w:hAnsi="Times New Roman" w:cs="Times New Roman" w:eastAsia="Times New Roman"/>
-          <w:sz w:val="2"/>
-          <w:szCs w:val="2"/>
-        </w:rPr>
-      </w:pPr>
-      <w:r>
-        <w:rPr>
-          <w:rFonts w:ascii="Times New Roman" w:hAnsi="Times New Roman" w:cs="Times New Roman" w:eastAsia="Times New Roman"/>
-          <w:sz w:val="2"/>
-          <w:szCs w:val="2"/>
-        </w:rPr>
-      </w:r>
-      <w:r/>
-    </w:p>
-    <w:p>
-      <w:pPr>
-        <w:pStyle w:val="818"/>
-        <w:rPr>
-          <w:rFonts w:ascii="Calibri" w:hAnsi="Calibri" w:cs="Calibri"/>
-          <w:b/>
-          <w:bCs/>
-          <w:sz w:val="24"/>
-          <w:szCs w:val="24"/>
-        </w:rPr>
-      </w:pPr>
-      <w:r>
-        <w:rPr>
-          <w:rFonts w:ascii="Calibri" w:hAnsi="Calibri" w:cs="Calibri"/>
-          <w:b/>
-          <w:bCs/>
-          <w:sz w:val="24"/>
-          <w:szCs w:val="24"/>
-        </w:rPr>
-        <w:t xml:space="preserve">Bachelor of Tech</w:t>
-      </w:r>
-      <w:r>
-        <w:rPr>
-          <w:rFonts w:ascii="Calibri" w:hAnsi="Calibri" w:cs="Calibri"/>
-          <w:b/>
-          <w:bCs/>
-          <w:sz w:val="24"/>
-          <w:szCs w:val="24"/>
-        </w:rPr>
-        <w:t xml:space="preserve">nology in Computer </w:t>
-      </w:r>
-      <w:r>
-        <w:rPr>
-          <w:rFonts w:ascii="Calibri" w:hAnsi="Calibri" w:cs="Calibri"/>
-          <w:b/>
-          <w:bCs/>
-          <w:sz w:val="24"/>
-          <w:szCs w:val="24"/>
-        </w:rPr>
-        <w:t xml:space="preserve">Science and Engineering</w:t>
-      </w:r>
-      <w:r>
-        <w:rPr>
-          <w:rFonts w:ascii="Calibri" w:hAnsi="Calibri" w:cs="Calibri"/>
-          <w:b/>
-          <w:bCs/>
-          <w:sz w:val="24"/>
-          <w:szCs w:val="24"/>
-        </w:rPr>
-        <w:t xml:space="preserve">, CGPA: 8.16/10</w:t>
-      </w:r>
-      <w:r>
-        <w:rPr>
-          <w:rFonts w:ascii="Calibri" w:hAnsi="Calibri" w:cs="Calibri"/>
-          <w:b/>
-          <w:bCs/>
-          <w:sz w:val="24"/>
-          <w:szCs w:val="24"/>
-        </w:rPr>
-        <w:tab/>
-      </w:r>
-      <w:r>
-        <w:rPr>
-          <w:rFonts w:ascii="Calibri" w:hAnsi="Calibri" w:cs="Calibri"/>
-          <w:b/>
-          <w:bCs/>
-          <w:sz w:val="24"/>
-          <w:szCs w:val="24"/>
-        </w:rPr>
-        <w:t xml:space="preserve">  </w:t>
-      </w:r>
-      <w:r>
-        <w:rPr>
-          <w:rFonts w:ascii="Calibri" w:hAnsi="Calibri" w:cs="Calibri"/>
-          <w:b/>
-          <w:bCs/>
-          <w:sz w:val="24"/>
-          <w:szCs w:val="24"/>
-        </w:rPr>
-        <w:t xml:space="preserve">                                2016</w:t>
-      </w:r>
-      <w:r/>
-    </w:p>
-    <w:p>
-      <w:pPr>
-        <w:pStyle w:val="818"/>
-        <w:rPr>
-          <w:rFonts w:ascii="Calibri" w:hAnsi="Calibri" w:cs="Calibri"/>
-          <w:sz w:val="24"/>
-          <w:szCs w:val="24"/>
-        </w:rPr>
-      </w:pPr>
-      <w:r>
-        <w:rPr>
-          <w:rFonts w:ascii="Calibri" w:hAnsi="Calibri" w:cs="Calibri"/>
-          <w:sz w:val="24"/>
-          <w:szCs w:val="24"/>
-        </w:rPr>
-        <w:t xml:space="preserve">SRIST </w:t>
-      </w:r>
-      <w:r>
-        <w:rPr>
-          <w:rFonts w:ascii="Calibri" w:hAnsi="Calibri" w:cs="Calibri"/>
-          <w:sz w:val="24"/>
-          <w:szCs w:val="24"/>
-        </w:rPr>
-        <w:t xml:space="preserve">College</w:t>
-      </w:r>
-      <w:r>
-        <w:rPr>
-          <w:rFonts w:ascii="Calibri" w:hAnsi="Calibri" w:cs="Calibri"/>
-          <w:sz w:val="24"/>
-          <w:szCs w:val="24"/>
-        </w:rPr>
-        <w:t xml:space="preserve">, India</w:t>
-      </w:r>
-      <w:r/>
-    </w:p>
-    <w:p>
-      <w:pPr>
-        <w:pStyle w:val="818"/>
-        <w:rPr>
-          <w:rFonts w:ascii="Calibri" w:hAnsi="Calibri" w:cs="Calibri"/>
-          <w:i/>
-          <w:sz w:val="24"/>
-          <w:szCs w:val="24"/>
-        </w:rPr>
-      </w:pPr>
-      <w:r>
-        <w:rPr>
-          <w:rFonts w:ascii="Calibri" w:hAnsi="Calibri" w:cs="Calibri"/>
-          <w:b/>
-          <w:i/>
-          <w:sz w:val="24"/>
-          <w:szCs w:val="24"/>
-        </w:rPr>
-        <w:t xml:space="preserve">Focused on</w:t>
-      </w:r>
-      <w:r>
-        <w:rPr>
-          <w:rFonts w:ascii="Calibri" w:hAnsi="Calibri" w:cs="Calibri"/>
-          <w:i/>
-          <w:sz w:val="24"/>
-          <w:szCs w:val="24"/>
-        </w:rPr>
-        <w:t xml:space="preserve">: </w:t>
-      </w:r>
       <w:r>
         <w:rPr>
           <w:rFonts w:ascii="Segoe UI" w:hAnsi="Segoe UI" w:cs="Segoe UI"/>
@@ -3669,7 +3996,224 @@
           <w:szCs w:val="21"/>
           <w:shd w:val="clear" w:color="auto" w:fill="ffffff"/>
         </w:rPr>
-        <w:t xml:space="preserve">Algorithms and data structures, </w:t>
+      </w:r>
+      <w:r/>
+    </w:p>
+    <w:p>
+      <w:pPr>
+        <w:pStyle w:val="878"/>
+        <w:rPr>
+          <w:rFonts w:ascii="Calibri" w:hAnsi="Calibri" w:cs="Calibri"/>
+          <w:i/>
+          <w:sz w:val="8"/>
+          <w:szCs w:val="8"/>
+        </w:rPr>
+      </w:pPr>
+      <w:r>
+        <w:rPr>
+          <w:rFonts w:ascii="Calibri" w:hAnsi="Calibri" w:cs="Calibri"/>
+          <w:i/>
+          <w:sz w:val="8"/>
+          <w:szCs w:val="8"/>
+        </w:rPr>
+      </w:r>
+      <w:r>
+        <w:rPr>
+          <w:rFonts w:ascii="Calibri" w:hAnsi="Calibri" w:cs="Calibri"/>
+          <w:i/>
+          <w:sz w:val="8"/>
+          <w:szCs w:val="8"/>
+        </w:rPr>
+      </w:r>
+      <w:r/>
+    </w:p>
+    <w:p>
+      <w:pPr>
+        <w:pStyle w:val="878"/>
+        <w:rPr>
+          <w:rFonts w:ascii="Times New Roman" w:hAnsi="Times New Roman" w:cs="Times New Roman" w:eastAsia="Times New Roman"/>
+          <w:sz w:val="2"/>
+          <w:szCs w:val="2"/>
+        </w:rPr>
+      </w:pPr>
+      <w:r>
+        <w:rPr>
+          <w:rFonts w:ascii="Times New Roman" w:hAnsi="Times New Roman" w:cs="Times New Roman" w:eastAsia="Times New Roman"/>
+          <w:sz w:val="2"/>
+          <w:szCs w:val="2"/>
+        </w:rPr>
+      </w:r>
+      <w:r>
+        <w:rPr>
+          <w:rFonts w:ascii="Times New Roman" w:hAnsi="Times New Roman" w:cs="Times New Roman" w:eastAsia="Times New Roman"/>
+          <w:sz w:val="2"/>
+          <w:szCs w:val="2"/>
+        </w:rPr>
+      </w:r>
+      <w:r/>
+    </w:p>
+    <w:p>
+      <w:pPr>
+        <w:pStyle w:val="878"/>
+        <w:rPr>
+          <w:rFonts w:ascii="Calibri" w:hAnsi="Calibri" w:cs="Calibri"/>
+          <w:b/>
+          <w:bCs/>
+          <w:sz w:val="24"/>
+          <w:szCs w:val="24"/>
+        </w:rPr>
+      </w:pPr>
+      <w:r>
+        <w:rPr>
+          <w:rFonts w:ascii="Calibri" w:hAnsi="Calibri" w:cs="Calibri"/>
+          <w:b/>
+          <w:bCs/>
+          <w:sz w:val="24"/>
+          <w:szCs w:val="24"/>
+        </w:rPr>
+        <w:t xml:space="preserve">Bachelor of Tech</w:t>
+      </w:r>
+      <w:r>
+        <w:rPr>
+          <w:rFonts w:ascii="Calibri" w:hAnsi="Calibri" w:cs="Calibri"/>
+          <w:b/>
+          <w:bCs/>
+          <w:sz w:val="24"/>
+          <w:szCs w:val="24"/>
+        </w:rPr>
+        <w:t xml:space="preserve">nology in Computer </w:t>
+      </w:r>
+      <w:r>
+        <w:rPr>
+          <w:rFonts w:ascii="Calibri" w:hAnsi="Calibri" w:cs="Calibri"/>
+          <w:b/>
+          <w:bCs/>
+          <w:sz w:val="24"/>
+          <w:szCs w:val="24"/>
+        </w:rPr>
+        <w:t xml:space="preserve">Science and Engineering</w:t>
+      </w:r>
+      <w:r>
+        <w:rPr>
+          <w:rFonts w:ascii="Calibri" w:hAnsi="Calibri" w:cs="Calibri"/>
+          <w:b/>
+          <w:bCs/>
+          <w:sz w:val="24"/>
+          <w:szCs w:val="24"/>
+        </w:rPr>
+        <w:t xml:space="preserve">, CGPA: 8.16/10</w:t>
+      </w:r>
+      <w:r>
+        <w:rPr>
+          <w:rFonts w:ascii="Calibri" w:hAnsi="Calibri" w:cs="Calibri"/>
+          <w:b/>
+          <w:bCs/>
+          <w:sz w:val="24"/>
+          <w:szCs w:val="24"/>
+        </w:rPr>
+        <w:tab/>
+      </w:r>
+      <w:r>
+        <w:rPr>
+          <w:rFonts w:ascii="Calibri" w:hAnsi="Calibri" w:cs="Calibri"/>
+          <w:b/>
+          <w:bCs/>
+          <w:sz w:val="24"/>
+          <w:szCs w:val="24"/>
+        </w:rPr>
+        <w:t xml:space="preserve">  </w:t>
+      </w:r>
+      <w:r>
+        <w:rPr>
+          <w:rFonts w:ascii="Calibri" w:hAnsi="Calibri" w:cs="Calibri"/>
+          <w:b/>
+          <w:bCs/>
+          <w:sz w:val="24"/>
+          <w:szCs w:val="24"/>
+        </w:rPr>
+        <w:t xml:space="preserve">                                2016</w:t>
+      </w:r>
+      <w:r>
+        <w:rPr>
+          <w:rFonts w:ascii="Calibri" w:hAnsi="Calibri" w:cs="Calibri"/>
+          <w:b/>
+          <w:bCs/>
+          <w:sz w:val="24"/>
+          <w:szCs w:val="24"/>
+        </w:rPr>
+      </w:r>
+      <w:r/>
+    </w:p>
+    <w:p>
+      <w:pPr>
+        <w:pStyle w:val="878"/>
+        <w:rPr>
+          <w:rFonts w:ascii="Calibri" w:hAnsi="Calibri" w:cs="Calibri"/>
+          <w:sz w:val="24"/>
+          <w:szCs w:val="24"/>
+        </w:rPr>
+      </w:pPr>
+      <w:r>
+        <w:rPr>
+          <w:rFonts w:ascii="Calibri" w:hAnsi="Calibri" w:cs="Calibri"/>
+          <w:sz w:val="24"/>
+          <w:szCs w:val="24"/>
+        </w:rPr>
+        <w:t xml:space="preserve">SRIST </w:t>
+      </w:r>
+      <w:r>
+        <w:rPr>
+          <w:rFonts w:ascii="Calibri" w:hAnsi="Calibri" w:cs="Calibri"/>
+          <w:sz w:val="24"/>
+          <w:szCs w:val="24"/>
+        </w:rPr>
+        <w:t xml:space="preserve">College</w:t>
+      </w:r>
+      <w:r>
+        <w:rPr>
+          <w:rFonts w:ascii="Calibri" w:hAnsi="Calibri" w:cs="Calibri"/>
+          <w:sz w:val="24"/>
+          <w:szCs w:val="24"/>
+        </w:rPr>
+        <w:t xml:space="preserve">, India</w:t>
+      </w:r>
+      <w:r>
+        <w:rPr>
+          <w:rFonts w:ascii="Calibri" w:hAnsi="Calibri" w:cs="Calibri"/>
+          <w:sz w:val="24"/>
+          <w:szCs w:val="24"/>
+        </w:rPr>
+      </w:r>
+      <w:r/>
+    </w:p>
+    <w:p>
+      <w:pPr>
+        <w:pStyle w:val="878"/>
+        <w:rPr>
+          <w:rFonts w:ascii="Segoe UI" w:hAnsi="Segoe UI" w:cs="Segoe UI"/>
+          <w:i/>
+          <w:sz w:val="21"/>
+          <w:szCs w:val="21"/>
+        </w:rPr>
+      </w:pPr>
+      <w:r>
+        <w:rPr>
+          <w:rFonts w:ascii="Calibri" w:hAnsi="Calibri" w:cs="Calibri"/>
+          <w:b/>
+          <w:i/>
+          <w:sz w:val="24"/>
+          <w:szCs w:val="24"/>
+        </w:rPr>
+        <w:t xml:space="preserve">Focused on</w:t>
+      </w:r>
+      <w:r>
+        <w:rPr>
+          <w:rFonts w:ascii="Calibri" w:hAnsi="Calibri" w:cs="Calibri"/>
+          <w:i/>
+          <w:sz w:val="24"/>
+          <w:szCs w:val="24"/>
+        </w:rPr>
+        <w:t xml:space="preserve">: </w:t>
       </w:r>
       <w:r>
         <w:rPr>
@@ -3679,7 +4223,7 @@
           <w:szCs w:val="21"/>
           <w:shd w:val="clear" w:color="auto" w:fill="ffffff"/>
         </w:rPr>
-        <w:t xml:space="preserve">Database Designing, </w:t>
+        <w:t xml:space="preserve">Algorithms and data structures, </w:t>
       </w:r>
       <w:r>
         <w:rPr>
@@ -3689,7 +4233,7 @@
           <w:szCs w:val="21"/>
           <w:shd w:val="clear" w:color="auto" w:fill="ffffff"/>
         </w:rPr>
-        <w:t xml:space="preserve">Software Design methodologies</w:t>
+        <w:t xml:space="preserve">Database Designing, </w:t>
       </w:r>
       <w:r>
         <w:rPr>
@@ -3699,121 +4243,30 @@
           <w:szCs w:val="21"/>
           <w:shd w:val="clear" w:color="auto" w:fill="ffffff"/>
         </w:rPr>
+        <w:t xml:space="preserve">Software Design methodologies</w:t>
+      </w:r>
+      <w:r>
+        <w:rPr>
+          <w:rFonts w:ascii="Segoe UI" w:hAnsi="Segoe UI" w:cs="Segoe UI"/>
+          <w:i/>
+          <w:sz w:val="21"/>
+          <w:szCs w:val="21"/>
+          <w:shd w:val="clear" w:color="auto" w:fill="ffffff"/>
+        </w:rPr>
         <w:t xml:space="preserve">, Web Engineering.</w:t>
       </w:r>
       <w:r/>
     </w:p>
     <w:p>
       <w:pPr>
-        <w:pStyle w:val="818"/>
-        <w:rPr>
-          <w:rFonts w:ascii="Calibri" w:hAnsi="Calibri" w:cs="Calibri"/>
-          <w:sz w:val="8"/>
-          <w:szCs w:val="8"/>
-        </w:rPr>
-      </w:pPr>
-      <w:r>
-        <w:rPr>
-          <w:rFonts w:ascii="Calibri" w:hAnsi="Calibri" w:cs="Calibri"/>
-          <w:sz w:val="8"/>
-          <w:szCs w:val="8"/>
-        </w:rPr>
-      </w:r>
-      <w:r/>
-    </w:p>
-    <w:p>
-      <w:pPr>
-        <w:pStyle w:val="818"/>
-        <w:rPr>
-          <w:rFonts w:ascii="Calibri" w:hAnsi="Calibri" w:cs="Calibri"/>
-          <w:b/>
-          <w:bCs/>
-          <w:sz w:val="10"/>
-          <w:szCs w:val="10"/>
-        </w:rPr>
-      </w:pPr>
-      <w:r>
-        <w:rPr>
-          <w:rFonts w:ascii="Calibri" w:hAnsi="Calibri" w:cs="Calibri"/>
-          <w:b/>
-          <w:bCs/>
-          <w:sz w:val="10"/>
-          <w:szCs w:val="10"/>
-        </w:rPr>
-      </w:r>
-      <w:r/>
-    </w:p>
-    <w:p>
-      <w:pPr>
-        <w:pStyle w:val="818"/>
-        <w:rPr>
-          <w:rFonts w:ascii="Times New Roman" w:hAnsi="Times New Roman" w:cs="Times New Roman" w:eastAsia="Times New Roman"/>
-          <w:b w:val="0"/>
-          <w:bCs w:val="0"/>
-          <w:i w:val="0"/>
-          <w:iCs w:val="0"/>
-          <w:caps w:val="0"/>
-          <w:smallCaps w:val="0"/>
-          <w:color w:val="000000"/>
-          <w:sz w:val="12"/>
-          <w:szCs w:val="12"/>
-          <w:lang w:val="en-US"/>
-        </w:rPr>
-      </w:pPr>
-      <w:r>
-        <w:rPr>
-          <w:rFonts w:ascii="Times New Roman" w:hAnsi="Times New Roman" w:cs="Times New Roman" w:eastAsia="Times New Roman"/>
-          <w:b w:val="0"/>
-          <w:bCs w:val="0"/>
-          <w:i w:val="0"/>
-          <w:iCs w:val="0"/>
-          <w:caps w:val="0"/>
-          <w:smallCaps w:val="0"/>
-          <w:color w:val="000000"/>
-          <w:sz w:val="12"/>
-          <w:szCs w:val="12"/>
-          <w:lang w:val="en-US"/>
-        </w:rPr>
-      </w:r>
-      <w:r/>
-    </w:p>
-    <w:p>
-      <w:pPr>
-        <w:pStyle w:val="818"/>
-        <w:rPr>
-          <w:rFonts w:ascii="Times New Roman" w:hAnsi="Times New Roman" w:cs="Times New Roman" w:eastAsia="Times New Roman"/>
-          <w:b w:val="0"/>
-          <w:bCs w:val="0"/>
-          <w:i w:val="0"/>
-          <w:iCs w:val="0"/>
-          <w:caps w:val="0"/>
-          <w:smallCaps w:val="0"/>
-          <w:color w:val="000000"/>
-          <w:sz w:val="12"/>
-          <w:szCs w:val="12"/>
-          <w:lang w:val="en-US"/>
-        </w:rPr>
-      </w:pPr>
-      <w:r>
-        <w:rPr>
-          <w:rFonts w:ascii="Times New Roman" w:hAnsi="Times New Roman" w:cs="Times New Roman" w:eastAsia="Times New Roman"/>
-          <w:b w:val="0"/>
-          <w:bCs w:val="0"/>
-          <w:i w:val="0"/>
-          <w:iCs w:val="0"/>
-          <w:caps w:val="0"/>
-          <w:smallCaps w:val="0"/>
-          <w:color w:val="000000"/>
-          <w:sz w:val="12"/>
-          <w:szCs w:val="12"/>
-          <w:lang w:val="en-US"/>
-        </w:rPr>
-      </w:r>
-      <w:r/>
-    </w:p>
-    <w:p>
-      <w:pPr>
-        <w:pStyle w:val="818"/>
+        <w:pStyle w:val="878"/>
+        <w:rPr>
+          <w:rFonts w:ascii="Segoe UI" w:hAnsi="Segoe UI" w:cs="Segoe UI"/>
+          <w:i/>
+          <w:sz w:val="21"/>
+          <w:szCs w:val="21"/>
+          <w:highlight w:val="none"/>
+        </w:rPr>
       </w:pPr>
       <w:r>
         <w:rPr>
@@ -3822,88 +4275,79 @@
           <w:bCs/>
           <w:sz w:val="29"/>
           <w:szCs w:val="29"/>
-        </w:rPr>
-        <w:t xml:space="preserve">CERTIFICATES</w:t>
+          <w:highlight w:val="none"/>
+        </w:rPr>
+      </w:r>
+      <w:r>
+        <w:rPr>
+          <w:rFonts w:ascii="Calibri" w:hAnsi="Calibri" w:cs="Calibri"/>
+          <w:b/>
+          <w:bCs/>
+          <w:sz w:val="29"/>
+          <w:szCs w:val="29"/>
+          <w:highlight w:val="none"/>
+        </w:rPr>
       </w:r>
       <w:r/>
     </w:p>
     <w:p>
       <w:pPr>
-        <w:pStyle w:val="818"/>
-        <w:rPr>
-          <w:rFonts w:ascii="Calibri" w:hAnsi="Calibri" w:cs="Calibri"/>
+        <w:pStyle w:val="878"/>
+        <w:rPr>
+          <w:rFonts w:ascii="Calibri" w:hAnsi="Calibri" w:cs="Calibri"/>
+          <w:b/>
+          <w:sz w:val="29"/>
+          <w:szCs w:val="29"/>
+          <w:highlight w:val="none"/>
+        </w:rPr>
+      </w:pPr>
+      <w:r>
+        <w:rPr>
+          <w:rFonts w:ascii="Segoe UI" w:hAnsi="Segoe UI" w:cs="Segoe UI"/>
           <w:i/>
-          <w:iCs/>
-          <w:sz w:val="24"/>
-          <w:szCs w:val="24"/>
-        </w:rPr>
-      </w:pPr>
+          <w:sz w:val="21"/>
+          <w:szCs w:val="21"/>
+          <w:shd w:val="clear" w:color="auto" w:fill="ffffff"/>
+        </w:rPr>
+      </w:r>
       <w:r>
         <w:rPr>
           <w:rFonts w:ascii="Calibri" w:hAnsi="Calibri" w:cs="Calibri"/>
           <w:b/>
           <w:bCs/>
-          <w:sz w:val="24"/>
-          <w:szCs w:val="24"/>
-        </w:rPr>
-        <w:t xml:space="preserve">Pega</w:t>
-      </w:r>
-      <w:r>
-        <w:rPr>
-          <w:rFonts w:ascii="Calibri" w:hAnsi="Calibri" w:cs="Calibri"/>
-          <w:b/>
-          <w:bCs/>
-          <w:sz w:val="24"/>
-          <w:szCs w:val="24"/>
-        </w:rPr>
-        <w:t xml:space="preserve"> Development Training</w:t>
-      </w:r>
-      <w:r>
-        <w:rPr>
-          <w:rFonts w:ascii="Calibri" w:hAnsi="Calibri" w:cs="Calibri"/>
-          <w:sz w:val="24"/>
-          <w:szCs w:val="24"/>
-        </w:rPr>
-        <w:t xml:space="preserve">, </w:t>
-      </w:r>
-      <w:r>
-        <w:rPr>
-          <w:rFonts w:ascii="Calibri" w:hAnsi="Calibri" w:cs="Calibri"/>
-          <w:i/>
-          <w:iCs/>
-          <w:sz w:val="24"/>
-          <w:szCs w:val="24"/>
-        </w:rPr>
-        <w:t xml:space="preserve">Ryerson, CA</w:t>
+          <w:sz w:val="29"/>
+          <w:szCs w:val="29"/>
+        </w:rPr>
+        <w:t xml:space="preserve">LANGUAGES</w:t>
       </w:r>
       <w:r/>
     </w:p>
     <w:p>
       <w:pPr>
-        <w:pStyle w:val="818"/>
-        <w:rPr>
-          <w:rFonts w:ascii="Calibri" w:hAnsi="Calibri" w:cs="Calibri"/>
-          <w:i/>
+        <w:pStyle w:val="878"/>
+        <w:numPr>
+          <w:ilvl w:val="0"/>
+          <w:numId w:val="14"/>
+        </w:numPr>
+        <w:rPr>
           <w:iCs/>
-          <w:sz w:val="24"/>
-          <w:szCs w:val="24"/>
-        </w:rPr>
-      </w:pPr>
-      <w:r>
-        <w:rPr>
-          <w:rFonts w:ascii="Calibri" w:hAnsi="Calibri" w:cs="Calibri"/>
-          <w:b/>
+          <w:szCs w:val="24"/>
+        </w:rPr>
+      </w:pPr>
+      <w:r>
+        <w:rPr>
+          <w:rFonts w:ascii="Calibri" w:hAnsi="Calibri" w:cs="Calibri"/>
+          <w:b w:val="0"/>
           <w:bCs/>
           <w:sz w:val="24"/>
           <w:szCs w:val="24"/>
         </w:rPr>
-        <w:t xml:space="preserve">C course,</w:t>
-      </w:r>
-      <w:r>
-        <w:rPr>
-          <w:rFonts w:ascii="Calibri" w:hAnsi="Calibri" w:cs="Calibri"/>
-          <w:b/>
-          <w:bCs/>
+        <w:t xml:space="preserve">English </w:t>
+      </w:r>
+      <w:r>
+        <w:rPr>
+          <w:rFonts w:ascii="Calibri" w:hAnsi="Calibri" w:cs="Calibri"/>
+          <w:b w:val="0"/>
           <w:sz w:val="24"/>
           <w:szCs w:val="24"/>
         </w:rPr>
@@ -3912,61 +4356,323 @@
       <w:r>
         <w:rPr>
           <w:rFonts w:ascii="Calibri" w:hAnsi="Calibri" w:cs="Calibri"/>
-          <w:i/>
+          <w:sz w:val="24"/>
+          <w:szCs w:val="24"/>
+        </w:rPr>
+        <w:t xml:space="preserve">:  Expert</w:t>
+      </w:r>
+      <w:r>
+        <w:rPr>
           <w:iCs/>
-          <w:sz w:val="24"/>
-          <w:szCs w:val="24"/>
-        </w:rPr>
-        <w:t xml:space="preserve">Swayam Technologies, MP</w:t>
+          <w:szCs w:val="24"/>
+        </w:rPr>
       </w:r>
       <w:r/>
     </w:p>
     <w:p>
       <w:pPr>
-        <w:pStyle w:val="818"/>
-        <w:rPr>
-          <w:rFonts w:ascii="Calibri" w:hAnsi="Calibri" w:cs="Calibri"/>
-          <w:b/>
-          <w:bCs/>
-          <w:sz w:val="24"/>
-          <w:szCs w:val="24"/>
-        </w:rPr>
-      </w:pPr>
-      <w:r>
-        <w:rPr>
-          <w:rFonts w:ascii="Calibri" w:hAnsi="Calibri" w:cs="Calibri"/>
-          <w:b/>
-          <w:bCs/>
-          <w:sz w:val="24"/>
-          <w:szCs w:val="24"/>
-        </w:rPr>
-        <w:t xml:space="preserve">Voice Controlled Robots</w:t>
-      </w:r>
-      <w:r>
-        <w:rPr>
-          <w:rFonts w:ascii="Calibri" w:hAnsi="Calibri" w:cs="Calibri"/>
-          <w:b/>
-          <w:bCs/>
-          <w:sz w:val="24"/>
-          <w:szCs w:val="24"/>
-        </w:rPr>
-        <w:t xml:space="preserve"> Workshop</w:t>
-      </w:r>
-      <w:r>
-        <w:rPr>
-          <w:rFonts w:ascii="Calibri" w:hAnsi="Calibri" w:cs="Calibri"/>
-          <w:i/>
-          <w:iCs/>
-          <w:sz w:val="24"/>
-          <w:szCs w:val="24"/>
-        </w:rPr>
-        <w:t xml:space="preserve">, IIT, Kharagpur</w:t>
+        <w:pStyle w:val="878"/>
+        <w:numPr>
+          <w:ilvl w:val="0"/>
+          <w:numId w:val="14"/>
+        </w:numPr>
+        <w:rPr>
+          <w:rFonts w:ascii="Calibri" w:hAnsi="Calibri" w:cs="Calibri"/>
+          <w:sz w:val="24"/>
+          <w:szCs w:val="24"/>
+        </w:rPr>
+      </w:pPr>
+      <w:r>
+        <w:rPr>
+          <w:rFonts w:ascii="Calibri" w:hAnsi="Calibri" w:cs="Calibri"/>
+          <w:sz w:val="24"/>
+          <w:szCs w:val="24"/>
+        </w:rPr>
+        <w:t xml:space="preserve">French</w:t>
+      </w:r>
+      <w:r>
+        <w:rPr>
+          <w:rFonts w:ascii="Calibri" w:hAnsi="Calibri" w:cs="Calibri"/>
+          <w:sz w:val="24"/>
+          <w:szCs w:val="24"/>
+        </w:rPr>
+        <w:t xml:space="preserve">:  Beginner</w:t>
+      </w:r>
+      <w:r>
+        <w:rPr>
+          <w:rFonts w:ascii="Calibri" w:hAnsi="Calibri" w:cs="Calibri"/>
+          <w:sz w:val="24"/>
+          <w:szCs w:val="24"/>
+        </w:rPr>
       </w:r>
       <w:r/>
     </w:p>
     <w:p>
       <w:pPr>
-        <w:pStyle w:val="818"/>
+        <w:pStyle w:val="878"/>
+        <w:numPr>
+          <w:ilvl w:val="0"/>
+          <w:numId w:val="14"/>
+        </w:numPr>
+        <w:rPr>
+          <w:szCs w:val="24"/>
+        </w:rPr>
+      </w:pPr>
+      <w:r>
+        <w:rPr>
+          <w:rFonts w:ascii="Calibri" w:hAnsi="Calibri" w:cs="Calibri"/>
+          <w:sz w:val="24"/>
+          <w:szCs w:val="24"/>
+        </w:rPr>
+        <w:t xml:space="preserve">Hindi</w:t>
+      </w:r>
+      <w:r>
+        <w:rPr>
+          <w:rFonts w:ascii="Calibri" w:hAnsi="Calibri" w:cs="Calibri"/>
+          <w:b w:val="0"/>
+          <w:bCs/>
+          <w:sz w:val="24"/>
+          <w:szCs w:val="24"/>
+        </w:rPr>
+        <w:t xml:space="preserve"> </w:t>
+      </w:r>
+      <w:r>
+        <w:rPr>
+          <w:rFonts w:ascii="Calibri" w:hAnsi="Calibri" w:cs="Calibri"/>
+          <w:sz w:val="24"/>
+          <w:szCs w:val="24"/>
+        </w:rPr>
+        <w:t xml:space="preserve">:  Maternal</w:t>
+      </w:r>
+      <w:r>
+        <w:rPr>
+          <w:szCs w:val="24"/>
+        </w:rPr>
+      </w:r>
+      <w:r/>
+    </w:p>
+    <w:p>
+      <w:pPr>
+        <w:pStyle w:val="878"/>
+      </w:pPr>
+      <w:r>
+        <w:rPr>
+          <w:rFonts w:ascii="Calibri" w:hAnsi="Calibri" w:cs="Calibri"/>
+          <w:b/>
+          <w:bCs/>
+          <w:sz w:val="29"/>
+          <w:szCs w:val="29"/>
+          <w:highlight w:val="none"/>
+        </w:rPr>
+      </w:r>
+      <w:r>
+        <w:rPr>
+          <w:rFonts w:ascii="Calibri" w:hAnsi="Calibri" w:cs="Calibri"/>
+          <w:b/>
+          <w:bCs/>
+          <w:sz w:val="29"/>
+          <w:szCs w:val="29"/>
+          <w:highlight w:val="none"/>
+        </w:rPr>
+      </w:r>
+      <w:r/>
+    </w:p>
+    <w:p>
+      <w:pPr>
+        <w:pStyle w:val="878"/>
+        <w:rPr>
+          <w:rFonts w:ascii="Calibri" w:hAnsi="Calibri" w:cs="Calibri"/>
+          <w:b/>
+          <w:sz w:val="29"/>
+          <w:szCs w:val="29"/>
+          <w:highlight w:val="none"/>
+        </w:rPr>
+      </w:pPr>
+      <w:r>
+        <w:rPr>
+          <w:rFonts w:ascii="Calibri" w:hAnsi="Calibri" w:cs="Calibri"/>
+          <w:b/>
+          <w:bCs/>
+          <w:sz w:val="29"/>
+          <w:szCs w:val="29"/>
+        </w:rPr>
+        <w:t xml:space="preserve">CERTIFICATES</w:t>
+      </w:r>
+      <w:r/>
+    </w:p>
+    <w:p>
+      <w:pPr>
+        <w:pStyle w:val="878"/>
+        <w:tabs>
+          <w:tab w:val="center" w:pos="5230" w:leader="none"/>
+        </w:tabs>
+        <w:rPr>
+          <w:rFonts w:ascii="Calibri" w:hAnsi="Calibri" w:cs="Calibri"/>
+          <w:i/>
+          <w:iCs/>
+          <w:sz w:val="24"/>
+          <w:szCs w:val="24"/>
+        </w:rPr>
+      </w:pPr>
+      <w:r>
+        <w:rPr>
+          <w:rFonts w:ascii="Calibri" w:hAnsi="Calibri" w:cs="Calibri"/>
+          <w:b/>
+          <w:bCs/>
+          <w:sz w:val="24"/>
+          <w:szCs w:val="24"/>
+        </w:rPr>
+        <w:t xml:space="preserve">Pega</w:t>
+      </w:r>
+      <w:r>
+        <w:rPr>
+          <w:rFonts w:ascii="Calibri" w:hAnsi="Calibri" w:cs="Calibri"/>
+          <w:b/>
+          <w:bCs/>
+          <w:sz w:val="24"/>
+          <w:szCs w:val="24"/>
+        </w:rPr>
+        <w:t xml:space="preserve"> Development Training</w:t>
+      </w:r>
+      <w:r>
+        <w:rPr>
+          <w:rFonts w:ascii="Calibri" w:hAnsi="Calibri" w:cs="Calibri"/>
+          <w:sz w:val="24"/>
+          <w:szCs w:val="24"/>
+        </w:rPr>
+        <w:t xml:space="preserve">, </w:t>
+      </w:r>
+      <w:r>
+        <w:rPr>
+          <w:rFonts w:ascii="Calibri" w:hAnsi="Calibri" w:cs="Calibri"/>
+          <w:i/>
+          <w:iCs/>
+          <w:sz w:val="24"/>
+          <w:szCs w:val="24"/>
+        </w:rPr>
+        <w:t xml:space="preserve">Ryerson, CA</w:t>
+      </w:r>
+      <w:r>
+        <w:tab/>
+      </w:r>
+      <w:r>
+        <w:rPr>
+          <w:rFonts w:ascii="Calibri" w:hAnsi="Calibri" w:cs="Calibri"/>
+          <w:i/>
+          <w:iCs/>
+          <w:sz w:val="24"/>
+          <w:szCs w:val="24"/>
+        </w:rPr>
+      </w:r>
+      <w:r/>
+    </w:p>
+    <w:p>
+      <w:pPr>
+        <w:pStyle w:val="878"/>
+        <w:rPr>
+          <w:rFonts w:ascii="Calibri" w:hAnsi="Calibri" w:cs="Calibri"/>
+          <w:i/>
+          <w:iCs/>
+          <w:sz w:val="24"/>
+          <w:szCs w:val="24"/>
+        </w:rPr>
+      </w:pPr>
+      <w:r>
+        <w:rPr>
+          <w:rFonts w:ascii="Calibri" w:hAnsi="Calibri" w:cs="Calibri"/>
+          <w:b/>
+          <w:bCs/>
+          <w:sz w:val="24"/>
+          <w:szCs w:val="24"/>
+        </w:rPr>
+        <w:t xml:space="preserve">C course,</w:t>
+      </w:r>
+      <w:r>
+        <w:rPr>
+          <w:rFonts w:ascii="Calibri" w:hAnsi="Calibri" w:cs="Calibri"/>
+          <w:b/>
+          <w:bCs/>
+          <w:sz w:val="24"/>
+          <w:szCs w:val="24"/>
+        </w:rPr>
+        <w:t xml:space="preserve"> </w:t>
+      </w:r>
+      <w:r>
+        <w:rPr>
+          <w:rFonts w:ascii="Calibri" w:hAnsi="Calibri" w:cs="Calibri"/>
+          <w:i/>
+          <w:iCs/>
+          <w:sz w:val="24"/>
+          <w:szCs w:val="24"/>
+        </w:rPr>
+        <w:t xml:space="preserve">Swayam Technologies, MP</w:t>
+      </w:r>
+      <w:r>
+        <w:rPr>
+          <w:rFonts w:ascii="Calibri" w:hAnsi="Calibri" w:cs="Calibri"/>
+          <w:i/>
+          <w:iCs/>
+          <w:sz w:val="24"/>
+          <w:szCs w:val="24"/>
+        </w:rPr>
+      </w:r>
+      <w:r/>
+    </w:p>
+    <w:p>
+      <w:pPr>
+        <w:pStyle w:val="878"/>
+        <w:rPr>
+          <w:rFonts w:ascii="Calibri" w:hAnsi="Calibri" w:cs="Calibri"/>
+          <w:b/>
+          <w:bCs/>
+          <w:sz w:val="24"/>
+          <w:szCs w:val="24"/>
+        </w:rPr>
+      </w:pPr>
+      <w:r>
+        <w:rPr>
+          <w:rFonts w:ascii="Calibri" w:hAnsi="Calibri" w:cs="Calibri"/>
+          <w:b/>
+          <w:bCs/>
+          <w:sz w:val="24"/>
+          <w:szCs w:val="24"/>
+        </w:rPr>
+        <w:t xml:space="preserve">Voice Controlled Robots</w:t>
+      </w:r>
+      <w:r>
+        <w:rPr>
+          <w:rFonts w:ascii="Calibri" w:hAnsi="Calibri" w:cs="Calibri"/>
+          <w:b/>
+          <w:bCs/>
+          <w:sz w:val="24"/>
+          <w:szCs w:val="24"/>
+        </w:rPr>
+        <w:t xml:space="preserve"> Workshop</w:t>
+      </w:r>
+      <w:r>
+        <w:rPr>
+          <w:rFonts w:ascii="Calibri" w:hAnsi="Calibri" w:cs="Calibri"/>
+          <w:i/>
+          <w:iCs/>
+          <w:sz w:val="24"/>
+          <w:szCs w:val="24"/>
+        </w:rPr>
+        <w:t xml:space="preserve">, IIT, Kharagpur</w:t>
+      </w:r>
+      <w:r>
+        <w:rPr>
+          <w:rFonts w:ascii="Calibri" w:hAnsi="Calibri" w:cs="Calibri"/>
+          <w:b/>
+          <w:bCs/>
+          <w:sz w:val="24"/>
+          <w:szCs w:val="24"/>
+        </w:rPr>
+      </w:r>
+      <w:r/>
+    </w:p>
+    <w:p>
+      <w:pPr>
+        <w:pStyle w:val="878"/>
         <w:rPr>
           <w:rFonts w:ascii="Calibri" w:hAnsi="Calibri" w:cs="Calibri"/>
           <w:sz w:val="14"/>
@@ -4000,6 +4706,31 @@
           <w:szCs w:val="14"/>
         </w:rPr>
         <w:t xml:space="preserve"> </w:t>
+      </w:r>
+      <w:r>
+        <w:rPr>
+          <w:rFonts w:ascii="Calibri" w:hAnsi="Calibri" w:cs="Calibri"/>
+          <w:sz w:val="14"/>
+          <w:szCs w:val="14"/>
+        </w:rPr>
+      </w:r>
+      <w:r/>
+    </w:p>
+    <w:p>
+      <w:pPr>
+        <w:pStyle w:val="878"/>
+        <w:rPr>
+          <w:rFonts w:ascii="Calibri" w:hAnsi="Calibri" w:cs="Calibri"/>
+          <w:sz w:val="14"/>
+          <w:szCs w:val="14"/>
+        </w:rPr>
+      </w:pPr>
+      <w:r>
+        <w:rPr>
+          <w:rFonts w:ascii="Calibri" w:hAnsi="Calibri" w:cs="Calibri"/>
+          <w:sz w:val="14"/>
+          <w:szCs w:val="14"/>
+        </w:rPr>
       </w:r>
       <w:r/>
     </w:p>
@@ -4044,7 +4775,7 @@
 <w:ftr xmlns:wpc="http://schemas.microsoft.com/office/word/2010/wordprocessingCanvas" xmlns:mc="http://schemas.openxmlformats.org/markup-compatibility/2006" xmlns:o="urn:schemas-microsoft-com:office:office" xmlns:r="http://schemas.openxmlformats.org/officeDocument/2006/relationships" xmlns:m="http://schemas.openxmlformats.org/officeDocument/2006/math" xmlns:v="urn:schemas-microsoft-com:vml" xmlns:wp14="http://schemas.microsoft.com/office/word/2010/wordprocessingDrawing" xmlns:wp="http://schemas.openxmlformats.org/drawingml/2006/wordprocessingDrawing" xmlns:w10="urn:schemas-microsoft-com:office:word" xmlns:w="http://schemas.openxmlformats.org/wordprocessingml/2006/main" xmlns:w14="http://schemas.microsoft.com/office/word/2010/wordml" xmlns:w15="http://schemas.microsoft.com/office/word/2012/wordml" xmlns:wpg="http://schemas.microsoft.com/office/word/2010/wordprocessingGroup" xmlns:wpi="http://schemas.microsoft.com/office/word/2010/wordprocessingInk" xmlns:wne="http://schemas.microsoft.com/office/word/2006/wordml" xmlns:a="http://schemas.openxmlformats.org/drawingml/2006/main" xmlns:wps="http://schemas.microsoft.com/office/word/2010/wordprocessingShape" mc:Ignorable="w14 w15 wp14">
   <w:p>
     <w:pPr>
-      <w:pStyle w:val="820"/>
+      <w:pStyle w:val="880"/>
       <w:jc w:val="center"/>
       <w:rPr>
         <w:sz w:val="20"/>
@@ -4070,7 +4801,7 @@
     <w:hyperlink r:id="rId1" w:tooltip="mailto:kirti18patel@yahoo.com" w:history="1">
       <w:r>
         <w:rPr>
-          <w:rStyle w:val="819"/>
+          <w:rStyle w:val="879"/>
           <w:sz w:val="20"/>
           <w:szCs w:val="20"/>
           <w:lang w:val="fr-CA"/>
@@ -4088,7 +4819,7 @@
   </w:p>
   <w:p>
     <w:pPr>
-      <w:pStyle w:val="820"/>
+      <w:pStyle w:val="880"/>
     </w:pPr>
     <w:r/>
     <w:r/>
@@ -4100,7 +4831,7 @@
 <w:ftr xmlns:wpc="http://schemas.microsoft.com/office/word/2010/wordprocessingCanvas" xmlns:mc="http://schemas.openxmlformats.org/markup-compatibility/2006" xmlns:o="urn:schemas-microsoft-com:office:office" xmlns:r="http://schemas.openxmlformats.org/officeDocument/2006/relationships" xmlns:m="http://schemas.openxmlformats.org/officeDocument/2006/math" xmlns:v="urn:schemas-microsoft-com:vml" xmlns:wp14="http://schemas.microsoft.com/office/word/2010/wordprocessingDrawing" xmlns:wp="http://schemas.openxmlformats.org/drawingml/2006/wordprocessingDrawing" xmlns:w10="urn:schemas-microsoft-com:office:word" xmlns:w="http://schemas.openxmlformats.org/wordprocessingml/2006/main" xmlns:w14="http://schemas.microsoft.com/office/word/2010/wordml" xmlns:w15="http://schemas.microsoft.com/office/word/2012/wordml" xmlns:wpg="http://schemas.microsoft.com/office/word/2010/wordprocessingGroup" xmlns:wpi="http://schemas.microsoft.com/office/word/2010/wordprocessingInk" xmlns:wne="http://schemas.microsoft.com/office/word/2006/wordml" xmlns:a="http://schemas.openxmlformats.org/drawingml/2006/main" xmlns:wps="http://schemas.microsoft.com/office/word/2010/wordprocessingShape" mc:Ignorable="w14 w15 wp14">
   <w:p>
     <w:pPr>
-      <w:pStyle w:val="820"/>
+      <w:pStyle w:val="880"/>
       <w:jc w:val="center"/>
       <w:rPr>
         <w:sz w:val="20"/>
@@ -4126,7 +4857,7 @@
     <w:hyperlink r:id="rId1" w:tooltip="mailto:kirti18patel@yahoo.com" w:history="1">
       <w:r>
         <w:rPr>
-          <w:rStyle w:val="819"/>
+          <w:rStyle w:val="879"/>
           <w:sz w:val="20"/>
           <w:szCs w:val="20"/>
           <w:lang w:val="fr-CA"/>
@@ -4144,7 +4875,7 @@
   </w:p>
   <w:p>
     <w:pPr>
-      <w:pStyle w:val="820"/>
+      <w:pStyle w:val="880"/>
     </w:pPr>
     <w:r/>
     <w:r/>
@@ -5336,6 +6067,780 @@
       </w:rPr>
     </w:lvl>
   </w:abstractNum>
+  <w:abstractNum w:abstractNumId="9">
+    <w:multiLevelType w:val="hybridMultilevel"/>
+    <w:lvl w:ilvl="0">
+      <w:start w:val="1"/>
+      <w:numFmt w:val="bullet"/>
+      <w:isLgl w:val="false"/>
+      <w:suff w:val="tab"/>
+      <w:lvlText w:val=""/>
+      <w:lvlJc w:val="left"/>
+      <w:pPr>
+        <w:ind w:left="1004" w:hanging="360"/>
+      </w:pPr>
+      <w:rPr>
+        <w:rFonts w:ascii="Symbol" w:hAnsi="Symbol" w:hint="default"/>
+      </w:rPr>
+    </w:lvl>
+    <w:lvl w:ilvl="1">
+      <w:start w:val="1"/>
+      <w:numFmt w:val="bullet"/>
+      <w:isLgl w:val="false"/>
+      <w:suff w:val="tab"/>
+      <w:lvlText w:val="o"/>
+      <w:lvlJc w:val="left"/>
+      <w:pPr>
+        <w:ind w:left="1724" w:hanging="360"/>
+      </w:pPr>
+      <w:rPr>
+        <w:rFonts w:ascii="Courier New" w:hAnsi="Courier New" w:cs="Courier New" w:hint="default"/>
+      </w:rPr>
+    </w:lvl>
+    <w:lvl w:ilvl="2">
+      <w:start w:val="1"/>
+      <w:numFmt w:val="bullet"/>
+      <w:isLgl w:val="false"/>
+      <w:suff w:val="tab"/>
+      <w:lvlText w:val=""/>
+      <w:lvlJc w:val="left"/>
+      <w:pPr>
+        <w:ind w:left="2444" w:hanging="360"/>
+      </w:pPr>
+      <w:rPr>
+        <w:rFonts w:ascii="Wingdings" w:hAnsi="Wingdings" w:hint="default"/>
+      </w:rPr>
+    </w:lvl>
+    <w:lvl w:ilvl="3">
+      <w:start w:val="1"/>
+      <w:numFmt w:val="bullet"/>
+      <w:isLgl w:val="false"/>
+      <w:suff w:val="tab"/>
+      <w:lvlText w:val=""/>
+      <w:lvlJc w:val="left"/>
+      <w:pPr>
+        <w:ind w:left="3164" w:hanging="360"/>
+      </w:pPr>
+      <w:rPr>
+        <w:rFonts w:ascii="Symbol" w:hAnsi="Symbol" w:hint="default"/>
+      </w:rPr>
+    </w:lvl>
+    <w:lvl w:ilvl="4">
+      <w:start w:val="1"/>
+      <w:numFmt w:val="bullet"/>
+      <w:isLgl w:val="false"/>
+      <w:suff w:val="tab"/>
+      <w:lvlText w:val="o"/>
+      <w:lvlJc w:val="left"/>
+      <w:pPr>
+        <w:ind w:left="3884" w:hanging="360"/>
+      </w:pPr>
+      <w:rPr>
+        <w:rFonts w:ascii="Courier New" w:hAnsi="Courier New" w:cs="Courier New" w:hint="default"/>
+      </w:rPr>
+    </w:lvl>
+    <w:lvl w:ilvl="5">
+      <w:start w:val="1"/>
+      <w:numFmt w:val="bullet"/>
+      <w:isLgl w:val="false"/>
+      <w:suff w:val="tab"/>
+      <w:lvlText w:val=""/>
+      <w:lvlJc w:val="left"/>
+      <w:pPr>
+        <w:ind w:left="4604" w:hanging="360"/>
+      </w:pPr>
+      <w:rPr>
+        <w:rFonts w:ascii="Wingdings" w:hAnsi="Wingdings" w:hint="default"/>
+      </w:rPr>
+    </w:lvl>
+    <w:lvl w:ilvl="6">
+      <w:start w:val="1"/>
+      <w:numFmt w:val="bullet"/>
+      <w:isLgl w:val="false"/>
+      <w:suff w:val="tab"/>
+      <w:lvlText w:val=""/>
+      <w:lvlJc w:val="left"/>
+      <w:pPr>
+        <w:ind w:left="5324" w:hanging="360"/>
+      </w:pPr>
+      <w:rPr>
+        <w:rFonts w:ascii="Symbol" w:hAnsi="Symbol" w:hint="default"/>
+      </w:rPr>
+    </w:lvl>
+    <w:lvl w:ilvl="7">
+      <w:start w:val="1"/>
+      <w:numFmt w:val="bullet"/>
+      <w:isLgl w:val="false"/>
+      <w:suff w:val="tab"/>
+      <w:lvlText w:val="o"/>
+      <w:lvlJc w:val="left"/>
+      <w:pPr>
+        <w:ind w:left="6044" w:hanging="360"/>
+      </w:pPr>
+      <w:rPr>
+        <w:rFonts w:ascii="Courier New" w:hAnsi="Courier New" w:cs="Courier New" w:hint="default"/>
+      </w:rPr>
+    </w:lvl>
+    <w:lvl w:ilvl="8">
+      <w:start w:val="1"/>
+      <w:numFmt w:val="bullet"/>
+      <w:isLgl w:val="false"/>
+      <w:suff w:val="tab"/>
+      <w:lvlText w:val=""/>
+      <w:lvlJc w:val="left"/>
+      <w:pPr>
+        <w:ind w:left="6764" w:hanging="360"/>
+      </w:pPr>
+      <w:rPr>
+        <w:rFonts w:ascii="Wingdings" w:hAnsi="Wingdings" w:hint="default"/>
+      </w:rPr>
+    </w:lvl>
+  </w:abstractNum>
+  <w:abstractNum w:abstractNumId="10">
+    <w:multiLevelType w:val="hybridMultilevel"/>
+    <w:lvl w:ilvl="0">
+      <w:start w:val="1"/>
+      <w:numFmt w:val="bullet"/>
+      <w:isLgl w:val="false"/>
+      <w:suff w:val="tab"/>
+      <w:lvlText w:val=""/>
+      <w:lvlJc w:val="left"/>
+      <w:pPr>
+        <w:ind w:left="720" w:hanging="360"/>
+      </w:pPr>
+      <w:rPr>
+        <w:rFonts w:ascii="Symbol" w:hAnsi="Symbol" w:hint="default"/>
+      </w:rPr>
+    </w:lvl>
+    <w:lvl w:ilvl="1">
+      <w:start w:val="1"/>
+      <w:numFmt w:val="bullet"/>
+      <w:isLgl w:val="false"/>
+      <w:suff w:val="tab"/>
+      <w:lvlText w:val="o"/>
+      <w:lvlJc w:val="left"/>
+      <w:pPr>
+        <w:ind w:left="1440" w:hanging="360"/>
+      </w:pPr>
+      <w:rPr>
+        <w:rFonts w:ascii="Courier New" w:hAnsi="Courier New" w:cs="Courier New" w:hint="default"/>
+      </w:rPr>
+    </w:lvl>
+    <w:lvl w:ilvl="2">
+      <w:start w:val="1"/>
+      <w:numFmt w:val="bullet"/>
+      <w:isLgl w:val="false"/>
+      <w:suff w:val="tab"/>
+      <w:lvlText w:val=""/>
+      <w:lvlJc w:val="left"/>
+      <w:pPr>
+        <w:ind w:left="2160" w:hanging="360"/>
+      </w:pPr>
+      <w:rPr>
+        <w:rFonts w:ascii="Wingdings" w:hAnsi="Wingdings" w:hint="default"/>
+      </w:rPr>
+    </w:lvl>
+    <w:lvl w:ilvl="3">
+      <w:start w:val="1"/>
+      <w:numFmt w:val="bullet"/>
+      <w:isLgl w:val="false"/>
+      <w:suff w:val="tab"/>
+      <w:lvlText w:val=""/>
+      <w:lvlJc w:val="left"/>
+      <w:pPr>
+        <w:ind w:left="2880" w:hanging="360"/>
+      </w:pPr>
+      <w:rPr>
+        <w:rFonts w:ascii="Symbol" w:hAnsi="Symbol" w:hint="default"/>
+      </w:rPr>
+    </w:lvl>
+    <w:lvl w:ilvl="4">
+      <w:start w:val="1"/>
+      <w:numFmt w:val="bullet"/>
+      <w:isLgl w:val="false"/>
+      <w:suff w:val="tab"/>
+      <w:lvlText w:val="o"/>
+      <w:lvlJc w:val="left"/>
+      <w:pPr>
+        <w:ind w:left="3600" w:hanging="360"/>
+      </w:pPr>
+      <w:rPr>
+        <w:rFonts w:ascii="Courier New" w:hAnsi="Courier New" w:cs="Courier New" w:hint="default"/>
+      </w:rPr>
+    </w:lvl>
+    <w:lvl w:ilvl="5">
+      <w:start w:val="1"/>
+      <w:numFmt w:val="bullet"/>
+      <w:isLgl w:val="false"/>
+      <w:suff w:val="tab"/>
+      <w:lvlText w:val=""/>
+      <w:lvlJc w:val="left"/>
+      <w:pPr>
+        <w:ind w:left="4320" w:hanging="360"/>
+      </w:pPr>
+      <w:rPr>
+        <w:rFonts w:ascii="Wingdings" w:hAnsi="Wingdings" w:hint="default"/>
+      </w:rPr>
+    </w:lvl>
+    <w:lvl w:ilvl="6">
+      <w:start w:val="1"/>
+      <w:numFmt w:val="bullet"/>
+      <w:isLgl w:val="false"/>
+      <w:suff w:val="tab"/>
+      <w:lvlText w:val=""/>
+      <w:lvlJc w:val="left"/>
+      <w:pPr>
+        <w:ind w:left="5040" w:hanging="360"/>
+      </w:pPr>
+      <w:rPr>
+        <w:rFonts w:ascii="Symbol" w:hAnsi="Symbol" w:hint="default"/>
+      </w:rPr>
+    </w:lvl>
+    <w:lvl w:ilvl="7">
+      <w:start w:val="1"/>
+      <w:numFmt w:val="bullet"/>
+      <w:isLgl w:val="false"/>
+      <w:suff w:val="tab"/>
+      <w:lvlText w:val="o"/>
+      <w:lvlJc w:val="left"/>
+      <w:pPr>
+        <w:ind w:left="5760" w:hanging="360"/>
+      </w:pPr>
+      <w:rPr>
+        <w:rFonts w:ascii="Courier New" w:hAnsi="Courier New" w:cs="Courier New" w:hint="default"/>
+      </w:rPr>
+    </w:lvl>
+    <w:lvl w:ilvl="8">
+      <w:start w:val="1"/>
+      <w:numFmt w:val="bullet"/>
+      <w:isLgl w:val="false"/>
+      <w:suff w:val="tab"/>
+      <w:lvlText w:val=""/>
+      <w:lvlJc w:val="left"/>
+      <w:pPr>
+        <w:ind w:left="6480" w:hanging="360"/>
+      </w:pPr>
+      <w:rPr>
+        <w:rFonts w:ascii="Wingdings" w:hAnsi="Wingdings" w:hint="default"/>
+      </w:rPr>
+    </w:lvl>
+  </w:abstractNum>
+  <w:abstractNum w:abstractNumId="11">
+    <w:multiLevelType w:val="hybridMultilevel"/>
+    <w:lvl w:ilvl="0">
+      <w:start w:val="1"/>
+      <w:numFmt w:val="bullet"/>
+      <w:isLgl w:val="false"/>
+      <w:suff w:val="tab"/>
+      <w:lvlText w:val=""/>
+      <w:lvlJc w:val="left"/>
+      <w:pPr>
+        <w:ind w:left="720" w:hanging="360"/>
+      </w:pPr>
+      <w:rPr>
+        <w:rFonts w:ascii="Symbol" w:hAnsi="Symbol" w:hint="default"/>
+      </w:rPr>
+    </w:lvl>
+    <w:lvl w:ilvl="1">
+      <w:start w:val="1"/>
+      <w:numFmt w:val="bullet"/>
+      <w:isLgl w:val="false"/>
+      <w:suff w:val="tab"/>
+      <w:lvlText w:val="o"/>
+      <w:lvlJc w:val="left"/>
+      <w:pPr>
+        <w:ind w:left="1440" w:hanging="360"/>
+      </w:pPr>
+      <w:rPr>
+        <w:rFonts w:ascii="Courier New" w:hAnsi="Courier New" w:cs="Courier New" w:hint="default"/>
+      </w:rPr>
+    </w:lvl>
+    <w:lvl w:ilvl="2">
+      <w:start w:val="1"/>
+      <w:numFmt w:val="bullet"/>
+      <w:isLgl w:val="false"/>
+      <w:suff w:val="tab"/>
+      <w:lvlText w:val=""/>
+      <w:lvlJc w:val="left"/>
+      <w:pPr>
+        <w:ind w:left="2160" w:hanging="360"/>
+      </w:pPr>
+      <w:rPr>
+        <w:rFonts w:ascii="Wingdings" w:hAnsi="Wingdings" w:hint="default"/>
+      </w:rPr>
+    </w:lvl>
+    <w:lvl w:ilvl="3">
+      <w:start w:val="1"/>
+      <w:numFmt w:val="bullet"/>
+      <w:isLgl w:val="false"/>
+      <w:suff w:val="tab"/>
+      <w:lvlText w:val=""/>
+      <w:lvlJc w:val="left"/>
+      <w:pPr>
+        <w:ind w:left="2880" w:hanging="360"/>
+      </w:pPr>
+      <w:rPr>
+        <w:rFonts w:ascii="Symbol" w:hAnsi="Symbol" w:hint="default"/>
+      </w:rPr>
+    </w:lvl>
+    <w:lvl w:ilvl="4">
+      <w:start w:val="1"/>
+      <w:numFmt w:val="bullet"/>
+      <w:isLgl w:val="false"/>
+      <w:suff w:val="tab"/>
+      <w:lvlText w:val="o"/>
+      <w:lvlJc w:val="left"/>
+      <w:pPr>
+        <w:ind w:left="3600" w:hanging="360"/>
+      </w:pPr>
+      <w:rPr>
+        <w:rFonts w:ascii="Courier New" w:hAnsi="Courier New" w:cs="Courier New" w:hint="default"/>
+      </w:rPr>
+    </w:lvl>
+    <w:lvl w:ilvl="5">
+      <w:start w:val="1"/>
+      <w:numFmt w:val="bullet"/>
+      <w:isLgl w:val="false"/>
+      <w:suff w:val="tab"/>
+      <w:lvlText w:val=""/>
+      <w:lvlJc w:val="left"/>
+      <w:pPr>
+        <w:ind w:left="4320" w:hanging="360"/>
+      </w:pPr>
+      <w:rPr>
+        <w:rFonts w:ascii="Wingdings" w:hAnsi="Wingdings" w:hint="default"/>
+      </w:rPr>
+    </w:lvl>
+    <w:lvl w:ilvl="6">
+      <w:start w:val="1"/>
+      <w:numFmt w:val="bullet"/>
+      <w:isLgl w:val="false"/>
+      <w:suff w:val="tab"/>
+      <w:lvlText w:val=""/>
+      <w:lvlJc w:val="left"/>
+      <w:pPr>
+        <w:ind w:left="5040" w:hanging="360"/>
+      </w:pPr>
+      <w:rPr>
+        <w:rFonts w:ascii="Symbol" w:hAnsi="Symbol" w:hint="default"/>
+      </w:rPr>
+    </w:lvl>
+    <w:lvl w:ilvl="7">
+      <w:start w:val="1"/>
+      <w:numFmt w:val="bullet"/>
+      <w:isLgl w:val="false"/>
+      <w:suff w:val="tab"/>
+      <w:lvlText w:val="o"/>
+      <w:lvlJc w:val="left"/>
+      <w:pPr>
+        <w:ind w:left="5760" w:hanging="360"/>
+      </w:pPr>
+      <w:rPr>
+        <w:rFonts w:ascii="Courier New" w:hAnsi="Courier New" w:cs="Courier New" w:hint="default"/>
+      </w:rPr>
+    </w:lvl>
+    <w:lvl w:ilvl="8">
+      <w:start w:val="1"/>
+      <w:numFmt w:val="bullet"/>
+      <w:isLgl w:val="false"/>
+      <w:suff w:val="tab"/>
+      <w:lvlText w:val=""/>
+      <w:lvlJc w:val="left"/>
+      <w:pPr>
+        <w:ind w:left="6480" w:hanging="360"/>
+      </w:pPr>
+      <w:rPr>
+        <w:rFonts w:ascii="Wingdings" w:hAnsi="Wingdings" w:hint="default"/>
+      </w:rPr>
+    </w:lvl>
+  </w:abstractNum>
+  <w:abstractNum w:abstractNumId="12">
+    <w:multiLevelType w:val="hybridMultilevel"/>
+    <w:lvl w:ilvl="0">
+      <w:start w:val="1"/>
+      <w:numFmt w:val="bullet"/>
+      <w:isLgl w:val="false"/>
+      <w:suff w:val="tab"/>
+      <w:lvlText w:val=""/>
+      <w:lvlJc w:val="left"/>
+      <w:pPr>
+        <w:ind w:left="720" w:hanging="360"/>
+      </w:pPr>
+      <w:rPr>
+        <w:rFonts w:ascii="Symbol" w:hAnsi="Symbol" w:hint="default"/>
+      </w:rPr>
+    </w:lvl>
+    <w:lvl w:ilvl="1">
+      <w:start w:val="1"/>
+      <w:numFmt w:val="bullet"/>
+      <w:isLgl w:val="false"/>
+      <w:suff w:val="tab"/>
+      <w:lvlText w:val="o"/>
+      <w:lvlJc w:val="left"/>
+      <w:pPr>
+        <w:ind w:left="1440" w:hanging="360"/>
+      </w:pPr>
+      <w:rPr>
+        <w:rFonts w:ascii="Courier New" w:hAnsi="Courier New" w:cs="Courier New" w:hint="default"/>
+      </w:rPr>
+    </w:lvl>
+    <w:lvl w:ilvl="2">
+      <w:start w:val="1"/>
+      <w:numFmt w:val="bullet"/>
+      <w:isLgl w:val="false"/>
+      <w:suff w:val="tab"/>
+      <w:lvlText w:val=""/>
+      <w:lvlJc w:val="left"/>
+      <w:pPr>
+        <w:ind w:left="2160" w:hanging="360"/>
+      </w:pPr>
+      <w:rPr>
+        <w:rFonts w:ascii="Wingdings" w:hAnsi="Wingdings" w:hint="default"/>
+      </w:rPr>
+    </w:lvl>
+    <w:lvl w:ilvl="3">
+      <w:start w:val="1"/>
+      <w:numFmt w:val="bullet"/>
+      <w:isLgl w:val="false"/>
+      <w:suff w:val="tab"/>
+      <w:lvlText w:val=""/>
+      <w:lvlJc w:val="left"/>
+      <w:pPr>
+        <w:ind w:left="2880" w:hanging="360"/>
+      </w:pPr>
+      <w:rPr>
+        <w:rFonts w:ascii="Symbol" w:hAnsi="Symbol" w:hint="default"/>
+      </w:rPr>
+    </w:lvl>
+    <w:lvl w:ilvl="4">
+      <w:start w:val="1"/>
+      <w:numFmt w:val="bullet"/>
+      <w:isLgl w:val="false"/>
+      <w:suff w:val="tab"/>
+      <w:lvlText w:val="o"/>
+      <w:lvlJc w:val="left"/>
+      <w:pPr>
+        <w:ind w:left="3600" w:hanging="360"/>
+      </w:pPr>
+      <w:rPr>
+        <w:rFonts w:ascii="Courier New" w:hAnsi="Courier New" w:cs="Courier New" w:hint="default"/>
+      </w:rPr>
+    </w:lvl>
+    <w:lvl w:ilvl="5">
+      <w:start w:val="1"/>
+      <w:numFmt w:val="bullet"/>
+      <w:isLgl w:val="false"/>
+      <w:suff w:val="tab"/>
+      <w:lvlText w:val=""/>
+      <w:lvlJc w:val="left"/>
+      <w:pPr>
+        <w:ind w:left="4320" w:hanging="360"/>
+      </w:pPr>
+      <w:rPr>
+        <w:rFonts w:ascii="Wingdings" w:hAnsi="Wingdings" w:hint="default"/>
+      </w:rPr>
+    </w:lvl>
+    <w:lvl w:ilvl="6">
+      <w:start w:val="1"/>
+      <w:numFmt w:val="bullet"/>
+      <w:isLgl w:val="false"/>
+      <w:suff w:val="tab"/>
+      <w:lvlText w:val=""/>
+      <w:lvlJc w:val="left"/>
+      <w:pPr>
+        <w:ind w:left="5040" w:hanging="360"/>
+      </w:pPr>
+      <w:rPr>
+        <w:rFonts w:ascii="Symbol" w:hAnsi="Symbol" w:hint="default"/>
+      </w:rPr>
+    </w:lvl>
+    <w:lvl w:ilvl="7">
+      <w:start w:val="1"/>
+      <w:numFmt w:val="bullet"/>
+      <w:isLgl w:val="false"/>
+      <w:suff w:val="tab"/>
+      <w:lvlText w:val="o"/>
+      <w:lvlJc w:val="left"/>
+      <w:pPr>
+        <w:ind w:left="5760" w:hanging="360"/>
+      </w:pPr>
+      <w:rPr>
+        <w:rFonts w:ascii="Courier New" w:hAnsi="Courier New" w:cs="Courier New" w:hint="default"/>
+      </w:rPr>
+    </w:lvl>
+    <w:lvl w:ilvl="8">
+      <w:start w:val="1"/>
+      <w:numFmt w:val="bullet"/>
+      <w:isLgl w:val="false"/>
+      <w:suff w:val="tab"/>
+      <w:lvlText w:val=""/>
+      <w:lvlJc w:val="left"/>
+      <w:pPr>
+        <w:ind w:left="6480" w:hanging="360"/>
+      </w:pPr>
+      <w:rPr>
+        <w:rFonts w:ascii="Wingdings" w:hAnsi="Wingdings" w:hint="default"/>
+      </w:rPr>
+    </w:lvl>
+  </w:abstractNum>
+  <w:abstractNum w:abstractNumId="13">
+    <w:multiLevelType w:val="hybridMultilevel"/>
+    <w:lvl w:ilvl="0">
+      <w:start w:val="1"/>
+      <w:numFmt w:val="bullet"/>
+      <w:isLgl w:val="false"/>
+      <w:suff w:val="tab"/>
+      <w:lvlText w:val="·"/>
+      <w:lvlJc w:val="left"/>
+      <w:pPr>
+        <w:ind w:left="720" w:hanging="360"/>
+      </w:pPr>
+      <w:rPr>
+        <w:rFonts w:ascii="Symbol" w:hAnsi="Symbol" w:cs="Symbol" w:eastAsia="Symbol" w:hint="default"/>
+      </w:rPr>
+    </w:lvl>
+    <w:lvl w:ilvl="1">
+      <w:start w:val="1"/>
+      <w:numFmt w:val="bullet"/>
+      <w:isLgl w:val="false"/>
+      <w:suff w:val="tab"/>
+      <w:lvlText w:val="o"/>
+      <w:lvlJc w:val="left"/>
+      <w:pPr>
+        <w:ind w:left="1440" w:hanging="360"/>
+      </w:pPr>
+      <w:rPr>
+        <w:rFonts w:ascii="Courier New" w:hAnsi="Courier New" w:cs="Courier New" w:eastAsia="Courier New" w:hint="default"/>
+      </w:rPr>
+    </w:lvl>
+    <w:lvl w:ilvl="2">
+      <w:start w:val="1"/>
+      <w:numFmt w:val="bullet"/>
+      <w:isLgl w:val="false"/>
+      <w:suff w:val="tab"/>
+      <w:lvlText w:val="§"/>
+      <w:lvlJc w:val="left"/>
+      <w:pPr>
+        <w:ind w:left="2160" w:hanging="360"/>
+      </w:pPr>
+      <w:rPr>
+        <w:rFonts w:ascii="Wingdings" w:hAnsi="Wingdings" w:cs="Wingdings" w:eastAsia="Wingdings" w:hint="default"/>
+      </w:rPr>
+    </w:lvl>
+    <w:lvl w:ilvl="3">
+      <w:start w:val="1"/>
+      <w:numFmt w:val="bullet"/>
+      <w:isLgl w:val="false"/>
+      <w:suff w:val="tab"/>
+      <w:lvlText w:val="·"/>
+      <w:lvlJc w:val="left"/>
+      <w:pPr>
+        <w:ind w:left="2880" w:hanging="360"/>
+      </w:pPr>
+      <w:rPr>
+        <w:rFonts w:ascii="Symbol" w:hAnsi="Symbol" w:cs="Symbol" w:eastAsia="Symbol" w:hint="default"/>
+      </w:rPr>
+    </w:lvl>
+    <w:lvl w:ilvl="4">
+      <w:start w:val="1"/>
+      <w:numFmt w:val="bullet"/>
+      <w:isLgl w:val="false"/>
+      <w:suff w:val="tab"/>
+      <w:lvlText w:val="o"/>
+      <w:lvlJc w:val="left"/>
+      <w:pPr>
+        <w:ind w:left="3600" w:hanging="360"/>
+      </w:pPr>
+      <w:rPr>
+        <w:rFonts w:ascii="Courier New" w:hAnsi="Courier New" w:cs="Courier New" w:eastAsia="Courier New" w:hint="default"/>
+      </w:rPr>
+    </w:lvl>
+    <w:lvl w:ilvl="5">
+      <w:start w:val="1"/>
+      <w:numFmt w:val="bullet"/>
+      <w:isLgl w:val="false"/>
+      <w:suff w:val="tab"/>
+      <w:lvlText w:val="§"/>
+      <w:lvlJc w:val="left"/>
+      <w:pPr>
+        <w:ind w:left="4320" w:hanging="360"/>
+      </w:pPr>
+      <w:rPr>
+        <w:rFonts w:ascii="Wingdings" w:hAnsi="Wingdings" w:cs="Wingdings" w:eastAsia="Wingdings" w:hint="default"/>
+      </w:rPr>
+    </w:lvl>
+    <w:lvl w:ilvl="6">
+      <w:start w:val="1"/>
+      <w:numFmt w:val="bullet"/>
+      <w:isLgl w:val="false"/>
+      <w:suff w:val="tab"/>
+      <w:lvlText w:val="·"/>
+      <w:lvlJc w:val="left"/>
+      <w:pPr>
+        <w:ind w:left="5040" w:hanging="360"/>
+      </w:pPr>
+      <w:rPr>
+        <w:rFonts w:ascii="Symbol" w:hAnsi="Symbol" w:cs="Symbol" w:eastAsia="Symbol" w:hint="default"/>
+      </w:rPr>
+    </w:lvl>
+    <w:lvl w:ilvl="7">
+      <w:start w:val="1"/>
+      <w:numFmt w:val="bullet"/>
+      <w:isLgl w:val="false"/>
+      <w:suff w:val="tab"/>
+      <w:lvlText w:val="o"/>
+      <w:lvlJc w:val="left"/>
+      <w:pPr>
+        <w:ind w:left="5760" w:hanging="360"/>
+      </w:pPr>
+      <w:rPr>
+        <w:rFonts w:ascii="Courier New" w:hAnsi="Courier New" w:cs="Courier New" w:eastAsia="Courier New" w:hint="default"/>
+      </w:rPr>
+    </w:lvl>
+    <w:lvl w:ilvl="8">
+      <w:start w:val="1"/>
+      <w:numFmt w:val="bullet"/>
+      <w:isLgl w:val="false"/>
+      <w:suff w:val="tab"/>
+      <w:lvlText w:val="§"/>
+      <w:lvlJc w:val="left"/>
+      <w:pPr>
+        <w:ind w:left="6480" w:hanging="360"/>
+      </w:pPr>
+      <w:rPr>
+        <w:rFonts w:ascii="Wingdings" w:hAnsi="Wingdings" w:cs="Wingdings" w:eastAsia="Wingdings" w:hint="default"/>
+      </w:rPr>
+    </w:lvl>
+  </w:abstractNum>
+  <w:abstractNum w:abstractNumId="14">
+    <w:multiLevelType w:val="hybridMultilevel"/>
+    <w:lvl w:ilvl="0">
+      <w:start w:val="1"/>
+      <w:numFmt w:val="bullet"/>
+      <w:isLgl w:val="false"/>
+      <w:suff w:val="tab"/>
+      <w:lvlText w:val=""/>
+      <w:lvlJc w:val="left"/>
+      <w:pPr>
+        <w:ind w:left="720" w:hanging="360"/>
+      </w:pPr>
+      <w:rPr>
+        <w:rFonts w:ascii="Symbol" w:hAnsi="Symbol" w:hint="default"/>
+      </w:rPr>
+    </w:lvl>
+    <w:lvl w:ilvl="1">
+      <w:start w:val="1"/>
+      <w:numFmt w:val="bullet"/>
+      <w:isLgl w:val="false"/>
+      <w:suff w:val="tab"/>
+      <w:lvlText w:val="o"/>
+      <w:lvlJc w:val="left"/>
+      <w:pPr>
+        <w:ind w:left="1440" w:hanging="360"/>
+      </w:pPr>
+      <w:rPr>
+        <w:rFonts w:ascii="Courier New" w:hAnsi="Courier New" w:cs="Courier New" w:hint="default"/>
+      </w:rPr>
+    </w:lvl>
+    <w:lvl w:ilvl="2">
+      <w:start w:val="1"/>
+      <w:numFmt w:val="bullet"/>
+      <w:isLgl w:val="false"/>
+      <w:suff w:val="tab"/>
+      <w:lvlText w:val=""/>
+      <w:lvlJc w:val="left"/>
+      <w:pPr>
+        <w:ind w:left="2160" w:hanging="360"/>
+      </w:pPr>
+      <w:rPr>
+        <w:rFonts w:ascii="Wingdings" w:hAnsi="Wingdings" w:hint="default"/>
+      </w:rPr>
+    </w:lvl>
+    <w:lvl w:ilvl="3">
+      <w:start w:val="1"/>
+      <w:numFmt w:val="bullet"/>
+      <w:isLgl w:val="false"/>
+      <w:suff w:val="tab"/>
+      <w:lvlText w:val=""/>
+      <w:lvlJc w:val="left"/>
+      <w:pPr>
+        <w:ind w:left="2880" w:hanging="360"/>
+      </w:pPr>
+      <w:rPr>
+        <w:rFonts w:ascii="Symbol" w:hAnsi="Symbol" w:hint="default"/>
+      </w:rPr>
+    </w:lvl>
+    <w:lvl w:ilvl="4">
+      <w:start w:val="1"/>
+      <w:numFmt w:val="bullet"/>
+      <w:isLgl w:val="false"/>
+      <w:suff w:val="tab"/>
+      <w:lvlText w:val="o"/>
+      <w:lvlJc w:val="left"/>
+      <w:pPr>
+        <w:ind w:left="3600" w:hanging="360"/>
+      </w:pPr>
+      <w:rPr>
+        <w:rFonts w:ascii="Courier New" w:hAnsi="Courier New" w:cs="Courier New" w:hint="default"/>
+      </w:rPr>
+    </w:lvl>
+    <w:lvl w:ilvl="5">
+      <w:start w:val="1"/>
+      <w:numFmt w:val="bullet"/>
+      <w:isLgl w:val="false"/>
+      <w:suff w:val="tab"/>
+      <w:lvlText w:val=""/>
+      <w:lvlJc w:val="left"/>
+      <w:pPr>
+        <w:ind w:left="4320" w:hanging="360"/>
+      </w:pPr>
+      <w:rPr>
+        <w:rFonts w:ascii="Wingdings" w:hAnsi="Wingdings" w:hint="default"/>
+      </w:rPr>
+    </w:lvl>
+    <w:lvl w:ilvl="6">
+      <w:start w:val="1"/>
+      <w:numFmt w:val="bullet"/>
+      <w:isLgl w:val="false"/>
+      <w:suff w:val="tab"/>
+      <w:lvlText w:val=""/>
+      <w:lvlJc w:val="left"/>
+      <w:pPr>
+        <w:ind w:left="5040" w:hanging="360"/>
+      </w:pPr>
+      <w:rPr>
+        <w:rFonts w:ascii="Symbol" w:hAnsi="Symbol" w:hint="default"/>
+      </w:rPr>
+    </w:lvl>
+    <w:lvl w:ilvl="7">
+      <w:start w:val="1"/>
+      <w:numFmt w:val="bullet"/>
+      <w:isLgl w:val="false"/>
+      <w:suff w:val="tab"/>
+      <w:lvlText w:val="o"/>
+      <w:lvlJc w:val="left"/>
+      <w:pPr>
+        <w:ind w:left="5760" w:hanging="360"/>
+      </w:pPr>
+      <w:rPr>
+        <w:rFonts w:ascii="Courier New" w:hAnsi="Courier New" w:cs="Courier New" w:hint="default"/>
+      </w:rPr>
+    </w:lvl>
+    <w:lvl w:ilvl="8">
+      <w:start w:val="1"/>
+      <w:numFmt w:val="bullet"/>
+      <w:isLgl w:val="false"/>
+      <w:suff w:val="tab"/>
+      <w:lvlText w:val=""/>
+      <w:lvlJc w:val="left"/>
+      <w:pPr>
+        <w:ind w:left="6480" w:hanging="360"/>
+      </w:pPr>
+      <w:rPr>
+        <w:rFonts w:ascii="Wingdings" w:hAnsi="Wingdings" w:hint="default"/>
+      </w:rPr>
+    </w:lvl>
+  </w:abstractNum>
   <w:num w:numId="1">
     <w:abstractNumId w:val="2"/>
   </w:num>
@@ -5344,6 +6849,9 @@
   </w:num>
   <w:num w:numId="3">
     <w:abstractNumId w:val="1"/>
+  </w:num>
+  <w:num w:numId="4">
+    <w:abstractNumId w:val="3"/>
   </w:num>
   <w:num w:numId="5">
     <w:abstractNumId w:val="4"/>
@@ -5359,6 +6867,24 @@
   </w:num>
   <w:num w:numId="9">
     <w:abstractNumId w:val="8"/>
+  </w:num>
+  <w:num w:numId="10">
+    <w:abstractNumId w:val="12"/>
+  </w:num>
+  <w:num w:numId="11">
+    <w:abstractNumId w:val="11"/>
+  </w:num>
+  <w:num w:numId="12">
+    <w:abstractNumId w:val="9"/>
+  </w:num>
+  <w:num w:numId="13">
+    <w:abstractNumId w:val="10"/>
+  </w:num>
+  <w:num w:numId="14">
+    <w:abstractNumId w:val="13"/>
+  </w:num>
+  <w:num w:numId="15">
+    <w:abstractNumId w:val="14"/>
   </w:num>
 </w:numbering>
 </file>
@@ -5519,11 +7045,11 @@
     <w:lsdException w:name="Bibliography" w:uiPriority="37"/>
     <w:lsdException w:name="TOC Heading" w:uiPriority="39" w:qFormat="1"/>
   </w:latentStyles>
-  <w:style w:type="paragraph" w:styleId="640">
+  <w:style w:type="paragraph" w:styleId="700">
     <w:name w:val="Heading 1"/>
-    <w:basedOn w:val="808"/>
-    <w:next w:val="808"/>
-    <w:link w:val="641"/>
+    <w:basedOn w:val="868"/>
+    <w:next w:val="868"/>
+    <w:link w:val="701"/>
     <w:uiPriority w:val="9"/>
     <w:qFormat/>
     <w:pPr>
@@ -5538,10 +7064,10 @@
       <w:szCs w:val="40"/>
     </w:rPr>
   </w:style>
-  <w:style w:type="character" w:styleId="641">
+  <w:style w:type="character" w:styleId="701">
     <w:name w:val="Heading 1 Char"/>
-    <w:basedOn w:val="810"/>
-    <w:link w:val="640"/>
+    <w:basedOn w:val="870"/>
+    <w:link w:val="700"/>
     <w:uiPriority w:val="9"/>
     <w:rPr>
       <w:rFonts w:ascii="Arial" w:hAnsi="Arial" w:cs="Arial" w:eastAsia="Arial"/>
@@ -5549,11 +7075,11 @@
       <w:szCs w:val="40"/>
     </w:rPr>
   </w:style>
-  <w:style w:type="paragraph" w:styleId="642">
+  <w:style w:type="paragraph" w:styleId="702">
     <w:name w:val="Heading 3"/>
-    <w:basedOn w:val="808"/>
-    <w:next w:val="808"/>
-    <w:link w:val="643"/>
+    <w:basedOn w:val="868"/>
+    <w:next w:val="868"/>
+    <w:link w:val="703"/>
     <w:uiPriority w:val="9"/>
     <w:unhideWhenUsed/>
     <w:qFormat/>
@@ -5569,10 +7095,10 @@
       <w:szCs w:val="30"/>
     </w:rPr>
   </w:style>
-  <w:style w:type="character" w:styleId="643">
+  <w:style w:type="character" w:styleId="703">
     <w:name w:val="Heading 3 Char"/>
-    <w:basedOn w:val="810"/>
-    <w:link w:val="642"/>
+    <w:basedOn w:val="870"/>
+    <w:link w:val="702"/>
     <w:uiPriority w:val="9"/>
     <w:rPr>
       <w:rFonts w:ascii="Arial" w:hAnsi="Arial" w:cs="Arial" w:eastAsia="Arial"/>
@@ -5580,11 +7106,11 @@
       <w:szCs w:val="30"/>
     </w:rPr>
   </w:style>
-  <w:style w:type="paragraph" w:styleId="644">
+  <w:style w:type="paragraph" w:styleId="704">
     <w:name w:val="Heading 4"/>
-    <w:basedOn w:val="808"/>
-    <w:next w:val="808"/>
-    <w:link w:val="645"/>
+    <w:basedOn w:val="868"/>
+    <w:next w:val="868"/>
+    <w:link w:val="705"/>
     <w:uiPriority w:val="9"/>
     <w:unhideWhenUsed/>
     <w:qFormat/>
@@ -5602,10 +7128,10 @@
       <w:szCs w:val="26"/>
     </w:rPr>
   </w:style>
-  <w:style w:type="character" w:styleId="645">
+  <w:style w:type="character" w:styleId="705">
     <w:name w:val="Heading 4 Char"/>
-    <w:basedOn w:val="810"/>
-    <w:link w:val="644"/>
+    <w:basedOn w:val="870"/>
+    <w:link w:val="704"/>
     <w:uiPriority w:val="9"/>
     <w:rPr>
       <w:rFonts w:ascii="Arial" w:hAnsi="Arial" w:cs="Arial" w:eastAsia="Arial"/>
@@ -5615,11 +7141,11 @@
       <w:szCs w:val="26"/>
     </w:rPr>
   </w:style>
-  <w:style w:type="paragraph" w:styleId="646">
+  <w:style w:type="paragraph" w:styleId="706">
     <w:name w:val="Heading 5"/>
-    <w:basedOn w:val="808"/>
-    <w:next w:val="808"/>
-    <w:link w:val="647"/>
+    <w:basedOn w:val="868"/>
+    <w:next w:val="868"/>
+    <w:link w:val="707"/>
     <w:uiPriority w:val="9"/>
     <w:unhideWhenUsed/>
     <w:qFormat/>
@@ -5637,10 +7163,10 @@
       <w:szCs w:val="24"/>
     </w:rPr>
   </w:style>
-  <w:style w:type="character" w:styleId="647">
+  <w:style w:type="character" w:styleId="707">
     <w:name w:val="Heading 5 Char"/>
-    <w:basedOn w:val="810"/>
-    <w:link w:val="646"/>
+    <w:basedOn w:val="870"/>
+    <w:link w:val="706"/>
     <w:uiPriority w:val="9"/>
     <w:rPr>
       <w:rFonts w:ascii="Arial" w:hAnsi="Arial" w:cs="Arial" w:eastAsia="Arial"/>
@@ -5650,11 +7176,11 @@
       <w:szCs w:val="24"/>
     </w:rPr>
   </w:style>
-  <w:style w:type="paragraph" w:styleId="648">
+  <w:style w:type="paragraph" w:styleId="708">
     <w:name w:val="Heading 6"/>
-    <w:basedOn w:val="808"/>
-    <w:next w:val="808"/>
-    <w:link w:val="649"/>
+    <w:basedOn w:val="868"/>
+    <w:next w:val="868"/>
+    <w:link w:val="709"/>
     <w:uiPriority w:val="9"/>
     <w:unhideWhenUsed/>
     <w:qFormat/>
@@ -5672,10 +7198,10 @@
       <w:szCs w:val="22"/>
     </w:rPr>
   </w:style>
-  <w:style w:type="character" w:styleId="649">
+  <w:style w:type="character" w:styleId="709">
     <w:name w:val="Heading 6 Char"/>
-    <w:basedOn w:val="810"/>
-    <w:link w:val="648"/>
+    <w:basedOn w:val="870"/>
+    <w:link w:val="708"/>
     <w:uiPriority w:val="9"/>
     <w:rPr>
       <w:rFonts w:ascii="Arial" w:hAnsi="Arial" w:cs="Arial" w:eastAsia="Arial"/>
@@ -5685,11 +7211,11 @@
       <w:szCs w:val="22"/>
     </w:rPr>
   </w:style>
-  <w:style w:type="paragraph" w:styleId="650">
+  <w:style w:type="paragraph" w:styleId="710">
     <w:name w:val="Heading 7"/>
-    <w:basedOn w:val="808"/>
-    <w:next w:val="808"/>
-    <w:link w:val="651"/>
+    <w:basedOn w:val="868"/>
+    <w:next w:val="868"/>
+    <w:link w:val="711"/>
     <w:uiPriority w:val="9"/>
     <w:unhideWhenUsed/>
     <w:qFormat/>
@@ -5709,10 +7235,10 @@
       <w:szCs w:val="22"/>
     </w:rPr>
   </w:style>
-  <w:style w:type="character" w:styleId="651">
+  <w:style w:type="character" w:styleId="711">
     <w:name w:val="Heading 7 Char"/>
-    <w:basedOn w:val="810"/>
-    <w:link w:val="650"/>
+    <w:basedOn w:val="870"/>
+    <w:link w:val="710"/>
     <w:uiPriority w:val="9"/>
     <w:rPr>
       <w:rFonts w:ascii="Arial" w:hAnsi="Arial" w:cs="Arial" w:eastAsia="Arial"/>
@@ -5724,11 +7250,11 @@
       <w:szCs w:val="22"/>
     </w:rPr>
   </w:style>
-  <w:style w:type="paragraph" w:styleId="652">
+  <w:style w:type="paragraph" w:styleId="712">
     <w:name w:val="Heading 8"/>
-    <w:basedOn w:val="808"/>
-    <w:next w:val="808"/>
-    <w:link w:val="653"/>
+    <w:basedOn w:val="868"/>
+    <w:next w:val="868"/>
+    <w:link w:val="713"/>
     <w:uiPriority w:val="9"/>
     <w:unhideWhenUsed/>
     <w:qFormat/>
@@ -5746,10 +7272,10 @@
       <w:szCs w:val="22"/>
     </w:rPr>
   </w:style>
-  <w:style w:type="character" w:styleId="653">
+  <w:style w:type="character" w:styleId="713">
     <w:name w:val="Heading 8 Char"/>
-    <w:basedOn w:val="810"/>
-    <w:link w:val="652"/>
+    <w:basedOn w:val="870"/>
+    <w:link w:val="712"/>
     <w:uiPriority w:val="9"/>
     <w:rPr>
       <w:rFonts w:ascii="Arial" w:hAnsi="Arial" w:cs="Arial" w:eastAsia="Arial"/>
@@ -5759,11 +7285,11 @@
       <w:szCs w:val="22"/>
     </w:rPr>
   </w:style>
-  <w:style w:type="paragraph" w:styleId="654">
+  <w:style w:type="paragraph" w:styleId="714">
     <w:name w:val="Heading 9"/>
-    <w:basedOn w:val="808"/>
-    <w:next w:val="808"/>
-    <w:link w:val="655"/>
+    <w:basedOn w:val="868"/>
+    <w:next w:val="868"/>
+    <w:link w:val="715"/>
     <w:uiPriority w:val="9"/>
     <w:unhideWhenUsed/>
     <w:qFormat/>
@@ -5781,10 +7307,10 @@
       <w:szCs w:val="21"/>
     </w:rPr>
   </w:style>
-  <w:style w:type="character" w:styleId="655">
+  <w:style w:type="character" w:styleId="715">
     <w:name w:val="Heading 9 Char"/>
-    <w:basedOn w:val="810"/>
-    <w:link w:val="654"/>
+    <w:basedOn w:val="870"/>
+    <w:link w:val="714"/>
     <w:uiPriority w:val="9"/>
     <w:rPr>
       <w:rFonts w:ascii="Arial" w:hAnsi="Arial" w:cs="Arial" w:eastAsia="Arial"/>
@@ -5794,11 +7320,11 @@
       <w:szCs w:val="21"/>
     </w:rPr>
   </w:style>
-  <w:style w:type="paragraph" w:styleId="656">
+  <w:style w:type="paragraph" w:styleId="716">
     <w:name w:val="Title"/>
-    <w:basedOn w:val="808"/>
-    <w:next w:val="808"/>
-    <w:link w:val="657"/>
+    <w:basedOn w:val="868"/>
+    <w:next w:val="868"/>
+    <w:link w:val="717"/>
     <w:uiPriority w:val="10"/>
     <w:qFormat/>
     <w:pPr>
@@ -5810,21 +7336,21 @@
       <w:szCs w:val="48"/>
     </w:rPr>
   </w:style>
-  <w:style w:type="character" w:styleId="657">
+  <w:style w:type="character" w:styleId="717">
     <w:name w:val="Title Char"/>
-    <w:basedOn w:val="810"/>
-    <w:link w:val="656"/>
+    <w:basedOn w:val="870"/>
+    <w:link w:val="716"/>
     <w:uiPriority w:val="10"/>
     <w:rPr>
       <w:sz w:val="48"/>
       <w:szCs w:val="48"/>
     </w:rPr>
   </w:style>
-  <w:style w:type="paragraph" w:styleId="658">
+  <w:style w:type="paragraph" w:styleId="718">
     <w:name w:val="Subtitle"/>
-    <w:basedOn w:val="808"/>
-    <w:next w:val="808"/>
-    <w:link w:val="659"/>
+    <w:basedOn w:val="868"/>
+    <w:next w:val="868"/>
+    <w:link w:val="719"/>
     <w:uiPriority w:val="11"/>
     <w:qFormat/>
     <w:pPr>
@@ -5835,21 +7361,21 @@
       <w:szCs w:val="24"/>
     </w:rPr>
   </w:style>
-  <w:style w:type="character" w:styleId="659">
+  <w:style w:type="character" w:styleId="719">
     <w:name w:val="Subtitle Char"/>
-    <w:basedOn w:val="810"/>
-    <w:link w:val="658"/>
+    <w:basedOn w:val="870"/>
+    <w:link w:val="718"/>
     <w:uiPriority w:val="11"/>
     <w:rPr>
       <w:sz w:val="24"/>
       <w:szCs w:val="24"/>
     </w:rPr>
   </w:style>
-  <w:style w:type="paragraph" w:styleId="660">
+  <w:style w:type="paragraph" w:styleId="720">
     <w:name w:val="Quote"/>
-    <w:basedOn w:val="808"/>
-    <w:next w:val="808"/>
-    <w:link w:val="661"/>
+    <w:basedOn w:val="868"/>
+    <w:next w:val="868"/>
+    <w:link w:val="721"/>
     <w:uiPriority w:val="29"/>
     <w:qFormat/>
     <w:pPr>
@@ -5859,19 +7385,19 @@
       <w:i/>
     </w:rPr>
   </w:style>
-  <w:style w:type="character" w:styleId="661">
+  <w:style w:type="character" w:styleId="721">
     <w:name w:val="Quote Char"/>
-    <w:link w:val="660"/>
+    <w:link w:val="720"/>
     <w:uiPriority w:val="29"/>
     <w:rPr>
       <w:i/>
     </w:rPr>
   </w:style>
-  <w:style w:type="paragraph" w:styleId="662">
+  <w:style w:type="paragraph" w:styleId="722">
     <w:name w:val="Intense Quote"/>
-    <w:basedOn w:val="808"/>
-    <w:next w:val="808"/>
-    <w:link w:val="663"/>
+    <w:basedOn w:val="868"/>
+    <w:next w:val="868"/>
+    <w:link w:val="723"/>
     <w:uiPriority w:val="30"/>
     <w:qFormat/>
     <w:pPr>
@@ -5889,18 +7415,18 @@
       <w:i/>
     </w:rPr>
   </w:style>
-  <w:style w:type="character" w:styleId="663">
+  <w:style w:type="character" w:styleId="723">
     <w:name w:val="Intense Quote Char"/>
-    <w:link w:val="662"/>
+    <w:link w:val="722"/>
     <w:uiPriority w:val="30"/>
     <w:rPr>
       <w:i/>
     </w:rPr>
   </w:style>
-  <w:style w:type="paragraph" w:styleId="664">
+  <w:style w:type="paragraph" w:styleId="724">
     <w:name w:val="Caption"/>
-    <w:basedOn w:val="808"/>
-    <w:next w:val="808"/>
+    <w:basedOn w:val="868"/>
+    <w:next w:val="868"/>
     <w:uiPriority w:val="35"/>
     <w:semiHidden/>
     <w:unhideWhenUsed/>
@@ -5916,15 +7442,15 @@
       <w:szCs w:val="18"/>
     </w:rPr>
   </w:style>
-  <w:style w:type="character" w:styleId="665">
+  <w:style w:type="character" w:styleId="725">
     <w:name w:val="Caption Char"/>
-    <w:basedOn w:val="664"/>
-    <w:link w:val="820"/>
+    <w:basedOn w:val="724"/>
+    <w:link w:val="880"/>
     <w:uiPriority w:val="99"/>
   </w:style>
-  <w:style w:type="table" w:styleId="666">
+  <w:style w:type="table" w:styleId="726">
     <w:name w:val="Table Grid Light"/>
-    <w:basedOn w:val="811"/>
+    <w:basedOn w:val="871"/>
     <w:uiPriority w:val="59"/>
     <w:pPr>
       <w:spacing w:after="0" w:line="240" w:lineRule="auto"/>
@@ -5947,9 +7473,9 @@
       </w:tblCellMar>
     </w:tblPr>
   </w:style>
-  <w:style w:type="table" w:styleId="667">
+  <w:style w:type="table" w:styleId="727">
     <w:name w:val="Plain Table 1"/>
-    <w:basedOn w:val="811"/>
+    <w:basedOn w:val="871"/>
     <w:uiPriority w:val="59"/>
     <w:pPr>
       <w:spacing w:after="0" w:line="240" w:lineRule="auto"/>
@@ -6014,9 +7540,9 @@
       </w:rPr>
     </w:tblStylePr>
   </w:style>
-  <w:style w:type="table" w:styleId="668">
+  <w:style w:type="table" w:styleId="728">
     <w:name w:val="Plain Table 2"/>
-    <w:basedOn w:val="811"/>
+    <w:basedOn w:val="871"/>
     <w:uiPriority w:val="59"/>
     <w:pPr>
       <w:spacing w:after="0" w:line="240" w:lineRule="auto"/>
@@ -6099,9 +7625,9 @@
       </w:rPr>
     </w:tblStylePr>
   </w:style>
-  <w:style w:type="table" w:styleId="669">
+  <w:style w:type="table" w:styleId="729">
     <w:name w:val="Plain Table 3"/>
-    <w:basedOn w:val="811"/>
+    <w:basedOn w:val="871"/>
     <w:uiPriority w:val="99"/>
     <w:pPr>
       <w:spacing w:after="0" w:line="240" w:lineRule="auto"/>
@@ -6176,9 +7702,9 @@
       </w:rPr>
     </w:tblStylePr>
   </w:style>
-  <w:style w:type="table" w:styleId="670">
+  <w:style w:type="table" w:styleId="730">
     <w:name w:val="Plain Table 4"/>
-    <w:basedOn w:val="811"/>
+    <w:basedOn w:val="871"/>
     <w:uiPriority w:val="99"/>
     <w:pPr>
       <w:spacing w:after="0" w:line="240" w:lineRule="auto"/>
@@ -6233,9 +7759,9 @@
       </w:rPr>
     </w:tblStylePr>
   </w:style>
-  <w:style w:type="table" w:styleId="671">
+  <w:style w:type="table" w:styleId="731">
     <w:name w:val="Plain Table 5"/>
-    <w:basedOn w:val="811"/>
+    <w:basedOn w:val="871"/>
     <w:uiPriority w:val="99"/>
     <w:pPr>
       <w:spacing w:after="0" w:line="240" w:lineRule="auto"/>
@@ -6321,9 +7847,9 @@
       </w:tcPr>
     </w:tblStylePr>
   </w:style>
-  <w:style w:type="table" w:styleId="672">
+  <w:style w:type="table" w:styleId="732">
     <w:name w:val="Grid Table 1 Light"/>
-    <w:basedOn w:val="811"/>
+    <w:basedOn w:val="871"/>
     <w:uiPriority w:val="99"/>
     <w:pPr>
       <w:spacing w:after="0" w:line="240" w:lineRule="auto"/>
@@ -6386,9 +7912,9 @@
       </w:rPr>
     </w:tblStylePr>
   </w:style>
-  <w:style w:type="table" w:styleId="673">
+  <w:style w:type="table" w:styleId="733">
     <w:name w:val="Grid Table 1 Light - Accent 1"/>
-    <w:basedOn w:val="811"/>
+    <w:basedOn w:val="871"/>
     <w:uiPriority w:val="99"/>
     <w:pPr>
       <w:spacing w:after="0" w:line="240" w:lineRule="auto"/>
@@ -6451,9 +7977,9 @@
       </w:rPr>
     </w:tblStylePr>
   </w:style>
-  <w:style w:type="table" w:styleId="674">
+  <w:style w:type="table" w:styleId="734">
     <w:name w:val="Grid Table 1 Light - Accent 2"/>
-    <w:basedOn w:val="811"/>
+    <w:basedOn w:val="871"/>
     <w:uiPriority w:val="99"/>
     <w:pPr>
       <w:spacing w:after="0" w:line="240" w:lineRule="auto"/>
@@ -6516,9 +8042,9 @@
       </w:rPr>
     </w:tblStylePr>
   </w:style>
-  <w:style w:type="table" w:styleId="675">
+  <w:style w:type="table" w:styleId="735">
     <w:name w:val="Grid Table 1 Light - Accent 3"/>
-    <w:basedOn w:val="811"/>
+    <w:basedOn w:val="871"/>
     <w:uiPriority w:val="99"/>
     <w:pPr>
       <w:spacing w:after="0" w:line="240" w:lineRule="auto"/>
@@ -6581,9 +8107,9 @@
       </w:rPr>
     </w:tblStylePr>
   </w:style>
-  <w:style w:type="table" w:styleId="676">
+  <w:style w:type="table" w:styleId="736">
     <w:name w:val="Grid Table 1 Light - Accent 4"/>
-    <w:basedOn w:val="811"/>
+    <w:basedOn w:val="871"/>
     <w:uiPriority w:val="99"/>
     <w:pPr>
       <w:spacing w:after="0" w:line="240" w:lineRule="auto"/>
@@ -6646,9 +8172,9 @@
       </w:rPr>
     </w:tblStylePr>
   </w:style>
-  <w:style w:type="table" w:styleId="677">
+  <w:style w:type="table" w:styleId="737">
     <w:name w:val="Grid Table 1 Light - Accent 5"/>
-    <w:basedOn w:val="811"/>
+    <w:basedOn w:val="871"/>
     <w:uiPriority w:val="99"/>
     <w:pPr>
       <w:spacing w:after="0" w:line="240" w:lineRule="auto"/>
@@ -6711,9 +8237,9 @@
       </w:rPr>
     </w:tblStylePr>
   </w:style>
-  <w:style w:type="table" w:styleId="678">
+  <w:style w:type="table" w:styleId="738">
     <w:name w:val="Grid Table 1 Light - Accent 6"/>
-    <w:basedOn w:val="811"/>
+    <w:basedOn w:val="871"/>
     <w:uiPriority w:val="99"/>
     <w:pPr>
       <w:spacing w:after="0" w:line="240" w:lineRule="auto"/>
@@ -6776,9 +8302,9 @@
       </w:rPr>
     </w:tblStylePr>
   </w:style>
-  <w:style w:type="table" w:styleId="679">
+  <w:style w:type="table" w:styleId="739">
     <w:name w:val="Grid Table 2"/>
-    <w:basedOn w:val="811"/>
+    <w:basedOn w:val="871"/>
     <w:uiPriority w:val="99"/>
     <w:pPr>
       <w:spacing w:after="0" w:line="240" w:lineRule="auto"/>
@@ -6856,9 +8382,9 @@
       </w:tcPr>
     </w:tblStylePr>
   </w:style>
-  <w:style w:type="table" w:styleId="680">
+  <w:style w:type="table" w:styleId="740">
     <w:name w:val="Grid Table 2 - Accent 1"/>
-    <w:basedOn w:val="811"/>
+    <w:basedOn w:val="871"/>
     <w:uiPriority w:val="99"/>
     <w:pPr>
       <w:spacing w:after="0" w:line="240" w:lineRule="auto"/>
@@ -6936,9 +8462,9 @@
       </w:tcPr>
     </w:tblStylePr>
   </w:style>
-  <w:style w:type="table" w:styleId="681">
+  <w:style w:type="table" w:styleId="741">
     <w:name w:val="Grid Table 2 - Accent 2"/>
-    <w:basedOn w:val="811"/>
+    <w:basedOn w:val="871"/>
     <w:uiPriority w:val="99"/>
     <w:pPr>
       <w:spacing w:after="0" w:line="240" w:lineRule="auto"/>
@@ -7016,9 +8542,9 @@
       </w:tcPr>
     </w:tblStylePr>
   </w:style>
-  <w:style w:type="table" w:styleId="682">
+  <w:style w:type="table" w:styleId="742">
     <w:name w:val="Grid Table 2 - Accent 3"/>
-    <w:basedOn w:val="811"/>
+    <w:basedOn w:val="871"/>
     <w:uiPriority w:val="99"/>
     <w:pPr>
       <w:spacing w:after="0" w:line="240" w:lineRule="auto"/>
@@ -7096,9 +8622,9 @@
       </w:tcPr>
     </w:tblStylePr>
   </w:style>
-  <w:style w:type="table" w:styleId="683">
+  <w:style w:type="table" w:styleId="743">
     <w:name w:val="Grid Table 2 - Accent 4"/>
-    <w:basedOn w:val="811"/>
+    <w:basedOn w:val="871"/>
     <w:uiPriority w:val="99"/>
     <w:pPr>
       <w:spacing w:after="0" w:line="240" w:lineRule="auto"/>
@@ -7176,9 +8702,9 @@
       </w:tcPr>
     </w:tblStylePr>
   </w:style>
-  <w:style w:type="table" w:styleId="684">
+  <w:style w:type="table" w:styleId="744">
     <w:name w:val="Grid Table 2 - Accent 5"/>
-    <w:basedOn w:val="811"/>
+    <w:basedOn w:val="871"/>
     <w:uiPriority w:val="99"/>
     <w:pPr>
       <w:spacing w:after="0" w:line="240" w:lineRule="auto"/>
@@ -7256,9 +8782,9 @@
       </w:tcPr>
     </w:tblStylePr>
   </w:style>
-  <w:style w:type="table" w:styleId="685">
+  <w:style w:type="table" w:styleId="745">
     <w:name w:val="Grid Table 2 - Accent 6"/>
-    <w:basedOn w:val="811"/>
+    <w:basedOn w:val="871"/>
     <w:uiPriority w:val="99"/>
     <w:pPr>
       <w:spacing w:after="0" w:line="240" w:lineRule="auto"/>
@@ -7336,9 +8862,9 @@
       </w:tcPr>
     </w:tblStylePr>
   </w:style>
-  <w:style w:type="table" w:styleId="686">
+  <w:style w:type="table" w:styleId="746">
     <w:name w:val="Grid Table 3"/>
-    <w:basedOn w:val="811"/>
+    <w:basedOn w:val="871"/>
     <w:uiPriority w:val="99"/>
     <w:pPr>
       <w:spacing w:after="0" w:line="240" w:lineRule="auto"/>
@@ -7437,9 +8963,9 @@
       </w:tcPr>
     </w:tblStylePr>
   </w:style>
-  <w:style w:type="table" w:styleId="687">
+  <w:style w:type="table" w:styleId="747">
     <w:name w:val="Grid Table 3 - Accent 1"/>
-    <w:basedOn w:val="811"/>
+    <w:basedOn w:val="871"/>
     <w:uiPriority w:val="99"/>
     <w:pPr>
       <w:spacing w:after="0" w:line="240" w:lineRule="auto"/>
@@ -7538,9 +9064,9 @@
       </w:tcPr>
     </w:tblStylePr>
   </w:style>
-  <w:style w:type="table" w:styleId="688">
+  <w:style w:type="table" w:styleId="748">
     <w:name w:val="Grid Table 3 - Accent 2"/>
-    <w:basedOn w:val="811"/>
+    <w:basedOn w:val="871"/>
     <w:uiPriority w:val="99"/>
     <w:pPr>
       <w:spacing w:after="0" w:line="240" w:lineRule="auto"/>
@@ -7639,9 +9165,9 @@
       </w:tcPr>
     </w:tblStylePr>
   </w:style>
-  <w:style w:type="table" w:styleId="689">
+  <w:style w:type="table" w:styleId="749">
     <w:name w:val="Grid Table 3 - Accent 3"/>
-    <w:basedOn w:val="811"/>
+    <w:basedOn w:val="871"/>
     <w:uiPriority w:val="99"/>
     <w:pPr>
       <w:spacing w:after="0" w:line="240" w:lineRule="auto"/>
@@ -7740,9 +9266,9 @@
       </w:tcPr>
     </w:tblStylePr>
   </w:style>
-  <w:style w:type="table" w:styleId="690">
+  <w:style w:type="table" w:styleId="750">
     <w:name w:val="Grid Table 3 - Accent 4"/>
-    <w:basedOn w:val="811"/>
+    <w:basedOn w:val="871"/>
     <w:uiPriority w:val="99"/>
     <w:pPr>
       <w:spacing w:after="0" w:line="240" w:lineRule="auto"/>
@@ -7841,9 +9367,9 @@
       </w:tcPr>
     </w:tblStylePr>
   </w:style>
-  <w:style w:type="table" w:styleId="691">
+  <w:style w:type="table" w:styleId="751">
     <w:name w:val="Grid Table 3 - Accent 5"/>
-    <w:basedOn w:val="811"/>
+    <w:basedOn w:val="871"/>
     <w:uiPriority w:val="99"/>
     <w:pPr>
       <w:spacing w:after="0" w:line="240" w:lineRule="auto"/>
@@ -7942,9 +9468,9 @@
       </w:tcPr>
     </w:tblStylePr>
   </w:style>
-  <w:style w:type="table" w:styleId="692">
+  <w:style w:type="table" w:styleId="752">
     <w:name w:val="Grid Table 3 - Accent 6"/>
-    <w:basedOn w:val="811"/>
+    <w:basedOn w:val="871"/>
     <w:uiPriority w:val="99"/>
     <w:pPr>
       <w:spacing w:after="0" w:line="240" w:lineRule="auto"/>
@@ -8043,9 +9569,9 @@
       </w:tcPr>
     </w:tblStylePr>
   </w:style>
-  <w:style w:type="table" w:styleId="693">
+  <w:style w:type="table" w:styleId="753">
     <w:name w:val="Grid Table 4"/>
-    <w:basedOn w:val="811"/>
+    <w:basedOn w:val="871"/>
     <w:uiPriority w:val="59"/>
     <w:pPr>
       <w:spacing w:after="0" w:line="240" w:lineRule="auto"/>
@@ -8124,9 +9650,9 @@
       </w:tcPr>
     </w:tblStylePr>
   </w:style>
-  <w:style w:type="table" w:styleId="694">
+  <w:style w:type="table" w:styleId="754">
     <w:name w:val="Grid Table 4 - Accent 1"/>
-    <w:basedOn w:val="811"/>
+    <w:basedOn w:val="871"/>
     <w:uiPriority w:val="59"/>
     <w:pPr>
       <w:spacing w:after="0" w:line="240" w:lineRule="auto"/>
@@ -8205,9 +9731,9 @@
       </w:tcPr>
     </w:tblStylePr>
   </w:style>
-  <w:style w:type="table" w:styleId="695">
+  <w:style w:type="table" w:styleId="755">
     <w:name w:val="Grid Table 4 - Accent 2"/>
-    <w:basedOn w:val="811"/>
+    <w:basedOn w:val="871"/>
     <w:uiPriority w:val="59"/>
     <w:pPr>
       <w:spacing w:after="0" w:line="240" w:lineRule="auto"/>
@@ -8286,9 +9812,9 @@
       </w:tcPr>
     </w:tblStylePr>
   </w:style>
-  <w:style w:type="table" w:styleId="696">
+  <w:style w:type="table" w:styleId="756">
     <w:name w:val="Grid Table 4 - Accent 3"/>
-    <w:basedOn w:val="811"/>
+    <w:basedOn w:val="871"/>
     <w:uiPriority w:val="59"/>
     <w:pPr>
       <w:spacing w:after="0" w:line="240" w:lineRule="auto"/>
@@ -8367,9 +9893,9 @@
       </w:tcPr>
     </w:tblStylePr>
   </w:style>
-  <w:style w:type="table" w:styleId="697">
+  <w:style w:type="table" w:styleId="757">
     <w:name w:val="Grid Table 4 - Accent 4"/>
-    <w:basedOn w:val="811"/>
+    <w:basedOn w:val="871"/>
     <w:uiPriority w:val="59"/>
     <w:pPr>
       <w:spacing w:after="0" w:line="240" w:lineRule="auto"/>
@@ -8448,9 +9974,9 @@
       </w:tcPr>
     </w:tblStylePr>
   </w:style>
-  <w:style w:type="table" w:styleId="698">
+  <w:style w:type="table" w:styleId="758">
     <w:name w:val="Grid Table 4 - Accent 5"/>
-    <w:basedOn w:val="811"/>
+    <w:basedOn w:val="871"/>
     <w:uiPriority w:val="59"/>
     <w:pPr>
       <w:spacing w:after="0" w:line="240" w:lineRule="auto"/>
@@ -8529,9 +10055,9 @@
       </w:tcPr>
     </w:tblStylePr>
   </w:style>
-  <w:style w:type="table" w:styleId="699">
+  <w:style w:type="table" w:styleId="759">
     <w:name w:val="Grid Table 4 - Accent 6"/>
-    <w:basedOn w:val="811"/>
+    <w:basedOn w:val="871"/>
     <w:uiPriority w:val="59"/>
     <w:pPr>
       <w:spacing w:after="0" w:line="240" w:lineRule="auto"/>
@@ -8610,9 +10136,9 @@
       </w:tcPr>
     </w:tblStylePr>
   </w:style>
-  <w:style w:type="table" w:styleId="700">
+  <w:style w:type="table" w:styleId="760">
     <w:name w:val="Grid Table 5 Dark"/>
-    <w:basedOn w:val="811"/>
+    <w:basedOn w:val="871"/>
     <w:uiPriority w:val="99"/>
     <w:pPr>
       <w:spacing w:after="0" w:line="240" w:lineRule="auto"/>
@@ -8689,9 +10215,9 @@
       </w:tcPr>
     </w:tblStylePr>
   </w:style>
-  <w:style w:type="table" w:styleId="701">
+  <w:style w:type="table" w:styleId="761">
     <w:name w:val="Grid Table 5 Dark- Accent 1"/>
-    <w:basedOn w:val="811"/>
+    <w:basedOn w:val="871"/>
     <w:uiPriority w:val="99"/>
     <w:pPr>
       <w:spacing w:after="0" w:line="240" w:lineRule="auto"/>
@@ -8768,9 +10294,9 @@
       </w:tcPr>
     </w:tblStylePr>
   </w:style>
-  <w:style w:type="table" w:styleId="702">
+  <w:style w:type="table" w:styleId="762">
     <w:name w:val="Grid Table 5 Dark - Accent 2"/>
-    <w:basedOn w:val="811"/>
+    <w:basedOn w:val="871"/>
     <w:uiPriority w:val="99"/>
     <w:pPr>
       <w:spacing w:after="0" w:line="240" w:lineRule="auto"/>
@@ -8847,9 +10373,9 @@
       </w:tcPr>
     </w:tblStylePr>
   </w:style>
-  <w:style w:type="table" w:styleId="703">
+  <w:style w:type="table" w:styleId="763">
     <w:name w:val="Grid Table 5 Dark - Accent 3"/>
-    <w:basedOn w:val="811"/>
+    <w:basedOn w:val="871"/>
     <w:uiPriority w:val="99"/>
     <w:pPr>
       <w:spacing w:after="0" w:line="240" w:lineRule="auto"/>
@@ -8926,9 +10452,9 @@
       </w:tcPr>
     </w:tblStylePr>
   </w:style>
-  <w:style w:type="table" w:styleId="704">
+  <w:style w:type="table" w:styleId="764">
     <w:name w:val="Grid Table 5 Dark- Accent 4"/>
-    <w:basedOn w:val="811"/>
+    <w:basedOn w:val="871"/>
     <w:uiPriority w:val="99"/>
     <w:pPr>
       <w:spacing w:after="0" w:line="240" w:lineRule="auto"/>
@@ -9005,9 +10531,9 @@
       </w:tcPr>
     </w:tblStylePr>
   </w:style>
-  <w:style w:type="table" w:styleId="705">
+  <w:style w:type="table" w:styleId="765">
     <w:name w:val="Grid Table 5 Dark - Accent 5"/>
-    <w:basedOn w:val="811"/>
+    <w:basedOn w:val="871"/>
     <w:uiPriority w:val="99"/>
     <w:pPr>
       <w:spacing w:after="0" w:line="240" w:lineRule="auto"/>
@@ -9084,9 +10610,9 @@
       </w:tcPr>
     </w:tblStylePr>
   </w:style>
-  <w:style w:type="table" w:styleId="706">
+  <w:style w:type="table" w:styleId="766">
     <w:name w:val="Grid Table 5 Dark - Accent 6"/>
-    <w:basedOn w:val="811"/>
+    <w:basedOn w:val="871"/>
     <w:uiPriority w:val="99"/>
     <w:pPr>
       <w:spacing w:after="0" w:line="240" w:lineRule="auto"/>
@@ -9163,9 +10689,9 @@
       </w:tcPr>
     </w:tblStylePr>
   </w:style>
-  <w:style w:type="table" w:styleId="707">
+  <w:style w:type="table" w:styleId="767">
     <w:name w:val="Grid Table 6 Colorful"/>
-    <w:basedOn w:val="811"/>
+    <w:basedOn w:val="871"/>
     <w:uiPriority w:val="99"/>
     <w:pPr>
       <w:spacing w:after="0" w:line="240" w:lineRule="auto"/>
@@ -9242,9 +10768,9 @@
       </w:rPr>
     </w:tblStylePr>
   </w:style>
-  <w:style w:type="table" w:styleId="708">
+  <w:style w:type="table" w:styleId="768">
     <w:name w:val="Grid Table 6 Colorful - Accent 1"/>
-    <w:basedOn w:val="811"/>
+    <w:basedOn w:val="871"/>
     <w:uiPriority w:val="99"/>
     <w:pPr>
       <w:spacing w:after="0" w:line="240" w:lineRule="auto"/>
@@ -9321,9 +10847,9 @@
       </w:rPr>
     </w:tblStylePr>
   </w:style>
-  <w:style w:type="table" w:styleId="709">
+  <w:style w:type="table" w:styleId="769">
     <w:name w:val="Grid Table 6 Colorful - Accent 2"/>
-    <w:basedOn w:val="811"/>
+    <w:basedOn w:val="871"/>
     <w:uiPriority w:val="99"/>
     <w:pPr>
       <w:spacing w:after="0" w:line="240" w:lineRule="auto"/>
@@ -9400,9 +10926,9 @@
       </w:rPr>
     </w:tblStylePr>
   </w:style>
-  <w:style w:type="table" w:styleId="710">
+  <w:style w:type="table" w:styleId="770">
     <w:name w:val="Grid Table 6 Colorful - Accent 3"/>
-    <w:basedOn w:val="811"/>
+    <w:basedOn w:val="871"/>
     <w:uiPriority w:val="99"/>
     <w:pPr>
       <w:spacing w:after="0" w:line="240" w:lineRule="auto"/>
@@ -9479,9 +11005,9 @@
       </w:rPr>
     </w:tblStylePr>
   </w:style>
-  <w:style w:type="table" w:styleId="711">
+  <w:style w:type="table" w:styleId="771">
     <w:name w:val="Grid Table 6 Colorful - Accent 4"/>
-    <w:basedOn w:val="811"/>
+    <w:basedOn w:val="871"/>
     <w:uiPriority w:val="99"/>
     <w:pPr>
       <w:spacing w:after="0" w:line="240" w:lineRule="auto"/>
@@ -9558,9 +11084,9 @@
       </w:rPr>
     </w:tblStylePr>
   </w:style>
-  <w:style w:type="table" w:styleId="712">
+  <w:style w:type="table" w:styleId="772">
     <w:name w:val="Grid Table 6 Colorful - Accent 5"/>
-    <w:basedOn w:val="811"/>
+    <w:basedOn w:val="871"/>
     <w:uiPriority w:val="99"/>
     <w:pPr>
       <w:spacing w:after="0" w:line="240" w:lineRule="auto"/>
@@ -9637,9 +11163,9 @@
       </w:rPr>
     </w:tblStylePr>
   </w:style>
-  <w:style w:type="table" w:styleId="713">
+  <w:style w:type="table" w:styleId="773">
     <w:name w:val="Grid Table 6 Colorful - Accent 6"/>
-    <w:basedOn w:val="811"/>
+    <w:basedOn w:val="871"/>
     <w:uiPriority w:val="99"/>
     <w:pPr>
       <w:spacing w:after="0" w:line="240" w:lineRule="auto"/>
@@ -9716,9 +11242,9 @@
       </w:rPr>
     </w:tblStylePr>
   </w:style>
-  <w:style w:type="table" w:styleId="714">
+  <w:style w:type="table" w:styleId="774">
     <w:name w:val="Grid Table 7 Colorful"/>
-    <w:basedOn w:val="811"/>
+    <w:basedOn w:val="871"/>
     <w:uiPriority w:val="99"/>
     <w:pPr>
       <w:spacing w:after="0" w:line="240" w:lineRule="auto"/>
@@ -9828,9 +11354,9 @@
       </w:tcPr>
     </w:tblStylePr>
   </w:style>
-  <w:style w:type="table" w:styleId="715">
+  <w:style w:type="table" w:styleId="775">
     <w:name w:val="Grid Table 7 Colorful - Accent 1"/>
-    <w:basedOn w:val="811"/>
+    <w:basedOn w:val="871"/>
     <w:uiPriority w:val="99"/>
     <w:pPr>
       <w:spacing w:after="0" w:line="240" w:lineRule="auto"/>
@@ -9940,9 +11466,9 @@
       </w:tcPr>
     </w:tblStylePr>
   </w:style>
-  <w:style w:type="table" w:styleId="716">
+  <w:style w:type="table" w:styleId="776">
     <w:name w:val="Grid Table 7 Colorful - Accent 2"/>
-    <w:basedOn w:val="811"/>
+    <w:basedOn w:val="871"/>
     <w:uiPriority w:val="99"/>
     <w:pPr>
       <w:spacing w:after="0" w:line="240" w:lineRule="auto"/>
@@ -10052,9 +11578,9 @@
       </w:tcPr>
     </w:tblStylePr>
   </w:style>
-  <w:style w:type="table" w:styleId="717">
+  <w:style w:type="table" w:styleId="777">
     <w:name w:val="Grid Table 7 Colorful - Accent 3"/>
-    <w:basedOn w:val="811"/>
+    <w:basedOn w:val="871"/>
     <w:uiPriority w:val="99"/>
     <w:pPr>
       <w:spacing w:after="0" w:line="240" w:lineRule="auto"/>
@@ -10164,9 +11690,9 @@
       </w:tcPr>
     </w:tblStylePr>
   </w:style>
-  <w:style w:type="table" w:styleId="718">
+  <w:style w:type="table" w:styleId="778">
     <w:name w:val="Grid Table 7 Colorful - Accent 4"/>
-    <w:basedOn w:val="811"/>
+    <w:basedOn w:val="871"/>
     <w:uiPriority w:val="99"/>
     <w:pPr>
       <w:spacing w:after="0" w:line="240" w:lineRule="auto"/>
@@ -10276,9 +11802,9 @@
       </w:tcPr>
     </w:tblStylePr>
   </w:style>
-  <w:style w:type="table" w:styleId="719">
+  <w:style w:type="table" w:styleId="779">
     <w:name w:val="Grid Table 7 Colorful - Accent 5"/>
-    <w:basedOn w:val="811"/>
+    <w:basedOn w:val="871"/>
     <w:uiPriority w:val="99"/>
     <w:pPr>
       <w:spacing w:after="0" w:line="240" w:lineRule="auto"/>
@@ -10388,9 +11914,9 @@
       </w:tcPr>
     </w:tblStylePr>
   </w:style>
-  <w:style w:type="table" w:styleId="720">
+  <w:style w:type="table" w:styleId="780">
     <w:name w:val="Grid Table 7 Colorful - Accent 6"/>
-    <w:basedOn w:val="811"/>
+    <w:basedOn w:val="871"/>
     <w:uiPriority w:val="99"/>
     <w:pPr>
       <w:spacing w:after="0" w:line="240" w:lineRule="auto"/>
@@ -10500,9 +12026,9 @@
       </w:tcPr>
     </w:tblStylePr>
   </w:style>
-  <w:style w:type="table" w:styleId="721">
+  <w:style w:type="table" w:styleId="781">
     <w:name w:val="List Table 1 Light"/>
-    <w:basedOn w:val="811"/>
+    <w:basedOn w:val="871"/>
     <w:uiPriority w:val="99"/>
     <w:pPr>
       <w:spacing w:after="0" w:line="240" w:lineRule="auto"/>
@@ -10563,9 +12089,9 @@
       </w:tcPr>
     </w:tblStylePr>
   </w:style>
-  <w:style w:type="table" w:styleId="722">
+  <w:style w:type="table" w:styleId="782">
     <w:name w:val="List Table 1 Light - Accent 1"/>
-    <w:basedOn w:val="811"/>
+    <w:basedOn w:val="871"/>
     <w:uiPriority w:val="99"/>
     <w:pPr>
       <w:spacing w:after="0" w:line="240" w:lineRule="auto"/>
@@ -10626,9 +12152,9 @@
       </w:tcPr>
     </w:tblStylePr>
   </w:style>
-  <w:style w:type="table" w:styleId="723">
+  <w:style w:type="table" w:styleId="783">
     <w:name w:val="List Table 1 Light - Accent 2"/>
-    <w:basedOn w:val="811"/>
+    <w:basedOn w:val="871"/>
     <w:uiPriority w:val="99"/>
     <w:pPr>
       <w:spacing w:after="0" w:line="240" w:lineRule="auto"/>
@@ -10689,9 +12215,9 @@
       </w:tcPr>
     </w:tblStylePr>
   </w:style>
-  <w:style w:type="table" w:styleId="724">
+  <w:style w:type="table" w:styleId="784">
     <w:name w:val="List Table 1 Light - Accent 3"/>
-    <w:basedOn w:val="811"/>
+    <w:basedOn w:val="871"/>
     <w:uiPriority w:val="99"/>
     <w:pPr>
       <w:spacing w:after="0" w:line="240" w:lineRule="auto"/>
@@ -10752,9 +12278,9 @@
       </w:tcPr>
     </w:tblStylePr>
   </w:style>
-  <w:style w:type="table" w:styleId="725">
+  <w:style w:type="table" w:styleId="785">
     <w:name w:val="List Table 1 Light - Accent 4"/>
-    <w:basedOn w:val="811"/>
+    <w:basedOn w:val="871"/>
     <w:uiPriority w:val="99"/>
     <w:pPr>
       <w:spacing w:after="0" w:line="240" w:lineRule="auto"/>
@@ -10815,9 +12341,9 @@
       </w:tcPr>
     </w:tblStylePr>
   </w:style>
-  <w:style w:type="table" w:styleId="726">
+  <w:style w:type="table" w:styleId="786">
     <w:name w:val="List Table 1 Light - Accent 5"/>
-    <w:basedOn w:val="811"/>
+    <w:basedOn w:val="871"/>
     <w:uiPriority w:val="99"/>
     <w:pPr>
       <w:spacing w:after="0" w:line="240" w:lineRule="auto"/>
@@ -10878,9 +12404,9 @@
       </w:tcPr>
     </w:tblStylePr>
   </w:style>
-  <w:style w:type="table" w:styleId="727">
+  <w:style w:type="table" w:styleId="787">
     <w:name w:val="List Table 1 Light - Accent 6"/>
-    <w:basedOn w:val="811"/>
+    <w:basedOn w:val="871"/>
     <w:uiPriority w:val="99"/>
     <w:pPr>
       <w:spacing w:after="0" w:line="240" w:lineRule="auto"/>
@@ -10941,9 +12467,9 @@
       </w:tcPr>
     </w:tblStylePr>
   </w:style>
-  <w:style w:type="table" w:styleId="728">
+  <w:style w:type="table" w:styleId="788">
     <w:name w:val="List Table 2"/>
-    <w:basedOn w:val="811"/>
+    <w:basedOn w:val="871"/>
     <w:uiPriority w:val="99"/>
     <w:pPr>
       <w:spacing w:after="0" w:line="240" w:lineRule="auto"/>
@@ -11027,9 +12553,9 @@
       </w:tcPr>
     </w:tblStylePr>
   </w:style>
-  <w:style w:type="table" w:styleId="729">
+  <w:style w:type="table" w:styleId="789">
     <w:name w:val="List Table 2 - Accent 1"/>
-    <w:basedOn w:val="811"/>
+    <w:basedOn w:val="871"/>
     <w:uiPriority w:val="99"/>
     <w:pPr>
       <w:spacing w:after="0" w:line="240" w:lineRule="auto"/>
@@ -11113,9 +12639,9 @@
       </w:tcPr>
     </w:tblStylePr>
   </w:style>
-  <w:style w:type="table" w:styleId="730">
+  <w:style w:type="table" w:styleId="790">
     <w:name w:val="List Table 2 - Accent 2"/>
-    <w:basedOn w:val="811"/>
+    <w:basedOn w:val="871"/>
     <w:uiPriority w:val="99"/>
     <w:pPr>
       <w:spacing w:after="0" w:line="240" w:lineRule="auto"/>
@@ -11199,9 +12725,9 @@
       </w:tcPr>
     </w:tblStylePr>
   </w:style>
-  <w:style w:type="table" w:styleId="731">
+  <w:style w:type="table" w:styleId="791">
     <w:name w:val="List Table 2 - Accent 3"/>
-    <w:basedOn w:val="811"/>
+    <w:basedOn w:val="871"/>
     <w:uiPriority w:val="99"/>
     <w:pPr>
       <w:spacing w:after="0" w:line="240" w:lineRule="auto"/>
@@ -11285,9 +12811,9 @@
       </w:tcPr>
     </w:tblStylePr>
   </w:style>
-  <w:style w:type="table" w:styleId="732">
+  <w:style w:type="table" w:styleId="792">
     <w:name w:val="List Table 2 - Accent 4"/>
-    <w:basedOn w:val="811"/>
+    <w:basedOn w:val="871"/>
     <w:uiPriority w:val="99"/>
     <w:pPr>
       <w:spacing w:after="0" w:line="240" w:lineRule="auto"/>
@@ -11371,9 +12897,9 @@
       </w:tcPr>
     </w:tblStylePr>
   </w:style>
-  <w:style w:type="table" w:styleId="733">
+  <w:style w:type="table" w:styleId="793">
     <w:name w:val="List Table 2 - Accent 5"/>
-    <w:basedOn w:val="811"/>
+    <w:basedOn w:val="871"/>
     <w:uiPriority w:val="99"/>
     <w:pPr>
       <w:spacing w:after="0" w:line="240" w:lineRule="auto"/>
@@ -11457,9 +12983,9 @@
       </w:tcPr>
     </w:tblStylePr>
   </w:style>
-  <w:style w:type="table" w:styleId="734">
+  <w:style w:type="table" w:styleId="794">
     <w:name w:val="List Table 2 - Accent 6"/>
-    <w:basedOn w:val="811"/>
+    <w:basedOn w:val="871"/>
     <w:uiPriority w:val="99"/>
     <w:pPr>
       <w:spacing w:after="0" w:line="240" w:lineRule="auto"/>
@@ -11543,9 +13069,9 @@
       </w:tcPr>
     </w:tblStylePr>
   </w:style>
-  <w:style w:type="table" w:styleId="735">
+  <w:style w:type="table" w:styleId="795">
     <w:name w:val="List Table 3"/>
-    <w:basedOn w:val="811"/>
+    <w:basedOn w:val="871"/>
     <w:uiPriority w:val="99"/>
     <w:pPr>
       <w:spacing w:after="0" w:line="240" w:lineRule="auto"/>
@@ -11617,9 +13143,9 @@
       </w:rPr>
     </w:tblStylePr>
   </w:style>
-  <w:style w:type="table" w:styleId="736">
+  <w:style w:type="table" w:styleId="796">
     <w:name w:val="List Table 3 - Accent 1"/>
-    <w:basedOn w:val="811"/>
+    <w:basedOn w:val="871"/>
     <w:uiPriority w:val="99"/>
     <w:pPr>
       <w:spacing w:after="0" w:line="240" w:lineRule="auto"/>
@@ -11691,9 +13217,9 @@
       </w:rPr>
     </w:tblStylePr>
   </w:style>
-  <w:style w:type="table" w:styleId="737">
+  <w:style w:type="table" w:styleId="797">
     <w:name w:val="List Table 3 - Accent 2"/>
-    <w:basedOn w:val="811"/>
+    <w:basedOn w:val="871"/>
     <w:uiPriority w:val="99"/>
     <w:pPr>
       <w:spacing w:after="0" w:line="240" w:lineRule="auto"/>
@@ -11765,9 +13291,9 @@
       </w:rPr>
     </w:tblStylePr>
   </w:style>
-  <w:style w:type="table" w:styleId="738">
+  <w:style w:type="table" w:styleId="798">
     <w:name w:val="List Table 3 - Accent 3"/>
-    <w:basedOn w:val="811"/>
+    <w:basedOn w:val="871"/>
     <w:uiPriority w:val="99"/>
     <w:pPr>
       <w:spacing w:after="0" w:line="240" w:lineRule="auto"/>
@@ -11839,9 +13365,9 @@
       </w:rPr>
     </w:tblStylePr>
   </w:style>
-  <w:style w:type="table" w:styleId="739">
+  <w:style w:type="table" w:styleId="799">
     <w:name w:val="List Table 3 - Accent 4"/>
-    <w:basedOn w:val="811"/>
+    <w:basedOn w:val="871"/>
     <w:uiPriority w:val="99"/>
     <w:pPr>
       <w:spacing w:after="0" w:line="240" w:lineRule="auto"/>
@@ -11913,9 +13439,9 @@
       </w:rPr>
     </w:tblStylePr>
   </w:style>
-  <w:style w:type="table" w:styleId="740">
+  <w:style w:type="table" w:styleId="800">
     <w:name w:val="List Table 3 - Accent 5"/>
-    <w:basedOn w:val="811"/>
+    <w:basedOn w:val="871"/>
     <w:uiPriority w:val="99"/>
     <w:pPr>
       <w:spacing w:after="0" w:line="240" w:lineRule="auto"/>
@@ -11987,9 +13513,9 @@
       </w:rPr>
     </w:tblStylePr>
   </w:style>
-  <w:style w:type="table" w:styleId="741">
+  <w:style w:type="table" w:styleId="801">
     <w:name w:val="List Table 3 - Accent 6"/>
-    <w:basedOn w:val="811"/>
+    <w:basedOn w:val="871"/>
     <w:uiPriority w:val="99"/>
     <w:pPr>
       <w:spacing w:after="0" w:line="240" w:lineRule="auto"/>
@@ -12061,9 +13587,9 @@
       </w:rPr>
     </w:tblStylePr>
   </w:style>
-  <w:style w:type="table" w:styleId="742">
+  <w:style w:type="table" w:styleId="802">
     <w:name w:val="List Table 4"/>
-    <w:basedOn w:val="811"/>
+    <w:basedOn w:val="871"/>
     <w:uiPriority w:val="99"/>
     <w:pPr>
       <w:spacing w:after="0" w:line="240" w:lineRule="auto"/>
@@ -12130,9 +13656,9 @@
       </w:rPr>
     </w:tblStylePr>
   </w:style>
-  <w:style w:type="table" w:styleId="743">
+  <w:style w:type="table" w:styleId="803">
     <w:name w:val="List Table 4 - Accent 1"/>
-    <w:basedOn w:val="811"/>
+    <w:basedOn w:val="871"/>
     <w:uiPriority w:val="99"/>
     <w:pPr>
       <w:spacing w:after="0" w:line="240" w:lineRule="auto"/>
@@ -12199,9 +13725,9 @@
       </w:rPr>
     </w:tblStylePr>
   </w:style>
-  <w:style w:type="table" w:styleId="744">
+  <w:style w:type="table" w:styleId="804">
     <w:name w:val="List Table 4 - Accent 2"/>
-    <w:basedOn w:val="811"/>
+    <w:basedOn w:val="871"/>
     <w:uiPriority w:val="99"/>
     <w:pPr>
       <w:spacing w:after="0" w:line="240" w:lineRule="auto"/>
@@ -12268,9 +13794,9 @@
       </w:rPr>
     </w:tblStylePr>
   </w:style>
-  <w:style w:type="table" w:styleId="745">
+  <w:style w:type="table" w:styleId="805">
     <w:name w:val="List Table 4 - Accent 3"/>
-    <w:basedOn w:val="811"/>
+    <w:basedOn w:val="871"/>
     <w:uiPriority w:val="99"/>
     <w:pPr>
       <w:spacing w:after="0" w:line="240" w:lineRule="auto"/>
@@ -12337,9 +13863,9 @@
       </w:rPr>
     </w:tblStylePr>
   </w:style>
-  <w:style w:type="table" w:styleId="746">
+  <w:style w:type="table" w:styleId="806">
     <w:name w:val="List Table 4 - Accent 4"/>
-    <w:basedOn w:val="811"/>
+    <w:basedOn w:val="871"/>
     <w:uiPriority w:val="99"/>
     <w:pPr>
       <w:spacing w:after="0" w:line="240" w:lineRule="auto"/>
@@ -12406,9 +13932,9 @@
       </w:rPr>
     </w:tblStylePr>
   </w:style>
-  <w:style w:type="table" w:styleId="747">
+  <w:style w:type="table" w:styleId="807">
     <w:name w:val="List Table 4 - Accent 5"/>
-    <w:basedOn w:val="811"/>
+    <w:basedOn w:val="871"/>
     <w:uiPriority w:val="99"/>
     <w:pPr>
       <w:spacing w:after="0" w:line="240" w:lineRule="auto"/>
@@ -12475,9 +14001,9 @@
       </w:rPr>
     </w:tblStylePr>
   </w:style>
-  <w:style w:type="table" w:styleId="748">
+  <w:style w:type="table" w:styleId="808">
     <w:name w:val="List Table 4 - Accent 6"/>
-    <w:basedOn w:val="811"/>
+    <w:basedOn w:val="871"/>
     <w:uiPriority w:val="99"/>
     <w:pPr>
       <w:spacing w:after="0" w:line="240" w:lineRule="auto"/>
@@ -12544,9 +14070,9 @@
       </w:rPr>
     </w:tblStylePr>
   </w:style>
-  <w:style w:type="table" w:styleId="749">
+  <w:style w:type="table" w:styleId="809">
     <w:name w:val="List Table 5 Dark"/>
-    <w:basedOn w:val="811"/>
+    <w:basedOn w:val="871"/>
     <w:uiPriority w:val="99"/>
     <w:pPr>
       <w:spacing w:after="0" w:line="240" w:lineRule="auto"/>
@@ -12651,9 +14177,9 @@
       </w:rPr>
     </w:tblStylePr>
   </w:style>
-  <w:style w:type="table" w:styleId="750">
+  <w:style w:type="table" w:styleId="810">
     <w:name w:val="List Table 5 Dark - Accent 1"/>
-    <w:basedOn w:val="811"/>
+    <w:basedOn w:val="871"/>
     <w:uiPriority w:val="99"/>
     <w:pPr>
       <w:spacing w:after="0" w:line="240" w:lineRule="auto"/>
@@ -12758,9 +14284,9 @@
       </w:rPr>
     </w:tblStylePr>
   </w:style>
-  <w:style w:type="table" w:styleId="751">
+  <w:style w:type="table" w:styleId="811">
     <w:name w:val="List Table 5 Dark - Accent 2"/>
-    <w:basedOn w:val="811"/>
+    <w:basedOn w:val="871"/>
     <w:uiPriority w:val="99"/>
     <w:pPr>
       <w:spacing w:after="0" w:line="240" w:lineRule="auto"/>
@@ -12865,9 +14391,9 @@
       </w:rPr>
     </w:tblStylePr>
   </w:style>
-  <w:style w:type="table" w:styleId="752">
+  <w:style w:type="table" w:styleId="812">
     <w:name w:val="List Table 5 Dark - Accent 3"/>
-    <w:basedOn w:val="811"/>
+    <w:basedOn w:val="871"/>
     <w:uiPriority w:val="99"/>
     <w:pPr>
       <w:spacing w:after="0" w:line="240" w:lineRule="auto"/>
@@ -12972,9 +14498,9 @@
       </w:rPr>
     </w:tblStylePr>
   </w:style>
-  <w:style w:type="table" w:styleId="753">
+  <w:style w:type="table" w:styleId="813">
     <w:name w:val="List Table 5 Dark - Accent 4"/>
-    <w:basedOn w:val="811"/>
+    <w:basedOn w:val="871"/>
     <w:uiPriority w:val="99"/>
     <w:pPr>
       <w:spacing w:after="0" w:line="240" w:lineRule="auto"/>
@@ -13079,9 +14605,9 @@
       </w:rPr>
     </w:tblStylePr>
   </w:style>
-  <w:style w:type="table" w:styleId="754">
+  <w:style w:type="table" w:styleId="814">
     <w:name w:val="List Table 5 Dark - Accent 5"/>
-    <w:basedOn w:val="811"/>
+    <w:basedOn w:val="871"/>
     <w:uiPriority w:val="99"/>
     <w:pPr>
       <w:spacing w:after="0" w:line="240" w:lineRule="auto"/>
@@ -13186,9 +14712,9 @@
       </w:rPr>
     </w:tblStylePr>
   </w:style>
-  <w:style w:type="table" w:styleId="755">
+  <w:style w:type="table" w:styleId="815">
     <w:name w:val="List Table 5 Dark - Accent 6"/>
-    <w:basedOn w:val="811"/>
+    <w:basedOn w:val="871"/>
     <w:uiPriority w:val="99"/>
     <w:pPr>
       <w:spacing w:after="0" w:line="240" w:lineRule="auto"/>
@@ -13293,9 +14819,9 @@
       </w:rPr>
     </w:tblStylePr>
   </w:style>
-  <w:style w:type="table" w:styleId="756">
+  <w:style w:type="table" w:styleId="816">
     <w:name w:val="List Table 6 Colorful"/>
-    <w:basedOn w:val="811"/>
+    <w:basedOn w:val="871"/>
     <w:uiPriority w:val="99"/>
     <w:pPr>
       <w:spacing w:after="0" w:line="240" w:lineRule="auto"/>
@@ -13366,9 +14892,9 @@
       </w:tcPr>
     </w:tblStylePr>
   </w:style>
-  <w:style w:type="table" w:styleId="757">
+  <w:style w:type="table" w:styleId="817">
     <w:name w:val="List Table 6 Colorful - Accent 1"/>
-    <w:basedOn w:val="811"/>
+    <w:basedOn w:val="871"/>
     <w:uiPriority w:val="99"/>
     <w:pPr>
       <w:spacing w:after="0" w:line="240" w:lineRule="auto"/>
@@ -13439,9 +14965,9 @@
       </w:tcPr>
     </w:tblStylePr>
   </w:style>
-  <w:style w:type="table" w:styleId="758">
+  <w:style w:type="table" w:styleId="818">
     <w:name w:val="List Table 6 Colorful - Accent 2"/>
-    <w:basedOn w:val="811"/>
+    <w:basedOn w:val="871"/>
     <w:uiPriority w:val="99"/>
     <w:pPr>
       <w:spacing w:after="0" w:line="240" w:lineRule="auto"/>
@@ -13512,9 +15038,9 @@
       </w:tcPr>
     </w:tblStylePr>
   </w:style>
-  <w:style w:type="table" w:styleId="759">
+  <w:style w:type="table" w:styleId="819">
     <w:name w:val="List Table 6 Colorful - Accent 3"/>
-    <w:basedOn w:val="811"/>
+    <w:basedOn w:val="871"/>
     <w:uiPriority w:val="99"/>
     <w:pPr>
       <w:spacing w:after="0" w:line="240" w:lineRule="auto"/>
@@ -13585,9 +15111,9 @@
       </w:tcPr>
     </w:tblStylePr>
   </w:style>
-  <w:style w:type="table" w:styleId="760">
+  <w:style w:type="table" w:styleId="820">
     <w:name w:val="List Table 6 Colorful - Accent 4"/>
-    <w:basedOn w:val="811"/>
+    <w:basedOn w:val="871"/>
     <w:uiPriority w:val="99"/>
     <w:pPr>
       <w:spacing w:after="0" w:line="240" w:lineRule="auto"/>
@@ -13658,9 +15184,9 @@
       </w:tcPr>
     </w:tblStylePr>
   </w:style>
-  <w:style w:type="table" w:styleId="761">
+  <w:style w:type="table" w:styleId="821">
     <w:name w:val="List Table 6 Colorful - Accent 5"/>
-    <w:basedOn w:val="811"/>
+    <w:basedOn w:val="871"/>
     <w:uiPriority w:val="99"/>
     <w:pPr>
       <w:spacing w:after="0" w:line="240" w:lineRule="auto"/>
@@ -13731,9 +15257,9 @@
       </w:tcPr>
     </w:tblStylePr>
   </w:style>
-  <w:style w:type="table" w:styleId="762">
+  <w:style w:type="table" w:styleId="822">
     <w:name w:val="List Table 6 Colorful - Accent 6"/>
-    <w:basedOn w:val="811"/>
+    <w:basedOn w:val="871"/>
     <w:uiPriority w:val="99"/>
     <w:pPr>
       <w:spacing w:after="0" w:line="240" w:lineRule="auto"/>
@@ -13804,9 +15330,9 @@
       </w:tcPr>
     </w:tblStylePr>
   </w:style>
-  <w:style w:type="table" w:styleId="763">
+  <w:style w:type="table" w:styleId="823">
     <w:name w:val="List Table 7 Colorful"/>
-    <w:basedOn w:val="811"/>
+    <w:basedOn w:val="871"/>
     <w:uiPriority w:val="99"/>
     <w:pPr>
       <w:spacing w:after="0" w:line="240" w:lineRule="auto"/>
@@ -13920,9 +15446,9 @@
       </w:rPr>
     </w:tblStylePr>
   </w:style>
-  <w:style w:type="table" w:styleId="764">
+  <w:style w:type="table" w:styleId="824">
     <w:name w:val="List Table 7 Colorful - Accent 1"/>
-    <w:basedOn w:val="811"/>
+    <w:basedOn w:val="871"/>
     <w:uiPriority w:val="99"/>
     <w:pPr>
       <w:spacing w:after="0" w:line="240" w:lineRule="auto"/>
@@ -14036,9 +15562,9 @@
       </w:rPr>
     </w:tblStylePr>
   </w:style>
-  <w:style w:type="table" w:styleId="765">
+  <w:style w:type="table" w:styleId="825">
     <w:name w:val="List Table 7 Colorful - Accent 2"/>
-    <w:basedOn w:val="811"/>
+    <w:basedOn w:val="871"/>
     <w:uiPriority w:val="99"/>
     <w:pPr>
       <w:spacing w:after="0" w:line="240" w:lineRule="auto"/>
@@ -14152,9 +15678,9 @@
       </w:rPr>
     </w:tblStylePr>
   </w:style>
-  <w:style w:type="table" w:styleId="766">
+  <w:style w:type="table" w:styleId="826">
     <w:name w:val="List Table 7 Colorful - Accent 3"/>
-    <w:basedOn w:val="811"/>
+    <w:basedOn w:val="871"/>
     <w:uiPriority w:val="99"/>
     <w:pPr>
       <w:spacing w:after="0" w:line="240" w:lineRule="auto"/>
@@ -14268,9 +15794,9 @@
       </w:rPr>
     </w:tblStylePr>
   </w:style>
-  <w:style w:type="table" w:styleId="767">
+  <w:style w:type="table" w:styleId="827">
     <w:name w:val="List Table 7 Colorful - Accent 4"/>
-    <w:basedOn w:val="811"/>
+    <w:basedOn w:val="871"/>
     <w:uiPriority w:val="99"/>
     <w:pPr>
       <w:spacing w:after="0" w:line="240" w:lineRule="auto"/>
@@ -14384,9 +15910,9 @@
       </w:rPr>
     </w:tblStylePr>
   </w:style>
-  <w:style w:type="table" w:styleId="768">
+  <w:style w:type="table" w:styleId="828">
     <w:name w:val="List Table 7 Colorful - Accent 5"/>
-    <w:basedOn w:val="811"/>
+    <w:basedOn w:val="871"/>
     <w:uiPriority w:val="99"/>
     <w:pPr>
       <w:spacing w:after="0" w:line="240" w:lineRule="auto"/>
@@ -14500,9 +16026,9 @@
       </w:rPr>
     </w:tblStylePr>
   </w:style>
-  <w:style w:type="table" w:styleId="769">
+  <w:style w:type="table" w:styleId="829">
     <w:name w:val="List Table 7 Colorful - Accent 6"/>
-    <w:basedOn w:val="811"/>
+    <w:basedOn w:val="871"/>
     <w:uiPriority w:val="99"/>
     <w:pPr>
       <w:spacing w:after="0" w:line="240" w:lineRule="auto"/>
@@ -14616,9 +16142,9 @@
       </w:rPr>
     </w:tblStylePr>
   </w:style>
-  <w:style w:type="table" w:styleId="770">
+  <w:style w:type="table" w:styleId="830">
     <w:name w:val="Lined - Accent"/>
-    <w:basedOn w:val="811"/>
+    <w:basedOn w:val="871"/>
     <w:uiPriority w:val="99"/>
     <w:pPr>
       <w:spacing w:after="0" w:line="240" w:lineRule="auto"/>
@@ -14706,9 +16232,9 @@
       </w:tcPr>
     </w:tblStylePr>
   </w:style>
-  <w:style w:type="table" w:styleId="771">
+  <w:style w:type="table" w:styleId="831">
     <w:name w:val="Lined - Accent 1"/>
-    <w:basedOn w:val="811"/>
+    <w:basedOn w:val="871"/>
     <w:uiPriority w:val="99"/>
     <w:pPr>
       <w:spacing w:after="0" w:line="240" w:lineRule="auto"/>
@@ -14796,9 +16322,9 @@
       </w:tcPr>
     </w:tblStylePr>
   </w:style>
-  <w:style w:type="table" w:styleId="772">
+  <w:style w:type="table" w:styleId="832">
     <w:name w:val="Lined - Accent 2"/>
-    <w:basedOn w:val="811"/>
+    <w:basedOn w:val="871"/>
     <w:uiPriority w:val="99"/>
     <w:pPr>
       <w:spacing w:after="0" w:line="240" w:lineRule="auto"/>
@@ -14886,9 +16412,9 @@
       </w:tcPr>
     </w:tblStylePr>
   </w:style>
-  <w:style w:type="table" w:styleId="773">
+  <w:style w:type="table" w:styleId="833">
     <w:name w:val="Lined - Accent 3"/>
-    <w:basedOn w:val="811"/>
+    <w:basedOn w:val="871"/>
     <w:uiPriority w:val="99"/>
     <w:pPr>
       <w:spacing w:after="0" w:line="240" w:lineRule="auto"/>
@@ -14976,9 +16502,9 @@
       </w:tcPr>
     </w:tblStylePr>
   </w:style>
-  <w:style w:type="table" w:styleId="774">
+  <w:style w:type="table" w:styleId="834">
     <w:name w:val="Lined - Accent 4"/>
-    <w:basedOn w:val="811"/>
+    <w:basedOn w:val="871"/>
     <w:uiPriority w:val="99"/>
     <w:pPr>
       <w:spacing w:after="0" w:line="240" w:lineRule="auto"/>
@@ -15066,9 +16592,9 @@
       </w:tcPr>
     </w:tblStylePr>
   </w:style>
-  <w:style w:type="table" w:styleId="775">
+  <w:style w:type="table" w:styleId="835">
     <w:name w:val="Lined - Accent 5"/>
-    <w:basedOn w:val="811"/>
+    <w:basedOn w:val="871"/>
     <w:uiPriority w:val="99"/>
     <w:pPr>
       <w:spacing w:after="0" w:line="240" w:lineRule="auto"/>
@@ -15156,9 +16682,9 @@
       </w:tcPr>
     </w:tblStylePr>
   </w:style>
-  <w:style w:type="table" w:styleId="776">
+  <w:style w:type="table" w:styleId="836">
     <w:name w:val="Lined - Accent 6"/>
-    <w:basedOn w:val="811"/>
+    <w:basedOn w:val="871"/>
     <w:uiPriority w:val="99"/>
     <w:pPr>
       <w:spacing w:after="0" w:line="240" w:lineRule="auto"/>
@@ -15246,9 +16772,9 @@
       </w:tcPr>
     </w:tblStylePr>
   </w:style>
-  <w:style w:type="table" w:styleId="777">
+  <w:style w:type="table" w:styleId="837">
     <w:name w:val="Bordered &amp; Lined - Accent"/>
-    <w:basedOn w:val="811"/>
+    <w:basedOn w:val="871"/>
     <w:uiPriority w:val="99"/>
     <w:pPr>
       <w:spacing w:after="0" w:line="240" w:lineRule="auto"/>
@@ -15344,9 +16870,9 @@
       </w:tcPr>
     </w:tblStylePr>
   </w:style>
-  <w:style w:type="table" w:styleId="778">
+  <w:style w:type="table" w:styleId="838">
     <w:name w:val="Bordered &amp; Lined - Accent 1"/>
-    <w:basedOn w:val="811"/>
+    <w:basedOn w:val="871"/>
     <w:uiPriority w:val="99"/>
     <w:pPr>
       <w:spacing w:after="0" w:line="240" w:lineRule="auto"/>
@@ -15442,9 +16968,9 @@
       </w:tcPr>
     </w:tblStylePr>
   </w:style>
-  <w:style w:type="table" w:styleId="779">
+  <w:style w:type="table" w:styleId="839">
     <w:name w:val="Bordered &amp; Lined - Accent 2"/>
-    <w:basedOn w:val="811"/>
+    <w:basedOn w:val="871"/>
     <w:uiPriority w:val="99"/>
     <w:pPr>
       <w:spacing w:after="0" w:line="240" w:lineRule="auto"/>
@@ -15540,9 +17066,9 @@
       </w:tcPr>
     </w:tblStylePr>
   </w:style>
-  <w:style w:type="table" w:styleId="780">
+  <w:style w:type="table" w:styleId="840">
     <w:name w:val="Bordered &amp; Lined - Accent 3"/>
-    <w:basedOn w:val="811"/>
+    <w:basedOn w:val="871"/>
     <w:uiPriority w:val="99"/>
     <w:pPr>
       <w:spacing w:after="0" w:line="240" w:lineRule="auto"/>
@@ -15638,9 +17164,9 @@
       </w:tcPr>
     </w:tblStylePr>
   </w:style>
-  <w:style w:type="table" w:styleId="781">
+  <w:style w:type="table" w:styleId="841">
     <w:name w:val="Bordered &amp; Lined - Accent 4"/>
-    <w:basedOn w:val="811"/>
+    <w:basedOn w:val="871"/>
     <w:uiPriority w:val="99"/>
     <w:pPr>
       <w:spacing w:after="0" w:line="240" w:lineRule="auto"/>
@@ -15736,9 +17262,9 @@
       </w:tcPr>
     </w:tblStylePr>
   </w:style>
-  <w:style w:type="table" w:styleId="782">
+  <w:style w:type="table" w:styleId="842">
     <w:name w:val="Bordered &amp; Lined - Accent 5"/>
-    <w:basedOn w:val="811"/>
+    <w:basedOn w:val="871"/>
     <w:uiPriority w:val="99"/>
     <w:pPr>
       <w:spacing w:after="0" w:line="240" w:lineRule="auto"/>
@@ -15834,9 +17360,9 @@
       </w:tcPr>
     </w:tblStylePr>
   </w:style>
-  <w:style w:type="table" w:styleId="783">
+  <w:style w:type="table" w:styleId="843">
     <w:name w:val="Bordered &amp; Lined - Accent 6"/>
-    <w:basedOn w:val="811"/>
+    <w:basedOn w:val="871"/>
     <w:uiPriority w:val="99"/>
     <w:pPr>
       <w:spacing w:after="0" w:line="240" w:lineRule="auto"/>
@@ -15932,9 +17458,9 @@
       </w:tcPr>
     </w:tblStylePr>
   </w:style>
-  <w:style w:type="table" w:styleId="784">
+  <w:style w:type="table" w:styleId="844">
     <w:name w:val="Bordered"/>
-    <w:basedOn w:val="811"/>
+    <w:basedOn w:val="871"/>
     <w:uiPriority w:val="99"/>
     <w:pPr>
       <w:spacing w:after="0" w:line="240" w:lineRule="auto"/>
@@ -16011,9 +17537,9 @@
       </w:tcPr>
     </w:tblStylePr>
   </w:style>
-  <w:style w:type="table" w:styleId="785">
+  <w:style w:type="table" w:styleId="845">
     <w:name w:val="Bordered - Accent 1"/>
-    <w:basedOn w:val="811"/>
+    <w:basedOn w:val="871"/>
     <w:uiPriority w:val="99"/>
     <w:pPr>
       <w:spacing w:after="0" w:line="240" w:lineRule="auto"/>
@@ -16090,9 +17616,9 @@
       </w:tcPr>
     </w:tblStylePr>
   </w:style>
-  <w:style w:type="table" w:styleId="786">
+  <w:style w:type="table" w:styleId="846">
     <w:name w:val="Bordered - Accent 2"/>
-    <w:basedOn w:val="811"/>
+    <w:basedOn w:val="871"/>
     <w:uiPriority w:val="99"/>
     <w:pPr>
       <w:spacing w:after="0" w:line="240" w:lineRule="auto"/>
@@ -16169,9 +17695,9 @@
       </w:tcPr>
     </w:tblStylePr>
   </w:style>
-  <w:style w:type="table" w:styleId="787">
+  <w:style w:type="table" w:styleId="847">
     <w:name w:val="Bordered - Accent 3"/>
-    <w:basedOn w:val="811"/>
+    <w:basedOn w:val="871"/>
     <w:uiPriority w:val="99"/>
     <w:pPr>
       <w:spacing w:after="0" w:line="240" w:lineRule="auto"/>
@@ -16248,9 +17774,9 @@
       </w:tcPr>
     </w:tblStylePr>
   </w:style>
-  <w:style w:type="table" w:styleId="788">
+  <w:style w:type="table" w:styleId="848">
     <w:name w:val="Bordered - Accent 4"/>
-    <w:basedOn w:val="811"/>
+    <w:basedOn w:val="871"/>
     <w:uiPriority w:val="99"/>
     <w:pPr>
       <w:spacing w:after="0" w:line="240" w:lineRule="auto"/>
@@ -16327,9 +17853,9 @@
       </w:tcPr>
     </w:tblStylePr>
   </w:style>
-  <w:style w:type="table" w:styleId="789">
+  <w:style w:type="table" w:styleId="849">
     <w:name w:val="Bordered - Accent 5"/>
-    <w:basedOn w:val="811"/>
+    <w:basedOn w:val="871"/>
     <w:uiPriority w:val="99"/>
     <w:pPr>
       <w:spacing w:after="0" w:line="240" w:lineRule="auto"/>
@@ -16406,9 +17932,9 @@
       </w:tcPr>
     </w:tblStylePr>
   </w:style>
-  <w:style w:type="table" w:styleId="790">
+  <w:style w:type="table" w:styleId="850">
     <w:name w:val="Bordered - Accent 6"/>
-    <w:basedOn w:val="811"/>
+    <w:basedOn w:val="871"/>
     <w:uiPriority w:val="99"/>
     <w:pPr>
       <w:spacing w:after="0" w:line="240" w:lineRule="auto"/>
@@ -16485,10 +18011,10 @@
       </w:tcPr>
     </w:tblStylePr>
   </w:style>
-  <w:style w:type="paragraph" w:styleId="791">
+  <w:style w:type="paragraph" w:styleId="851">
     <w:name w:val="footnote text"/>
-    <w:basedOn w:val="808"/>
-    <w:link w:val="792"/>
+    <w:basedOn w:val="868"/>
+    <w:link w:val="852"/>
     <w:uiPriority w:val="99"/>
     <w:semiHidden/>
     <w:unhideWhenUsed/>
@@ -16499,27 +18025,27 @@
       <w:sz w:val="18"/>
     </w:rPr>
   </w:style>
-  <w:style w:type="character" w:styleId="792">
+  <w:style w:type="character" w:styleId="852">
     <w:name w:val="Footnote Text Char"/>
-    <w:link w:val="791"/>
+    <w:link w:val="851"/>
     <w:uiPriority w:val="99"/>
     <w:rPr>
       <w:sz w:val="18"/>
     </w:rPr>
   </w:style>
-  <w:style w:type="character" w:styleId="793">
+  <w:style w:type="character" w:styleId="853">
     <w:name w:val="footnote reference"/>
-    <w:basedOn w:val="810"/>
+    <w:basedOn w:val="870"/>
     <w:uiPriority w:val="99"/>
     <w:unhideWhenUsed/>
     <w:rPr>
       <w:vertAlign w:val="superscript"/>
     </w:rPr>
   </w:style>
-  <w:style w:type="paragraph" w:styleId="794">
+  <w:style w:type="paragraph" w:styleId="854">
     <w:name w:val="endnote text"/>
-    <w:basedOn w:val="808"/>
-    <w:link w:val="795"/>
+    <w:basedOn w:val="868"/>
+    <w:link w:val="855"/>
     <w:uiPriority w:val="99"/>
     <w:semiHidden/>
     <w:unhideWhenUsed/>
@@ -16530,17 +18056,17 @@
       <w:sz w:val="20"/>
     </w:rPr>
   </w:style>
-  <w:style w:type="character" w:styleId="795">
+  <w:style w:type="character" w:styleId="855">
     <w:name w:val="Endnote Text Char"/>
-    <w:link w:val="794"/>
+    <w:link w:val="854"/>
     <w:uiPriority w:val="99"/>
     <w:rPr>
       <w:sz w:val="20"/>
     </w:rPr>
   </w:style>
-  <w:style w:type="character" w:styleId="796">
+  <w:style w:type="character" w:styleId="856">
     <w:name w:val="endnote reference"/>
-    <w:basedOn w:val="810"/>
+    <w:basedOn w:val="870"/>
     <w:uiPriority w:val="99"/>
     <w:semiHidden/>
     <w:unhideWhenUsed/>
@@ -16548,10 +18074,10 @@
       <w:vertAlign w:val="superscript"/>
     </w:rPr>
   </w:style>
-  <w:style w:type="paragraph" w:styleId="797">
+  <w:style w:type="paragraph" w:styleId="857">
     <w:name w:val="toc 1"/>
-    <w:basedOn w:val="808"/>
-    <w:next w:val="808"/>
+    <w:basedOn w:val="868"/>
+    <w:next w:val="868"/>
     <w:uiPriority w:val="39"/>
     <w:unhideWhenUsed/>
     <w:pPr>
@@ -16559,10 +18085,10 @@
       <w:spacing w:after="57"/>
     </w:pPr>
   </w:style>
-  <w:style w:type="paragraph" w:styleId="798">
+  <w:style w:type="paragraph" w:styleId="858">
     <w:name w:val="toc 2"/>
-    <w:basedOn w:val="808"/>
-    <w:next w:val="808"/>
+    <w:basedOn w:val="868"/>
+    <w:next w:val="868"/>
     <w:uiPriority w:val="39"/>
     <w:unhideWhenUsed/>
     <w:pPr>
@@ -16570,10 +18096,10 @@
       <w:spacing w:after="57"/>
     </w:pPr>
   </w:style>
-  <w:style w:type="paragraph" w:styleId="799">
+  <w:style w:type="paragraph" w:styleId="859">
     <w:name w:val="toc 3"/>
-    <w:basedOn w:val="808"/>
-    <w:next w:val="808"/>
+    <w:basedOn w:val="868"/>
+    <w:next w:val="868"/>
     <w:uiPriority w:val="39"/>
     <w:unhideWhenUsed/>
     <w:pPr>
@@ -16581,10 +18107,10 @@
       <w:spacing w:after="57"/>
     </w:pPr>
   </w:style>
-  <w:style w:type="paragraph" w:styleId="800">
+  <w:style w:type="paragraph" w:styleId="860">
     <w:name w:val="toc 4"/>
-    <w:basedOn w:val="808"/>
-    <w:next w:val="808"/>
+    <w:basedOn w:val="868"/>
+    <w:next w:val="868"/>
     <w:uiPriority w:val="39"/>
     <w:unhideWhenUsed/>
     <w:pPr>
@@ -16592,10 +18118,10 @@
       <w:spacing w:after="57"/>
     </w:pPr>
   </w:style>
-  <w:style w:type="paragraph" w:styleId="801">
+  <w:style w:type="paragraph" w:styleId="861">
     <w:name w:val="toc 5"/>
-    <w:basedOn w:val="808"/>
-    <w:next w:val="808"/>
+    <w:basedOn w:val="868"/>
+    <w:next w:val="868"/>
     <w:uiPriority w:val="39"/>
     <w:unhideWhenUsed/>
     <w:pPr>
@@ -16603,10 +18129,10 @@
       <w:spacing w:after="57"/>
     </w:pPr>
   </w:style>
-  <w:style w:type="paragraph" w:styleId="802">
+  <w:style w:type="paragraph" w:styleId="862">
     <w:name w:val="toc 6"/>
-    <w:basedOn w:val="808"/>
-    <w:next w:val="808"/>
+    <w:basedOn w:val="868"/>
+    <w:next w:val="868"/>
     <w:uiPriority w:val="39"/>
     <w:unhideWhenUsed/>
     <w:pPr>
@@ -16614,10 +18140,10 @@
       <w:spacing w:after="57"/>
     </w:pPr>
   </w:style>
-  <w:style w:type="paragraph" w:styleId="803">
+  <w:style w:type="paragraph" w:styleId="863">
     <w:name w:val="toc 7"/>
-    <w:basedOn w:val="808"/>
-    <w:next w:val="808"/>
+    <w:basedOn w:val="868"/>
+    <w:next w:val="868"/>
     <w:uiPriority w:val="39"/>
     <w:unhideWhenUsed/>
     <w:pPr>
@@ -16625,10 +18151,10 @@
       <w:spacing w:after="57"/>
     </w:pPr>
   </w:style>
-  <w:style w:type="paragraph" w:styleId="804">
+  <w:style w:type="paragraph" w:styleId="864">
     <w:name w:val="toc 8"/>
-    <w:basedOn w:val="808"/>
-    <w:next w:val="808"/>
+    <w:basedOn w:val="868"/>
+    <w:next w:val="868"/>
     <w:uiPriority w:val="39"/>
     <w:unhideWhenUsed/>
     <w:pPr>
@@ -16636,10 +18162,10 @@
       <w:spacing w:after="57"/>
     </w:pPr>
   </w:style>
-  <w:style w:type="paragraph" w:styleId="805">
+  <w:style w:type="paragraph" w:styleId="865">
     <w:name w:val="toc 9"/>
-    <w:basedOn w:val="808"/>
-    <w:next w:val="808"/>
+    <w:basedOn w:val="868"/>
+    <w:next w:val="868"/>
     <w:uiPriority w:val="39"/>
     <w:unhideWhenUsed/>
     <w:pPr>
@@ -16647,22 +18173,22 @@
       <w:spacing w:after="57"/>
     </w:pPr>
   </w:style>
-  <w:style w:type="paragraph" w:styleId="806">
+  <w:style w:type="paragraph" w:styleId="866">
     <w:name w:val="TOC Heading"/>
     <w:uiPriority w:val="39"/>
     <w:unhideWhenUsed/>
   </w:style>
-  <w:style w:type="paragraph" w:styleId="807">
+  <w:style w:type="paragraph" w:styleId="867">
     <w:name w:val="table of figures"/>
-    <w:basedOn w:val="808"/>
-    <w:next w:val="808"/>
+    <w:basedOn w:val="868"/>
+    <w:next w:val="868"/>
     <w:uiPriority w:val="99"/>
     <w:unhideWhenUsed/>
     <w:pPr>
       <w:spacing w:after="0" w:afterAutospacing="0"/>
     </w:pPr>
   </w:style>
-  <w:style w:type="paragraph" w:styleId="808" w:default="1">
+  <w:style w:type="paragraph" w:styleId="868" w:default="1">
     <w:name w:val="Normal"/>
     <w:qFormat/>
     <w:pPr>
@@ -16675,10 +18201,10 @@
       <w:lang w:val="en-CA"/>
     </w:rPr>
   </w:style>
-  <w:style w:type="paragraph" w:styleId="809">
+  <w:style w:type="paragraph" w:styleId="869">
     <w:name w:val="Heading 2"/>
-    <w:basedOn w:val="808"/>
-    <w:link w:val="813"/>
+    <w:basedOn w:val="868"/>
+    <w:link w:val="873"/>
     <w:uiPriority w:val="9"/>
     <w:unhideWhenUsed/>
     <w:qFormat/>
@@ -16696,13 +18222,13 @@
       <w:lang w:val="en-US"/>
     </w:rPr>
   </w:style>
-  <w:style w:type="character" w:styleId="810" w:default="1">
+  <w:style w:type="character" w:styleId="870" w:default="1">
     <w:name w:val="Default Paragraph Font"/>
     <w:uiPriority w:val="1"/>
     <w:semiHidden/>
     <w:unhideWhenUsed/>
   </w:style>
-  <w:style w:type="table" w:styleId="811" w:default="1">
+  <w:style w:type="table" w:styleId="871" w:default="1">
     <w:name w:val="Normal Table"/>
     <w:uiPriority w:val="99"/>
     <w:semiHidden/>
@@ -16717,16 +18243,16 @@
       </w:tblCellMar>
     </w:tblPr>
   </w:style>
-  <w:style w:type="numbering" w:styleId="812" w:default="1">
+  <w:style w:type="numbering" w:styleId="872" w:default="1">
     <w:name w:val="No List"/>
     <w:uiPriority w:val="99"/>
     <w:semiHidden/>
     <w:unhideWhenUsed/>
   </w:style>
-  <w:style w:type="character" w:styleId="813" w:customStyle="1">
+  <w:style w:type="character" w:styleId="873" w:customStyle="1">
     <w:name w:val="Heading 2 Char"/>
-    <w:basedOn w:val="810"/>
-    <w:link w:val="809"/>
+    <w:basedOn w:val="870"/>
+    <w:link w:val="869"/>
     <w:uiPriority w:val="9"/>
     <w:rPr>
       <w:rFonts w:ascii="Times New Roman" w:hAnsi="Times New Roman" w:cs="Times New Roman" w:eastAsia="Times New Roman"/>
@@ -16734,10 +18260,10 @@
       <w:bCs/>
     </w:rPr>
   </w:style>
-  <w:style w:type="paragraph" w:styleId="814">
+  <w:style w:type="paragraph" w:styleId="874">
     <w:name w:val="Body Text"/>
-    <w:basedOn w:val="808"/>
-    <w:link w:val="815"/>
+    <w:basedOn w:val="868"/>
+    <w:link w:val="875"/>
     <w:uiPriority w:val="1"/>
     <w:qFormat/>
     <w:pPr>
@@ -16750,18 +18276,18 @@
       <w:lang w:val="en-US"/>
     </w:rPr>
   </w:style>
-  <w:style w:type="character" w:styleId="815" w:customStyle="1">
+  <w:style w:type="character" w:styleId="875" w:customStyle="1">
     <w:name w:val="Body Text Char"/>
-    <w:basedOn w:val="810"/>
-    <w:link w:val="814"/>
+    <w:basedOn w:val="870"/>
+    <w:link w:val="874"/>
     <w:uiPriority w:val="1"/>
     <w:rPr>
       <w:rFonts w:ascii="Times New Roman" w:hAnsi="Times New Roman" w:cs="Times New Roman" w:eastAsia="Times New Roman"/>
     </w:rPr>
   </w:style>
-  <w:style w:type="paragraph" w:styleId="816">
+  <w:style w:type="paragraph" w:styleId="876">
     <w:name w:val="List Paragraph"/>
-    <w:basedOn w:val="808"/>
+    <w:basedOn w:val="868"/>
     <w:uiPriority w:val="1"/>
     <w:qFormat/>
     <w:pPr>
@@ -16774,9 +18300,9 @@
       <w:lang w:val="en-US"/>
     </w:rPr>
   </w:style>
-  <w:style w:type="table" w:styleId="817">
+  <w:style w:type="table" w:styleId="877">
     <w:name w:val="Table Grid"/>
-    <w:basedOn w:val="811"/>
+    <w:basedOn w:val="871"/>
     <w:uiPriority w:val="39"/>
     <w:pPr>
       <w:spacing w:after="0" w:line="240" w:lineRule="auto"/>
@@ -16793,7 +18319,7 @@
       </w:tblBorders>
     </w:tblPr>
   </w:style>
-  <w:style w:type="paragraph" w:styleId="818">
+  <w:style w:type="paragraph" w:styleId="878">
     <w:name w:val="No Spacing"/>
     <w:uiPriority w:val="1"/>
     <w:qFormat/>
@@ -16805,9 +18331,9 @@
       <w:rFonts w:ascii="Times New Roman" w:hAnsi="Times New Roman" w:cs="Times New Roman" w:eastAsia="Times New Roman"/>
     </w:rPr>
   </w:style>
-  <w:style w:type="character" w:styleId="819">
+  <w:style w:type="character" w:styleId="879">
     <w:name w:val="Hyperlink"/>
-    <w:basedOn w:val="810"/>
+    <w:basedOn w:val="870"/>
     <w:uiPriority w:val="99"/>
     <w:unhideWhenUsed/>
     <w:rPr>
@@ -16815,10 +18341,10 @@
       <w:u w:val="single"/>
     </w:rPr>
   </w:style>
-  <w:style w:type="paragraph" w:styleId="820">
+  <w:style w:type="paragraph" w:styleId="880">
     <w:name w:val="Footer"/>
-    <w:basedOn w:val="808"/>
-    <w:link w:val="821"/>
+    <w:basedOn w:val="868"/>
+    <w:link w:val="881"/>
     <w:uiPriority w:val="99"/>
     <w:unhideWhenUsed/>
     <w:pPr>
@@ -16828,10 +18354,10 @@
       </w:tabs>
     </w:pPr>
   </w:style>
-  <w:style w:type="character" w:styleId="821" w:customStyle="1">
+  <w:style w:type="character" w:styleId="881" w:customStyle="1">
     <w:name w:val="Footer Char"/>
-    <w:basedOn w:val="810"/>
-    <w:link w:val="820"/>
+    <w:basedOn w:val="870"/>
+    <w:link w:val="880"/>
     <w:uiPriority w:val="99"/>
     <w:rPr>
       <w:rFonts w:ascii="Times New Roman" w:hAnsi="Times New Roman" w:cs="Times New Roman" w:eastAsia="Times New Roman"/>
@@ -16840,10 +18366,10 @@
       <w:lang w:val="en-CA"/>
     </w:rPr>
   </w:style>
-  <w:style w:type="paragraph" w:styleId="822">
+  <w:style w:type="paragraph" w:styleId="882">
     <w:name w:val="Header"/>
-    <w:basedOn w:val="808"/>
-    <w:link w:val="823"/>
+    <w:basedOn w:val="868"/>
+    <w:link w:val="883"/>
     <w:uiPriority w:val="99"/>
     <w:unhideWhenUsed/>
     <w:pPr>
@@ -16853,10 +18379,10 @@
       </w:tabs>
     </w:pPr>
   </w:style>
-  <w:style w:type="character" w:styleId="823" w:customStyle="1">
+  <w:style w:type="character" w:styleId="883" w:customStyle="1">
     <w:name w:val="Header Char"/>
-    <w:basedOn w:val="810"/>
-    <w:link w:val="822"/>
+    <w:basedOn w:val="870"/>
+    <w:link w:val="882"/>
     <w:uiPriority w:val="99"/>
     <w:rPr>
       <w:rFonts w:ascii="Times New Roman" w:hAnsi="Times New Roman" w:cs="Times New Roman" w:eastAsia="Times New Roman"/>
@@ -16865,9 +18391,9 @@
       <w:lang w:val="en-CA"/>
     </w:rPr>
   </w:style>
-  <w:style w:type="character" w:styleId="824">
+  <w:style w:type="character" w:styleId="884">
     <w:name w:val="Unresolved Mention"/>
-    <w:basedOn w:val="810"/>
+    <w:basedOn w:val="870"/>
     <w:uiPriority w:val="99"/>
     <w:semiHidden/>
     <w:unhideWhenUsed/>
@@ -16876,9 +18402,9 @@
       <w:shd w:val="clear" w:color="auto" w:fill="e1dfdd"/>
     </w:rPr>
   </w:style>
-  <w:style w:type="character" w:styleId="825">
+  <w:style w:type="character" w:styleId="885">
     <w:name w:val="FollowedHyperlink"/>
-    <w:basedOn w:val="810"/>
+    <w:basedOn w:val="870"/>
     <w:uiPriority w:val="99"/>
     <w:semiHidden/>
     <w:unhideWhenUsed/>
